--- a/StoryLine.docx
+++ b/StoryLine.docx
@@ -266,7 +266,16 @@
           <w:szCs w:val="28"/>
           <w:lang w:val="en-US"/>
         </w:rPr>
-        <w:t>Guru: “</w:t>
+        <w:t xml:space="preserve">Guru: </w:t>
+      </w:r>
+      <w:r>
+        <w:rPr>
+          <w:rFonts w:ascii="Mangal" w:hAnsi="Mangal" w:cs="Mangal"/>
+          <w:sz w:val="28"/>
+          <w:szCs w:val="28"/>
+          <w:lang w:val="en-US"/>
+        </w:rPr>
+        <w:t>“</w:t>
       </w:r>
       <w:proofErr w:type="spellStart"/>
       <w:r>
@@ -1262,15 +1271,66 @@
           <w:lang w:val="en-US"/>
         </w:rPr>
       </w:pPr>
+      <w:proofErr w:type="spellStart"/>
+      <w:r>
+        <w:rPr>
+          <w:rFonts w:ascii="Mangal" w:hAnsi="Mangal" w:cs="Mangal" w:hint="cs"/>
+          <w:color w:val="000000"/>
+          <w:sz w:val="28"/>
+          <w:szCs w:val="28"/>
+        </w:rPr>
+        <w:t>तव</w:t>
+      </w:r>
+      <w:proofErr w:type="spellEnd"/>
+      <w:r>
+        <w:rPr>
+          <w:rFonts w:ascii="Mangal" w:hAnsi="Mangal" w:cs="Mangal"/>
+          <w:color w:val="000000"/>
+          <w:sz w:val="28"/>
+          <w:szCs w:val="28"/>
+        </w:rPr>
+        <w:t xml:space="preserve"> </w:t>
+      </w:r>
+      <w:proofErr w:type="spellStart"/>
+      <w:r>
+        <w:rPr>
+          <w:rFonts w:ascii="Mangal" w:hAnsi="Mangal" w:cs="Mangal" w:hint="cs"/>
+          <w:color w:val="000000"/>
+          <w:sz w:val="28"/>
+          <w:szCs w:val="28"/>
+        </w:rPr>
+        <w:t>नाम</w:t>
+      </w:r>
+      <w:proofErr w:type="spellEnd"/>
+      <w:r>
+        <w:rPr>
+          <w:rFonts w:ascii="Mangal" w:hAnsi="Mangal" w:cs="Mangal"/>
+          <w:color w:val="000000"/>
+          <w:sz w:val="28"/>
+          <w:szCs w:val="28"/>
+        </w:rPr>
+        <w:t xml:space="preserve"> </w:t>
+      </w:r>
+      <w:proofErr w:type="spellStart"/>
       <w:proofErr w:type="gramStart"/>
       <w:r>
         <w:rPr>
-          <w:rFonts w:ascii="Mangal" w:hAnsi="Mangal" w:cs="Mangal"/>
-          <w:color w:val="000000"/>
-          <w:sz w:val="28"/>
-          <w:szCs w:val="28"/>
-        </w:rPr>
-        <w:t>Guru :</w:t>
+          <w:rFonts w:ascii="Mangal" w:hAnsi="Mangal" w:cs="Mangal" w:hint="cs"/>
+          <w:color w:val="000000"/>
+          <w:sz w:val="28"/>
+          <w:szCs w:val="28"/>
+        </w:rPr>
+        <w:t>किम्</w:t>
+      </w:r>
+      <w:proofErr w:type="spellEnd"/>
+      <w:r>
+        <w:rPr>
+          <w:rFonts w:ascii="Mangal" w:hAnsi="Mangal" w:cs="Mangal"/>
+          <w:color w:val="000000"/>
+          <w:sz w:val="28"/>
+          <w:szCs w:val="28"/>
+        </w:rPr>
+        <w:t xml:space="preserve"> ?</w:t>
       </w:r>
       <w:proofErr w:type="gramEnd"/>
       <w:r>
@@ -1280,17 +1340,17 @@
           <w:sz w:val="28"/>
           <w:szCs w:val="28"/>
         </w:rPr>
-        <w:t xml:space="preserve"> </w:t>
-      </w:r>
-      <w:proofErr w:type="spellStart"/>
-      <w:r>
-        <w:rPr>
-          <w:rFonts w:ascii="Mangal" w:hAnsi="Mangal" w:cs="Mangal" w:hint="cs"/>
-          <w:color w:val="000000"/>
-          <w:sz w:val="28"/>
-          <w:szCs w:val="28"/>
-        </w:rPr>
-        <w:t>त्वम्</w:t>
+        <w:t xml:space="preserve">" </w:t>
+      </w:r>
+      <w:proofErr w:type="spellStart"/>
+      <w:r>
+        <w:rPr>
+          <w:rFonts w:ascii="Mangal" w:hAnsi="Mangal" w:cs="Mangal" w:hint="cs"/>
+          <w:color w:val="000000"/>
+          <w:sz w:val="28"/>
+          <w:szCs w:val="28"/>
+        </w:rPr>
+        <w:t>तुम्हारा</w:t>
       </w:r>
       <w:proofErr w:type="spellEnd"/>
       <w:r>
@@ -1330,84 +1390,6 @@
           <w:sz w:val="28"/>
           <w:szCs w:val="28"/>
         </w:rPr>
-        <w:t>किम</w:t>
-      </w:r>
-      <w:proofErr w:type="spellEnd"/>
-      <w:r>
-        <w:rPr>
-          <w:rFonts w:ascii="Mangal" w:hAnsi="Mangal" w:cs="Mangal"/>
-          <w:color w:val="000000"/>
-          <w:sz w:val="28"/>
-          <w:szCs w:val="28"/>
-        </w:rPr>
-        <w:t xml:space="preserve"> </w:t>
-      </w:r>
-      <w:r>
-        <w:rPr>
-          <w:rFonts w:ascii="Mangal" w:hAnsi="Mangal" w:cs="Mangal" w:hint="cs"/>
-          <w:color w:val="000000"/>
-          <w:sz w:val="28"/>
-          <w:szCs w:val="28"/>
-        </w:rPr>
-        <w:t>।</w:t>
-      </w:r>
-      <w:r>
-        <w:rPr>
-          <w:rFonts w:ascii="Mangal" w:hAnsi="Mangal" w:cs="Mangal"/>
-          <w:color w:val="000000"/>
-          <w:sz w:val="28"/>
-          <w:szCs w:val="28"/>
-        </w:rPr>
-        <w:t xml:space="preserve">  " </w:t>
-      </w:r>
-      <w:proofErr w:type="spellStart"/>
-      <w:r>
-        <w:rPr>
-          <w:rFonts w:ascii="Mangal" w:hAnsi="Mangal" w:cs="Mangal" w:hint="cs"/>
-          <w:color w:val="000000"/>
-          <w:sz w:val="28"/>
-          <w:szCs w:val="28"/>
-        </w:rPr>
-        <w:t>तुम्हारा</w:t>
-      </w:r>
-      <w:proofErr w:type="spellEnd"/>
-      <w:r>
-        <w:rPr>
-          <w:rFonts w:ascii="Mangal" w:hAnsi="Mangal" w:cs="Mangal"/>
-          <w:color w:val="000000"/>
-          <w:sz w:val="28"/>
-          <w:szCs w:val="28"/>
-        </w:rPr>
-        <w:t xml:space="preserve"> </w:t>
-      </w:r>
-      <w:proofErr w:type="spellStart"/>
-      <w:r>
-        <w:rPr>
-          <w:rFonts w:ascii="Mangal" w:hAnsi="Mangal" w:cs="Mangal" w:hint="cs"/>
-          <w:color w:val="000000"/>
-          <w:sz w:val="28"/>
-          <w:szCs w:val="28"/>
-        </w:rPr>
-        <w:t>नाम</w:t>
-      </w:r>
-      <w:proofErr w:type="spellEnd"/>
-      <w:r>
-        <w:rPr>
-          <w:rFonts w:ascii="Mangal" w:hAnsi="Mangal" w:cs="Mangal"/>
-          <w:color w:val="000000"/>
-          <w:sz w:val="28"/>
-          <w:szCs w:val="28"/>
-        </w:rPr>
-        <w:t xml:space="preserve"> </w:t>
-      </w:r>
-      <w:proofErr w:type="spellStart"/>
-      <w:r>
-        <w:rPr>
-          <w:rFonts w:ascii="Mangal" w:hAnsi="Mangal" w:cs="Mangal" w:hint="cs"/>
-          <w:color w:val="000000"/>
-          <w:sz w:val="28"/>
-          <w:szCs w:val="28"/>
-        </w:rPr>
         <w:t>क्या</w:t>
       </w:r>
       <w:proofErr w:type="spellEnd"/>
@@ -1438,25 +1420,7 @@
           <w:sz w:val="28"/>
           <w:szCs w:val="28"/>
         </w:rPr>
-        <w:t>?"</w:t>
-      </w:r>
-      <w:r>
-        <w:rPr>
-          <w:rFonts w:ascii="Mangal" w:hAnsi="Mangal" w:cs="Mangal"/>
-          <w:color w:val="000000"/>
-          <w:sz w:val="28"/>
-          <w:szCs w:val="28"/>
-        </w:rPr>
-        <w:t xml:space="preserve"> </w:t>
-      </w:r>
-      <w:r>
-        <w:rPr>
-          <w:rFonts w:ascii="Mangal" w:hAnsi="Mangal" w:cs="Mangal"/>
-          <w:color w:val="000000"/>
-          <w:sz w:val="28"/>
-          <w:szCs w:val="28"/>
-        </w:rPr>
-        <w:t>(a popup type text box asking the player to enter their name)</w:t>
+        <w:t>?" (a popup type text box asking the player to enter their name)</w:t>
       </w:r>
     </w:p>
     <w:p>
@@ -1472,15 +1436,6 @@
           <w:lang w:val="en-US"/>
         </w:rPr>
       </w:pPr>
-      <w:r>
-        <w:rPr>
-          <w:rFonts w:ascii="Mangal" w:hAnsi="Mangal" w:cs="Mangal"/>
-          <w:color w:val="000000"/>
-          <w:sz w:val="28"/>
-          <w:szCs w:val="28"/>
-        </w:rPr>
-        <w:t xml:space="preserve">Guru: </w:t>
-      </w:r>
       <w:proofErr w:type="spellStart"/>
       <w:r>
         <w:rPr>
@@ -1814,7 +1769,7 @@
           <w:sz w:val="28"/>
           <w:szCs w:val="28"/>
         </w:rPr>
-        <w:t>ऐषा</w:t>
+        <w:t>एषा</w:t>
       </w:r>
       <w:proofErr w:type="spellEnd"/>
       <w:r>
@@ -1848,12 +1803,41 @@
       </w:r>
       <w:r>
         <w:rPr>
-          <w:rFonts w:ascii="Mangal" w:hAnsi="Mangal" w:cs="Mangal"/>
-          <w:color w:val="000000"/>
-          <w:sz w:val="28"/>
-          <w:szCs w:val="28"/>
-        </w:rPr>
-        <w:t>| “</w:t>
+          <w:rFonts w:ascii="Mangal" w:hAnsi="Mangal" w:cs="Mangal" w:hint="cs"/>
+          <w:color w:val="000000"/>
+          <w:sz w:val="28"/>
+          <w:szCs w:val="28"/>
+        </w:rPr>
+        <w:t>।</w:t>
+      </w:r>
+      <w:r>
+        <w:rPr>
+          <w:rFonts w:ascii="Mangal" w:hAnsi="Mangal" w:cs="Mangal"/>
+          <w:color w:val="000000"/>
+          <w:sz w:val="28"/>
+          <w:szCs w:val="28"/>
+        </w:rPr>
+        <w:t xml:space="preserve"> </w:t>
+      </w:r>
+    </w:p>
+    <w:p>
+      <w:pPr>
+        <w:pStyle w:val="ListParagraph"/>
+        <w:rPr>
+          <w:rFonts w:ascii="Mangal" w:hAnsi="Mangal" w:cs="Mangal"/>
+          <w:color w:val="000000"/>
+          <w:sz w:val="28"/>
+          <w:szCs w:val="28"/>
+        </w:rPr>
+      </w:pPr>
+      <w:r>
+        <w:rPr>
+          <w:rFonts w:ascii="Mangal" w:hAnsi="Mangal" w:cs="Mangal"/>
+          <w:color w:val="000000"/>
+          <w:sz w:val="28"/>
+          <w:szCs w:val="28"/>
+        </w:rPr>
+        <w:t>“</w:t>
       </w:r>
       <w:proofErr w:type="spellStart"/>
       <w:r>
@@ -1926,6 +1910,17 @@
         </w:rPr>
         <w:t xml:space="preserve"> </w:t>
       </w:r>
+    </w:p>
+    <w:p>
+      <w:pPr>
+        <w:pStyle w:val="ListParagraph"/>
+        <w:rPr>
+          <w:rFonts w:ascii="Mangal" w:hAnsi="Mangal" w:cs="Mangal"/>
+          <w:color w:val="000000"/>
+          <w:sz w:val="28"/>
+          <w:szCs w:val="28"/>
+        </w:rPr>
+      </w:pPr>
       <w:proofErr w:type="spellStart"/>
       <w:r>
         <w:rPr>
@@ -1954,66 +1949,94 @@
           <w:sz w:val="28"/>
           <w:szCs w:val="28"/>
         </w:rPr>
-        <w:t>असमान</w:t>
-      </w:r>
-      <w:proofErr w:type="spellEnd"/>
-      <w:r>
-        <w:rPr>
-          <w:rFonts w:ascii="Mangal" w:hAnsi="Mangal" w:cs="Mangal"/>
-          <w:color w:val="000000"/>
-          <w:sz w:val="28"/>
-          <w:szCs w:val="28"/>
-        </w:rPr>
-        <w:t xml:space="preserve"> </w:t>
-      </w:r>
-      <w:proofErr w:type="spellStart"/>
-      <w:r>
-        <w:rPr>
-          <w:rFonts w:ascii="Mangal" w:hAnsi="Mangal" w:cs="Mangal" w:hint="cs"/>
-          <w:color w:val="000000"/>
-          <w:sz w:val="28"/>
-          <w:szCs w:val="28"/>
-        </w:rPr>
-        <w:t>जलम</w:t>
-      </w:r>
-      <w:proofErr w:type="spellEnd"/>
-      <w:r>
-        <w:rPr>
-          <w:rFonts w:ascii="Mangal" w:hAnsi="Mangal" w:cs="Mangal"/>
-          <w:color w:val="000000"/>
-          <w:sz w:val="28"/>
-          <w:szCs w:val="28"/>
-        </w:rPr>
-        <w:t xml:space="preserve"> </w:t>
-      </w:r>
-      <w:proofErr w:type="spellStart"/>
-      <w:r>
-        <w:rPr>
-          <w:rFonts w:ascii="Mangal" w:hAnsi="Mangal" w:cs="Mangal" w:hint="cs"/>
-          <w:color w:val="000000"/>
-          <w:sz w:val="28"/>
-          <w:szCs w:val="28"/>
-        </w:rPr>
-        <w:t>ददाती</w:t>
-      </w:r>
-      <w:proofErr w:type="spellEnd"/>
-      <w:r>
-        <w:rPr>
-          <w:rFonts w:ascii="Mangal" w:hAnsi="Mangal" w:cs="Mangal"/>
-          <w:color w:val="000000"/>
-          <w:sz w:val="28"/>
-          <w:szCs w:val="28"/>
-        </w:rPr>
-        <w:t xml:space="preserve"> </w:t>
-      </w:r>
-      <w:r>
-        <w:rPr>
-          <w:rFonts w:ascii="Mangal" w:hAnsi="Mangal" w:cs="Mangal"/>
-          <w:color w:val="000000"/>
-          <w:sz w:val="28"/>
-          <w:szCs w:val="28"/>
-        </w:rPr>
-        <w:t>| “</w:t>
+        <w:t>अस्मभ्यम्</w:t>
+      </w:r>
+      <w:proofErr w:type="spellEnd"/>
+      <w:r>
+        <w:rPr>
+          <w:rFonts w:ascii="Mangal" w:hAnsi="Mangal" w:cs="Mangal"/>
+          <w:color w:val="000000"/>
+          <w:sz w:val="28"/>
+          <w:szCs w:val="28"/>
+        </w:rPr>
+        <w:t xml:space="preserve"> </w:t>
+      </w:r>
+      <w:proofErr w:type="spellStart"/>
+      <w:r>
+        <w:rPr>
+          <w:rFonts w:ascii="Mangal" w:hAnsi="Mangal" w:cs="Mangal" w:hint="cs"/>
+          <w:color w:val="000000"/>
+          <w:sz w:val="28"/>
+          <w:szCs w:val="28"/>
+        </w:rPr>
+        <w:t>जलम्</w:t>
+      </w:r>
+      <w:proofErr w:type="spellEnd"/>
+      <w:r>
+        <w:rPr>
+          <w:rFonts w:ascii="Mangal" w:hAnsi="Mangal" w:cs="Mangal"/>
+          <w:color w:val="000000"/>
+          <w:sz w:val="28"/>
+          <w:szCs w:val="28"/>
+        </w:rPr>
+        <w:t xml:space="preserve"> </w:t>
+      </w:r>
+      <w:proofErr w:type="spellStart"/>
+      <w:r>
+        <w:rPr>
+          <w:rFonts w:ascii="Mangal" w:hAnsi="Mangal" w:cs="Mangal" w:hint="cs"/>
+          <w:color w:val="000000"/>
+          <w:sz w:val="28"/>
+          <w:szCs w:val="28"/>
+        </w:rPr>
+        <w:t>ददाति</w:t>
+      </w:r>
+      <w:proofErr w:type="spellEnd"/>
+      <w:r>
+        <w:rPr>
+          <w:rFonts w:ascii="Mangal" w:hAnsi="Mangal" w:cs="Mangal"/>
+          <w:color w:val="000000"/>
+          <w:sz w:val="28"/>
+          <w:szCs w:val="28"/>
+        </w:rPr>
+        <w:t xml:space="preserve"> </w:t>
+      </w:r>
+      <w:r>
+        <w:rPr>
+          <w:rFonts w:ascii="Mangal" w:hAnsi="Mangal" w:cs="Mangal" w:hint="cs"/>
+          <w:color w:val="000000"/>
+          <w:sz w:val="28"/>
+          <w:szCs w:val="28"/>
+        </w:rPr>
+        <w:t>।</w:t>
+      </w:r>
+      <w:r>
+        <w:rPr>
+          <w:rFonts w:ascii="Mangal" w:hAnsi="Mangal" w:cs="Mangal"/>
+          <w:color w:val="000000"/>
+          <w:sz w:val="28"/>
+          <w:szCs w:val="28"/>
+        </w:rPr>
+        <w:t xml:space="preserve"> </w:t>
+      </w:r>
+    </w:p>
+    <w:p>
+      <w:pPr>
+        <w:pStyle w:val="ListParagraph"/>
+        <w:rPr>
+          <w:sz w:val="28"/>
+          <w:szCs w:val="28"/>
+          <w:lang w:val="en-US"/>
+        </w:rPr>
+      </w:pPr>
+      <w:r>
+        <w:rPr>
+          <w:rFonts w:ascii="Mangal" w:hAnsi="Mangal" w:cs="Mangal"/>
+          <w:color w:val="000000"/>
+          <w:sz w:val="28"/>
+          <w:szCs w:val="28"/>
+        </w:rPr>
+        <w:t>“</w:t>
       </w:r>
       <w:proofErr w:type="spellStart"/>
       <w:r>
@@ -2096,6 +2119,7 @@
         <w:t xml:space="preserve"> </w:t>
       </w:r>
       <w:proofErr w:type="spellStart"/>
+      <w:proofErr w:type="gramStart"/>
       <w:r>
         <w:rPr>
           <w:rFonts w:ascii="Mangal" w:hAnsi="Mangal" w:cs="Mangal" w:hint="cs"/>
@@ -2115,6 +2139,7 @@
         </w:rPr>
         <w:t>”|</w:t>
       </w:r>
+      <w:proofErr w:type="gramEnd"/>
     </w:p>
     <w:p>
       <w:pPr>
@@ -2165,7 +2190,26 @@
           <w:szCs w:val="28"/>
           <w:lang w:val="en-US"/>
         </w:rPr>
-        <w:t>| “</w:t>
+        <w:t xml:space="preserve">| </w:t>
+      </w:r>
+    </w:p>
+    <w:p>
+      <w:pPr>
+        <w:pStyle w:val="ListParagraph"/>
+        <w:rPr>
+          <w:rFonts w:ascii="Mangal" w:hAnsi="Mangal" w:cs="Mangal"/>
+          <w:sz w:val="28"/>
+          <w:szCs w:val="28"/>
+          <w:lang w:val="en-US"/>
+        </w:rPr>
+      </w:pPr>
+      <w:r>
+        <w:rPr>
+          <w:sz w:val="28"/>
+          <w:szCs w:val="28"/>
+          <w:lang w:val="en-US"/>
+        </w:rPr>
+        <w:t>“</w:t>
       </w:r>
       <w:proofErr w:type="spellStart"/>
       <w:r>
@@ -2225,8 +2269,10 @@
         </w:rPr>
         <w:t xml:space="preserve">” | </w:t>
       </w:r>
-      <w:proofErr w:type="spellStart"/>
-      <w:r>
+    </w:p>
+    <w:p>
+      <w:pPr>
+        <w:pStyle w:val="ListParagraph"/>
         <w:rPr>
           <w:rFonts w:ascii="Mangal" w:eastAsia="Times New Roman" w:hAnsi="Mangal" w:cs="Mangal"/>
           <w:color w:val="222222"/>
@@ -2234,20 +2280,19 @@
           <w:szCs w:val="28"/>
           <w:lang w:eastAsia="en-IN"/>
         </w:rPr>
+      </w:pPr>
+      <w:proofErr w:type="spellStart"/>
+      <w:r>
+        <w:rPr>
+          <w:rFonts w:ascii="Mangal" w:eastAsia="Times New Roman" w:hAnsi="Mangal" w:cs="Mangal" w:hint="cs"/>
+          <w:color w:val="222222"/>
+          <w:sz w:val="28"/>
+          <w:szCs w:val="28"/>
+          <w:lang w:eastAsia="en-IN"/>
+        </w:rPr>
         <w:t>वृक्षा</w:t>
       </w:r>
       <w:proofErr w:type="spellEnd"/>
-      <w:r>
-        <w:rPr>
-          <w:rFonts w:ascii="Verdana" w:eastAsia="Times New Roman" w:hAnsi="Verdana" w:cs="Times New Roman"/>
-          <w:color w:val="222222"/>
-          <w:sz w:val="28"/>
-          <w:szCs w:val="28"/>
-          <w:lang w:eastAsia="en-IN"/>
-        </w:rPr>
-        <w:t xml:space="preserve"> </w:t>
-      </w:r>
-      <w:proofErr w:type="spellStart"/>
       <w:r>
         <w:rPr>
           <w:rFonts w:ascii="Mangal" w:eastAsia="Times New Roman" w:hAnsi="Mangal" w:cs="Mangal"/>
@@ -2256,20 +2301,20 @@
           <w:szCs w:val="28"/>
           <w:lang w:eastAsia="en-IN"/>
         </w:rPr>
+        <w:t xml:space="preserve">: </w:t>
+      </w:r>
+      <w:proofErr w:type="spellStart"/>
+      <w:r>
+        <w:rPr>
+          <w:rFonts w:ascii="Mangal" w:eastAsia="Times New Roman" w:hAnsi="Mangal" w:cs="Mangal" w:hint="cs"/>
+          <w:color w:val="222222"/>
+          <w:sz w:val="28"/>
+          <w:szCs w:val="28"/>
+          <w:lang w:eastAsia="en-IN"/>
+        </w:rPr>
         <w:t>अति</w:t>
       </w:r>
       <w:proofErr w:type="spellEnd"/>
-      <w:r>
-        <w:rPr>
-          <w:rFonts w:ascii="Verdana" w:eastAsia="Times New Roman" w:hAnsi="Verdana" w:cs="Times New Roman"/>
-          <w:color w:val="222222"/>
-          <w:sz w:val="28"/>
-          <w:szCs w:val="28"/>
-          <w:lang w:eastAsia="en-IN"/>
-        </w:rPr>
-        <w:t xml:space="preserve"> </w:t>
-      </w:r>
-      <w:proofErr w:type="spellStart"/>
       <w:r>
         <w:rPr>
           <w:rFonts w:ascii="Mangal" w:eastAsia="Times New Roman" w:hAnsi="Mangal" w:cs="Mangal"/>
@@ -2278,20 +2323,20 @@
           <w:szCs w:val="28"/>
           <w:lang w:eastAsia="en-IN"/>
         </w:rPr>
-        <w:t>लाभदायक</w:t>
-      </w:r>
-      <w:proofErr w:type="spellEnd"/>
-      <w:r>
-        <w:rPr>
-          <w:rFonts w:ascii="Verdana" w:eastAsia="Times New Roman" w:hAnsi="Verdana" w:cs="Times New Roman"/>
+        <w:t xml:space="preserve"> </w:t>
+      </w:r>
+      <w:proofErr w:type="spellStart"/>
+      <w:r>
+        <w:rPr>
+          <w:rFonts w:ascii="Mangal" w:eastAsia="Times New Roman" w:hAnsi="Mangal" w:cs="Mangal" w:hint="cs"/>
           <w:color w:val="222222"/>
           <w:sz w:val="28"/>
           <w:szCs w:val="28"/>
           <w:lang w:eastAsia="en-IN"/>
         </w:rPr>
-        <w:t xml:space="preserve"> </w:t>
-      </w:r>
-      <w:proofErr w:type="spellStart"/>
+        <w:t>लाभदायका</w:t>
+      </w:r>
+      <w:proofErr w:type="spellEnd"/>
       <w:r>
         <w:rPr>
           <w:rFonts w:ascii="Mangal" w:eastAsia="Times New Roman" w:hAnsi="Mangal" w:cs="Mangal"/>
@@ -2300,6 +2345,17 @@
           <w:szCs w:val="28"/>
           <w:lang w:eastAsia="en-IN"/>
         </w:rPr>
+        <w:t xml:space="preserve">: </w:t>
+      </w:r>
+      <w:proofErr w:type="spellStart"/>
+      <w:r>
+        <w:rPr>
+          <w:rFonts w:ascii="Mangal" w:eastAsia="Times New Roman" w:hAnsi="Mangal" w:cs="Mangal" w:hint="cs"/>
+          <w:color w:val="222222"/>
+          <w:sz w:val="28"/>
+          <w:szCs w:val="28"/>
+          <w:lang w:eastAsia="en-IN"/>
+        </w:rPr>
         <w:t>सन्ति</w:t>
       </w:r>
       <w:proofErr w:type="spellEnd"/>
@@ -2311,16 +2367,36 @@
           <w:szCs w:val="28"/>
           <w:lang w:eastAsia="en-IN"/>
         </w:rPr>
+        <w:t xml:space="preserve"> </w:t>
+      </w:r>
+      <w:r>
+        <w:rPr>
+          <w:rFonts w:ascii="Mangal" w:eastAsia="Times New Roman" w:hAnsi="Mangal" w:cs="Mangal" w:hint="cs"/>
+          <w:color w:val="222222"/>
+          <w:sz w:val="28"/>
+          <w:szCs w:val="28"/>
+          <w:lang w:eastAsia="en-IN"/>
+        </w:rPr>
         <w:t>।</w:t>
       </w:r>
-      <w:r>
-        <w:rPr>
-          <w:rFonts w:ascii="Mangal" w:hAnsi="Mangal" w:cs="Mangal"/>
-          <w:sz w:val="28"/>
-          <w:szCs w:val="28"/>
-          <w:lang w:val="en-US"/>
-        </w:rPr>
-        <w:t>| “</w:t>
+    </w:p>
+    <w:p>
+      <w:pPr>
+        <w:pStyle w:val="ListParagraph"/>
+        <w:rPr>
+          <w:sz w:val="28"/>
+          <w:szCs w:val="28"/>
+          <w:lang w:val="en-US"/>
+        </w:rPr>
+      </w:pPr>
+      <w:r>
+        <w:rPr>
+          <w:rFonts w:ascii="Mangal" w:hAnsi="Mangal" w:cs="Mangal"/>
+          <w:sz w:val="28"/>
+          <w:szCs w:val="28"/>
+          <w:lang w:val="en-US"/>
+        </w:rPr>
+        <w:t>“</w:t>
       </w:r>
       <w:proofErr w:type="spellStart"/>
       <w:r>
@@ -2475,7 +2551,198 @@
           <w:szCs w:val="28"/>
           <w:lang w:val="en-US"/>
         </w:rPr>
-        <w:t>? | “</w:t>
+        <w:t xml:space="preserve">? | </w:t>
+      </w:r>
+    </w:p>
+    <w:p>
+      <w:pPr>
+        <w:pStyle w:val="ListParagraph"/>
+        <w:rPr>
+          <w:rFonts w:ascii="Mangal" w:hAnsi="Mangal" w:cs="Mangal"/>
+          <w:sz w:val="28"/>
+          <w:szCs w:val="28"/>
+          <w:lang w:val="en-US"/>
+        </w:rPr>
+      </w:pPr>
+      <w:r>
+        <w:rPr>
+          <w:rFonts w:ascii="Mangal" w:hAnsi="Mangal" w:cs="Mangal"/>
+          <w:sz w:val="28"/>
+          <w:szCs w:val="28"/>
+          <w:lang w:val="en-US"/>
+        </w:rPr>
+        <w:t>“</w:t>
+      </w:r>
+      <w:proofErr w:type="spellStart"/>
+      <w:r>
+        <w:rPr>
+          <w:rFonts w:ascii="Mangal" w:hAnsi="Mangal" w:cs="Mangal" w:hint="cs"/>
+          <w:sz w:val="28"/>
+          <w:szCs w:val="28"/>
+          <w:lang w:val="en-US"/>
+        </w:rPr>
+        <w:t>वे</w:t>
+      </w:r>
+      <w:proofErr w:type="spellEnd"/>
+      <w:r>
+        <w:rPr>
+          <w:rFonts w:ascii="Mangal" w:hAnsi="Mangal" w:cs="Mangal"/>
+          <w:sz w:val="28"/>
+          <w:szCs w:val="28"/>
+          <w:lang w:val="en-US"/>
+        </w:rPr>
+        <w:t xml:space="preserve"> </w:t>
+      </w:r>
+      <w:proofErr w:type="spellStart"/>
+      <w:r>
+        <w:rPr>
+          <w:rFonts w:ascii="Mangal" w:hAnsi="Mangal" w:cs="Mangal" w:hint="cs"/>
+          <w:sz w:val="28"/>
+          <w:szCs w:val="28"/>
+          <w:lang w:val="en-US"/>
+        </w:rPr>
+        <w:t>दो</w:t>
+      </w:r>
+      <w:proofErr w:type="spellEnd"/>
+      <w:r>
+        <w:rPr>
+          <w:rFonts w:ascii="Mangal" w:hAnsi="Mangal" w:cs="Mangal"/>
+          <w:sz w:val="28"/>
+          <w:szCs w:val="28"/>
+          <w:lang w:val="en-US"/>
+        </w:rPr>
+        <w:t xml:space="preserve"> </w:t>
+      </w:r>
+      <w:proofErr w:type="spellStart"/>
+      <w:r>
+        <w:rPr>
+          <w:rFonts w:ascii="Mangal" w:hAnsi="Mangal" w:cs="Mangal" w:hint="cs"/>
+          <w:sz w:val="28"/>
+          <w:szCs w:val="28"/>
+          <w:lang w:val="en-US"/>
+        </w:rPr>
+        <w:t>क्या</w:t>
+      </w:r>
+      <w:proofErr w:type="spellEnd"/>
+      <w:r>
+        <w:rPr>
+          <w:rFonts w:ascii="Mangal" w:hAnsi="Mangal" w:cs="Mangal"/>
+          <w:sz w:val="28"/>
+          <w:szCs w:val="28"/>
+          <w:lang w:val="en-US"/>
+        </w:rPr>
+        <w:t xml:space="preserve"> </w:t>
+      </w:r>
+      <w:proofErr w:type="spellStart"/>
+      <w:r>
+        <w:rPr>
+          <w:rFonts w:ascii="Mangal" w:hAnsi="Mangal" w:cs="Mangal" w:hint="cs"/>
+          <w:sz w:val="28"/>
+          <w:szCs w:val="28"/>
+          <w:lang w:val="en-US"/>
+        </w:rPr>
+        <w:t>हैं</w:t>
+      </w:r>
+      <w:proofErr w:type="spellEnd"/>
+      <w:r>
+        <w:rPr>
+          <w:rFonts w:ascii="Mangal" w:hAnsi="Mangal" w:cs="Mangal"/>
+          <w:sz w:val="28"/>
+          <w:szCs w:val="28"/>
+          <w:lang w:val="en-US"/>
+        </w:rPr>
+        <w:t xml:space="preserve">?” | </w:t>
+      </w:r>
+    </w:p>
+    <w:p>
+      <w:pPr>
+        <w:pStyle w:val="ListParagraph"/>
+        <w:rPr>
+          <w:rFonts w:ascii="Mangal" w:hAnsi="Mangal" w:cs="Mangal"/>
+          <w:sz w:val="28"/>
+          <w:szCs w:val="28"/>
+          <w:lang w:val="en-US"/>
+        </w:rPr>
+      </w:pPr>
+      <w:proofErr w:type="spellStart"/>
+      <w:r>
+        <w:rPr>
+          <w:rFonts w:ascii="Mangal" w:hAnsi="Mangal" w:cs="Mangal" w:hint="cs"/>
+          <w:sz w:val="28"/>
+          <w:szCs w:val="28"/>
+          <w:lang w:val="en-US"/>
+        </w:rPr>
+        <w:t>तौ</w:t>
+      </w:r>
+      <w:proofErr w:type="spellEnd"/>
+      <w:r>
+        <w:rPr>
+          <w:rFonts w:ascii="Mangal" w:hAnsi="Mangal" w:cs="Mangal"/>
+          <w:sz w:val="28"/>
+          <w:szCs w:val="28"/>
+          <w:lang w:val="en-US"/>
+        </w:rPr>
+        <w:t xml:space="preserve"> </w:t>
+      </w:r>
+      <w:proofErr w:type="spellStart"/>
+      <w:r>
+        <w:rPr>
+          <w:rFonts w:ascii="Mangal" w:hAnsi="Mangal" w:cs="Mangal" w:hint="cs"/>
+          <w:sz w:val="28"/>
+          <w:szCs w:val="28"/>
+          <w:lang w:val="en-US"/>
+        </w:rPr>
+        <w:t>बलिवदौ</w:t>
+      </w:r>
+      <w:proofErr w:type="spellEnd"/>
+      <w:r>
+        <w:rPr>
+          <w:rFonts w:ascii="Mangal" w:hAnsi="Mangal" w:cs="Mangal"/>
+          <w:sz w:val="28"/>
+          <w:szCs w:val="28"/>
+          <w:lang w:val="en-US"/>
+        </w:rPr>
+        <w:t xml:space="preserve"> </w:t>
+      </w:r>
+      <w:proofErr w:type="spellStart"/>
+      <w:r>
+        <w:rPr>
+          <w:rFonts w:ascii="Mangal" w:hAnsi="Mangal" w:cs="Mangal" w:hint="cs"/>
+          <w:sz w:val="28"/>
+          <w:szCs w:val="28"/>
+          <w:lang w:val="en-US"/>
+        </w:rPr>
+        <w:t>स्तः</w:t>
+      </w:r>
+      <w:proofErr w:type="spellEnd"/>
+      <w:r>
+        <w:rPr>
+          <w:rFonts w:ascii="Mangal" w:hAnsi="Mangal" w:cs="Mangal"/>
+          <w:sz w:val="28"/>
+          <w:szCs w:val="28"/>
+          <w:lang w:val="en-US"/>
+        </w:rPr>
+        <w:t xml:space="preserve">| </w:t>
+      </w:r>
+    </w:p>
+    <w:p>
+      <w:pPr>
+        <w:pStyle w:val="ListParagraph"/>
+        <w:rPr>
+          <w:rFonts w:ascii="Mangal" w:hAnsi="Mangal" w:cs="Mangal"/>
+          <w:sz w:val="28"/>
+          <w:szCs w:val="28"/>
+          <w:lang w:val="en-US"/>
+        </w:rPr>
+      </w:pPr>
+      <w:r>
+        <w:rPr>
+          <w:rFonts w:ascii="Mangal" w:hAnsi="Mangal" w:cs="Mangal"/>
+          <w:sz w:val="28"/>
+          <w:szCs w:val="28"/>
+          <w:lang w:val="en-US"/>
+        </w:rPr>
+        <w:t>“</w:t>
       </w:r>
       <w:proofErr w:type="spellStart"/>
       <w:r>
@@ -2525,19 +2792,20 @@
           <w:szCs w:val="28"/>
           <w:lang w:val="en-US"/>
         </w:rPr>
-        <w:t>क्या</w:t>
-      </w:r>
-      <w:proofErr w:type="spellEnd"/>
-      <w:r>
-        <w:rPr>
-          <w:rFonts w:ascii="Mangal" w:hAnsi="Mangal" w:cs="Mangal"/>
-          <w:sz w:val="28"/>
-          <w:szCs w:val="28"/>
-          <w:lang w:val="en-US"/>
-        </w:rPr>
-        <w:t xml:space="preserve"> </w:t>
-      </w:r>
-      <w:proofErr w:type="spellStart"/>
+        <w:t>बैल</w:t>
+      </w:r>
+      <w:proofErr w:type="spellEnd"/>
+      <w:r>
+        <w:rPr>
+          <w:rFonts w:ascii="Mangal" w:hAnsi="Mangal" w:cs="Mangal"/>
+          <w:sz w:val="28"/>
+          <w:szCs w:val="28"/>
+          <w:lang w:val="en-US"/>
+        </w:rPr>
+        <w:t xml:space="preserve"> </w:t>
+      </w:r>
+      <w:proofErr w:type="spellStart"/>
+      <w:proofErr w:type="gramStart"/>
       <w:r>
         <w:rPr>
           <w:rFonts w:ascii="Mangal" w:hAnsi="Mangal" w:cs="Mangal" w:hint="cs"/>
@@ -2555,30 +2823,32 @@
           <w:szCs w:val="28"/>
           <w:lang w:val="en-US"/>
         </w:rPr>
-        <w:t>?</w:t>
-      </w:r>
-      <w:r>
-        <w:rPr>
-          <w:rFonts w:ascii="Mangal" w:hAnsi="Mangal" w:cs="Mangal"/>
-          <w:sz w:val="28"/>
-          <w:szCs w:val="28"/>
-          <w:lang w:val="en-US"/>
-        </w:rPr>
-        <w:t xml:space="preserve">” </w:t>
-      </w:r>
-      <w:r>
-        <w:rPr>
-          <w:rFonts w:ascii="Mangal" w:hAnsi="Mangal" w:cs="Mangal"/>
-          <w:sz w:val="28"/>
-          <w:szCs w:val="28"/>
-          <w:lang w:val="en-US"/>
-        </w:rPr>
-        <w:t xml:space="preserve">| </w:t>
-      </w:r>
-      <w:proofErr w:type="spellStart"/>
-      <w:r>
-        <w:rPr>
-          <w:rFonts w:ascii="Mangal" w:hAnsi="Mangal" w:cs="Mangal" w:hint="cs"/>
+        <w:t>”|</w:t>
+      </w:r>
+      <w:proofErr w:type="gramEnd"/>
+      <w:r>
+        <w:rPr>
+          <w:rFonts w:ascii="Mangal" w:hAnsi="Mangal" w:cs="Mangal"/>
+          <w:sz w:val="28"/>
+          <w:szCs w:val="28"/>
+          <w:lang w:val="en-US"/>
+        </w:rPr>
+        <w:t xml:space="preserve"> </w:t>
+      </w:r>
+    </w:p>
+    <w:p>
+      <w:pPr>
+        <w:pStyle w:val="ListParagraph"/>
+        <w:rPr>
+          <w:sz w:val="28"/>
+          <w:szCs w:val="28"/>
+          <w:lang w:val="en-US"/>
+        </w:rPr>
+      </w:pPr>
+      <w:proofErr w:type="spellStart"/>
+      <w:r>
+        <w:rPr>
+          <w:rFonts w:ascii="Mangal" w:hAnsi="Mangal" w:cs="Mangal"/>
           <w:sz w:val="28"/>
           <w:szCs w:val="28"/>
           <w:lang w:val="en-US"/>
@@ -2588,77 +2858,100 @@
       <w:proofErr w:type="spellEnd"/>
       <w:r>
         <w:rPr>
-          <w:rFonts w:ascii="Mangal" w:hAnsi="Mangal" w:cs="Mangal"/>
-          <w:sz w:val="28"/>
-          <w:szCs w:val="28"/>
-          <w:lang w:val="en-US"/>
-        </w:rPr>
-        <w:t xml:space="preserve"> </w:t>
-      </w:r>
-      <w:proofErr w:type="spellStart"/>
-      <w:r>
-        <w:rPr>
-          <w:rFonts w:ascii="Mangal" w:hAnsi="Mangal" w:cs="Mangal" w:hint="cs"/>
-          <w:sz w:val="28"/>
-          <w:szCs w:val="28"/>
-          <w:lang w:val="en-US"/>
-        </w:rPr>
-        <w:t>बलिवदौ</w:t>
-      </w:r>
-      <w:proofErr w:type="spellEnd"/>
-      <w:r>
-        <w:rPr>
-          <w:rFonts w:ascii="Mangal" w:hAnsi="Mangal" w:cs="Mangal"/>
-          <w:sz w:val="28"/>
-          <w:szCs w:val="28"/>
-          <w:lang w:val="en-US"/>
-        </w:rPr>
-        <w:t xml:space="preserve"> </w:t>
-      </w:r>
-      <w:proofErr w:type="spellStart"/>
-      <w:r>
-        <w:rPr>
-          <w:rFonts w:ascii="Mangal" w:hAnsi="Mangal" w:cs="Mangal" w:hint="cs"/>
-          <w:sz w:val="28"/>
-          <w:szCs w:val="28"/>
-          <w:lang w:val="en-US"/>
-        </w:rPr>
-        <w:t>स्तः</w:t>
-      </w:r>
-      <w:proofErr w:type="spellEnd"/>
-      <w:r>
-        <w:rPr>
-          <w:rFonts w:ascii="Mangal" w:hAnsi="Mangal" w:cs="Mangal"/>
-          <w:sz w:val="28"/>
-          <w:szCs w:val="28"/>
-          <w:lang w:val="en-US"/>
-        </w:rPr>
-        <w:t>| “</w:t>
-      </w:r>
-      <w:proofErr w:type="spellStart"/>
-      <w:r>
-        <w:rPr>
-          <w:rFonts w:ascii="Mangal" w:hAnsi="Mangal" w:cs="Mangal" w:hint="cs"/>
-          <w:sz w:val="28"/>
-          <w:szCs w:val="28"/>
-          <w:lang w:val="en-US"/>
-        </w:rPr>
-        <w:t>वह</w:t>
-      </w:r>
-      <w:proofErr w:type="spellEnd"/>
-      <w:r>
-        <w:rPr>
-          <w:rFonts w:ascii="Mangal" w:hAnsi="Mangal" w:cs="Mangal"/>
-          <w:sz w:val="28"/>
-          <w:szCs w:val="28"/>
-          <w:lang w:val="en-US"/>
-        </w:rPr>
-        <w:t xml:space="preserve"> </w:t>
-      </w:r>
-      <w:proofErr w:type="spellStart"/>
-      <w:r>
-        <w:rPr>
-          <w:rFonts w:ascii="Mangal" w:hAnsi="Mangal" w:cs="Mangal" w:hint="cs"/>
+          <w:sz w:val="28"/>
+          <w:szCs w:val="28"/>
+          <w:lang w:val="en-US"/>
+        </w:rPr>
+        <w:t xml:space="preserve"> </w:t>
+      </w:r>
+      <w:proofErr w:type="spellStart"/>
+      <w:r>
+        <w:rPr>
+          <w:rFonts w:ascii="Mangal" w:hAnsi="Mangal" w:cs="Mangal"/>
+          <w:sz w:val="28"/>
+          <w:szCs w:val="28"/>
+          <w:lang w:val="en-US"/>
+        </w:rPr>
+        <w:t>चरतः</w:t>
+      </w:r>
+      <w:proofErr w:type="spellEnd"/>
+      <w:r>
+        <w:rPr>
+          <w:sz w:val="28"/>
+          <w:szCs w:val="28"/>
+          <w:lang w:val="en-US"/>
+        </w:rPr>
+        <w:t xml:space="preserve"> </w:t>
+      </w:r>
+      <w:r>
+        <w:rPr>
+          <w:rFonts w:ascii="Mangal" w:hAnsi="Mangal" w:cs="Mangal"/>
+          <w:sz w:val="28"/>
+          <w:szCs w:val="28"/>
+          <w:lang w:val="en-US"/>
+        </w:rPr>
+        <w:t>।</w:t>
+      </w:r>
+      <w:r>
+        <w:rPr>
+          <w:sz w:val="28"/>
+          <w:szCs w:val="28"/>
+          <w:lang w:val="en-US"/>
+        </w:rPr>
+        <w:t xml:space="preserve"> </w:t>
+      </w:r>
+    </w:p>
+    <w:p>
+      <w:pPr>
+        <w:pStyle w:val="ListParagraph"/>
+        <w:rPr>
+          <w:sz w:val="28"/>
+          <w:szCs w:val="28"/>
+          <w:lang w:val="en-US"/>
+        </w:rPr>
+      </w:pPr>
+      <w:r>
+        <w:rPr>
+          <w:sz w:val="28"/>
+          <w:szCs w:val="28"/>
+          <w:lang w:val="en-US"/>
+        </w:rPr>
+        <w:lastRenderedPageBreak/>
+        <w:t xml:space="preserve"> " </w:t>
+      </w:r>
+      <w:proofErr w:type="spellStart"/>
+      <w:proofErr w:type="gramStart"/>
+      <w:r>
+        <w:rPr>
+          <w:rFonts w:ascii="Mangal" w:hAnsi="Mangal" w:cs="Mangal" w:hint="cs"/>
+          <w:sz w:val="28"/>
+          <w:szCs w:val="28"/>
+          <w:lang w:val="en-US"/>
+        </w:rPr>
+        <w:t>वे</w:t>
+      </w:r>
+      <w:proofErr w:type="spellEnd"/>
+      <w:r>
+        <w:rPr>
+          <w:rFonts w:ascii="Mangal" w:hAnsi="Mangal" w:cs="Mangal"/>
+          <w:sz w:val="28"/>
+          <w:szCs w:val="28"/>
+          <w:lang w:val="en-US"/>
+        </w:rPr>
+        <w:t xml:space="preserve"> </w:t>
+      </w:r>
+      <w:r>
+        <w:rPr>
+          <w:sz w:val="28"/>
+          <w:szCs w:val="28"/>
+          <w:lang w:val="en-US"/>
+        </w:rPr>
+        <w:t xml:space="preserve"> </w:t>
+      </w:r>
+      <w:proofErr w:type="spellStart"/>
+      <w:r>
+        <w:rPr>
+          <w:rFonts w:ascii="Mangal" w:hAnsi="Mangal" w:cs="Mangal"/>
           <w:sz w:val="28"/>
           <w:szCs w:val="28"/>
           <w:lang w:val="en-US"/>
@@ -2666,151 +2959,7 @@
         <w:t>दो</w:t>
       </w:r>
       <w:proofErr w:type="spellEnd"/>
-      <w:r>
-        <w:rPr>
-          <w:rFonts w:ascii="Mangal" w:hAnsi="Mangal" w:cs="Mangal"/>
-          <w:sz w:val="28"/>
-          <w:szCs w:val="28"/>
-          <w:lang w:val="en-US"/>
-        </w:rPr>
-        <w:t xml:space="preserve"> </w:t>
-      </w:r>
-      <w:proofErr w:type="spellStart"/>
-      <w:r>
-        <w:rPr>
-          <w:rFonts w:ascii="Mangal" w:hAnsi="Mangal" w:cs="Mangal" w:hint="cs"/>
-          <w:sz w:val="28"/>
-          <w:szCs w:val="28"/>
-          <w:lang w:val="en-US"/>
-        </w:rPr>
-        <w:t>बैल</w:t>
-      </w:r>
-      <w:proofErr w:type="spellEnd"/>
-      <w:r>
-        <w:rPr>
-          <w:rFonts w:ascii="Mangal" w:hAnsi="Mangal" w:cs="Mangal"/>
-          <w:sz w:val="28"/>
-          <w:szCs w:val="28"/>
-          <w:lang w:val="en-US"/>
-        </w:rPr>
-        <w:t xml:space="preserve"> </w:t>
-      </w:r>
-      <w:proofErr w:type="spellStart"/>
-      <w:proofErr w:type="gramStart"/>
-      <w:r>
-        <w:rPr>
-          <w:rFonts w:ascii="Mangal" w:hAnsi="Mangal" w:cs="Mangal" w:hint="cs"/>
-          <w:sz w:val="28"/>
-          <w:szCs w:val="28"/>
-          <w:lang w:val="en-US"/>
-        </w:rPr>
-        <w:t>हैं</w:t>
-      </w:r>
-      <w:proofErr w:type="spellEnd"/>
-      <w:r>
-        <w:rPr>
-          <w:rFonts w:ascii="Mangal" w:hAnsi="Mangal" w:cs="Mangal"/>
-          <w:sz w:val="28"/>
-          <w:szCs w:val="28"/>
-          <w:lang w:val="en-US"/>
-        </w:rPr>
-        <w:t>”|</w:t>
-      </w:r>
       <w:proofErr w:type="gramEnd"/>
-      <w:r>
-        <w:rPr>
-          <w:rFonts w:ascii="Mangal" w:hAnsi="Mangal" w:cs="Mangal"/>
-          <w:sz w:val="28"/>
-          <w:szCs w:val="28"/>
-          <w:lang w:val="en-US"/>
-        </w:rPr>
-        <w:t xml:space="preserve"> </w:t>
-      </w:r>
-      <w:proofErr w:type="spellStart"/>
-      <w:r>
-        <w:rPr>
-          <w:rFonts w:ascii="Mangal" w:hAnsi="Mangal" w:cs="Mangal"/>
-          <w:sz w:val="28"/>
-          <w:szCs w:val="28"/>
-          <w:lang w:val="en-US"/>
-        </w:rPr>
-        <w:t>तौ</w:t>
-      </w:r>
-      <w:proofErr w:type="spellEnd"/>
-      <w:r>
-        <w:rPr>
-          <w:sz w:val="28"/>
-          <w:szCs w:val="28"/>
-          <w:lang w:val="en-US"/>
-        </w:rPr>
-        <w:t xml:space="preserve"> </w:t>
-      </w:r>
-      <w:proofErr w:type="spellStart"/>
-      <w:r>
-        <w:rPr>
-          <w:rFonts w:ascii="Mangal" w:hAnsi="Mangal" w:cs="Mangal"/>
-          <w:sz w:val="28"/>
-          <w:szCs w:val="28"/>
-          <w:lang w:val="en-US"/>
-        </w:rPr>
-        <w:t>चरतः</w:t>
-      </w:r>
-      <w:proofErr w:type="spellEnd"/>
-      <w:r>
-        <w:rPr>
-          <w:sz w:val="28"/>
-          <w:szCs w:val="28"/>
-          <w:lang w:val="en-US"/>
-        </w:rPr>
-        <w:t xml:space="preserve"> </w:t>
-      </w:r>
-      <w:r>
-        <w:rPr>
-          <w:rFonts w:ascii="Mangal" w:hAnsi="Mangal" w:cs="Mangal"/>
-          <w:sz w:val="28"/>
-          <w:szCs w:val="28"/>
-          <w:lang w:val="en-US"/>
-        </w:rPr>
-        <w:t>।</w:t>
-      </w:r>
-      <w:r>
-        <w:rPr>
-          <w:sz w:val="28"/>
-          <w:szCs w:val="28"/>
-          <w:lang w:val="en-US"/>
-        </w:rPr>
-        <w:t xml:space="preserve">  " </w:t>
-      </w:r>
-      <w:proofErr w:type="spellStart"/>
-      <w:r>
-        <w:rPr>
-          <w:rFonts w:ascii="Mangal" w:hAnsi="Mangal" w:cs="Mangal"/>
-          <w:sz w:val="28"/>
-          <w:szCs w:val="28"/>
-          <w:lang w:val="en-US"/>
-        </w:rPr>
-        <w:t>वह</w:t>
-      </w:r>
-      <w:proofErr w:type="spellEnd"/>
-      <w:r>
-        <w:rPr>
-          <w:sz w:val="28"/>
-          <w:szCs w:val="28"/>
-          <w:lang w:val="en-US"/>
-        </w:rPr>
-        <w:t xml:space="preserve"> </w:t>
-      </w:r>
-      <w:proofErr w:type="spellStart"/>
-      <w:r>
-        <w:rPr>
-          <w:rFonts w:ascii="Mangal" w:hAnsi="Mangal" w:cs="Mangal"/>
-          <w:sz w:val="28"/>
-          <w:szCs w:val="28"/>
-          <w:lang w:val="en-US"/>
-        </w:rPr>
-        <w:t>दो</w:t>
-      </w:r>
-      <w:proofErr w:type="spellEnd"/>
       <w:r>
         <w:rPr>
           <w:sz w:val="28"/>
@@ -2930,245 +3079,299 @@
         </w:rPr>
         <w:t xml:space="preserve"> | </w:t>
       </w:r>
-      <w:r>
-        <w:rPr>
-          <w:rFonts w:ascii="Mangal" w:hAnsi="Mangal" w:cs="Mangal"/>
-          <w:sz w:val="28"/>
-          <w:szCs w:val="28"/>
-          <w:lang w:val="en-US"/>
-        </w:rPr>
-        <w:t>“</w:t>
-      </w:r>
-      <w:proofErr w:type="spellStart"/>
-      <w:r>
-        <w:rPr>
-          <w:rFonts w:ascii="Mangal" w:hAnsi="Mangal" w:cs="Mangal" w:hint="cs"/>
-          <w:sz w:val="28"/>
-          <w:szCs w:val="28"/>
-          <w:lang w:val="en-US"/>
-        </w:rPr>
-        <w:t>यह</w:t>
-      </w:r>
-      <w:proofErr w:type="spellEnd"/>
-      <w:r>
-        <w:rPr>
-          <w:rFonts w:ascii="Mangal" w:hAnsi="Mangal" w:cs="Mangal"/>
-          <w:sz w:val="28"/>
-          <w:szCs w:val="28"/>
-          <w:lang w:val="en-US"/>
-        </w:rPr>
-        <w:t xml:space="preserve"> </w:t>
-      </w:r>
-      <w:proofErr w:type="spellStart"/>
-      <w:r>
-        <w:rPr>
-          <w:rFonts w:ascii="Mangal" w:hAnsi="Mangal" w:cs="Mangal" w:hint="cs"/>
-          <w:sz w:val="28"/>
-          <w:szCs w:val="28"/>
-          <w:lang w:val="en-US"/>
-        </w:rPr>
-        <w:t>वन</w:t>
-      </w:r>
-      <w:proofErr w:type="spellEnd"/>
-      <w:r>
-        <w:rPr>
-          <w:rFonts w:ascii="Mangal" w:hAnsi="Mangal" w:cs="Mangal"/>
-          <w:sz w:val="28"/>
-          <w:szCs w:val="28"/>
-          <w:lang w:val="en-US"/>
-        </w:rPr>
-        <w:t xml:space="preserve"> </w:t>
-      </w:r>
-      <w:proofErr w:type="spellStart"/>
-      <w:r>
-        <w:rPr>
-          <w:rFonts w:ascii="Mangal" w:hAnsi="Mangal" w:cs="Mangal" w:hint="cs"/>
-          <w:sz w:val="28"/>
-          <w:szCs w:val="28"/>
-          <w:lang w:val="en-US"/>
-        </w:rPr>
-        <w:t>है</w:t>
-      </w:r>
-      <w:proofErr w:type="spellEnd"/>
-      <w:r>
-        <w:rPr>
-          <w:rFonts w:ascii="Mangal" w:hAnsi="Mangal" w:cs="Mangal"/>
-          <w:sz w:val="28"/>
-          <w:szCs w:val="28"/>
-          <w:lang w:val="en-US"/>
-        </w:rPr>
-        <w:t xml:space="preserve">” | </w:t>
-      </w:r>
-      <w:proofErr w:type="spellStart"/>
-      <w:r>
-        <w:rPr>
-          <w:rFonts w:ascii="Mangal" w:hAnsi="Mangal" w:cs="Mangal" w:hint="cs"/>
-          <w:sz w:val="28"/>
-          <w:szCs w:val="28"/>
-          <w:lang w:val="en-US"/>
-        </w:rPr>
-        <w:t>वनं</w:t>
-      </w:r>
-      <w:proofErr w:type="spellEnd"/>
-      <w:r>
-        <w:rPr>
-          <w:rFonts w:ascii="Mangal" w:hAnsi="Mangal" w:cs="Mangal"/>
-          <w:sz w:val="28"/>
-          <w:szCs w:val="28"/>
-          <w:lang w:val="en-US"/>
-        </w:rPr>
-        <w:t xml:space="preserve"> </w:t>
-      </w:r>
-      <w:proofErr w:type="spellStart"/>
-      <w:r>
-        <w:rPr>
-          <w:rFonts w:ascii="Mangal" w:hAnsi="Mangal" w:cs="Mangal" w:hint="cs"/>
-          <w:sz w:val="28"/>
-          <w:szCs w:val="28"/>
-          <w:lang w:val="en-US"/>
-        </w:rPr>
-        <w:t>अति</w:t>
-      </w:r>
-      <w:proofErr w:type="spellEnd"/>
-      <w:r>
-        <w:rPr>
-          <w:rFonts w:ascii="Mangal" w:hAnsi="Mangal" w:cs="Mangal"/>
-          <w:sz w:val="28"/>
-          <w:szCs w:val="28"/>
-          <w:lang w:val="en-US"/>
-        </w:rPr>
-        <w:t xml:space="preserve"> </w:t>
-      </w:r>
-      <w:proofErr w:type="spellStart"/>
-      <w:r>
-        <w:rPr>
-          <w:rFonts w:ascii="Mangal" w:hAnsi="Mangal" w:cs="Mangal" w:hint="cs"/>
-          <w:sz w:val="28"/>
-          <w:szCs w:val="28"/>
-          <w:lang w:val="en-US"/>
-        </w:rPr>
-        <w:t>सुन्दरं</w:t>
-      </w:r>
-      <w:proofErr w:type="spellEnd"/>
-      <w:r>
-        <w:rPr>
-          <w:rFonts w:ascii="Mangal" w:hAnsi="Mangal" w:cs="Mangal"/>
-          <w:sz w:val="28"/>
-          <w:szCs w:val="28"/>
-          <w:lang w:val="en-US"/>
-        </w:rPr>
-        <w:t xml:space="preserve"> | “</w:t>
-      </w:r>
-      <w:proofErr w:type="spellStart"/>
-      <w:r>
-        <w:rPr>
-          <w:rFonts w:ascii="Mangal" w:hAnsi="Mangal" w:cs="Mangal" w:hint="cs"/>
-          <w:sz w:val="28"/>
-          <w:szCs w:val="28"/>
-          <w:lang w:val="en-US"/>
-        </w:rPr>
-        <w:t>वन</w:t>
-      </w:r>
-      <w:proofErr w:type="spellEnd"/>
-      <w:r>
-        <w:rPr>
-          <w:rFonts w:ascii="Mangal" w:hAnsi="Mangal" w:cs="Mangal"/>
-          <w:sz w:val="28"/>
-          <w:szCs w:val="28"/>
-          <w:lang w:val="en-US"/>
-        </w:rPr>
-        <w:t xml:space="preserve"> </w:t>
-      </w:r>
-      <w:proofErr w:type="spellStart"/>
-      <w:r>
-        <w:rPr>
-          <w:rFonts w:ascii="Mangal" w:hAnsi="Mangal" w:cs="Mangal" w:hint="cs"/>
-          <w:sz w:val="28"/>
-          <w:szCs w:val="28"/>
-          <w:lang w:val="en-US"/>
-        </w:rPr>
-        <w:t>बहुत</w:t>
-      </w:r>
-      <w:proofErr w:type="spellEnd"/>
-      <w:r>
-        <w:rPr>
-          <w:rFonts w:ascii="Mangal" w:hAnsi="Mangal" w:cs="Mangal"/>
-          <w:sz w:val="28"/>
-          <w:szCs w:val="28"/>
-          <w:lang w:val="en-US"/>
-        </w:rPr>
-        <w:t xml:space="preserve"> </w:t>
-      </w:r>
-      <w:proofErr w:type="spellStart"/>
-      <w:r>
-        <w:rPr>
-          <w:rFonts w:ascii="Mangal" w:hAnsi="Mangal" w:cs="Mangal" w:hint="cs"/>
-          <w:sz w:val="28"/>
-          <w:szCs w:val="28"/>
-          <w:lang w:val="en-US"/>
-        </w:rPr>
-        <w:t>सुन्दर</w:t>
-      </w:r>
-      <w:proofErr w:type="spellEnd"/>
-      <w:r>
-        <w:rPr>
-          <w:rFonts w:ascii="Mangal" w:hAnsi="Mangal" w:cs="Mangal"/>
-          <w:sz w:val="28"/>
-          <w:szCs w:val="28"/>
-          <w:lang w:val="en-US"/>
-        </w:rPr>
-        <w:t xml:space="preserve"> </w:t>
-      </w:r>
-      <w:proofErr w:type="spellStart"/>
-      <w:r>
-        <w:rPr>
-          <w:rFonts w:ascii="Mangal" w:hAnsi="Mangal" w:cs="Mangal" w:hint="cs"/>
-          <w:sz w:val="28"/>
-          <w:szCs w:val="28"/>
-          <w:lang w:val="en-US"/>
-        </w:rPr>
-        <w:t>है</w:t>
-      </w:r>
-      <w:proofErr w:type="spellEnd"/>
-      <w:r>
-        <w:rPr>
-          <w:rFonts w:ascii="Mangal" w:hAnsi="Mangal" w:cs="Mangal"/>
-          <w:sz w:val="28"/>
-          <w:szCs w:val="28"/>
-          <w:lang w:val="en-US"/>
-        </w:rPr>
-        <w:t>”</w:t>
-      </w:r>
     </w:p>
     <w:p>
       <w:pPr>
-        <w:rPr>
-          <w:sz w:val="28"/>
-          <w:szCs w:val="28"/>
-          <w:lang w:val="en-US"/>
-        </w:rPr>
-      </w:pPr>
+        <w:pStyle w:val="ListParagraph"/>
+        <w:rPr>
+          <w:rFonts w:ascii="Mangal" w:hAnsi="Mangal" w:cs="Mangal"/>
+          <w:sz w:val="28"/>
+          <w:szCs w:val="28"/>
+          <w:lang w:val="en-US"/>
+        </w:rPr>
+      </w:pPr>
+      <w:r>
+        <w:rPr>
+          <w:rFonts w:ascii="Mangal" w:hAnsi="Mangal" w:cs="Mangal"/>
+          <w:sz w:val="28"/>
+          <w:szCs w:val="28"/>
+          <w:lang w:val="en-US"/>
+        </w:rPr>
+        <w:t>“</w:t>
+      </w:r>
+      <w:proofErr w:type="spellStart"/>
+      <w:r>
+        <w:rPr>
+          <w:rFonts w:ascii="Mangal" w:hAnsi="Mangal" w:cs="Mangal" w:hint="cs"/>
+          <w:sz w:val="28"/>
+          <w:szCs w:val="28"/>
+          <w:lang w:val="en-US"/>
+        </w:rPr>
+        <w:t>यह</w:t>
+      </w:r>
+      <w:proofErr w:type="spellEnd"/>
+      <w:r>
+        <w:rPr>
+          <w:rFonts w:ascii="Mangal" w:hAnsi="Mangal" w:cs="Mangal"/>
+          <w:sz w:val="28"/>
+          <w:szCs w:val="28"/>
+          <w:lang w:val="en-US"/>
+        </w:rPr>
+        <w:t xml:space="preserve"> </w:t>
+      </w:r>
+      <w:proofErr w:type="spellStart"/>
+      <w:r>
+        <w:rPr>
+          <w:rFonts w:ascii="Mangal" w:hAnsi="Mangal" w:cs="Mangal" w:hint="cs"/>
+          <w:sz w:val="28"/>
+          <w:szCs w:val="28"/>
+          <w:lang w:val="en-US"/>
+        </w:rPr>
+        <w:t>वन</w:t>
+      </w:r>
+      <w:proofErr w:type="spellEnd"/>
+      <w:r>
+        <w:rPr>
+          <w:rFonts w:ascii="Mangal" w:hAnsi="Mangal" w:cs="Mangal"/>
+          <w:sz w:val="28"/>
+          <w:szCs w:val="28"/>
+          <w:lang w:val="en-US"/>
+        </w:rPr>
+        <w:t xml:space="preserve"> </w:t>
+      </w:r>
+      <w:proofErr w:type="spellStart"/>
+      <w:r>
+        <w:rPr>
+          <w:rFonts w:ascii="Mangal" w:hAnsi="Mangal" w:cs="Mangal" w:hint="cs"/>
+          <w:sz w:val="28"/>
+          <w:szCs w:val="28"/>
+          <w:lang w:val="en-US"/>
+        </w:rPr>
+        <w:t>है</w:t>
+      </w:r>
+      <w:proofErr w:type="spellEnd"/>
+      <w:r>
+        <w:rPr>
+          <w:rFonts w:ascii="Mangal" w:hAnsi="Mangal" w:cs="Mangal"/>
+          <w:sz w:val="28"/>
+          <w:szCs w:val="28"/>
+          <w:lang w:val="en-US"/>
+        </w:rPr>
+        <w:t xml:space="preserve">” | </w:t>
+      </w:r>
     </w:p>
     <w:p>
       <w:pPr>
-        <w:rPr>
-          <w:sz w:val="28"/>
-          <w:szCs w:val="28"/>
-          <w:lang w:val="en-US"/>
-        </w:rPr>
-      </w:pPr>
+        <w:pStyle w:val="ListParagraph"/>
+        <w:rPr>
+          <w:rFonts w:ascii="Mangal" w:hAnsi="Mangal" w:cs="Mangal"/>
+          <w:sz w:val="28"/>
+          <w:szCs w:val="28"/>
+          <w:lang w:val="en-US"/>
+        </w:rPr>
+      </w:pPr>
+      <w:proofErr w:type="spellStart"/>
+      <w:r>
+        <w:rPr>
+          <w:rFonts w:ascii="Mangal" w:hAnsi="Mangal" w:cs="Mangal" w:hint="cs"/>
+          <w:sz w:val="28"/>
+          <w:szCs w:val="28"/>
+          <w:lang w:val="en-US"/>
+        </w:rPr>
+        <w:t>वनम्</w:t>
+      </w:r>
+      <w:proofErr w:type="spellEnd"/>
+      <w:r>
+        <w:rPr>
+          <w:rFonts w:ascii="Mangal" w:hAnsi="Mangal" w:cs="Mangal"/>
+          <w:sz w:val="28"/>
+          <w:szCs w:val="28"/>
+          <w:lang w:val="en-US"/>
+        </w:rPr>
+        <w:t xml:space="preserve"> </w:t>
+      </w:r>
+      <w:proofErr w:type="spellStart"/>
+      <w:r>
+        <w:rPr>
+          <w:rFonts w:ascii="Mangal" w:hAnsi="Mangal" w:cs="Mangal" w:hint="cs"/>
+          <w:sz w:val="28"/>
+          <w:szCs w:val="28"/>
+          <w:lang w:val="en-US"/>
+        </w:rPr>
+        <w:t>अति</w:t>
+      </w:r>
+      <w:proofErr w:type="spellEnd"/>
+      <w:r>
+        <w:rPr>
+          <w:rFonts w:ascii="Mangal" w:hAnsi="Mangal" w:cs="Mangal"/>
+          <w:sz w:val="28"/>
+          <w:szCs w:val="28"/>
+          <w:lang w:val="en-US"/>
+        </w:rPr>
+        <w:t xml:space="preserve"> </w:t>
+      </w:r>
+      <w:proofErr w:type="spellStart"/>
+      <w:r>
+        <w:rPr>
+          <w:rFonts w:ascii="Mangal" w:hAnsi="Mangal" w:cs="Mangal" w:hint="cs"/>
+          <w:sz w:val="28"/>
+          <w:szCs w:val="28"/>
+          <w:lang w:val="en-US"/>
+        </w:rPr>
+        <w:t>सुन्दरम्</w:t>
+      </w:r>
+      <w:proofErr w:type="spellEnd"/>
+      <w:r>
+        <w:rPr>
+          <w:rFonts w:ascii="Mangal" w:hAnsi="Mangal" w:cs="Mangal"/>
+          <w:sz w:val="28"/>
+          <w:szCs w:val="28"/>
+          <w:lang w:val="en-US"/>
+        </w:rPr>
+        <w:t xml:space="preserve"> </w:t>
+      </w:r>
+      <w:proofErr w:type="spellStart"/>
+      <w:r>
+        <w:rPr>
+          <w:rFonts w:ascii="Mangal" w:hAnsi="Mangal" w:cs="Mangal" w:hint="cs"/>
+          <w:sz w:val="28"/>
+          <w:szCs w:val="28"/>
+          <w:lang w:val="en-US"/>
+        </w:rPr>
+        <w:t>अस्ति</w:t>
+      </w:r>
+      <w:proofErr w:type="spellEnd"/>
+      <w:r>
+        <w:rPr>
+          <w:rFonts w:ascii="Mangal" w:hAnsi="Mangal" w:cs="Mangal"/>
+          <w:sz w:val="28"/>
+          <w:szCs w:val="28"/>
+          <w:lang w:val="en-US"/>
+        </w:rPr>
+        <w:t xml:space="preserve"> </w:t>
+      </w:r>
+      <w:r>
+        <w:rPr>
+          <w:rFonts w:ascii="Mangal" w:hAnsi="Mangal" w:cs="Mangal" w:hint="cs"/>
+          <w:sz w:val="28"/>
+          <w:szCs w:val="28"/>
+          <w:lang w:val="en-US"/>
+        </w:rPr>
+        <w:t>।</w:t>
+      </w:r>
+      <w:r>
+        <w:rPr>
+          <w:rFonts w:ascii="Mangal" w:hAnsi="Mangal" w:cs="Mangal"/>
+          <w:sz w:val="28"/>
+          <w:szCs w:val="28"/>
+          <w:lang w:val="en-US"/>
+        </w:rPr>
+        <w:t xml:space="preserve"> </w:t>
+      </w:r>
     </w:p>
     <w:p>
       <w:pPr>
-        <w:rPr>
-          <w:sz w:val="28"/>
-          <w:szCs w:val="28"/>
-          <w:lang w:val="en-US"/>
-        </w:rPr>
-      </w:pPr>
+        <w:pStyle w:val="ListParagraph"/>
+        <w:rPr>
+          <w:rFonts w:ascii="Mangal" w:hAnsi="Mangal" w:cs="Mangal"/>
+          <w:sz w:val="28"/>
+          <w:szCs w:val="28"/>
+          <w:lang w:val="en-US"/>
+        </w:rPr>
+      </w:pPr>
+      <w:r>
+        <w:rPr>
+          <w:rFonts w:ascii="Mangal" w:hAnsi="Mangal" w:cs="Mangal"/>
+          <w:sz w:val="28"/>
+          <w:szCs w:val="28"/>
+          <w:lang w:val="en-US"/>
+        </w:rPr>
+        <w:t>“</w:t>
+      </w:r>
+      <w:proofErr w:type="spellStart"/>
+      <w:r>
+        <w:rPr>
+          <w:rFonts w:ascii="Mangal" w:hAnsi="Mangal" w:cs="Mangal" w:hint="cs"/>
+          <w:sz w:val="28"/>
+          <w:szCs w:val="28"/>
+          <w:lang w:val="en-US"/>
+        </w:rPr>
+        <w:t>वन</w:t>
+      </w:r>
+      <w:proofErr w:type="spellEnd"/>
+      <w:r>
+        <w:rPr>
+          <w:rFonts w:ascii="Mangal" w:hAnsi="Mangal" w:cs="Mangal"/>
+          <w:sz w:val="28"/>
+          <w:szCs w:val="28"/>
+          <w:lang w:val="en-US"/>
+        </w:rPr>
+        <w:t xml:space="preserve"> </w:t>
+      </w:r>
+      <w:proofErr w:type="spellStart"/>
+      <w:r>
+        <w:rPr>
+          <w:rFonts w:ascii="Mangal" w:hAnsi="Mangal" w:cs="Mangal" w:hint="cs"/>
+          <w:sz w:val="28"/>
+          <w:szCs w:val="28"/>
+          <w:lang w:val="en-US"/>
+        </w:rPr>
+        <w:t>बहुत</w:t>
+      </w:r>
+      <w:proofErr w:type="spellEnd"/>
+      <w:r>
+        <w:rPr>
+          <w:rFonts w:ascii="Mangal" w:hAnsi="Mangal" w:cs="Mangal"/>
+          <w:sz w:val="28"/>
+          <w:szCs w:val="28"/>
+          <w:lang w:val="en-US"/>
+        </w:rPr>
+        <w:t xml:space="preserve"> </w:t>
+      </w:r>
+      <w:proofErr w:type="spellStart"/>
+      <w:r>
+        <w:rPr>
+          <w:rFonts w:ascii="Mangal" w:hAnsi="Mangal" w:cs="Mangal" w:hint="cs"/>
+          <w:sz w:val="28"/>
+          <w:szCs w:val="28"/>
+          <w:lang w:val="en-US"/>
+        </w:rPr>
+        <w:t>सुन्दर</w:t>
+      </w:r>
+      <w:proofErr w:type="spellEnd"/>
+      <w:r>
+        <w:rPr>
+          <w:rFonts w:ascii="Mangal" w:hAnsi="Mangal" w:cs="Mangal"/>
+          <w:sz w:val="28"/>
+          <w:szCs w:val="28"/>
+          <w:lang w:val="en-US"/>
+        </w:rPr>
+        <w:t xml:space="preserve"> </w:t>
+      </w:r>
+      <w:proofErr w:type="spellStart"/>
+      <w:r>
+        <w:rPr>
+          <w:rFonts w:ascii="Mangal" w:hAnsi="Mangal" w:cs="Mangal" w:hint="cs"/>
+          <w:sz w:val="28"/>
+          <w:szCs w:val="28"/>
+          <w:lang w:val="en-US"/>
+        </w:rPr>
+        <w:t>है</w:t>
+      </w:r>
+      <w:proofErr w:type="spellEnd"/>
+      <w:r>
+        <w:rPr>
+          <w:rFonts w:ascii="Mangal" w:hAnsi="Mangal" w:cs="Mangal"/>
+          <w:sz w:val="28"/>
+          <w:szCs w:val="28"/>
+          <w:lang w:val="en-US"/>
+        </w:rPr>
+        <w:t>”</w:t>
+      </w:r>
     </w:p>
     <w:p>
       <w:pPr>
+        <w:pStyle w:val="ListParagraph"/>
         <w:rPr>
           <w:sz w:val="28"/>
           <w:szCs w:val="28"/>
@@ -3178,6 +3381,7 @@
     </w:p>
     <w:p>
       <w:pPr>
+        <w:pStyle w:val="ListParagraph"/>
         <w:rPr>
           <w:sz w:val="28"/>
           <w:szCs w:val="28"/>
@@ -3202,19 +3406,45 @@
           <w:lang w:val="en-US"/>
         </w:rPr>
       </w:pPr>
-      <w:r>
-        <w:rPr>
-          <w:sz w:val="28"/>
-          <w:szCs w:val="28"/>
-          <w:lang w:val="en-US"/>
-        </w:rPr>
-        <w:lastRenderedPageBreak/>
-        <w:t>Quiz-</w:t>
-      </w:r>
     </w:p>
     <w:p>
       <w:pPr>
         <w:rPr>
+          <w:sz w:val="28"/>
+          <w:szCs w:val="28"/>
+          <w:lang w:val="en-US"/>
+        </w:rPr>
+      </w:pPr>
+    </w:p>
+    <w:p>
+      <w:pPr>
+        <w:rPr>
+          <w:sz w:val="28"/>
+          <w:szCs w:val="28"/>
+          <w:lang w:val="en-US"/>
+        </w:rPr>
+      </w:pPr>
+    </w:p>
+    <w:p>
+      <w:pPr>
+        <w:rPr>
+          <w:sz w:val="28"/>
+          <w:szCs w:val="28"/>
+          <w:lang w:val="en-US"/>
+        </w:rPr>
+      </w:pPr>
+      <w:r>
+        <w:rPr>
+          <w:sz w:val="28"/>
+          <w:szCs w:val="28"/>
+          <w:lang w:val="en-US"/>
+        </w:rPr>
+        <w:t>Quiz-</w:t>
+      </w:r>
+    </w:p>
+    <w:p>
+      <w:pPr>
+        <w:rPr>
           <w:rFonts w:ascii="Mangal" w:hAnsi="Mangal" w:cs="Mangal"/>
           <w:sz w:val="28"/>
           <w:szCs w:val="28"/>
@@ -3256,16 +3486,7 @@
           <w:szCs w:val="28"/>
           <w:lang w:val="en-US"/>
         </w:rPr>
-        <w:t>अ</w:t>
-      </w:r>
-      <w:r>
-        <w:rPr>
-          <w:rFonts w:ascii="Mangal" w:hAnsi="Mangal" w:cs="Mangal"/>
-          <w:sz w:val="28"/>
-          <w:szCs w:val="28"/>
-          <w:lang w:val="en-US"/>
-        </w:rPr>
-        <w:t xml:space="preserve"> </w:t>
+        <w:t xml:space="preserve">अ </w:t>
       </w:r>
       <w:proofErr w:type="gramStart"/>
       <w:r>
@@ -3303,10 +3524,39 @@
           <w:szCs w:val="28"/>
           <w:lang w:val="en-US"/>
         </w:rPr>
-        <w:t xml:space="preserve"> </w:t>
-      </w:r>
-      <w:r>
-        <w:rPr>
+        <w:t xml:space="preserve">  + </w:t>
+      </w:r>
+      <w:r>
+        <w:rPr>
+          <w:rFonts w:ascii="Mangal" w:hAnsi="Mangal" w:cs="Mangal"/>
+          <w:sz w:val="28"/>
+          <w:szCs w:val="28"/>
+          <w:lang w:val="en-US"/>
+        </w:rPr>
+        <w:t xml:space="preserve">अ + </w:t>
+      </w:r>
+      <w:r>
+        <w:rPr>
+          <w:sz w:val="28"/>
+          <w:szCs w:val="28"/>
+          <w:lang w:val="en-US"/>
+        </w:rPr>
+        <w:t xml:space="preserve"> </w:t>
+      </w:r>
+      <w:proofErr w:type="spellStart"/>
+      <w:r>
+        <w:rPr>
+          <w:rFonts w:ascii="Mangal" w:hAnsi="Mangal" w:cs="Mangal"/>
+          <w:sz w:val="28"/>
+          <w:szCs w:val="28"/>
+          <w:lang w:val="en-US"/>
+        </w:rPr>
+        <w:t>क्</w:t>
+      </w:r>
+      <w:proofErr w:type="spellEnd"/>
+      <w:r>
+        <w:rPr>
+          <w:rFonts w:ascii="Mangal" w:hAnsi="Mangal" w:cs="Mangal"/>
           <w:sz w:val="28"/>
           <w:szCs w:val="28"/>
           <w:lang w:val="en-US"/>
@@ -3315,75 +3565,20 @@
       </w:r>
       <w:r>
         <w:rPr>
-          <w:rFonts w:ascii="Mangal" w:hAnsi="Mangal" w:cs="Mangal"/>
-          <w:sz w:val="28"/>
-          <w:szCs w:val="28"/>
-          <w:lang w:val="en-US"/>
-        </w:rPr>
-        <w:t>अ</w:t>
-      </w:r>
-      <w:r>
-        <w:rPr>
-          <w:rFonts w:ascii="Mangal" w:hAnsi="Mangal" w:cs="Mangal"/>
-          <w:sz w:val="28"/>
-          <w:szCs w:val="28"/>
-          <w:lang w:val="en-US"/>
-        </w:rPr>
-        <w:t xml:space="preserve"> + </w:t>
-      </w:r>
-      <w:r>
-        <w:rPr>
-          <w:sz w:val="28"/>
-          <w:szCs w:val="28"/>
-          <w:lang w:val="en-US"/>
-        </w:rPr>
-        <w:t xml:space="preserve"> </w:t>
-      </w:r>
-      <w:proofErr w:type="spellStart"/>
-      <w:r>
-        <w:rPr>
-          <w:rFonts w:ascii="Mangal" w:hAnsi="Mangal" w:cs="Mangal"/>
-          <w:sz w:val="28"/>
-          <w:szCs w:val="28"/>
-          <w:lang w:val="en-US"/>
-        </w:rPr>
-        <w:t>क्</w:t>
-      </w:r>
-      <w:proofErr w:type="spellEnd"/>
-      <w:r>
-        <w:rPr>
-          <w:rFonts w:ascii="Mangal" w:hAnsi="Mangal" w:cs="Mangal"/>
-          <w:sz w:val="28"/>
-          <w:szCs w:val="28"/>
-          <w:lang w:val="en-US"/>
-        </w:rPr>
-        <w:t xml:space="preserve"> + </w:t>
-      </w:r>
-      <w:r>
-        <w:rPr>
-          <w:sz w:val="28"/>
-          <w:szCs w:val="28"/>
-          <w:lang w:val="en-US"/>
-        </w:rPr>
-        <w:t xml:space="preserve"> </w:t>
-      </w:r>
-      <w:r>
-        <w:rPr>
-          <w:rFonts w:ascii="Mangal" w:hAnsi="Mangal" w:cs="Mangal"/>
-          <w:sz w:val="28"/>
-          <w:szCs w:val="28"/>
-          <w:lang w:val="en-US"/>
-        </w:rPr>
-        <w:t>अ</w:t>
-      </w:r>
-      <w:r>
-        <w:rPr>
-          <w:rFonts w:ascii="Mangal" w:hAnsi="Mangal" w:cs="Mangal"/>
-          <w:sz w:val="28"/>
-          <w:szCs w:val="28"/>
-          <w:lang w:val="en-US"/>
-        </w:rPr>
-        <w:t>:  = ?</w:t>
+          <w:sz w:val="28"/>
+          <w:szCs w:val="28"/>
+          <w:lang w:val="en-US"/>
+        </w:rPr>
+        <w:t xml:space="preserve"> </w:t>
+      </w:r>
+      <w:r>
+        <w:rPr>
+          <w:rFonts w:ascii="Mangal" w:hAnsi="Mangal" w:cs="Mangal"/>
+          <w:sz w:val="28"/>
+          <w:szCs w:val="28"/>
+          <w:lang w:val="en-US"/>
+        </w:rPr>
+        <w:t>अ:  = ?</w:t>
       </w:r>
     </w:p>
     <w:p>
@@ -3534,15 +3729,7 @@
           <w:szCs w:val="28"/>
           <w:lang w:val="en-US"/>
         </w:rPr>
-        <w:t xml:space="preserve"> </w:t>
-      </w:r>
-      <w:r>
-        <w:rPr>
-          <w:sz w:val="28"/>
-          <w:szCs w:val="28"/>
-          <w:lang w:val="en-US"/>
-        </w:rPr>
-        <w:t xml:space="preserve"> +  </w:t>
+        <w:t xml:space="preserve">  +  </w:t>
       </w:r>
       <w:proofErr w:type="spellStart"/>
       <w:r>
@@ -3579,11 +3766,29 @@
           <w:szCs w:val="28"/>
           <w:lang w:val="en-US"/>
         </w:rPr>
-        <w:t>इ</w:t>
-      </w:r>
-      <w:r>
-        <w:rPr>
-          <w:rFonts w:ascii="Mangal" w:hAnsi="Mangal" w:cs="Mangal"/>
+        <w:t xml:space="preserve">इ + </w:t>
+      </w:r>
+      <w:r>
+        <w:rPr>
+          <w:sz w:val="28"/>
+          <w:szCs w:val="28"/>
+          <w:lang w:val="en-US"/>
+        </w:rPr>
+        <w:t xml:space="preserve"> </w:t>
+      </w:r>
+      <w:proofErr w:type="spellStart"/>
+      <w:r>
+        <w:rPr>
+          <w:rFonts w:ascii="Mangal" w:hAnsi="Mangal" w:cs="Mangal"/>
+          <w:sz w:val="28"/>
+          <w:szCs w:val="28"/>
+          <w:lang w:val="en-US"/>
+        </w:rPr>
+        <w:t>क्</w:t>
+      </w:r>
+      <w:proofErr w:type="spellEnd"/>
+      <w:r>
+        <w:rPr>
           <w:sz w:val="28"/>
           <w:szCs w:val="28"/>
           <w:lang w:val="en-US"/>
@@ -3592,56 +3797,12 @@
       </w:r>
       <w:r>
         <w:rPr>
-          <w:sz w:val="28"/>
-          <w:szCs w:val="28"/>
-          <w:lang w:val="en-US"/>
-        </w:rPr>
-        <w:t xml:space="preserve"> </w:t>
-      </w:r>
-      <w:proofErr w:type="spellStart"/>
-      <w:r>
-        <w:rPr>
-          <w:rFonts w:ascii="Mangal" w:hAnsi="Mangal" w:cs="Mangal"/>
-          <w:sz w:val="28"/>
-          <w:szCs w:val="28"/>
-          <w:lang w:val="en-US"/>
-        </w:rPr>
-        <w:t>क्</w:t>
-      </w:r>
-      <w:proofErr w:type="spellEnd"/>
-      <w:r>
-        <w:rPr>
-          <w:sz w:val="28"/>
-          <w:szCs w:val="28"/>
-          <w:lang w:val="en-US"/>
-        </w:rPr>
-        <w:t xml:space="preserve"> </w:t>
-      </w:r>
-      <w:r>
-        <w:rPr>
-          <w:sz w:val="28"/>
-          <w:szCs w:val="28"/>
-          <w:lang w:val="en-US"/>
-        </w:rPr>
-        <w:t xml:space="preserve">+ </w:t>
-      </w:r>
-      <w:r>
-        <w:rPr>
-          <w:rFonts w:ascii="Mangal" w:hAnsi="Mangal" w:cs="Mangal"/>
-          <w:sz w:val="28"/>
-          <w:szCs w:val="28"/>
-          <w:lang w:val="en-US"/>
-        </w:rPr>
-        <w:t>अ</w:t>
-      </w:r>
-      <w:r>
-        <w:rPr>
-          <w:rFonts w:ascii="Mangal" w:hAnsi="Mangal" w:cs="Mangal"/>
-          <w:sz w:val="28"/>
-          <w:szCs w:val="28"/>
-          <w:lang w:val="en-US"/>
-        </w:rPr>
-        <w:t>: =?</w:t>
+          <w:rFonts w:ascii="Mangal" w:hAnsi="Mangal" w:cs="Mangal"/>
+          <w:sz w:val="28"/>
+          <w:szCs w:val="28"/>
+          <w:lang w:val="en-US"/>
+        </w:rPr>
+        <w:t>अ: =?</w:t>
       </w:r>
     </w:p>
     <w:p>
@@ -3755,15 +3916,7 @@
           <w:szCs w:val="28"/>
           <w:lang w:val="en-US"/>
         </w:rPr>
-        <w:t xml:space="preserve"> </w:t>
-      </w:r>
-      <w:r>
-        <w:rPr>
-          <w:sz w:val="28"/>
-          <w:szCs w:val="28"/>
-          <w:lang w:val="en-US"/>
-        </w:rPr>
-        <w:t xml:space="preserve">+ </w:t>
+        <w:t xml:space="preserve"> + </w:t>
       </w:r>
       <w:r>
         <w:rPr>
@@ -3809,10 +3962,75 @@
           <w:szCs w:val="28"/>
           <w:lang w:val="en-US"/>
         </w:rPr>
-        <w:t xml:space="preserve"> </w:t>
-      </w:r>
-      <w:r>
-        <w:rPr>
+        <w:t xml:space="preserve"> +  </w:t>
+      </w:r>
+      <w:r>
+        <w:rPr>
+          <w:rFonts w:ascii="Mangal" w:hAnsi="Mangal" w:cs="Mangal"/>
+          <w:sz w:val="28"/>
+          <w:szCs w:val="28"/>
+          <w:lang w:val="en-US"/>
+        </w:rPr>
+        <w:t>इ</w:t>
+      </w:r>
+      <w:r>
+        <w:rPr>
+          <w:sz w:val="28"/>
+          <w:szCs w:val="28"/>
+          <w:lang w:val="en-US"/>
+        </w:rPr>
+        <w:t xml:space="preserve"> +  </w:t>
+      </w:r>
+      <w:proofErr w:type="spellStart"/>
+      <w:r>
+        <w:rPr>
+          <w:rFonts w:ascii="Mangal" w:hAnsi="Mangal" w:cs="Mangal"/>
+          <w:sz w:val="28"/>
+          <w:szCs w:val="28"/>
+          <w:lang w:val="en-US"/>
+        </w:rPr>
+        <w:t>व्</w:t>
+      </w:r>
+      <w:proofErr w:type="spellEnd"/>
+      <w:r>
+        <w:rPr>
+          <w:sz w:val="28"/>
+          <w:szCs w:val="28"/>
+          <w:lang w:val="en-US"/>
+        </w:rPr>
+        <w:t xml:space="preserve"> +  </w:t>
+      </w:r>
+      <w:r>
+        <w:rPr>
+          <w:rFonts w:ascii="Mangal" w:hAnsi="Mangal" w:cs="Mangal"/>
+          <w:sz w:val="28"/>
+          <w:szCs w:val="28"/>
+          <w:lang w:val="en-US"/>
+        </w:rPr>
+        <w:t xml:space="preserve">अ+  </w:t>
+      </w:r>
+      <w:r>
+        <w:rPr>
+          <w:sz w:val="28"/>
+          <w:szCs w:val="28"/>
+          <w:lang w:val="en-US"/>
+        </w:rPr>
+        <w:t xml:space="preserve"> </w:t>
+      </w:r>
+      <w:proofErr w:type="spellStart"/>
+      <w:r>
+        <w:rPr>
+          <w:rFonts w:ascii="Mangal" w:hAnsi="Mangal" w:cs="Mangal"/>
+          <w:sz w:val="28"/>
+          <w:szCs w:val="28"/>
+          <w:lang w:val="en-US"/>
+        </w:rPr>
+        <w:t>द्</w:t>
+      </w:r>
+      <w:proofErr w:type="spellEnd"/>
+      <w:r>
+        <w:rPr>
+          <w:rFonts w:ascii="Mangal" w:hAnsi="Mangal" w:cs="Mangal"/>
           <w:sz w:val="28"/>
           <w:szCs w:val="28"/>
           <w:lang w:val="en-US"/>
@@ -3821,127 +4039,20 @@
       </w:r>
       <w:r>
         <w:rPr>
-          <w:rFonts w:ascii="Mangal" w:hAnsi="Mangal" w:cs="Mangal"/>
-          <w:sz w:val="28"/>
-          <w:szCs w:val="28"/>
-          <w:lang w:val="en-US"/>
-        </w:rPr>
-        <w:t>इ</w:t>
-      </w:r>
-      <w:r>
-        <w:rPr>
-          <w:sz w:val="28"/>
-          <w:szCs w:val="28"/>
-          <w:lang w:val="en-US"/>
-        </w:rPr>
-        <w:t xml:space="preserve"> </w:t>
-      </w:r>
-      <w:r>
-        <w:rPr>
-          <w:sz w:val="28"/>
-          <w:szCs w:val="28"/>
-          <w:lang w:val="en-US"/>
-        </w:rPr>
-        <w:t xml:space="preserve">+  </w:t>
-      </w:r>
-      <w:proofErr w:type="spellStart"/>
-      <w:r>
-        <w:rPr>
-          <w:rFonts w:ascii="Mangal" w:hAnsi="Mangal" w:cs="Mangal"/>
-          <w:sz w:val="28"/>
-          <w:szCs w:val="28"/>
-          <w:lang w:val="en-US"/>
-        </w:rPr>
-        <w:t>व्</w:t>
-      </w:r>
-      <w:proofErr w:type="spellEnd"/>
-      <w:r>
-        <w:rPr>
-          <w:sz w:val="28"/>
-          <w:szCs w:val="28"/>
-          <w:lang w:val="en-US"/>
-        </w:rPr>
-        <w:t xml:space="preserve"> </w:t>
-      </w:r>
-      <w:r>
-        <w:rPr>
-          <w:sz w:val="28"/>
-          <w:szCs w:val="28"/>
-          <w:lang w:val="en-US"/>
-        </w:rPr>
-        <w:t xml:space="preserve">+  </w:t>
-      </w:r>
-      <w:r>
-        <w:rPr>
-          <w:rFonts w:ascii="Mangal" w:hAnsi="Mangal" w:cs="Mangal"/>
-          <w:sz w:val="28"/>
-          <w:szCs w:val="28"/>
-          <w:lang w:val="en-US"/>
-        </w:rPr>
-        <w:t>अ</w:t>
-      </w:r>
-      <w:r>
-        <w:rPr>
-          <w:rFonts w:ascii="Mangal" w:hAnsi="Mangal" w:cs="Mangal"/>
-          <w:sz w:val="28"/>
-          <w:szCs w:val="28"/>
-          <w:lang w:val="en-US"/>
-        </w:rPr>
-        <w:t xml:space="preserve">+  </w:t>
-      </w:r>
-      <w:r>
-        <w:rPr>
-          <w:sz w:val="28"/>
-          <w:szCs w:val="28"/>
-          <w:lang w:val="en-US"/>
-        </w:rPr>
-        <w:t xml:space="preserve"> </w:t>
-      </w:r>
-      <w:proofErr w:type="spellStart"/>
-      <w:r>
-        <w:rPr>
-          <w:rFonts w:ascii="Mangal" w:hAnsi="Mangal" w:cs="Mangal"/>
-          <w:sz w:val="28"/>
-          <w:szCs w:val="28"/>
-          <w:lang w:val="en-US"/>
-        </w:rPr>
-        <w:t>द्</w:t>
-      </w:r>
-      <w:proofErr w:type="spellEnd"/>
-      <w:r>
-        <w:rPr>
-          <w:rFonts w:ascii="Mangal" w:hAnsi="Mangal" w:cs="Mangal"/>
-          <w:sz w:val="28"/>
-          <w:szCs w:val="28"/>
-          <w:lang w:val="en-US"/>
-        </w:rPr>
-        <w:t xml:space="preserve">+  </w:t>
-      </w:r>
-      <w:r>
-        <w:rPr>
-          <w:sz w:val="28"/>
-          <w:szCs w:val="28"/>
-          <w:lang w:val="en-US"/>
-        </w:rPr>
-        <w:t xml:space="preserve"> </w:t>
-      </w:r>
-      <w:r>
-        <w:rPr>
-          <w:rFonts w:ascii="Mangal" w:hAnsi="Mangal" w:cs="Mangal"/>
-          <w:sz w:val="28"/>
-          <w:szCs w:val="28"/>
-          <w:lang w:val="en-US"/>
-        </w:rPr>
-        <w:t>औ</w:t>
-      </w:r>
-      <w:r>
-        <w:rPr>
-          <w:rFonts w:ascii="Mangal" w:hAnsi="Mangal" w:cs="Mangal"/>
-          <w:sz w:val="28"/>
-          <w:szCs w:val="28"/>
-          <w:lang w:val="en-US"/>
-        </w:rPr>
-        <w:t xml:space="preserve"> =?</w:t>
+          <w:sz w:val="28"/>
+          <w:szCs w:val="28"/>
+          <w:lang w:val="en-US"/>
+        </w:rPr>
+        <w:t xml:space="preserve"> </w:t>
+      </w:r>
+      <w:r>
+        <w:rPr>
+          <w:rFonts w:ascii="Mangal" w:hAnsi="Mangal" w:cs="Mangal"/>
+          <w:sz w:val="28"/>
+          <w:szCs w:val="28"/>
+          <w:lang w:val="en-US"/>
+        </w:rPr>
+        <w:t>औ =?</w:t>
       </w:r>
     </w:p>
     <w:p>

--- a/StoryLine.docx
+++ b/StoryLine.docx
@@ -1,6 +1,6 @@
 
 <file path=word/document.xml><?xml version="1.0" encoding="utf-8"?>
-<w:document xmlns:wpc="http://schemas.microsoft.com/office/word/2010/wordprocessingCanvas" xmlns:cx="http://schemas.microsoft.com/office/drawing/2014/chartex" xmlns:cx1="http://schemas.microsoft.com/office/drawing/2015/9/8/chartex" xmlns:cx2="http://schemas.microsoft.com/office/drawing/2015/10/21/chartex" xmlns:cx3="http://schemas.microsoft.com/office/drawing/2016/5/9/chartex" xmlns:cx4="http://schemas.microsoft.com/office/drawing/2016/5/10/chartex" xmlns:cx5="http://schemas.microsoft.com/office/drawing/2016/5/11/chartex" xmlns:cx6="http://schemas.microsoft.com/office/drawing/2016/5/12/chartex" xmlns:cx7="http://schemas.microsoft.com/office/drawing/2016/5/13/chartex" xmlns:cx8="http://schemas.microsoft.com/office/drawing/2016/5/14/chartex" xmlns:mc="http://schemas.openxmlformats.org/markup-compatibility/2006" xmlns:aink="http://schemas.microsoft.com/office/drawing/2016/ink" xmlns:am3d="http://schemas.microsoft.com/office/drawing/2017/model3d" xmlns:o="urn:schemas-microsoft-com:office:office" xmlns:r="http://schemas.openxmlformats.org/officeDocument/2006/relationships" xmlns:m="http://schemas.openxmlformats.org/officeDocument/2006/math" xmlns:v="urn:schemas-microsoft-com:vml" xmlns:wp14="http://schemas.microsoft.com/office/word/2010/wordprocessingDrawing" xmlns:wp="http://schemas.openxmlformats.org/drawingml/2006/wordprocessingDrawing" xmlns:w10="urn:schemas-microsoft-com:office:word" xmlns:w="http://schemas.openxmlformats.org/wordprocessingml/2006/main" xmlns:w14="http://schemas.microsoft.com/office/word/2010/wordml" xmlns:w15="http://schemas.microsoft.com/office/word/2012/wordml" xmlns:w16cex="http://schemas.microsoft.com/office/word/2018/wordml/cex" xmlns:w16cid="http://schemas.microsoft.com/office/word/2016/wordml/cid" xmlns:w16="http://schemas.microsoft.com/office/word/2018/wordml" xmlns:w16se="http://schemas.microsoft.com/office/word/2015/wordml/symex" xmlns:wpg="http://schemas.microsoft.com/office/word/2010/wordprocessingGroup" xmlns:wpi="http://schemas.microsoft.com/office/word/2010/wordprocessingInk" xmlns:wne="http://schemas.microsoft.com/office/word/2006/wordml" xmlns:wps="http://schemas.microsoft.com/office/word/2010/wordprocessingShape" mc:Ignorable="w14 w15 w16se w16cid w16 w16cex wp14">
+<w:document xmlns:wpc="http://schemas.microsoft.com/office/word/2010/wordprocessingCanvas" xmlns:cx="http://schemas.microsoft.com/office/drawing/2014/chartex" xmlns:cx1="http://schemas.microsoft.com/office/drawing/2015/9/8/chartex" xmlns:cx2="http://schemas.microsoft.com/office/drawing/2015/10/21/chartex" xmlns:cx3="http://schemas.microsoft.com/office/drawing/2016/5/9/chartex" xmlns:cx4="http://schemas.microsoft.com/office/drawing/2016/5/10/chartex" xmlns:cx5="http://schemas.microsoft.com/office/drawing/2016/5/11/chartex" xmlns:cx6="http://schemas.microsoft.com/office/drawing/2016/5/12/chartex" xmlns:cx7="http://schemas.microsoft.com/office/drawing/2016/5/13/chartex" xmlns:cx8="http://schemas.microsoft.com/office/drawing/2016/5/14/chartex" xmlns:mc="http://schemas.openxmlformats.org/markup-compatibility/2006" xmlns:aink="http://schemas.microsoft.com/office/drawing/2016/ink" xmlns:am3d="http://schemas.microsoft.com/office/drawing/2017/model3d" xmlns:o="urn:schemas-microsoft-com:office:office" xmlns:r="http://schemas.openxmlformats.org/officeDocument/2006/relationships" xmlns:m="http://schemas.openxmlformats.org/officeDocument/2006/math" xmlns:v="urn:schemas-microsoft-com:vml" xmlns:wp14="http://schemas.microsoft.com/office/word/2010/wordprocessingDrawing" xmlns:wp="http://schemas.openxmlformats.org/drawingml/2006/wordprocessingDrawing" xmlns:w10="urn:schemas-microsoft-com:office:word" xmlns:w="http://schemas.openxmlformats.org/wordprocessingml/2006/main" xmlns:w14="http://schemas.microsoft.com/office/word/2010/wordml" xmlns:w15="http://schemas.microsoft.com/office/word/2012/wordml" xmlns:w16cex="http://schemas.microsoft.com/office/word/2018/wordml/cex" xmlns:w16cid="http://schemas.microsoft.com/office/word/2016/wordml/cid" xmlns:w16="http://schemas.microsoft.com/office/word/2018/wordml" xmlns:w16sdtdh="http://schemas.microsoft.com/office/word/2020/wordml/sdtdatahash" xmlns:w16se="http://schemas.microsoft.com/office/word/2015/wordml/symex" xmlns:wpg="http://schemas.microsoft.com/office/word/2010/wordprocessingGroup" xmlns:wpi="http://schemas.microsoft.com/office/word/2010/wordprocessingInk" xmlns:wne="http://schemas.microsoft.com/office/word/2006/wordml" xmlns:wps="http://schemas.microsoft.com/office/word/2010/wordprocessingShape" mc:Ignorable="w14 w15 w16se w16cid w16 w16cex w16sdtdh wp14">
   <w:body>
     <w:p>
       <w:pPr>
@@ -66,43 +66,7 @@
           <w:szCs w:val="28"/>
           <w:lang w:val="en-US"/>
         </w:rPr>
-        <w:t>Guru greats student with “</w:t>
-      </w:r>
-      <w:proofErr w:type="spellStart"/>
-      <w:r>
-        <w:rPr>
-          <w:sz w:val="28"/>
-          <w:szCs w:val="28"/>
-          <w:lang w:val="en-US"/>
-        </w:rPr>
-        <w:t>Suprabhat</w:t>
-      </w:r>
-      <w:proofErr w:type="spellEnd"/>
-      <w:r>
-        <w:rPr>
-          <w:sz w:val="28"/>
-          <w:szCs w:val="28"/>
-          <w:lang w:val="en-US"/>
-        </w:rPr>
-        <w:t>”. {Pop Up on screen in form of text box asking the player to speak “</w:t>
-      </w:r>
-      <w:proofErr w:type="spellStart"/>
-      <w:r>
-        <w:rPr>
-          <w:sz w:val="28"/>
-          <w:szCs w:val="28"/>
-          <w:lang w:val="en-US"/>
-        </w:rPr>
-        <w:t>Suprabhat</w:t>
-      </w:r>
-      <w:proofErr w:type="spellEnd"/>
-      <w:r>
-        <w:rPr>
-          <w:sz w:val="28"/>
-          <w:szCs w:val="28"/>
-          <w:lang w:val="en-US"/>
-        </w:rPr>
-        <w:t>”}</w:t>
+        <w:t>Guru greats student with “Suprabhat”. {Pop Up on screen in form of text box asking the player to speak “Suprabhat”}</w:t>
       </w:r>
     </w:p>
     <w:p>
@@ -625,7 +589,7 @@
           <w:sz w:val="28"/>
           <w:szCs w:val="28"/>
         </w:rPr>
-        <w:t>भाषा</w:t>
+        <w:t>भाषाएं</w:t>
       </w:r>
       <w:proofErr w:type="spellEnd"/>
       <w:r>
@@ -2920,7 +2884,6 @@
         <w:t xml:space="preserve"> " </w:t>
       </w:r>
       <w:proofErr w:type="spellStart"/>
-      <w:proofErr w:type="gramStart"/>
       <w:r>
         <w:rPr>
           <w:rFonts w:ascii="Mangal" w:hAnsi="Mangal" w:cs="Mangal" w:hint="cs"/>
@@ -2940,14 +2903,6 @@
         </w:rPr>
         <w:t xml:space="preserve"> </w:t>
       </w:r>
-      <w:r>
-        <w:rPr>
-          <w:sz w:val="28"/>
-          <w:szCs w:val="28"/>
-          <w:lang w:val="en-US"/>
-        </w:rPr>
-        <w:t xml:space="preserve"> </w:t>
-      </w:r>
       <w:proofErr w:type="spellStart"/>
       <w:r>
         <w:rPr>
@@ -2959,7 +2914,6 @@
         <w:t>दो</w:t>
       </w:r>
       <w:proofErr w:type="spellEnd"/>
-      <w:proofErr w:type="gramEnd"/>
       <w:r>
         <w:rPr>
           <w:sz w:val="28"/>
@@ -4140,7 +4094,7 @@
 </file>
 
 <file path=word/numbering.xml><?xml version="1.0" encoding="utf-8"?>
-<w:numbering xmlns:wpc="http://schemas.microsoft.com/office/word/2010/wordprocessingCanvas" xmlns:cx="http://schemas.microsoft.com/office/drawing/2014/chartex" xmlns:cx1="http://schemas.microsoft.com/office/drawing/2015/9/8/chartex" xmlns:cx2="http://schemas.microsoft.com/office/drawing/2015/10/21/chartex" xmlns:cx3="http://schemas.microsoft.com/office/drawing/2016/5/9/chartex" xmlns:cx4="http://schemas.microsoft.com/office/drawing/2016/5/10/chartex" xmlns:cx5="http://schemas.microsoft.com/office/drawing/2016/5/11/chartex" xmlns:cx6="http://schemas.microsoft.com/office/drawing/2016/5/12/chartex" xmlns:cx7="http://schemas.microsoft.com/office/drawing/2016/5/13/chartex" xmlns:cx8="http://schemas.microsoft.com/office/drawing/2016/5/14/chartex" xmlns:mc="http://schemas.openxmlformats.org/markup-compatibility/2006" xmlns:aink="http://schemas.microsoft.com/office/drawing/2016/ink" xmlns:am3d="http://schemas.microsoft.com/office/drawing/2017/model3d" xmlns:o="urn:schemas-microsoft-com:office:office" xmlns:r="http://schemas.openxmlformats.org/officeDocument/2006/relationships" xmlns:m="http://schemas.openxmlformats.org/officeDocument/2006/math" xmlns:v="urn:schemas-microsoft-com:vml" xmlns:wp14="http://schemas.microsoft.com/office/word/2010/wordprocessingDrawing" xmlns:wp="http://schemas.openxmlformats.org/drawingml/2006/wordprocessingDrawing" xmlns:w10="urn:schemas-microsoft-com:office:word" xmlns:w="http://schemas.openxmlformats.org/wordprocessingml/2006/main" xmlns:w14="http://schemas.microsoft.com/office/word/2010/wordml" xmlns:w15="http://schemas.microsoft.com/office/word/2012/wordml" xmlns:w16cex="http://schemas.microsoft.com/office/word/2018/wordml/cex" xmlns:w16cid="http://schemas.microsoft.com/office/word/2016/wordml/cid" xmlns:w16="http://schemas.microsoft.com/office/word/2018/wordml" xmlns:w16se="http://schemas.microsoft.com/office/word/2015/wordml/symex" xmlns:wpg="http://schemas.microsoft.com/office/word/2010/wordprocessingGroup" xmlns:wpi="http://schemas.microsoft.com/office/word/2010/wordprocessingInk" xmlns:wne="http://schemas.microsoft.com/office/word/2006/wordml" xmlns:wps="http://schemas.microsoft.com/office/word/2010/wordprocessingShape" mc:Ignorable="w14 w15 w16se w16cid w16 w16cex wp14">
+<w:numbering xmlns:wpc="http://schemas.microsoft.com/office/word/2010/wordprocessingCanvas" xmlns:cx="http://schemas.microsoft.com/office/drawing/2014/chartex" xmlns:cx1="http://schemas.microsoft.com/office/drawing/2015/9/8/chartex" xmlns:cx2="http://schemas.microsoft.com/office/drawing/2015/10/21/chartex" xmlns:cx3="http://schemas.microsoft.com/office/drawing/2016/5/9/chartex" xmlns:cx4="http://schemas.microsoft.com/office/drawing/2016/5/10/chartex" xmlns:cx5="http://schemas.microsoft.com/office/drawing/2016/5/11/chartex" xmlns:cx6="http://schemas.microsoft.com/office/drawing/2016/5/12/chartex" xmlns:cx7="http://schemas.microsoft.com/office/drawing/2016/5/13/chartex" xmlns:cx8="http://schemas.microsoft.com/office/drawing/2016/5/14/chartex" xmlns:mc="http://schemas.openxmlformats.org/markup-compatibility/2006" xmlns:aink="http://schemas.microsoft.com/office/drawing/2016/ink" xmlns:am3d="http://schemas.microsoft.com/office/drawing/2017/model3d" xmlns:o="urn:schemas-microsoft-com:office:office" xmlns:r="http://schemas.openxmlformats.org/officeDocument/2006/relationships" xmlns:m="http://schemas.openxmlformats.org/officeDocument/2006/math" xmlns:v="urn:schemas-microsoft-com:vml" xmlns:wp14="http://schemas.microsoft.com/office/word/2010/wordprocessingDrawing" xmlns:wp="http://schemas.openxmlformats.org/drawingml/2006/wordprocessingDrawing" xmlns:w10="urn:schemas-microsoft-com:office:word" xmlns:w="http://schemas.openxmlformats.org/wordprocessingml/2006/main" xmlns:w14="http://schemas.microsoft.com/office/word/2010/wordml" xmlns:w15="http://schemas.microsoft.com/office/word/2012/wordml" xmlns:w16cex="http://schemas.microsoft.com/office/word/2018/wordml/cex" xmlns:w16cid="http://schemas.microsoft.com/office/word/2016/wordml/cid" xmlns:w16="http://schemas.microsoft.com/office/word/2018/wordml" xmlns:w16sdtdh="http://schemas.microsoft.com/office/word/2020/wordml/sdtdatahash" xmlns:w16se="http://schemas.microsoft.com/office/word/2015/wordml/symex" xmlns:wpg="http://schemas.microsoft.com/office/word/2010/wordprocessingGroup" xmlns:wpi="http://schemas.microsoft.com/office/word/2010/wordprocessingInk" xmlns:wne="http://schemas.microsoft.com/office/word/2006/wordml" xmlns:wps="http://schemas.microsoft.com/office/word/2010/wordprocessingShape" mc:Ignorable="w14 w15 w16se w16cid w16 w16cex w16sdtdh wp14">
   <w:abstractNum w:abstractNumId="0" w15:restartNumberingAfterBreak="0">
     <w:nsid w:val="04171F88"/>
     <w:multiLevelType w:val="hybridMultilevel"/>
@@ -4629,7 +4583,7 @@
 </file>
 
 <file path=word/styles.xml><?xml version="1.0" encoding="utf-8"?>
-<w:styles xmlns:mc="http://schemas.openxmlformats.org/markup-compatibility/2006" xmlns:r="http://schemas.openxmlformats.org/officeDocument/2006/relationships" xmlns:w="http://schemas.openxmlformats.org/wordprocessingml/2006/main" xmlns:w14="http://schemas.microsoft.com/office/word/2010/wordml" xmlns:w15="http://schemas.microsoft.com/office/word/2012/wordml" xmlns:w16cex="http://schemas.microsoft.com/office/word/2018/wordml/cex" xmlns:w16cid="http://schemas.microsoft.com/office/word/2016/wordml/cid" xmlns:w16="http://schemas.microsoft.com/office/word/2018/wordml" xmlns:w16se="http://schemas.microsoft.com/office/word/2015/wordml/symex" mc:Ignorable="w14 w15 w16se w16cid w16 w16cex">
+<w:styles xmlns:mc="http://schemas.openxmlformats.org/markup-compatibility/2006" xmlns:r="http://schemas.openxmlformats.org/officeDocument/2006/relationships" xmlns:w="http://schemas.openxmlformats.org/wordprocessingml/2006/main" xmlns:w14="http://schemas.microsoft.com/office/word/2010/wordml" xmlns:w15="http://schemas.microsoft.com/office/word/2012/wordml" xmlns:w16cex="http://schemas.microsoft.com/office/word/2018/wordml/cex" xmlns:w16cid="http://schemas.microsoft.com/office/word/2016/wordml/cid" xmlns:w16="http://schemas.microsoft.com/office/word/2018/wordml" xmlns:w16sdtdh="http://schemas.microsoft.com/office/word/2020/wordml/sdtdatahash" xmlns:w16se="http://schemas.microsoft.com/office/word/2015/wordml/symex" mc:Ignorable="w14 w15 w16se w16cid w16 w16cex w16sdtdh">
   <w:docDefaults>
     <w:rPrDefault>
       <w:rPr>

--- a/StoryLine.docx
+++ b/StoryLine.docx
@@ -1225,167 +1225,796 @@
     <w:p>
       <w:pPr>
         <w:pStyle w:val="ListParagraph"/>
-        <w:numPr>
-          <w:ilvl w:val="0"/>
-          <w:numId w:val="1"/>
-        </w:numPr>
-        <w:rPr>
-          <w:sz w:val="28"/>
-          <w:szCs w:val="28"/>
-          <w:lang w:val="en-US"/>
-        </w:rPr>
-      </w:pPr>
-      <w:proofErr w:type="spellStart"/>
-      <w:r>
-        <w:rPr>
-          <w:rFonts w:ascii="Mangal" w:hAnsi="Mangal" w:cs="Mangal" w:hint="cs"/>
-          <w:color w:val="000000"/>
-          <w:sz w:val="28"/>
-          <w:szCs w:val="28"/>
-        </w:rPr>
-        <w:t>तव</w:t>
-      </w:r>
-      <w:proofErr w:type="spellEnd"/>
-      <w:r>
-        <w:rPr>
-          <w:rFonts w:ascii="Mangal" w:hAnsi="Mangal" w:cs="Mangal"/>
-          <w:color w:val="000000"/>
-          <w:sz w:val="28"/>
-          <w:szCs w:val="28"/>
-        </w:rPr>
-        <w:t xml:space="preserve"> </w:t>
-      </w:r>
-      <w:proofErr w:type="spellStart"/>
-      <w:r>
-        <w:rPr>
-          <w:rFonts w:ascii="Mangal" w:hAnsi="Mangal" w:cs="Mangal" w:hint="cs"/>
-          <w:color w:val="000000"/>
-          <w:sz w:val="28"/>
-          <w:szCs w:val="28"/>
-        </w:rPr>
-        <w:t>नाम</w:t>
-      </w:r>
-      <w:proofErr w:type="spellEnd"/>
-      <w:r>
-        <w:rPr>
-          <w:rFonts w:ascii="Mangal" w:hAnsi="Mangal" w:cs="Mangal"/>
-          <w:color w:val="000000"/>
-          <w:sz w:val="28"/>
-          <w:szCs w:val="28"/>
-        </w:rPr>
-        <w:t xml:space="preserve"> </w:t>
-      </w:r>
-      <w:proofErr w:type="spellStart"/>
-      <w:proofErr w:type="gramStart"/>
-      <w:r>
-        <w:rPr>
-          <w:rFonts w:ascii="Mangal" w:hAnsi="Mangal" w:cs="Mangal" w:hint="cs"/>
-          <w:color w:val="000000"/>
-          <w:sz w:val="28"/>
-          <w:szCs w:val="28"/>
-        </w:rPr>
-        <w:t>किम्</w:t>
-      </w:r>
-      <w:proofErr w:type="spellEnd"/>
-      <w:r>
-        <w:rPr>
-          <w:rFonts w:ascii="Mangal" w:hAnsi="Mangal" w:cs="Mangal"/>
-          <w:color w:val="000000"/>
-          <w:sz w:val="28"/>
-          <w:szCs w:val="28"/>
-        </w:rPr>
-        <w:t xml:space="preserve"> ?</w:t>
-      </w:r>
-      <w:proofErr w:type="gramEnd"/>
-      <w:r>
-        <w:rPr>
-          <w:rFonts w:ascii="Mangal" w:hAnsi="Mangal" w:cs="Mangal"/>
-          <w:color w:val="000000"/>
-          <w:sz w:val="28"/>
-          <w:szCs w:val="28"/>
-        </w:rPr>
-        <w:t xml:space="preserve">" </w:t>
-      </w:r>
-      <w:proofErr w:type="spellStart"/>
-      <w:r>
-        <w:rPr>
-          <w:rFonts w:ascii="Mangal" w:hAnsi="Mangal" w:cs="Mangal" w:hint="cs"/>
-          <w:color w:val="000000"/>
-          <w:sz w:val="28"/>
-          <w:szCs w:val="28"/>
-        </w:rPr>
-        <w:t>तुम्हारा</w:t>
-      </w:r>
-      <w:proofErr w:type="spellEnd"/>
-      <w:r>
-        <w:rPr>
-          <w:rFonts w:ascii="Mangal" w:hAnsi="Mangal" w:cs="Mangal"/>
-          <w:color w:val="000000"/>
-          <w:sz w:val="28"/>
-          <w:szCs w:val="28"/>
-        </w:rPr>
-        <w:t xml:space="preserve"> </w:t>
-      </w:r>
-      <w:proofErr w:type="spellStart"/>
-      <w:r>
-        <w:rPr>
-          <w:rFonts w:ascii="Mangal" w:hAnsi="Mangal" w:cs="Mangal" w:hint="cs"/>
-          <w:color w:val="000000"/>
-          <w:sz w:val="28"/>
-          <w:szCs w:val="28"/>
-        </w:rPr>
-        <w:t>नाम</w:t>
-      </w:r>
-      <w:proofErr w:type="spellEnd"/>
-      <w:r>
-        <w:rPr>
-          <w:rFonts w:ascii="Mangal" w:hAnsi="Mangal" w:cs="Mangal"/>
-          <w:color w:val="000000"/>
-          <w:sz w:val="28"/>
-          <w:szCs w:val="28"/>
-        </w:rPr>
-        <w:t xml:space="preserve"> </w:t>
-      </w:r>
-      <w:proofErr w:type="spellStart"/>
-      <w:r>
-        <w:rPr>
-          <w:rFonts w:ascii="Mangal" w:hAnsi="Mangal" w:cs="Mangal" w:hint="cs"/>
-          <w:color w:val="000000"/>
-          <w:sz w:val="28"/>
-          <w:szCs w:val="28"/>
-        </w:rPr>
-        <w:t>क्या</w:t>
-      </w:r>
-      <w:proofErr w:type="spellEnd"/>
-      <w:r>
-        <w:rPr>
-          <w:rFonts w:ascii="Mangal" w:hAnsi="Mangal" w:cs="Mangal"/>
-          <w:color w:val="000000"/>
-          <w:sz w:val="28"/>
-          <w:szCs w:val="28"/>
-        </w:rPr>
-        <w:t xml:space="preserve"> </w:t>
-      </w:r>
-      <w:proofErr w:type="spellStart"/>
-      <w:r>
-        <w:rPr>
-          <w:rFonts w:ascii="Mangal" w:hAnsi="Mangal" w:cs="Mangal" w:hint="cs"/>
-          <w:color w:val="000000"/>
-          <w:sz w:val="28"/>
-          <w:szCs w:val="28"/>
-        </w:rPr>
-        <w:t>है</w:t>
-      </w:r>
-      <w:proofErr w:type="spellEnd"/>
-      <w:r>
-        <w:rPr>
-          <w:rFonts w:ascii="Mangal" w:hAnsi="Mangal" w:cs="Mangal"/>
-          <w:color w:val="000000"/>
-          <w:sz w:val="28"/>
-          <w:szCs w:val="28"/>
-        </w:rPr>
-        <w:t>?" (a popup type text box asking the player to enter their name)</w:t>
-      </w:r>
+        <w:rPr>
+          <w:sz w:val="28"/>
+          <w:szCs w:val="28"/>
+          <w:lang w:val="en-US"/>
+        </w:rPr>
+      </w:pPr>
+      <w:proofErr w:type="spellStart"/>
+      <w:r>
+        <w:rPr>
+          <w:sz w:val="28"/>
+          <w:szCs w:val="28"/>
+          <w:lang w:val="en-US"/>
+        </w:rPr>
+        <w:t>nqfu;k</w:t>
+      </w:r>
+      <w:proofErr w:type="spellEnd"/>
+      <w:r>
+        <w:rPr>
+          <w:sz w:val="28"/>
+          <w:szCs w:val="28"/>
+          <w:lang w:val="en-US"/>
+        </w:rPr>
+        <w:t xml:space="preserve"> </w:t>
+      </w:r>
+      <w:proofErr w:type="spellStart"/>
+      <w:r>
+        <w:rPr>
+          <w:sz w:val="28"/>
+          <w:szCs w:val="28"/>
+          <w:lang w:val="en-US"/>
+        </w:rPr>
+        <w:t>esa</w:t>
+      </w:r>
+      <w:proofErr w:type="spellEnd"/>
+      <w:r>
+        <w:rPr>
+          <w:sz w:val="28"/>
+          <w:szCs w:val="28"/>
+          <w:lang w:val="en-US"/>
+        </w:rPr>
+        <w:t xml:space="preserve"> </w:t>
+      </w:r>
+      <w:proofErr w:type="spellStart"/>
+      <w:r>
+        <w:rPr>
+          <w:sz w:val="28"/>
+          <w:szCs w:val="28"/>
+          <w:lang w:val="en-US"/>
+        </w:rPr>
+        <w:t>dbZ</w:t>
+      </w:r>
+      <w:proofErr w:type="spellEnd"/>
+      <w:r>
+        <w:rPr>
+          <w:sz w:val="28"/>
+          <w:szCs w:val="28"/>
+          <w:lang w:val="en-US"/>
+        </w:rPr>
+        <w:t xml:space="preserve"> </w:t>
+      </w:r>
+      <w:proofErr w:type="spellStart"/>
+      <w:r>
+        <w:rPr>
+          <w:sz w:val="28"/>
+          <w:szCs w:val="28"/>
+          <w:lang w:val="en-US"/>
+        </w:rPr>
+        <w:t>rjg</w:t>
+      </w:r>
+      <w:proofErr w:type="spellEnd"/>
+      <w:r>
+        <w:rPr>
+          <w:sz w:val="28"/>
+          <w:szCs w:val="28"/>
+          <w:lang w:val="en-US"/>
+        </w:rPr>
+        <w:t xml:space="preserve"> dh </w:t>
+      </w:r>
+      <w:proofErr w:type="spellStart"/>
+      <w:r>
+        <w:rPr>
+          <w:sz w:val="28"/>
+          <w:szCs w:val="28"/>
+          <w:lang w:val="en-US"/>
+        </w:rPr>
+        <w:t>Hkk"kk,a</w:t>
+      </w:r>
+      <w:proofErr w:type="spellEnd"/>
+      <w:r>
+        <w:rPr>
+          <w:sz w:val="28"/>
+          <w:szCs w:val="28"/>
+          <w:lang w:val="en-US"/>
+        </w:rPr>
+        <w:t xml:space="preserve"> </w:t>
+      </w:r>
+      <w:proofErr w:type="spellStart"/>
+      <w:r>
+        <w:rPr>
+          <w:sz w:val="28"/>
+          <w:szCs w:val="28"/>
+          <w:lang w:val="en-US"/>
+        </w:rPr>
+        <w:t>cksyh</w:t>
+      </w:r>
+      <w:proofErr w:type="spellEnd"/>
+      <w:r>
+        <w:rPr>
+          <w:sz w:val="28"/>
+          <w:szCs w:val="28"/>
+          <w:lang w:val="en-US"/>
+        </w:rPr>
+        <w:t xml:space="preserve"> </w:t>
+      </w:r>
+      <w:proofErr w:type="spellStart"/>
+      <w:r>
+        <w:rPr>
+          <w:sz w:val="28"/>
+          <w:szCs w:val="28"/>
+          <w:lang w:val="en-US"/>
+        </w:rPr>
+        <w:t>tkrh</w:t>
+      </w:r>
+      <w:proofErr w:type="spellEnd"/>
+      <w:r>
+        <w:rPr>
+          <w:sz w:val="28"/>
+          <w:szCs w:val="28"/>
+          <w:lang w:val="en-US"/>
+        </w:rPr>
+        <w:t xml:space="preserve"> </w:t>
+      </w:r>
+      <w:proofErr w:type="spellStart"/>
+      <w:r>
+        <w:rPr>
+          <w:sz w:val="28"/>
+          <w:szCs w:val="28"/>
+          <w:lang w:val="en-US"/>
+        </w:rPr>
+        <w:t>gSa</w:t>
+      </w:r>
+      <w:proofErr w:type="spellEnd"/>
+      <w:r>
+        <w:rPr>
+          <w:sz w:val="28"/>
+          <w:szCs w:val="28"/>
+          <w:lang w:val="en-US"/>
+        </w:rPr>
+        <w:t xml:space="preserve"> </w:t>
+      </w:r>
+      <w:proofErr w:type="spellStart"/>
+      <w:r>
+        <w:rPr>
+          <w:sz w:val="28"/>
+          <w:szCs w:val="28"/>
+          <w:lang w:val="en-US"/>
+        </w:rPr>
+        <w:t>vkSj</w:t>
+      </w:r>
+      <w:proofErr w:type="spellEnd"/>
+      <w:r>
+        <w:rPr>
+          <w:sz w:val="28"/>
+          <w:szCs w:val="28"/>
+          <w:lang w:val="en-US"/>
+        </w:rPr>
+        <w:t xml:space="preserve"> </w:t>
+      </w:r>
+      <w:proofErr w:type="spellStart"/>
+      <w:r>
+        <w:rPr>
+          <w:sz w:val="28"/>
+          <w:szCs w:val="28"/>
+          <w:lang w:val="en-US"/>
+        </w:rPr>
+        <w:t>gekjs</w:t>
+      </w:r>
+      <w:proofErr w:type="spellEnd"/>
+      <w:r>
+        <w:rPr>
+          <w:sz w:val="28"/>
+          <w:szCs w:val="28"/>
+          <w:lang w:val="en-US"/>
+        </w:rPr>
+        <w:t xml:space="preserve"> </w:t>
+      </w:r>
+      <w:proofErr w:type="spellStart"/>
+      <w:r>
+        <w:rPr>
+          <w:sz w:val="28"/>
+          <w:szCs w:val="28"/>
+          <w:lang w:val="en-US"/>
+        </w:rPr>
+        <w:t>Hkkjr</w:t>
+      </w:r>
+      <w:proofErr w:type="spellEnd"/>
+      <w:r>
+        <w:rPr>
+          <w:sz w:val="28"/>
+          <w:szCs w:val="28"/>
+          <w:lang w:val="en-US"/>
+        </w:rPr>
+        <w:t xml:space="preserve"> </w:t>
+      </w:r>
+      <w:proofErr w:type="spellStart"/>
+      <w:r>
+        <w:rPr>
+          <w:sz w:val="28"/>
+          <w:szCs w:val="28"/>
+          <w:lang w:val="en-US"/>
+        </w:rPr>
+        <w:t>esa</w:t>
+      </w:r>
+      <w:proofErr w:type="spellEnd"/>
+      <w:r>
+        <w:rPr>
+          <w:sz w:val="28"/>
+          <w:szCs w:val="28"/>
+          <w:lang w:val="en-US"/>
+        </w:rPr>
+        <w:t xml:space="preserve"> </w:t>
+      </w:r>
+      <w:proofErr w:type="spellStart"/>
+      <w:r>
+        <w:rPr>
+          <w:sz w:val="28"/>
+          <w:szCs w:val="28"/>
+          <w:lang w:val="en-US"/>
+        </w:rPr>
+        <w:t>Hkh</w:t>
+      </w:r>
+      <w:proofErr w:type="spellEnd"/>
+      <w:r>
+        <w:rPr>
+          <w:sz w:val="28"/>
+          <w:szCs w:val="28"/>
+          <w:lang w:val="en-US"/>
+        </w:rPr>
+        <w:t xml:space="preserve"> </w:t>
+      </w:r>
+      <w:proofErr w:type="spellStart"/>
+      <w:r>
+        <w:rPr>
+          <w:sz w:val="28"/>
+          <w:szCs w:val="28"/>
+          <w:lang w:val="en-US"/>
+        </w:rPr>
+        <w:t>dbZ</w:t>
+      </w:r>
+      <w:proofErr w:type="spellEnd"/>
+      <w:r>
+        <w:rPr>
+          <w:sz w:val="28"/>
+          <w:szCs w:val="28"/>
+          <w:lang w:val="en-US"/>
+        </w:rPr>
+        <w:t xml:space="preserve"> </w:t>
+      </w:r>
+      <w:proofErr w:type="spellStart"/>
+      <w:r>
+        <w:rPr>
+          <w:sz w:val="28"/>
+          <w:szCs w:val="28"/>
+          <w:lang w:val="en-US"/>
+        </w:rPr>
+        <w:t>rjg</w:t>
+      </w:r>
+      <w:proofErr w:type="spellEnd"/>
+      <w:r>
+        <w:rPr>
+          <w:sz w:val="28"/>
+          <w:szCs w:val="28"/>
+          <w:lang w:val="en-US"/>
+        </w:rPr>
+        <w:t xml:space="preserve"> dh </w:t>
+      </w:r>
+      <w:proofErr w:type="spellStart"/>
+      <w:r>
+        <w:rPr>
+          <w:sz w:val="28"/>
+          <w:szCs w:val="28"/>
+          <w:lang w:val="en-US"/>
+        </w:rPr>
+        <w:t>Hkk"kk,a</w:t>
+      </w:r>
+      <w:proofErr w:type="spellEnd"/>
+      <w:r>
+        <w:rPr>
+          <w:sz w:val="28"/>
+          <w:szCs w:val="28"/>
+          <w:lang w:val="en-US"/>
+        </w:rPr>
+        <w:t xml:space="preserve"> </w:t>
+      </w:r>
+      <w:proofErr w:type="spellStart"/>
+      <w:r>
+        <w:rPr>
+          <w:sz w:val="28"/>
+          <w:szCs w:val="28"/>
+          <w:lang w:val="en-US"/>
+        </w:rPr>
+        <w:t>cksyh</w:t>
+      </w:r>
+      <w:proofErr w:type="spellEnd"/>
+      <w:r>
+        <w:rPr>
+          <w:sz w:val="28"/>
+          <w:szCs w:val="28"/>
+          <w:lang w:val="en-US"/>
+        </w:rPr>
+        <w:t xml:space="preserve"> </w:t>
+      </w:r>
+      <w:proofErr w:type="spellStart"/>
+      <w:r>
+        <w:rPr>
+          <w:sz w:val="28"/>
+          <w:szCs w:val="28"/>
+          <w:lang w:val="en-US"/>
+        </w:rPr>
+        <w:t>tkrh</w:t>
+      </w:r>
+      <w:proofErr w:type="spellEnd"/>
+      <w:r>
+        <w:rPr>
+          <w:sz w:val="28"/>
+          <w:szCs w:val="28"/>
+          <w:lang w:val="en-US"/>
+        </w:rPr>
+        <w:t xml:space="preserve"> </w:t>
+      </w:r>
+      <w:proofErr w:type="spellStart"/>
+      <w:r>
+        <w:rPr>
+          <w:sz w:val="28"/>
+          <w:szCs w:val="28"/>
+          <w:lang w:val="en-US"/>
+        </w:rPr>
+        <w:t>gSa</w:t>
+      </w:r>
+      <w:proofErr w:type="spellEnd"/>
+      <w:r>
+        <w:rPr>
+          <w:sz w:val="28"/>
+          <w:szCs w:val="28"/>
+          <w:lang w:val="en-US"/>
+        </w:rPr>
+        <w:t xml:space="preserve">- </w:t>
+      </w:r>
+      <w:proofErr w:type="spellStart"/>
+      <w:r>
+        <w:rPr>
+          <w:sz w:val="28"/>
+          <w:szCs w:val="28"/>
+          <w:lang w:val="en-US"/>
+        </w:rPr>
+        <w:t>vkt</w:t>
+      </w:r>
+      <w:proofErr w:type="spellEnd"/>
+      <w:r>
+        <w:rPr>
+          <w:sz w:val="28"/>
+          <w:szCs w:val="28"/>
+          <w:lang w:val="en-US"/>
+        </w:rPr>
+        <w:t xml:space="preserve"> </w:t>
+      </w:r>
+      <w:proofErr w:type="spellStart"/>
+      <w:r>
+        <w:rPr>
+          <w:sz w:val="28"/>
+          <w:szCs w:val="28"/>
+          <w:lang w:val="en-US"/>
+        </w:rPr>
+        <w:t>ge</w:t>
+      </w:r>
+      <w:proofErr w:type="spellEnd"/>
+      <w:r>
+        <w:rPr>
+          <w:sz w:val="28"/>
+          <w:szCs w:val="28"/>
+          <w:lang w:val="en-US"/>
+        </w:rPr>
+        <w:t xml:space="preserve"> </w:t>
+      </w:r>
+      <w:proofErr w:type="spellStart"/>
+      <w:r>
+        <w:rPr>
+          <w:sz w:val="28"/>
+          <w:szCs w:val="28"/>
+          <w:lang w:val="en-US"/>
+        </w:rPr>
+        <w:t>vkidks</w:t>
+      </w:r>
+      <w:proofErr w:type="spellEnd"/>
+      <w:r>
+        <w:rPr>
+          <w:sz w:val="28"/>
+          <w:szCs w:val="28"/>
+          <w:lang w:val="en-US"/>
+        </w:rPr>
+        <w:t xml:space="preserve"> </w:t>
+      </w:r>
+      <w:proofErr w:type="spellStart"/>
+      <w:r>
+        <w:rPr>
+          <w:sz w:val="28"/>
+          <w:szCs w:val="28"/>
+          <w:lang w:val="en-US"/>
+        </w:rPr>
+        <w:t>nqfu;k</w:t>
+      </w:r>
+      <w:proofErr w:type="spellEnd"/>
+      <w:r>
+        <w:rPr>
+          <w:sz w:val="28"/>
+          <w:szCs w:val="28"/>
+          <w:lang w:val="en-US"/>
+        </w:rPr>
+        <w:t xml:space="preserve"> dh </w:t>
+      </w:r>
+      <w:proofErr w:type="spellStart"/>
+      <w:r>
+        <w:rPr>
+          <w:sz w:val="28"/>
+          <w:szCs w:val="28"/>
+          <w:lang w:val="en-US"/>
+        </w:rPr>
+        <w:t>lcls</w:t>
+      </w:r>
+      <w:proofErr w:type="spellEnd"/>
+      <w:r>
+        <w:rPr>
+          <w:sz w:val="28"/>
+          <w:szCs w:val="28"/>
+          <w:lang w:val="en-US"/>
+        </w:rPr>
+        <w:t xml:space="preserve"> </w:t>
+      </w:r>
+      <w:proofErr w:type="spellStart"/>
+      <w:r>
+        <w:rPr>
+          <w:sz w:val="28"/>
+          <w:szCs w:val="28"/>
+          <w:lang w:val="en-US"/>
+        </w:rPr>
+        <w:t>iqjkuh</w:t>
+      </w:r>
+      <w:proofErr w:type="spellEnd"/>
+      <w:r>
+        <w:rPr>
+          <w:sz w:val="28"/>
+          <w:szCs w:val="28"/>
+          <w:lang w:val="en-US"/>
+        </w:rPr>
+        <w:t xml:space="preserve"> </w:t>
+      </w:r>
+      <w:proofErr w:type="spellStart"/>
+      <w:r>
+        <w:rPr>
+          <w:sz w:val="28"/>
+          <w:szCs w:val="28"/>
+          <w:lang w:val="en-US"/>
+        </w:rPr>
+        <w:t>Hkk"kk</w:t>
+      </w:r>
+      <w:proofErr w:type="spellEnd"/>
+      <w:r>
+        <w:rPr>
+          <w:sz w:val="28"/>
+          <w:szCs w:val="28"/>
+          <w:lang w:val="en-US"/>
+        </w:rPr>
+        <w:t xml:space="preserve"> ds </w:t>
+      </w:r>
+      <w:proofErr w:type="spellStart"/>
+      <w:r>
+        <w:rPr>
+          <w:sz w:val="28"/>
+          <w:szCs w:val="28"/>
+          <w:lang w:val="en-US"/>
+        </w:rPr>
+        <w:t>ckjs</w:t>
+      </w:r>
+      <w:proofErr w:type="spellEnd"/>
+      <w:r>
+        <w:rPr>
+          <w:sz w:val="28"/>
+          <w:szCs w:val="28"/>
+          <w:lang w:val="en-US"/>
+        </w:rPr>
+        <w:t xml:space="preserve"> </w:t>
+      </w:r>
+      <w:proofErr w:type="spellStart"/>
+      <w:r>
+        <w:rPr>
+          <w:sz w:val="28"/>
+          <w:szCs w:val="28"/>
+          <w:lang w:val="en-US"/>
+        </w:rPr>
+        <w:t>esa</w:t>
+      </w:r>
+      <w:proofErr w:type="spellEnd"/>
+      <w:r>
+        <w:rPr>
+          <w:sz w:val="28"/>
+          <w:szCs w:val="28"/>
+          <w:lang w:val="en-US"/>
+        </w:rPr>
+        <w:t xml:space="preserve"> </w:t>
+      </w:r>
+      <w:proofErr w:type="spellStart"/>
+      <w:r>
+        <w:rPr>
+          <w:sz w:val="28"/>
+          <w:szCs w:val="28"/>
+          <w:lang w:val="en-US"/>
+        </w:rPr>
+        <w:t>i</w:t>
+      </w:r>
+      <w:proofErr w:type="spellEnd"/>
+      <w:r>
+        <w:rPr>
+          <w:sz w:val="28"/>
+          <w:szCs w:val="28"/>
+          <w:lang w:val="en-US"/>
+        </w:rPr>
+        <w:t>&lt;+</w:t>
+      </w:r>
+      <w:proofErr w:type="spellStart"/>
+      <w:r>
+        <w:rPr>
+          <w:sz w:val="28"/>
+          <w:szCs w:val="28"/>
+          <w:lang w:val="en-US"/>
+        </w:rPr>
+        <w:t>kus</w:t>
+      </w:r>
+      <w:proofErr w:type="spellEnd"/>
+      <w:r>
+        <w:rPr>
+          <w:sz w:val="28"/>
+          <w:szCs w:val="28"/>
+          <w:lang w:val="en-US"/>
+        </w:rPr>
+        <w:t xml:space="preserve"> </w:t>
+      </w:r>
+      <w:proofErr w:type="spellStart"/>
+      <w:r>
+        <w:rPr>
+          <w:sz w:val="28"/>
+          <w:szCs w:val="28"/>
+          <w:lang w:val="en-US"/>
+        </w:rPr>
+        <w:t>tk</w:t>
+      </w:r>
+      <w:proofErr w:type="spellEnd"/>
+      <w:r>
+        <w:rPr>
+          <w:sz w:val="28"/>
+          <w:szCs w:val="28"/>
+          <w:lang w:val="en-US"/>
+        </w:rPr>
+        <w:t xml:space="preserve"> </w:t>
+      </w:r>
+      <w:proofErr w:type="spellStart"/>
+      <w:r>
+        <w:rPr>
+          <w:sz w:val="28"/>
+          <w:szCs w:val="28"/>
+          <w:lang w:val="en-US"/>
+        </w:rPr>
+        <w:t>jgs</w:t>
+      </w:r>
+      <w:proofErr w:type="spellEnd"/>
+      <w:r>
+        <w:rPr>
+          <w:sz w:val="28"/>
+          <w:szCs w:val="28"/>
+          <w:lang w:val="en-US"/>
+        </w:rPr>
+        <w:t xml:space="preserve"> </w:t>
+      </w:r>
+      <w:proofErr w:type="spellStart"/>
+      <w:r>
+        <w:rPr>
+          <w:sz w:val="28"/>
+          <w:szCs w:val="28"/>
+          <w:lang w:val="en-US"/>
+        </w:rPr>
+        <w:t>gSa</w:t>
+      </w:r>
+      <w:proofErr w:type="spellEnd"/>
+      <w:r>
+        <w:rPr>
+          <w:sz w:val="28"/>
+          <w:szCs w:val="28"/>
+          <w:lang w:val="en-US"/>
+        </w:rPr>
+        <w:t xml:space="preserve">- </w:t>
+      </w:r>
+      <w:proofErr w:type="spellStart"/>
+      <w:r>
+        <w:rPr>
+          <w:sz w:val="28"/>
+          <w:szCs w:val="28"/>
+          <w:lang w:val="en-US"/>
+        </w:rPr>
+        <w:t>dgrs</w:t>
+      </w:r>
+      <w:proofErr w:type="spellEnd"/>
+      <w:r>
+        <w:rPr>
+          <w:sz w:val="28"/>
+          <w:szCs w:val="28"/>
+          <w:lang w:val="en-US"/>
+        </w:rPr>
+        <w:t xml:space="preserve"> </w:t>
+      </w:r>
+      <w:proofErr w:type="spellStart"/>
+      <w:r>
+        <w:rPr>
+          <w:sz w:val="28"/>
+          <w:szCs w:val="28"/>
+          <w:lang w:val="en-US"/>
+        </w:rPr>
+        <w:t>gSa</w:t>
+      </w:r>
+      <w:proofErr w:type="spellEnd"/>
+      <w:r>
+        <w:rPr>
+          <w:sz w:val="28"/>
+          <w:szCs w:val="28"/>
+          <w:lang w:val="en-US"/>
+        </w:rPr>
+        <w:t xml:space="preserve"> dh </w:t>
+      </w:r>
+      <w:proofErr w:type="spellStart"/>
+      <w:r>
+        <w:rPr>
+          <w:sz w:val="28"/>
+          <w:szCs w:val="28"/>
+          <w:lang w:val="en-US"/>
+        </w:rPr>
+        <w:t>laLD`r</w:t>
+      </w:r>
+      <w:proofErr w:type="spellEnd"/>
+      <w:r>
+        <w:rPr>
+          <w:sz w:val="28"/>
+          <w:szCs w:val="28"/>
+          <w:lang w:val="en-US"/>
+        </w:rPr>
+        <w:t xml:space="preserve">  </w:t>
+      </w:r>
+      <w:proofErr w:type="spellStart"/>
+      <w:r>
+        <w:rPr>
+          <w:sz w:val="28"/>
+          <w:szCs w:val="28"/>
+          <w:lang w:val="en-US"/>
+        </w:rPr>
+        <w:t>Hkk"kk</w:t>
+      </w:r>
+      <w:proofErr w:type="spellEnd"/>
+      <w:r>
+        <w:rPr>
+          <w:sz w:val="28"/>
+          <w:szCs w:val="28"/>
+          <w:lang w:val="en-US"/>
+        </w:rPr>
+        <w:t xml:space="preserve"> ds }</w:t>
+      </w:r>
+      <w:proofErr w:type="spellStart"/>
+      <w:r>
+        <w:rPr>
+          <w:sz w:val="28"/>
+          <w:szCs w:val="28"/>
+          <w:lang w:val="en-US"/>
+        </w:rPr>
+        <w:t>kjk</w:t>
+      </w:r>
+      <w:proofErr w:type="spellEnd"/>
+      <w:r>
+        <w:rPr>
+          <w:sz w:val="28"/>
+          <w:szCs w:val="28"/>
+          <w:lang w:val="en-US"/>
+        </w:rPr>
+        <w:t xml:space="preserve"> </w:t>
+      </w:r>
+      <w:proofErr w:type="spellStart"/>
+      <w:r>
+        <w:rPr>
+          <w:sz w:val="28"/>
+          <w:szCs w:val="28"/>
+          <w:lang w:val="en-US"/>
+        </w:rPr>
+        <w:t>gh</w:t>
+      </w:r>
+      <w:proofErr w:type="spellEnd"/>
+      <w:r>
+        <w:rPr>
+          <w:sz w:val="28"/>
+          <w:szCs w:val="28"/>
+          <w:lang w:val="en-US"/>
+        </w:rPr>
+        <w:t xml:space="preserve"> </w:t>
+      </w:r>
+      <w:proofErr w:type="spellStart"/>
+      <w:r>
+        <w:rPr>
+          <w:sz w:val="28"/>
+          <w:szCs w:val="28"/>
+          <w:lang w:val="en-US"/>
+        </w:rPr>
+        <w:t>dbZ</w:t>
+      </w:r>
+      <w:proofErr w:type="spellEnd"/>
+      <w:r>
+        <w:rPr>
+          <w:sz w:val="28"/>
+          <w:szCs w:val="28"/>
+          <w:lang w:val="en-US"/>
+        </w:rPr>
+        <w:t xml:space="preserve"> </w:t>
+      </w:r>
+      <w:proofErr w:type="spellStart"/>
+      <w:r>
+        <w:rPr>
+          <w:sz w:val="28"/>
+          <w:szCs w:val="28"/>
+          <w:lang w:val="en-US"/>
+        </w:rPr>
+        <w:t>Hkk"kk,a</w:t>
+      </w:r>
+      <w:proofErr w:type="spellEnd"/>
+      <w:r>
+        <w:rPr>
+          <w:sz w:val="28"/>
+          <w:szCs w:val="28"/>
+          <w:lang w:val="en-US"/>
+        </w:rPr>
+        <w:t xml:space="preserve"> </w:t>
+      </w:r>
+      <w:proofErr w:type="spellStart"/>
+      <w:r>
+        <w:rPr>
+          <w:sz w:val="28"/>
+          <w:szCs w:val="28"/>
+          <w:lang w:val="en-US"/>
+        </w:rPr>
+        <w:t>cukbZ</w:t>
+      </w:r>
+      <w:proofErr w:type="spellEnd"/>
+      <w:r>
+        <w:rPr>
+          <w:sz w:val="28"/>
+          <w:szCs w:val="28"/>
+          <w:lang w:val="en-US"/>
+        </w:rPr>
+        <w:t xml:space="preserve"> </w:t>
+      </w:r>
+      <w:proofErr w:type="spellStart"/>
+      <w:r>
+        <w:rPr>
+          <w:sz w:val="28"/>
+          <w:szCs w:val="28"/>
+          <w:lang w:val="en-US"/>
+        </w:rPr>
+        <w:t>xbZ</w:t>
+      </w:r>
+      <w:proofErr w:type="spellEnd"/>
+      <w:r>
+        <w:rPr>
+          <w:sz w:val="28"/>
+          <w:szCs w:val="28"/>
+          <w:lang w:val="en-US"/>
+        </w:rPr>
+        <w:t xml:space="preserve"> </w:t>
+      </w:r>
+      <w:proofErr w:type="spellStart"/>
+      <w:r>
+        <w:rPr>
+          <w:sz w:val="28"/>
+          <w:szCs w:val="28"/>
+          <w:lang w:val="en-US"/>
+        </w:rPr>
+        <w:t>gSa</w:t>
+      </w:r>
+      <w:proofErr w:type="spellEnd"/>
     </w:p>
     <w:p>
       <w:pPr>
@@ -1408,7 +2037,7 @@
           <w:sz w:val="28"/>
           <w:szCs w:val="28"/>
         </w:rPr>
-        <w:t>आज</w:t>
+        <w:t>तव</w:t>
       </w:r>
       <w:proofErr w:type="spellEnd"/>
       <w:r>
@@ -1428,7 +2057,7 @@
           <w:sz w:val="28"/>
           <w:szCs w:val="28"/>
         </w:rPr>
-        <w:t>हम</w:t>
+        <w:t>नाम</w:t>
       </w:r>
       <w:proofErr w:type="spellEnd"/>
       <w:r>
@@ -1448,17 +2077,26 @@
           <w:sz w:val="28"/>
           <w:szCs w:val="28"/>
         </w:rPr>
-        <w:t>सीखेंगे</w:t>
-      </w:r>
-      <w:proofErr w:type="spellEnd"/>
-      <w:r>
-        <w:rPr>
-          <w:rFonts w:ascii="Mangal" w:hAnsi="Mangal" w:cs="Mangal"/>
-          <w:color w:val="000000"/>
-          <w:sz w:val="28"/>
-          <w:szCs w:val="28"/>
-        </w:rPr>
-        <w:t xml:space="preserve"> </w:t>
+        <w:t>किम्</w:t>
+      </w:r>
+      <w:proofErr w:type="spellEnd"/>
+      <w:r>
+        <w:rPr>
+          <w:rFonts w:ascii="Mangal" w:hAnsi="Mangal" w:cs="Mangal"/>
+          <w:color w:val="000000"/>
+          <w:sz w:val="28"/>
+          <w:szCs w:val="28"/>
+        </w:rPr>
+        <w:t xml:space="preserve"> ?</w:t>
+      </w:r>
+      <w:r>
+        <w:rPr>
+          <w:rFonts w:ascii="Mangal" w:hAnsi="Mangal" w:cs="Mangal"/>
+          <w:color w:val="000000"/>
+          <w:sz w:val="28"/>
+          <w:szCs w:val="28"/>
+        </w:rPr>
+        <w:t xml:space="preserve">" </w:t>
       </w:r>
       <w:proofErr w:type="spellStart"/>
       <w:r>
@@ -1468,7 +2106,7 @@
           <w:sz w:val="28"/>
           <w:szCs w:val="28"/>
         </w:rPr>
-        <w:t>की</w:t>
+        <w:t>तुम्हारा</w:t>
       </w:r>
       <w:proofErr w:type="spellEnd"/>
       <w:r>
@@ -1488,7 +2126,7 @@
           <w:sz w:val="28"/>
           <w:szCs w:val="28"/>
         </w:rPr>
-        <w:t>हमारे</w:t>
+        <w:t>नाम</w:t>
       </w:r>
       <w:proofErr w:type="spellEnd"/>
       <w:r>
@@ -1508,7 +2146,7 @@
           <w:sz w:val="28"/>
           <w:szCs w:val="28"/>
         </w:rPr>
-        <w:t>वातावरण</w:t>
+        <w:t>क्या</w:t>
       </w:r>
       <w:proofErr w:type="spellEnd"/>
       <w:r>
@@ -1528,187 +2166,154 @@
           <w:sz w:val="28"/>
           <w:szCs w:val="28"/>
         </w:rPr>
-        <w:t>की</w:t>
-      </w:r>
-      <w:proofErr w:type="spellEnd"/>
-      <w:r>
-        <w:rPr>
-          <w:rFonts w:ascii="Mangal" w:hAnsi="Mangal" w:cs="Mangal"/>
-          <w:color w:val="000000"/>
-          <w:sz w:val="28"/>
-          <w:szCs w:val="28"/>
-        </w:rPr>
-        <w:t xml:space="preserve"> </w:t>
-      </w:r>
-      <w:proofErr w:type="spellStart"/>
-      <w:r>
-        <w:rPr>
-          <w:rFonts w:ascii="Mangal" w:hAnsi="Mangal" w:cs="Mangal" w:hint="cs"/>
-          <w:color w:val="000000"/>
-          <w:sz w:val="28"/>
-          <w:szCs w:val="28"/>
-        </w:rPr>
-        <w:t>विशेष</w:t>
-      </w:r>
-      <w:proofErr w:type="spellEnd"/>
-      <w:r>
-        <w:rPr>
-          <w:rFonts w:ascii="Mangal" w:hAnsi="Mangal" w:cs="Mangal"/>
-          <w:color w:val="000000"/>
-          <w:sz w:val="28"/>
-          <w:szCs w:val="28"/>
-        </w:rPr>
-        <w:t xml:space="preserve"> </w:t>
-      </w:r>
-      <w:proofErr w:type="spellStart"/>
-      <w:r>
-        <w:rPr>
-          <w:rFonts w:ascii="Mangal" w:hAnsi="Mangal" w:cs="Mangal" w:hint="cs"/>
-          <w:color w:val="000000"/>
-          <w:sz w:val="28"/>
-          <w:szCs w:val="28"/>
-        </w:rPr>
-        <w:t>वस्तुओ</w:t>
-      </w:r>
-      <w:proofErr w:type="spellEnd"/>
-      <w:r>
-        <w:rPr>
-          <w:rFonts w:ascii="Mangal" w:hAnsi="Mangal" w:cs="Mangal"/>
-          <w:color w:val="000000"/>
-          <w:sz w:val="28"/>
-          <w:szCs w:val="28"/>
-        </w:rPr>
-        <w:t xml:space="preserve"> </w:t>
-      </w:r>
-      <w:proofErr w:type="spellStart"/>
-      <w:r>
-        <w:rPr>
-          <w:rFonts w:ascii="Mangal" w:hAnsi="Mangal" w:cs="Mangal" w:hint="cs"/>
-          <w:color w:val="000000"/>
-          <w:sz w:val="28"/>
-          <w:szCs w:val="28"/>
-        </w:rPr>
-        <w:t>को</w:t>
-      </w:r>
-      <w:proofErr w:type="spellEnd"/>
-      <w:r>
-        <w:rPr>
-          <w:rFonts w:ascii="Mangal" w:hAnsi="Mangal" w:cs="Mangal"/>
-          <w:color w:val="000000"/>
-          <w:sz w:val="28"/>
-          <w:szCs w:val="28"/>
-        </w:rPr>
-        <w:t xml:space="preserve"> </w:t>
-      </w:r>
-      <w:proofErr w:type="spellStart"/>
-      <w:r>
-        <w:rPr>
-          <w:rFonts w:ascii="Mangal" w:hAnsi="Mangal" w:cs="Mangal" w:hint="cs"/>
-          <w:color w:val="000000"/>
-          <w:sz w:val="28"/>
-          <w:szCs w:val="28"/>
-        </w:rPr>
-        <w:t>संस्कृत</w:t>
-      </w:r>
-      <w:proofErr w:type="spellEnd"/>
-      <w:r>
-        <w:rPr>
-          <w:rFonts w:ascii="Mangal" w:hAnsi="Mangal" w:cs="Mangal"/>
-          <w:color w:val="000000"/>
-          <w:sz w:val="28"/>
-          <w:szCs w:val="28"/>
-        </w:rPr>
-        <w:t xml:space="preserve"> </w:t>
-      </w:r>
-      <w:proofErr w:type="spellStart"/>
-      <w:r>
-        <w:rPr>
-          <w:rFonts w:ascii="Mangal" w:hAnsi="Mangal" w:cs="Mangal" w:hint="cs"/>
-          <w:color w:val="000000"/>
-          <w:sz w:val="28"/>
-          <w:szCs w:val="28"/>
-        </w:rPr>
-        <w:t>में</w:t>
-      </w:r>
-      <w:proofErr w:type="spellEnd"/>
-      <w:r>
-        <w:rPr>
-          <w:rFonts w:ascii="Mangal" w:hAnsi="Mangal" w:cs="Mangal"/>
-          <w:color w:val="000000"/>
-          <w:sz w:val="28"/>
-          <w:szCs w:val="28"/>
-        </w:rPr>
-        <w:t xml:space="preserve"> </w:t>
-      </w:r>
-      <w:proofErr w:type="spellStart"/>
-      <w:r>
-        <w:rPr>
-          <w:rFonts w:ascii="Mangal" w:hAnsi="Mangal" w:cs="Mangal" w:hint="cs"/>
-          <w:color w:val="000000"/>
-          <w:sz w:val="28"/>
-          <w:szCs w:val="28"/>
-        </w:rPr>
-        <w:t>क्या</w:t>
-      </w:r>
-      <w:proofErr w:type="spellEnd"/>
-      <w:r>
-        <w:rPr>
-          <w:rFonts w:ascii="Mangal" w:hAnsi="Mangal" w:cs="Mangal"/>
-          <w:color w:val="000000"/>
-          <w:sz w:val="28"/>
-          <w:szCs w:val="28"/>
-        </w:rPr>
-        <w:t xml:space="preserve"> </w:t>
-      </w:r>
-      <w:proofErr w:type="spellStart"/>
-      <w:r>
-        <w:rPr>
-          <w:rFonts w:ascii="Mangal" w:hAnsi="Mangal" w:cs="Mangal" w:hint="cs"/>
-          <w:color w:val="000000"/>
-          <w:sz w:val="28"/>
-          <w:szCs w:val="28"/>
-        </w:rPr>
-        <w:t>कहा</w:t>
-      </w:r>
-      <w:proofErr w:type="spellEnd"/>
-      <w:r>
-        <w:rPr>
-          <w:rFonts w:ascii="Mangal" w:hAnsi="Mangal" w:cs="Mangal"/>
-          <w:color w:val="000000"/>
-          <w:sz w:val="28"/>
-          <w:szCs w:val="28"/>
-        </w:rPr>
-        <w:t xml:space="preserve"> </w:t>
-      </w:r>
-      <w:proofErr w:type="spellStart"/>
-      <w:r>
-        <w:rPr>
-          <w:rFonts w:ascii="Mangal" w:hAnsi="Mangal" w:cs="Mangal" w:hint="cs"/>
-          <w:color w:val="000000"/>
-          <w:sz w:val="28"/>
-          <w:szCs w:val="28"/>
-        </w:rPr>
-        <w:t>जाता</w:t>
-      </w:r>
-      <w:proofErr w:type="spellEnd"/>
-      <w:r>
-        <w:rPr>
-          <w:rFonts w:ascii="Mangal" w:hAnsi="Mangal" w:cs="Mangal"/>
-          <w:color w:val="000000"/>
-          <w:sz w:val="28"/>
-          <w:szCs w:val="28"/>
-        </w:rPr>
-        <w:t xml:space="preserve"> </w:t>
-      </w:r>
-      <w:proofErr w:type="spellStart"/>
-      <w:r>
-        <w:rPr>
-          <w:rFonts w:ascii="Mangal" w:hAnsi="Mangal" w:cs="Mangal" w:hint="cs"/>
-          <w:color w:val="000000"/>
-          <w:sz w:val="28"/>
-          <w:szCs w:val="28"/>
-        </w:rPr>
         <w:t>है</w:t>
+      </w:r>
+      <w:proofErr w:type="spellEnd"/>
+      <w:r>
+        <w:rPr>
+          <w:rFonts w:ascii="Mangal" w:hAnsi="Mangal" w:cs="Mangal"/>
+          <w:color w:val="000000"/>
+          <w:sz w:val="28"/>
+          <w:szCs w:val="28"/>
+        </w:rPr>
+        <w:t>?" (a popup type text box asking the player to enter their name)</w:t>
+      </w:r>
+    </w:p>
+    <w:p>
+      <w:pPr>
+        <w:pStyle w:val="ListParagraph"/>
+        <w:rPr>
+          <w:sz w:val="28"/>
+          <w:szCs w:val="28"/>
+          <w:lang w:val="en-US"/>
+        </w:rPr>
+      </w:pPr>
+      <w:proofErr w:type="spellStart"/>
+      <w:r>
+        <w:rPr>
+          <w:sz w:val="28"/>
+          <w:szCs w:val="28"/>
+          <w:lang w:val="en-US"/>
+        </w:rPr>
+        <w:t>laLD`r</w:t>
+      </w:r>
+      <w:proofErr w:type="spellEnd"/>
+      <w:r>
+        <w:rPr>
+          <w:sz w:val="28"/>
+          <w:szCs w:val="28"/>
+          <w:lang w:val="en-US"/>
+        </w:rPr>
+        <w:t xml:space="preserve"> &amp;  </w:t>
+      </w:r>
+      <w:proofErr w:type="spellStart"/>
+      <w:r>
+        <w:rPr>
+          <w:sz w:val="28"/>
+          <w:szCs w:val="28"/>
+          <w:lang w:val="en-US"/>
+        </w:rPr>
+        <w:t>ro</w:t>
+      </w:r>
+      <w:proofErr w:type="spellEnd"/>
+      <w:r>
+        <w:rPr>
+          <w:sz w:val="28"/>
+          <w:szCs w:val="28"/>
+          <w:lang w:val="en-US"/>
+        </w:rPr>
+        <w:t xml:space="preserve"> uke </w:t>
+      </w:r>
+      <w:proofErr w:type="spellStart"/>
+      <w:r>
+        <w:rPr>
+          <w:sz w:val="28"/>
+          <w:szCs w:val="28"/>
+          <w:lang w:val="en-US"/>
+        </w:rPr>
+        <w:t>fde</w:t>
+      </w:r>
+      <w:proofErr w:type="spellEnd"/>
+      <w:r>
+        <w:rPr>
+          <w:sz w:val="28"/>
+          <w:szCs w:val="28"/>
+          <w:lang w:val="en-US"/>
+        </w:rPr>
+        <w:t xml:space="preserve">~ </w:t>
+      </w:r>
+    </w:p>
+    <w:p>
+      <w:pPr>
+        <w:pStyle w:val="ListParagraph"/>
+        <w:rPr>
+          <w:sz w:val="28"/>
+          <w:szCs w:val="28"/>
+          <w:lang w:val="en-US"/>
+        </w:rPr>
+      </w:pPr>
+      <w:proofErr w:type="spellStart"/>
+      <w:r>
+        <w:rPr>
+          <w:sz w:val="28"/>
+          <w:szCs w:val="28"/>
+          <w:lang w:val="en-US"/>
+        </w:rPr>
+        <w:t>fganh</w:t>
+      </w:r>
+      <w:proofErr w:type="spellEnd"/>
+      <w:r>
+        <w:rPr>
+          <w:sz w:val="28"/>
+          <w:szCs w:val="28"/>
+          <w:lang w:val="en-US"/>
+        </w:rPr>
+        <w:t xml:space="preserve">  &amp; </w:t>
+      </w:r>
+      <w:proofErr w:type="spellStart"/>
+      <w:r>
+        <w:rPr>
+          <w:sz w:val="28"/>
+          <w:szCs w:val="28"/>
+          <w:lang w:val="en-US"/>
+        </w:rPr>
+        <w:t>rqEgkjk</w:t>
+      </w:r>
+      <w:proofErr w:type="spellEnd"/>
+      <w:r>
+        <w:rPr>
+          <w:sz w:val="28"/>
+          <w:szCs w:val="28"/>
+          <w:lang w:val="en-US"/>
+        </w:rPr>
+        <w:t xml:space="preserve"> uke </w:t>
+      </w:r>
+      <w:proofErr w:type="spellStart"/>
+      <w:r>
+        <w:rPr>
+          <w:sz w:val="28"/>
+          <w:szCs w:val="28"/>
+          <w:lang w:val="en-US"/>
+        </w:rPr>
+        <w:t>D;k</w:t>
+      </w:r>
+      <w:proofErr w:type="spellEnd"/>
+      <w:r>
+        <w:rPr>
+          <w:sz w:val="28"/>
+          <w:szCs w:val="28"/>
+          <w:lang w:val="en-US"/>
+        </w:rPr>
+        <w:t xml:space="preserve"> </w:t>
+      </w:r>
+      <w:proofErr w:type="spellStart"/>
+      <w:r>
+        <w:rPr>
+          <w:sz w:val="28"/>
+          <w:szCs w:val="28"/>
+          <w:lang w:val="en-US"/>
+        </w:rPr>
+        <w:t>gS</w:t>
       </w:r>
       <w:proofErr w:type="spellEnd"/>
     </w:p>
@@ -1733,7 +2338,7 @@
           <w:sz w:val="28"/>
           <w:szCs w:val="28"/>
         </w:rPr>
-        <w:t>एषा</w:t>
+        <w:t>आज</w:t>
       </w:r>
       <w:proofErr w:type="spellEnd"/>
       <w:r>
@@ -1753,18 +2358,19 @@
           <w:sz w:val="28"/>
           <w:szCs w:val="28"/>
         </w:rPr>
-        <w:t>नदी</w:t>
-      </w:r>
-      <w:proofErr w:type="spellEnd"/>
-      <w:r>
-        <w:rPr>
-          <w:rFonts w:ascii="Mangal" w:hAnsi="Mangal" w:cs="Mangal"/>
-          <w:color w:val="000000"/>
-          <w:sz w:val="28"/>
-          <w:szCs w:val="28"/>
-        </w:rPr>
-        <w:t xml:space="preserve"> </w:t>
-      </w:r>
+        <w:t>हम</w:t>
+      </w:r>
+      <w:proofErr w:type="spellEnd"/>
+      <w:r>
+        <w:rPr>
+          <w:rFonts w:ascii="Mangal" w:hAnsi="Mangal" w:cs="Mangal"/>
+          <w:color w:val="000000"/>
+          <w:sz w:val="28"/>
+          <w:szCs w:val="28"/>
+        </w:rPr>
+        <w:t xml:space="preserve"> </w:t>
+      </w:r>
+      <w:proofErr w:type="spellStart"/>
       <w:r>
         <w:rPr>
           <w:rFonts w:ascii="Mangal" w:hAnsi="Mangal" w:cs="Mangal" w:hint="cs"/>
@@ -1772,338 +2378,541 @@
           <w:sz w:val="28"/>
           <w:szCs w:val="28"/>
         </w:rPr>
-        <w:t>।</w:t>
-      </w:r>
-      <w:r>
-        <w:rPr>
-          <w:rFonts w:ascii="Mangal" w:hAnsi="Mangal" w:cs="Mangal"/>
-          <w:color w:val="000000"/>
-          <w:sz w:val="28"/>
-          <w:szCs w:val="28"/>
-        </w:rPr>
-        <w:t xml:space="preserve"> </w:t>
-      </w:r>
+        <w:t>सीखेंगे</w:t>
+      </w:r>
+      <w:proofErr w:type="spellEnd"/>
+      <w:r>
+        <w:rPr>
+          <w:rFonts w:ascii="Mangal" w:hAnsi="Mangal" w:cs="Mangal"/>
+          <w:color w:val="000000"/>
+          <w:sz w:val="28"/>
+          <w:szCs w:val="28"/>
+        </w:rPr>
+        <w:t xml:space="preserve"> </w:t>
+      </w:r>
+      <w:proofErr w:type="spellStart"/>
+      <w:r>
+        <w:rPr>
+          <w:rFonts w:ascii="Mangal" w:hAnsi="Mangal" w:cs="Mangal" w:hint="cs"/>
+          <w:color w:val="000000"/>
+          <w:sz w:val="28"/>
+          <w:szCs w:val="28"/>
+        </w:rPr>
+        <w:t>की</w:t>
+      </w:r>
+      <w:proofErr w:type="spellEnd"/>
+      <w:r>
+        <w:rPr>
+          <w:rFonts w:ascii="Mangal" w:hAnsi="Mangal" w:cs="Mangal"/>
+          <w:color w:val="000000"/>
+          <w:sz w:val="28"/>
+          <w:szCs w:val="28"/>
+        </w:rPr>
+        <w:t xml:space="preserve"> </w:t>
+      </w:r>
+      <w:proofErr w:type="spellStart"/>
+      <w:r>
+        <w:rPr>
+          <w:rFonts w:ascii="Mangal" w:hAnsi="Mangal" w:cs="Mangal" w:hint="cs"/>
+          <w:color w:val="000000"/>
+          <w:sz w:val="28"/>
+          <w:szCs w:val="28"/>
+        </w:rPr>
+        <w:t>हमारे</w:t>
+      </w:r>
+      <w:proofErr w:type="spellEnd"/>
+      <w:r>
+        <w:rPr>
+          <w:rFonts w:ascii="Mangal" w:hAnsi="Mangal" w:cs="Mangal"/>
+          <w:color w:val="000000"/>
+          <w:sz w:val="28"/>
+          <w:szCs w:val="28"/>
+        </w:rPr>
+        <w:t xml:space="preserve"> </w:t>
+      </w:r>
+      <w:proofErr w:type="spellStart"/>
+      <w:r>
+        <w:rPr>
+          <w:rFonts w:ascii="Mangal" w:hAnsi="Mangal" w:cs="Mangal" w:hint="cs"/>
+          <w:color w:val="000000"/>
+          <w:sz w:val="28"/>
+          <w:szCs w:val="28"/>
+        </w:rPr>
+        <w:t>वातावरण</w:t>
+      </w:r>
+      <w:proofErr w:type="spellEnd"/>
+      <w:r>
+        <w:rPr>
+          <w:rFonts w:ascii="Mangal" w:hAnsi="Mangal" w:cs="Mangal"/>
+          <w:color w:val="000000"/>
+          <w:sz w:val="28"/>
+          <w:szCs w:val="28"/>
+        </w:rPr>
+        <w:t xml:space="preserve"> </w:t>
+      </w:r>
+      <w:proofErr w:type="spellStart"/>
+      <w:r>
+        <w:rPr>
+          <w:rFonts w:ascii="Mangal" w:hAnsi="Mangal" w:cs="Mangal" w:hint="cs"/>
+          <w:color w:val="000000"/>
+          <w:sz w:val="28"/>
+          <w:szCs w:val="28"/>
+        </w:rPr>
+        <w:t>की</w:t>
+      </w:r>
+      <w:proofErr w:type="spellEnd"/>
+      <w:r>
+        <w:rPr>
+          <w:rFonts w:ascii="Mangal" w:hAnsi="Mangal" w:cs="Mangal"/>
+          <w:color w:val="000000"/>
+          <w:sz w:val="28"/>
+          <w:szCs w:val="28"/>
+        </w:rPr>
+        <w:t xml:space="preserve"> </w:t>
+      </w:r>
+      <w:proofErr w:type="spellStart"/>
+      <w:r>
+        <w:rPr>
+          <w:rFonts w:ascii="Mangal" w:hAnsi="Mangal" w:cs="Mangal" w:hint="cs"/>
+          <w:color w:val="000000"/>
+          <w:sz w:val="28"/>
+          <w:szCs w:val="28"/>
+        </w:rPr>
+        <w:t>विशेष</w:t>
+      </w:r>
+      <w:proofErr w:type="spellEnd"/>
+      <w:r>
+        <w:rPr>
+          <w:rFonts w:ascii="Mangal" w:hAnsi="Mangal" w:cs="Mangal"/>
+          <w:color w:val="000000"/>
+          <w:sz w:val="28"/>
+          <w:szCs w:val="28"/>
+        </w:rPr>
+        <w:t xml:space="preserve"> </w:t>
+      </w:r>
+      <w:proofErr w:type="spellStart"/>
+      <w:r>
+        <w:rPr>
+          <w:rFonts w:ascii="Mangal" w:hAnsi="Mangal" w:cs="Mangal" w:hint="cs"/>
+          <w:color w:val="000000"/>
+          <w:sz w:val="28"/>
+          <w:szCs w:val="28"/>
+        </w:rPr>
+        <w:t>वस्तुओ</w:t>
+      </w:r>
+      <w:proofErr w:type="spellEnd"/>
+      <w:r>
+        <w:rPr>
+          <w:rFonts w:ascii="Mangal" w:hAnsi="Mangal" w:cs="Mangal"/>
+          <w:color w:val="000000"/>
+          <w:sz w:val="28"/>
+          <w:szCs w:val="28"/>
+        </w:rPr>
+        <w:t xml:space="preserve"> </w:t>
+      </w:r>
+      <w:proofErr w:type="spellStart"/>
+      <w:r>
+        <w:rPr>
+          <w:rFonts w:ascii="Mangal" w:hAnsi="Mangal" w:cs="Mangal" w:hint="cs"/>
+          <w:color w:val="000000"/>
+          <w:sz w:val="28"/>
+          <w:szCs w:val="28"/>
+        </w:rPr>
+        <w:t>को</w:t>
+      </w:r>
+      <w:proofErr w:type="spellEnd"/>
+      <w:r>
+        <w:rPr>
+          <w:rFonts w:ascii="Mangal" w:hAnsi="Mangal" w:cs="Mangal"/>
+          <w:color w:val="000000"/>
+          <w:sz w:val="28"/>
+          <w:szCs w:val="28"/>
+        </w:rPr>
+        <w:t xml:space="preserve"> </w:t>
+      </w:r>
+      <w:proofErr w:type="spellStart"/>
+      <w:r>
+        <w:rPr>
+          <w:rFonts w:ascii="Mangal" w:hAnsi="Mangal" w:cs="Mangal" w:hint="cs"/>
+          <w:color w:val="000000"/>
+          <w:sz w:val="28"/>
+          <w:szCs w:val="28"/>
+        </w:rPr>
+        <w:t>संस्कृत</w:t>
+      </w:r>
+      <w:proofErr w:type="spellEnd"/>
+      <w:r>
+        <w:rPr>
+          <w:rFonts w:ascii="Mangal" w:hAnsi="Mangal" w:cs="Mangal"/>
+          <w:color w:val="000000"/>
+          <w:sz w:val="28"/>
+          <w:szCs w:val="28"/>
+        </w:rPr>
+        <w:t xml:space="preserve"> </w:t>
+      </w:r>
+      <w:proofErr w:type="spellStart"/>
+      <w:r>
+        <w:rPr>
+          <w:rFonts w:ascii="Mangal" w:hAnsi="Mangal" w:cs="Mangal" w:hint="cs"/>
+          <w:color w:val="000000"/>
+          <w:sz w:val="28"/>
+          <w:szCs w:val="28"/>
+        </w:rPr>
+        <w:t>में</w:t>
+      </w:r>
+      <w:proofErr w:type="spellEnd"/>
+      <w:r>
+        <w:rPr>
+          <w:rFonts w:ascii="Mangal" w:hAnsi="Mangal" w:cs="Mangal"/>
+          <w:color w:val="000000"/>
+          <w:sz w:val="28"/>
+          <w:szCs w:val="28"/>
+        </w:rPr>
+        <w:t xml:space="preserve"> </w:t>
+      </w:r>
+      <w:proofErr w:type="spellStart"/>
+      <w:r>
+        <w:rPr>
+          <w:rFonts w:ascii="Mangal" w:hAnsi="Mangal" w:cs="Mangal" w:hint="cs"/>
+          <w:color w:val="000000"/>
+          <w:sz w:val="28"/>
+          <w:szCs w:val="28"/>
+        </w:rPr>
+        <w:t>क्या</w:t>
+      </w:r>
+      <w:proofErr w:type="spellEnd"/>
+      <w:r>
+        <w:rPr>
+          <w:rFonts w:ascii="Mangal" w:hAnsi="Mangal" w:cs="Mangal"/>
+          <w:color w:val="000000"/>
+          <w:sz w:val="28"/>
+          <w:szCs w:val="28"/>
+        </w:rPr>
+        <w:t xml:space="preserve"> </w:t>
+      </w:r>
+      <w:proofErr w:type="spellStart"/>
+      <w:r>
+        <w:rPr>
+          <w:rFonts w:ascii="Mangal" w:hAnsi="Mangal" w:cs="Mangal" w:hint="cs"/>
+          <w:color w:val="000000"/>
+          <w:sz w:val="28"/>
+          <w:szCs w:val="28"/>
+        </w:rPr>
+        <w:t>कहा</w:t>
+      </w:r>
+      <w:proofErr w:type="spellEnd"/>
+      <w:r>
+        <w:rPr>
+          <w:rFonts w:ascii="Mangal" w:hAnsi="Mangal" w:cs="Mangal"/>
+          <w:color w:val="000000"/>
+          <w:sz w:val="28"/>
+          <w:szCs w:val="28"/>
+        </w:rPr>
+        <w:t xml:space="preserve"> </w:t>
+      </w:r>
+      <w:proofErr w:type="spellStart"/>
+      <w:r>
+        <w:rPr>
+          <w:rFonts w:ascii="Mangal" w:hAnsi="Mangal" w:cs="Mangal" w:hint="cs"/>
+          <w:color w:val="000000"/>
+          <w:sz w:val="28"/>
+          <w:szCs w:val="28"/>
+        </w:rPr>
+        <w:t>जाता</w:t>
+      </w:r>
+      <w:proofErr w:type="spellEnd"/>
+      <w:r>
+        <w:rPr>
+          <w:rFonts w:ascii="Mangal" w:hAnsi="Mangal" w:cs="Mangal"/>
+          <w:color w:val="000000"/>
+          <w:sz w:val="28"/>
+          <w:szCs w:val="28"/>
+        </w:rPr>
+        <w:t xml:space="preserve"> </w:t>
+      </w:r>
+      <w:proofErr w:type="spellStart"/>
+      <w:r>
+        <w:rPr>
+          <w:rFonts w:ascii="Mangal" w:hAnsi="Mangal" w:cs="Mangal" w:hint="cs"/>
+          <w:color w:val="000000"/>
+          <w:sz w:val="28"/>
+          <w:szCs w:val="28"/>
+        </w:rPr>
+        <w:t>है</w:t>
+      </w:r>
+      <w:proofErr w:type="spellEnd"/>
     </w:p>
     <w:p>
       <w:pPr>
         <w:pStyle w:val="ListParagraph"/>
         <w:rPr>
-          <w:rFonts w:ascii="Mangal" w:hAnsi="Mangal" w:cs="Mangal"/>
-          <w:color w:val="000000"/>
-          <w:sz w:val="28"/>
-          <w:szCs w:val="28"/>
-        </w:rPr>
-      </w:pPr>
-      <w:r>
-        <w:rPr>
-          <w:rFonts w:ascii="Mangal" w:hAnsi="Mangal" w:cs="Mangal"/>
-          <w:color w:val="000000"/>
-          <w:sz w:val="28"/>
-          <w:szCs w:val="28"/>
-        </w:rPr>
-        <w:t>“</w:t>
-      </w:r>
-      <w:proofErr w:type="spellStart"/>
-      <w:r>
-        <w:rPr>
-          <w:rFonts w:ascii="Mangal" w:hAnsi="Mangal" w:cs="Mangal" w:hint="cs"/>
-          <w:color w:val="000000"/>
-          <w:sz w:val="28"/>
-          <w:szCs w:val="28"/>
-        </w:rPr>
-        <w:t>यह</w:t>
-      </w:r>
-      <w:proofErr w:type="spellEnd"/>
-      <w:r>
-        <w:rPr>
-          <w:rFonts w:ascii="Mangal" w:hAnsi="Mangal" w:cs="Mangal"/>
-          <w:color w:val="000000"/>
-          <w:sz w:val="28"/>
-          <w:szCs w:val="28"/>
-        </w:rPr>
-        <w:t xml:space="preserve"> </w:t>
-      </w:r>
-      <w:proofErr w:type="spellStart"/>
-      <w:r>
-        <w:rPr>
-          <w:rFonts w:ascii="Mangal" w:hAnsi="Mangal" w:cs="Mangal" w:hint="cs"/>
-          <w:color w:val="000000"/>
-          <w:sz w:val="28"/>
-          <w:szCs w:val="28"/>
-        </w:rPr>
-        <w:t>नदी</w:t>
-      </w:r>
-      <w:proofErr w:type="spellEnd"/>
-      <w:r>
-        <w:rPr>
-          <w:rFonts w:ascii="Mangal" w:hAnsi="Mangal" w:cs="Mangal"/>
-          <w:color w:val="000000"/>
-          <w:sz w:val="28"/>
-          <w:szCs w:val="28"/>
-        </w:rPr>
-        <w:t xml:space="preserve"> </w:t>
-      </w:r>
-      <w:proofErr w:type="spellStart"/>
-      <w:proofErr w:type="gramStart"/>
-      <w:r>
-        <w:rPr>
-          <w:rFonts w:ascii="Mangal" w:hAnsi="Mangal" w:cs="Mangal" w:hint="cs"/>
-          <w:color w:val="000000"/>
-          <w:sz w:val="28"/>
-          <w:szCs w:val="28"/>
-        </w:rPr>
-        <w:t>है</w:t>
-      </w:r>
-      <w:proofErr w:type="spellEnd"/>
-      <w:r>
-        <w:rPr>
-          <w:rFonts w:ascii="Mangal" w:hAnsi="Mangal" w:cs="Mangal"/>
-          <w:color w:val="000000"/>
-          <w:sz w:val="28"/>
-          <w:szCs w:val="28"/>
-        </w:rPr>
-        <w:t>”|</w:t>
-      </w:r>
-      <w:proofErr w:type="gramEnd"/>
-      <w:r>
-        <w:rPr>
-          <w:rFonts w:ascii="Mangal" w:hAnsi="Mangal" w:cs="Mangal"/>
-          <w:color w:val="000000"/>
-          <w:sz w:val="28"/>
-          <w:szCs w:val="28"/>
-        </w:rPr>
-        <w:t xml:space="preserve"> </w:t>
-      </w:r>
-    </w:p>
-    <w:p>
-      <w:pPr>
-        <w:pStyle w:val="ListParagraph"/>
-        <w:rPr>
-          <w:rFonts w:ascii="Mangal" w:hAnsi="Mangal" w:cs="Mangal"/>
-          <w:color w:val="000000"/>
-          <w:sz w:val="28"/>
-          <w:szCs w:val="28"/>
-        </w:rPr>
-      </w:pPr>
-      <w:proofErr w:type="spellStart"/>
-      <w:r>
-        <w:rPr>
-          <w:rFonts w:ascii="Mangal" w:hAnsi="Mangal" w:cs="Mangal" w:hint="cs"/>
-          <w:color w:val="000000"/>
-          <w:sz w:val="28"/>
-          <w:szCs w:val="28"/>
-        </w:rPr>
-        <w:t>नदी</w:t>
-      </w:r>
-      <w:proofErr w:type="spellEnd"/>
-      <w:r>
-        <w:rPr>
-          <w:rFonts w:ascii="Mangal" w:hAnsi="Mangal" w:cs="Mangal"/>
-          <w:color w:val="000000"/>
-          <w:sz w:val="28"/>
-          <w:szCs w:val="28"/>
-        </w:rPr>
-        <w:t xml:space="preserve"> </w:t>
-      </w:r>
-      <w:proofErr w:type="spellStart"/>
-      <w:r>
-        <w:rPr>
-          <w:rFonts w:ascii="Mangal" w:hAnsi="Mangal" w:cs="Mangal" w:hint="cs"/>
-          <w:color w:val="000000"/>
-          <w:sz w:val="28"/>
-          <w:szCs w:val="28"/>
-        </w:rPr>
-        <w:t>अस्मभ्यम्</w:t>
-      </w:r>
-      <w:proofErr w:type="spellEnd"/>
-      <w:r>
-        <w:rPr>
-          <w:rFonts w:ascii="Mangal" w:hAnsi="Mangal" w:cs="Mangal"/>
-          <w:color w:val="000000"/>
-          <w:sz w:val="28"/>
-          <w:szCs w:val="28"/>
-        </w:rPr>
-        <w:t xml:space="preserve"> </w:t>
-      </w:r>
-      <w:proofErr w:type="spellStart"/>
-      <w:r>
-        <w:rPr>
-          <w:rFonts w:ascii="Mangal" w:hAnsi="Mangal" w:cs="Mangal" w:hint="cs"/>
-          <w:color w:val="000000"/>
-          <w:sz w:val="28"/>
-          <w:szCs w:val="28"/>
-        </w:rPr>
-        <w:t>जलम्</w:t>
-      </w:r>
-      <w:proofErr w:type="spellEnd"/>
-      <w:r>
-        <w:rPr>
-          <w:rFonts w:ascii="Mangal" w:hAnsi="Mangal" w:cs="Mangal"/>
-          <w:color w:val="000000"/>
-          <w:sz w:val="28"/>
-          <w:szCs w:val="28"/>
-        </w:rPr>
-        <w:t xml:space="preserve"> </w:t>
-      </w:r>
-      <w:proofErr w:type="spellStart"/>
-      <w:r>
-        <w:rPr>
-          <w:rFonts w:ascii="Mangal" w:hAnsi="Mangal" w:cs="Mangal" w:hint="cs"/>
-          <w:color w:val="000000"/>
-          <w:sz w:val="28"/>
-          <w:szCs w:val="28"/>
-        </w:rPr>
-        <w:t>ददाति</w:t>
-      </w:r>
-      <w:proofErr w:type="spellEnd"/>
-      <w:r>
-        <w:rPr>
-          <w:rFonts w:ascii="Mangal" w:hAnsi="Mangal" w:cs="Mangal"/>
-          <w:color w:val="000000"/>
-          <w:sz w:val="28"/>
-          <w:szCs w:val="28"/>
-        </w:rPr>
-        <w:t xml:space="preserve"> </w:t>
-      </w:r>
-      <w:r>
-        <w:rPr>
-          <w:rFonts w:ascii="Mangal" w:hAnsi="Mangal" w:cs="Mangal" w:hint="cs"/>
-          <w:color w:val="000000"/>
-          <w:sz w:val="28"/>
-          <w:szCs w:val="28"/>
-        </w:rPr>
-        <w:t>।</w:t>
-      </w:r>
-      <w:r>
-        <w:rPr>
-          <w:rFonts w:ascii="Mangal" w:hAnsi="Mangal" w:cs="Mangal"/>
-          <w:color w:val="000000"/>
-          <w:sz w:val="28"/>
-          <w:szCs w:val="28"/>
-        </w:rPr>
-        <w:t xml:space="preserve"> </w:t>
-      </w:r>
-    </w:p>
-    <w:p>
-      <w:pPr>
-        <w:pStyle w:val="ListParagraph"/>
-        <w:rPr>
-          <w:sz w:val="28"/>
-          <w:szCs w:val="28"/>
-          <w:lang w:val="en-US"/>
-        </w:rPr>
-      </w:pPr>
-      <w:r>
-        <w:rPr>
-          <w:rFonts w:ascii="Mangal" w:hAnsi="Mangal" w:cs="Mangal"/>
-          <w:color w:val="000000"/>
-          <w:sz w:val="28"/>
-          <w:szCs w:val="28"/>
-        </w:rPr>
-        <w:t>“</w:t>
-      </w:r>
-      <w:proofErr w:type="spellStart"/>
-      <w:r>
-        <w:rPr>
-          <w:rFonts w:ascii="Mangal" w:hAnsi="Mangal" w:cs="Mangal" w:hint="cs"/>
-          <w:color w:val="000000"/>
-          <w:sz w:val="28"/>
-          <w:szCs w:val="28"/>
-        </w:rPr>
-        <w:t>नदी</w:t>
-      </w:r>
-      <w:proofErr w:type="spellEnd"/>
-      <w:r>
-        <w:rPr>
-          <w:rFonts w:ascii="Mangal" w:hAnsi="Mangal" w:cs="Mangal"/>
-          <w:color w:val="000000"/>
-          <w:sz w:val="28"/>
-          <w:szCs w:val="28"/>
-        </w:rPr>
-        <w:t xml:space="preserve"> </w:t>
-      </w:r>
-      <w:proofErr w:type="spellStart"/>
-      <w:r>
-        <w:rPr>
-          <w:rFonts w:ascii="Mangal" w:hAnsi="Mangal" w:cs="Mangal" w:hint="cs"/>
-          <w:color w:val="000000"/>
-          <w:sz w:val="28"/>
-          <w:szCs w:val="28"/>
-        </w:rPr>
-        <w:t>हमे</w:t>
-      </w:r>
-      <w:proofErr w:type="spellEnd"/>
-      <w:r>
-        <w:rPr>
-          <w:rFonts w:ascii="Mangal" w:hAnsi="Mangal" w:cs="Mangal"/>
-          <w:color w:val="000000"/>
-          <w:sz w:val="28"/>
-          <w:szCs w:val="28"/>
-        </w:rPr>
-        <w:t xml:space="preserve"> </w:t>
-      </w:r>
-      <w:proofErr w:type="spellStart"/>
-      <w:r>
-        <w:rPr>
-          <w:rFonts w:ascii="Mangal" w:hAnsi="Mangal" w:cs="Mangal" w:hint="cs"/>
-          <w:color w:val="000000"/>
-          <w:sz w:val="28"/>
-          <w:szCs w:val="28"/>
-        </w:rPr>
-        <w:t>जल</w:t>
-      </w:r>
-      <w:proofErr w:type="spellEnd"/>
-      <w:r>
-        <w:rPr>
-          <w:rFonts w:ascii="Mangal" w:hAnsi="Mangal" w:cs="Mangal"/>
-          <w:color w:val="000000"/>
-          <w:sz w:val="28"/>
-          <w:szCs w:val="28"/>
-        </w:rPr>
-        <w:t xml:space="preserve"> </w:t>
-      </w:r>
-      <w:proofErr w:type="spellStart"/>
-      <w:r>
-        <w:rPr>
-          <w:rFonts w:ascii="Mangal" w:hAnsi="Mangal" w:cs="Mangal" w:hint="cs"/>
-          <w:color w:val="000000"/>
-          <w:sz w:val="28"/>
-          <w:szCs w:val="28"/>
-        </w:rPr>
-        <w:t>देती</w:t>
-      </w:r>
-      <w:proofErr w:type="spellEnd"/>
-      <w:r>
-        <w:rPr>
-          <w:rFonts w:ascii="Mangal" w:hAnsi="Mangal" w:cs="Mangal"/>
-          <w:color w:val="000000"/>
-          <w:sz w:val="28"/>
-          <w:szCs w:val="28"/>
-        </w:rPr>
-        <w:t xml:space="preserve"> </w:t>
-      </w:r>
-      <w:proofErr w:type="spellStart"/>
-      <w:proofErr w:type="gramStart"/>
-      <w:r>
-        <w:rPr>
-          <w:rFonts w:ascii="Mangal" w:hAnsi="Mangal" w:cs="Mangal" w:hint="cs"/>
-          <w:color w:val="000000"/>
-          <w:sz w:val="28"/>
-          <w:szCs w:val="28"/>
-        </w:rPr>
-        <w:t>है</w:t>
-      </w:r>
-      <w:proofErr w:type="spellEnd"/>
-      <w:r>
-        <w:rPr>
-          <w:rFonts w:ascii="Mangal" w:hAnsi="Mangal" w:cs="Mangal"/>
-          <w:color w:val="000000"/>
-          <w:sz w:val="28"/>
-          <w:szCs w:val="28"/>
-        </w:rPr>
-        <w:t>”|</w:t>
-      </w:r>
-      <w:proofErr w:type="gramEnd"/>
+          <w:sz w:val="28"/>
+          <w:szCs w:val="28"/>
+          <w:lang w:val="en-US"/>
+        </w:rPr>
+      </w:pPr>
+      <w:proofErr w:type="spellStart"/>
+      <w:r>
+        <w:rPr>
+          <w:sz w:val="28"/>
+          <w:szCs w:val="28"/>
+          <w:lang w:val="en-US"/>
+        </w:rPr>
+        <w:t>vkt</w:t>
+      </w:r>
+      <w:proofErr w:type="spellEnd"/>
+      <w:r>
+        <w:rPr>
+          <w:sz w:val="28"/>
+          <w:szCs w:val="28"/>
+          <w:lang w:val="en-US"/>
+        </w:rPr>
+        <w:t xml:space="preserve"> </w:t>
+      </w:r>
+      <w:proofErr w:type="spellStart"/>
+      <w:r>
+        <w:rPr>
+          <w:sz w:val="28"/>
+          <w:szCs w:val="28"/>
+          <w:lang w:val="en-US"/>
+        </w:rPr>
+        <w:t>ge</w:t>
+      </w:r>
+      <w:proofErr w:type="spellEnd"/>
+      <w:r>
+        <w:rPr>
+          <w:sz w:val="28"/>
+          <w:szCs w:val="28"/>
+          <w:lang w:val="en-US"/>
+        </w:rPr>
+        <w:t xml:space="preserve"> </w:t>
+      </w:r>
+      <w:proofErr w:type="spellStart"/>
+      <w:r>
+        <w:rPr>
+          <w:sz w:val="28"/>
+          <w:szCs w:val="28"/>
+          <w:lang w:val="en-US"/>
+        </w:rPr>
+        <w:t>lh</w:t>
+      </w:r>
+      <w:proofErr w:type="spellEnd"/>
+      <w:r>
+        <w:rPr>
+          <w:sz w:val="28"/>
+          <w:szCs w:val="28"/>
+          <w:lang w:val="en-US"/>
+        </w:rPr>
+        <w:t>[</w:t>
+      </w:r>
+      <w:proofErr w:type="spellStart"/>
+      <w:r>
+        <w:rPr>
+          <w:sz w:val="28"/>
+          <w:szCs w:val="28"/>
+          <w:lang w:val="en-US"/>
+        </w:rPr>
+        <w:t>ksaxs</w:t>
+      </w:r>
+      <w:proofErr w:type="spellEnd"/>
+      <w:r>
+        <w:rPr>
+          <w:sz w:val="28"/>
+          <w:szCs w:val="28"/>
+          <w:lang w:val="en-US"/>
+        </w:rPr>
+        <w:t xml:space="preserve"> dh </w:t>
+      </w:r>
+      <w:proofErr w:type="spellStart"/>
+      <w:r>
+        <w:rPr>
+          <w:sz w:val="28"/>
+          <w:szCs w:val="28"/>
+          <w:lang w:val="en-US"/>
+        </w:rPr>
+        <w:t>gekjs</w:t>
+      </w:r>
+      <w:proofErr w:type="spellEnd"/>
+      <w:r>
+        <w:rPr>
+          <w:sz w:val="28"/>
+          <w:szCs w:val="28"/>
+          <w:lang w:val="en-US"/>
+        </w:rPr>
+        <w:t xml:space="preserve"> </w:t>
+      </w:r>
+      <w:proofErr w:type="spellStart"/>
+      <w:r>
+        <w:rPr>
+          <w:sz w:val="28"/>
+          <w:szCs w:val="28"/>
+          <w:lang w:val="en-US"/>
+        </w:rPr>
+        <w:t>okrkoj.k</w:t>
+      </w:r>
+      <w:proofErr w:type="spellEnd"/>
+      <w:r>
+        <w:rPr>
+          <w:sz w:val="28"/>
+          <w:szCs w:val="28"/>
+          <w:lang w:val="en-US"/>
+        </w:rPr>
+        <w:t xml:space="preserve"> dh </w:t>
+      </w:r>
+      <w:proofErr w:type="spellStart"/>
+      <w:r>
+        <w:rPr>
+          <w:sz w:val="28"/>
+          <w:szCs w:val="28"/>
+          <w:lang w:val="en-US"/>
+        </w:rPr>
+        <w:t>fo'ks"k</w:t>
+      </w:r>
+      <w:proofErr w:type="spellEnd"/>
+      <w:r>
+        <w:rPr>
+          <w:sz w:val="28"/>
+          <w:szCs w:val="28"/>
+          <w:lang w:val="en-US"/>
+        </w:rPr>
+        <w:t xml:space="preserve"> </w:t>
+      </w:r>
+      <w:proofErr w:type="spellStart"/>
+      <w:r>
+        <w:rPr>
+          <w:sz w:val="28"/>
+          <w:szCs w:val="28"/>
+          <w:lang w:val="en-US"/>
+        </w:rPr>
+        <w:t>oLrqvks</w:t>
+      </w:r>
+      <w:proofErr w:type="spellEnd"/>
+      <w:r>
+        <w:rPr>
+          <w:sz w:val="28"/>
+          <w:szCs w:val="28"/>
+          <w:lang w:val="en-US"/>
+        </w:rPr>
+        <w:t xml:space="preserve"> </w:t>
+      </w:r>
+      <w:proofErr w:type="spellStart"/>
+      <w:r>
+        <w:rPr>
+          <w:sz w:val="28"/>
+          <w:szCs w:val="28"/>
+          <w:lang w:val="en-US"/>
+        </w:rPr>
+        <w:t>dks</w:t>
+      </w:r>
+      <w:proofErr w:type="spellEnd"/>
+      <w:r>
+        <w:rPr>
+          <w:sz w:val="28"/>
+          <w:szCs w:val="28"/>
+          <w:lang w:val="en-US"/>
+        </w:rPr>
+        <w:t xml:space="preserve"> </w:t>
+      </w:r>
+      <w:proofErr w:type="spellStart"/>
+      <w:r>
+        <w:rPr>
+          <w:sz w:val="28"/>
+          <w:szCs w:val="28"/>
+          <w:lang w:val="en-US"/>
+        </w:rPr>
+        <w:t>laLD`r</w:t>
+      </w:r>
+      <w:proofErr w:type="spellEnd"/>
+      <w:r>
+        <w:rPr>
+          <w:sz w:val="28"/>
+          <w:szCs w:val="28"/>
+          <w:lang w:val="en-US"/>
+        </w:rPr>
+        <w:t xml:space="preserve">  </w:t>
+      </w:r>
+      <w:proofErr w:type="spellStart"/>
+      <w:r>
+        <w:rPr>
+          <w:sz w:val="28"/>
+          <w:szCs w:val="28"/>
+          <w:lang w:val="en-US"/>
+        </w:rPr>
+        <w:t>esa</w:t>
+      </w:r>
+      <w:proofErr w:type="spellEnd"/>
+      <w:r>
+        <w:rPr>
+          <w:sz w:val="28"/>
+          <w:szCs w:val="28"/>
+          <w:lang w:val="en-US"/>
+        </w:rPr>
+        <w:t xml:space="preserve"> </w:t>
+      </w:r>
+      <w:proofErr w:type="spellStart"/>
+      <w:r>
+        <w:rPr>
+          <w:sz w:val="28"/>
+          <w:szCs w:val="28"/>
+          <w:lang w:val="en-US"/>
+        </w:rPr>
+        <w:t>D;k</w:t>
+      </w:r>
+      <w:proofErr w:type="spellEnd"/>
+      <w:r>
+        <w:rPr>
+          <w:sz w:val="28"/>
+          <w:szCs w:val="28"/>
+          <w:lang w:val="en-US"/>
+        </w:rPr>
+        <w:t xml:space="preserve"> </w:t>
+      </w:r>
+      <w:proofErr w:type="spellStart"/>
+      <w:r>
+        <w:rPr>
+          <w:sz w:val="28"/>
+          <w:szCs w:val="28"/>
+          <w:lang w:val="en-US"/>
+        </w:rPr>
+        <w:t>dgk</w:t>
+      </w:r>
+      <w:proofErr w:type="spellEnd"/>
+      <w:r>
+        <w:rPr>
+          <w:sz w:val="28"/>
+          <w:szCs w:val="28"/>
+          <w:lang w:val="en-US"/>
+        </w:rPr>
+        <w:t xml:space="preserve"> </w:t>
+      </w:r>
+      <w:proofErr w:type="spellStart"/>
+      <w:r>
+        <w:rPr>
+          <w:sz w:val="28"/>
+          <w:szCs w:val="28"/>
+          <w:lang w:val="en-US"/>
+        </w:rPr>
+        <w:t>tkrk</w:t>
+      </w:r>
+      <w:proofErr w:type="spellEnd"/>
+      <w:r>
+        <w:rPr>
+          <w:sz w:val="28"/>
+          <w:szCs w:val="28"/>
+          <w:lang w:val="en-US"/>
+        </w:rPr>
+        <w:t xml:space="preserve"> </w:t>
+      </w:r>
+      <w:proofErr w:type="spellStart"/>
+      <w:r>
+        <w:rPr>
+          <w:sz w:val="28"/>
+          <w:szCs w:val="28"/>
+          <w:lang w:val="en-US"/>
+        </w:rPr>
+        <w:t>gS</w:t>
+      </w:r>
+      <w:proofErr w:type="spellEnd"/>
     </w:p>
     <w:p>
       <w:pPr>
@@ -2121,40 +2930,60 @@
       <w:proofErr w:type="spellStart"/>
       <w:r>
         <w:rPr>
-          <w:rFonts w:ascii="Mangal" w:hAnsi="Mangal" w:cs="Mangal"/>
-          <w:sz w:val="28"/>
-          <w:szCs w:val="28"/>
-          <w:lang w:val="en-US"/>
-        </w:rPr>
-        <w:t>एषः</w:t>
-      </w:r>
-      <w:proofErr w:type="spellEnd"/>
-      <w:r>
-        <w:rPr>
-          <w:sz w:val="28"/>
-          <w:szCs w:val="28"/>
-          <w:lang w:val="en-US"/>
-        </w:rPr>
-        <w:t xml:space="preserve"> </w:t>
-      </w:r>
-      <w:proofErr w:type="spellStart"/>
-      <w:r>
-        <w:rPr>
-          <w:rFonts w:ascii="Mangal" w:hAnsi="Mangal" w:cs="Mangal"/>
-          <w:sz w:val="28"/>
-          <w:szCs w:val="28"/>
-          <w:lang w:val="en-US"/>
-        </w:rPr>
-        <w:t>वृक्षः</w:t>
-      </w:r>
-      <w:proofErr w:type="spellEnd"/>
-      <w:r>
-        <w:rPr>
-          <w:sz w:val="28"/>
-          <w:szCs w:val="28"/>
-          <w:lang w:val="en-US"/>
-        </w:rPr>
-        <w:t xml:space="preserve">| </w:t>
+          <w:rFonts w:ascii="Mangal" w:hAnsi="Mangal" w:cs="Mangal" w:hint="cs"/>
+          <w:color w:val="000000"/>
+          <w:sz w:val="28"/>
+          <w:szCs w:val="28"/>
+        </w:rPr>
+        <w:t>एषा</w:t>
+      </w:r>
+      <w:proofErr w:type="spellEnd"/>
+      <w:r>
+        <w:rPr>
+          <w:rFonts w:ascii="Mangal" w:hAnsi="Mangal" w:cs="Mangal"/>
+          <w:color w:val="000000"/>
+          <w:sz w:val="28"/>
+          <w:szCs w:val="28"/>
+        </w:rPr>
+        <w:t xml:space="preserve"> </w:t>
+      </w:r>
+      <w:proofErr w:type="spellStart"/>
+      <w:r>
+        <w:rPr>
+          <w:rFonts w:ascii="Mangal" w:hAnsi="Mangal" w:cs="Mangal" w:hint="cs"/>
+          <w:color w:val="000000"/>
+          <w:sz w:val="28"/>
+          <w:szCs w:val="28"/>
+        </w:rPr>
+        <w:t>नदी</w:t>
+      </w:r>
+      <w:proofErr w:type="spellEnd"/>
+      <w:r>
+        <w:rPr>
+          <w:rFonts w:ascii="Mangal" w:hAnsi="Mangal" w:cs="Mangal"/>
+          <w:color w:val="000000"/>
+          <w:sz w:val="28"/>
+          <w:szCs w:val="28"/>
+        </w:rPr>
+        <w:t xml:space="preserve"> </w:t>
+      </w:r>
+      <w:r>
+        <w:rPr>
+          <w:rFonts w:ascii="Mangal" w:hAnsi="Mangal" w:cs="Mangal" w:hint="cs"/>
+          <w:color w:val="000000"/>
+          <w:sz w:val="28"/>
+          <w:szCs w:val="28"/>
+        </w:rPr>
+        <w:t>।</w:t>
+      </w:r>
+      <w:r>
+        <w:rPr>
+          <w:rFonts w:ascii="Mangal" w:hAnsi="Mangal" w:cs="Mangal"/>
+          <w:color w:val="000000"/>
+          <w:sz w:val="28"/>
+          <w:szCs w:val="28"/>
+        </w:rPr>
+        <w:t xml:space="preserve"> </w:t>
       </w:r>
     </w:p>
     <w:p>
@@ -2162,64 +2991,67 @@
         <w:pStyle w:val="ListParagraph"/>
         <w:rPr>
           <w:rFonts w:ascii="Mangal" w:hAnsi="Mangal" w:cs="Mangal"/>
-          <w:sz w:val="28"/>
-          <w:szCs w:val="28"/>
-          <w:lang w:val="en-US"/>
-        </w:rPr>
-      </w:pPr>
-      <w:r>
-        <w:rPr>
-          <w:sz w:val="28"/>
-          <w:szCs w:val="28"/>
-          <w:lang w:val="en-US"/>
+          <w:color w:val="000000"/>
+          <w:sz w:val="28"/>
+          <w:szCs w:val="28"/>
+        </w:rPr>
+      </w:pPr>
+      <w:r>
+        <w:rPr>
+          <w:rFonts w:ascii="Mangal" w:hAnsi="Mangal" w:cs="Mangal"/>
+          <w:color w:val="000000"/>
+          <w:sz w:val="28"/>
+          <w:szCs w:val="28"/>
         </w:rPr>
         <w:t>“</w:t>
       </w:r>
       <w:proofErr w:type="spellStart"/>
       <w:r>
         <w:rPr>
-          <w:rFonts w:ascii="Mangal" w:hAnsi="Mangal" w:cs="Mangal"/>
-          <w:sz w:val="28"/>
-          <w:szCs w:val="28"/>
-          <w:lang w:val="en-US"/>
+          <w:rFonts w:ascii="Mangal" w:hAnsi="Mangal" w:cs="Mangal" w:hint="cs"/>
+          <w:color w:val="000000"/>
+          <w:sz w:val="28"/>
+          <w:szCs w:val="28"/>
         </w:rPr>
         <w:t>यह</w:t>
       </w:r>
       <w:proofErr w:type="spellEnd"/>
       <w:r>
         <w:rPr>
-          <w:sz w:val="28"/>
-          <w:szCs w:val="28"/>
-          <w:lang w:val="en-US"/>
-        </w:rPr>
-        <w:t xml:space="preserve"> </w:t>
-      </w:r>
-      <w:proofErr w:type="spellStart"/>
-      <w:r>
-        <w:rPr>
-          <w:rFonts w:ascii="Mangal" w:hAnsi="Mangal" w:cs="Mangal"/>
-          <w:sz w:val="28"/>
-          <w:szCs w:val="28"/>
-          <w:lang w:val="en-US"/>
-        </w:rPr>
-        <w:t>पेड़</w:t>
-      </w:r>
-      <w:proofErr w:type="spellEnd"/>
-      <w:r>
-        <w:rPr>
-          <w:sz w:val="28"/>
-          <w:szCs w:val="28"/>
-          <w:lang w:val="en-US"/>
-        </w:rPr>
-        <w:t xml:space="preserve"> </w:t>
-      </w:r>
-      <w:proofErr w:type="spellStart"/>
-      <w:r>
-        <w:rPr>
-          <w:rFonts w:ascii="Mangal" w:hAnsi="Mangal" w:cs="Mangal"/>
-          <w:sz w:val="28"/>
-          <w:szCs w:val="28"/>
-          <w:lang w:val="en-US"/>
+          <w:rFonts w:ascii="Mangal" w:hAnsi="Mangal" w:cs="Mangal"/>
+          <w:color w:val="000000"/>
+          <w:sz w:val="28"/>
+          <w:szCs w:val="28"/>
+        </w:rPr>
+        <w:t xml:space="preserve"> </w:t>
+      </w:r>
+      <w:proofErr w:type="spellStart"/>
+      <w:r>
+        <w:rPr>
+          <w:rFonts w:ascii="Mangal" w:hAnsi="Mangal" w:cs="Mangal" w:hint="cs"/>
+          <w:color w:val="000000"/>
+          <w:sz w:val="28"/>
+          <w:szCs w:val="28"/>
+        </w:rPr>
+        <w:t>नदी</w:t>
+      </w:r>
+      <w:proofErr w:type="spellEnd"/>
+      <w:r>
+        <w:rPr>
+          <w:rFonts w:ascii="Mangal" w:hAnsi="Mangal" w:cs="Mangal"/>
+          <w:color w:val="000000"/>
+          <w:sz w:val="28"/>
+          <w:szCs w:val="28"/>
+        </w:rPr>
+        <w:t xml:space="preserve"> </w:t>
+      </w:r>
+      <w:proofErr w:type="spellStart"/>
+      <w:r>
+        <w:rPr>
+          <w:rFonts w:ascii="Mangal" w:hAnsi="Mangal" w:cs="Mangal" w:hint="cs"/>
+          <w:color w:val="000000"/>
+          <w:sz w:val="28"/>
+          <w:szCs w:val="28"/>
         </w:rPr>
         <w:t>है</w:t>
       </w:r>
@@ -2227,121 +3059,57 @@
       <w:r>
         <w:rPr>
           <w:rFonts w:ascii="Mangal" w:hAnsi="Mangal" w:cs="Mangal"/>
-          <w:sz w:val="28"/>
-          <w:szCs w:val="28"/>
-          <w:lang w:val="en-US"/>
-        </w:rPr>
-        <w:t xml:space="preserve">” | </w:t>
+          <w:color w:val="000000"/>
+          <w:sz w:val="28"/>
+          <w:szCs w:val="28"/>
+        </w:rPr>
+        <w:t xml:space="preserve">”| </w:t>
       </w:r>
     </w:p>
     <w:p>
       <w:pPr>
         <w:pStyle w:val="ListParagraph"/>
         <w:rPr>
-          <w:rFonts w:ascii="Mangal" w:eastAsia="Times New Roman" w:hAnsi="Mangal" w:cs="Mangal"/>
-          <w:color w:val="222222"/>
-          <w:sz w:val="28"/>
-          <w:szCs w:val="28"/>
-          <w:lang w:eastAsia="en-IN"/>
-        </w:rPr>
-      </w:pPr>
-      <w:proofErr w:type="spellStart"/>
-      <w:r>
-        <w:rPr>
-          <w:rFonts w:ascii="Mangal" w:eastAsia="Times New Roman" w:hAnsi="Mangal" w:cs="Mangal" w:hint="cs"/>
-          <w:color w:val="222222"/>
-          <w:sz w:val="28"/>
-          <w:szCs w:val="28"/>
-          <w:lang w:eastAsia="en-IN"/>
-        </w:rPr>
-        <w:t>वृक्षा</w:t>
-      </w:r>
-      <w:proofErr w:type="spellEnd"/>
-      <w:r>
-        <w:rPr>
-          <w:rFonts w:ascii="Mangal" w:eastAsia="Times New Roman" w:hAnsi="Mangal" w:cs="Mangal"/>
-          <w:color w:val="222222"/>
-          <w:sz w:val="28"/>
-          <w:szCs w:val="28"/>
-          <w:lang w:eastAsia="en-IN"/>
-        </w:rPr>
-        <w:t xml:space="preserve">: </w:t>
-      </w:r>
-      <w:proofErr w:type="spellStart"/>
-      <w:r>
-        <w:rPr>
-          <w:rFonts w:ascii="Mangal" w:eastAsia="Times New Roman" w:hAnsi="Mangal" w:cs="Mangal" w:hint="cs"/>
-          <w:color w:val="222222"/>
-          <w:sz w:val="28"/>
-          <w:szCs w:val="28"/>
-          <w:lang w:eastAsia="en-IN"/>
-        </w:rPr>
-        <w:t>अति</w:t>
-      </w:r>
-      <w:proofErr w:type="spellEnd"/>
-      <w:r>
-        <w:rPr>
-          <w:rFonts w:ascii="Mangal" w:eastAsia="Times New Roman" w:hAnsi="Mangal" w:cs="Mangal"/>
-          <w:color w:val="222222"/>
-          <w:sz w:val="28"/>
-          <w:szCs w:val="28"/>
-          <w:lang w:eastAsia="en-IN"/>
-        </w:rPr>
-        <w:t xml:space="preserve"> </w:t>
-      </w:r>
-      <w:proofErr w:type="spellStart"/>
-      <w:r>
-        <w:rPr>
-          <w:rFonts w:ascii="Mangal" w:eastAsia="Times New Roman" w:hAnsi="Mangal" w:cs="Mangal" w:hint="cs"/>
-          <w:color w:val="222222"/>
-          <w:sz w:val="28"/>
-          <w:szCs w:val="28"/>
-          <w:lang w:eastAsia="en-IN"/>
-        </w:rPr>
-        <w:t>लाभदायका</w:t>
-      </w:r>
-      <w:proofErr w:type="spellEnd"/>
-      <w:r>
-        <w:rPr>
-          <w:rFonts w:ascii="Mangal" w:eastAsia="Times New Roman" w:hAnsi="Mangal" w:cs="Mangal"/>
-          <w:color w:val="222222"/>
-          <w:sz w:val="28"/>
-          <w:szCs w:val="28"/>
-          <w:lang w:eastAsia="en-IN"/>
-        </w:rPr>
-        <w:t xml:space="preserve">: </w:t>
-      </w:r>
-      <w:proofErr w:type="spellStart"/>
-      <w:r>
-        <w:rPr>
-          <w:rFonts w:ascii="Mangal" w:eastAsia="Times New Roman" w:hAnsi="Mangal" w:cs="Mangal" w:hint="cs"/>
-          <w:color w:val="222222"/>
-          <w:sz w:val="28"/>
-          <w:szCs w:val="28"/>
-          <w:lang w:eastAsia="en-IN"/>
-        </w:rPr>
-        <w:t>सन्ति</w:t>
-      </w:r>
-      <w:proofErr w:type="spellEnd"/>
-      <w:r>
-        <w:rPr>
-          <w:rFonts w:ascii="Mangal" w:eastAsia="Times New Roman" w:hAnsi="Mangal" w:cs="Mangal"/>
-          <w:color w:val="222222"/>
-          <w:sz w:val="28"/>
-          <w:szCs w:val="28"/>
-          <w:lang w:eastAsia="en-IN"/>
-        </w:rPr>
-        <w:t xml:space="preserve"> </w:t>
-      </w:r>
-      <w:r>
-        <w:rPr>
-          <w:rFonts w:ascii="Mangal" w:eastAsia="Times New Roman" w:hAnsi="Mangal" w:cs="Mangal" w:hint="cs"/>
-          <w:color w:val="222222"/>
-          <w:sz w:val="28"/>
-          <w:szCs w:val="28"/>
-          <w:lang w:eastAsia="en-IN"/>
-        </w:rPr>
-        <w:t>।</w:t>
+          <w:sz w:val="28"/>
+          <w:szCs w:val="28"/>
+          <w:lang w:val="en-US"/>
+        </w:rPr>
+      </w:pPr>
+      <w:proofErr w:type="spellStart"/>
+      <w:r>
+        <w:rPr>
+          <w:sz w:val="28"/>
+          <w:szCs w:val="28"/>
+          <w:lang w:val="en-US"/>
+        </w:rPr>
+        <w:t>laLD`r</w:t>
+      </w:r>
+      <w:proofErr w:type="spellEnd"/>
+      <w:r>
+        <w:rPr>
+          <w:sz w:val="28"/>
+          <w:szCs w:val="28"/>
+          <w:lang w:val="en-US"/>
+        </w:rPr>
+        <w:t xml:space="preserve"> &amp;  ,"kk </w:t>
+      </w:r>
+      <w:proofErr w:type="spellStart"/>
+      <w:r>
+        <w:rPr>
+          <w:sz w:val="28"/>
+          <w:szCs w:val="28"/>
+          <w:lang w:val="en-US"/>
+        </w:rPr>
+        <w:t>unh</w:t>
+      </w:r>
+      <w:proofErr w:type="spellEnd"/>
+      <w:r>
+        <w:rPr>
+          <w:sz w:val="28"/>
+          <w:szCs w:val="28"/>
+          <w:lang w:val="en-US"/>
+        </w:rPr>
+        <w:t xml:space="preserve"> A </w:t>
       </w:r>
     </w:p>
     <w:p>
@@ -2353,12 +3121,186 @@
           <w:lang w:val="en-US"/>
         </w:rPr>
       </w:pPr>
-      <w:r>
-        <w:rPr>
-          <w:rFonts w:ascii="Mangal" w:hAnsi="Mangal" w:cs="Mangal"/>
-          <w:sz w:val="28"/>
-          <w:szCs w:val="28"/>
-          <w:lang w:val="en-US"/>
+      <w:proofErr w:type="spellStart"/>
+      <w:r>
+        <w:rPr>
+          <w:sz w:val="28"/>
+          <w:szCs w:val="28"/>
+          <w:lang w:val="en-US"/>
+        </w:rPr>
+        <w:t>fganh</w:t>
+      </w:r>
+      <w:proofErr w:type="spellEnd"/>
+      <w:r>
+        <w:rPr>
+          <w:sz w:val="28"/>
+          <w:szCs w:val="28"/>
+          <w:lang w:val="en-US"/>
+        </w:rPr>
+        <w:t xml:space="preserve">  &amp;  ;g </w:t>
+      </w:r>
+      <w:proofErr w:type="spellStart"/>
+      <w:r>
+        <w:rPr>
+          <w:sz w:val="28"/>
+          <w:szCs w:val="28"/>
+          <w:lang w:val="en-US"/>
+        </w:rPr>
+        <w:t>unh</w:t>
+      </w:r>
+      <w:proofErr w:type="spellEnd"/>
+      <w:r>
+        <w:rPr>
+          <w:sz w:val="28"/>
+          <w:szCs w:val="28"/>
+          <w:lang w:val="en-US"/>
+        </w:rPr>
+        <w:t xml:space="preserve"> </w:t>
+      </w:r>
+      <w:proofErr w:type="spellStart"/>
+      <w:r>
+        <w:rPr>
+          <w:sz w:val="28"/>
+          <w:szCs w:val="28"/>
+          <w:lang w:val="en-US"/>
+        </w:rPr>
+        <w:t>gS</w:t>
+      </w:r>
+      <w:proofErr w:type="spellEnd"/>
+      <w:r>
+        <w:rPr>
+          <w:sz w:val="28"/>
+          <w:szCs w:val="28"/>
+          <w:lang w:val="en-US"/>
+        </w:rPr>
+        <w:t xml:space="preserve"> A</w:t>
+      </w:r>
+    </w:p>
+    <w:p>
+      <w:pPr>
+        <w:pStyle w:val="ListParagraph"/>
+        <w:rPr>
+          <w:rFonts w:ascii="Mangal" w:hAnsi="Mangal" w:cs="Mangal"/>
+          <w:color w:val="000000"/>
+          <w:sz w:val="28"/>
+          <w:szCs w:val="28"/>
+        </w:rPr>
+      </w:pPr>
+      <w:proofErr w:type="spellStart"/>
+      <w:r>
+        <w:rPr>
+          <w:rFonts w:ascii="Mangal" w:hAnsi="Mangal" w:cs="Mangal" w:hint="cs"/>
+          <w:color w:val="000000"/>
+          <w:sz w:val="28"/>
+          <w:szCs w:val="28"/>
+        </w:rPr>
+        <w:t>नदी</w:t>
+      </w:r>
+      <w:proofErr w:type="spellEnd"/>
+      <w:r>
+        <w:rPr>
+          <w:rFonts w:ascii="Mangal" w:hAnsi="Mangal" w:cs="Mangal"/>
+          <w:color w:val="000000"/>
+          <w:sz w:val="28"/>
+          <w:szCs w:val="28"/>
+        </w:rPr>
+        <w:t xml:space="preserve"> </w:t>
+      </w:r>
+      <w:proofErr w:type="spellStart"/>
+      <w:r>
+        <w:rPr>
+          <w:rFonts w:ascii="Mangal" w:hAnsi="Mangal" w:cs="Mangal" w:hint="cs"/>
+          <w:color w:val="000000"/>
+          <w:sz w:val="28"/>
+          <w:szCs w:val="28"/>
+        </w:rPr>
+        <w:t>अस्मभ्यम्</w:t>
+      </w:r>
+      <w:proofErr w:type="spellEnd"/>
+      <w:r>
+        <w:rPr>
+          <w:rFonts w:ascii="Mangal" w:hAnsi="Mangal" w:cs="Mangal"/>
+          <w:color w:val="000000"/>
+          <w:sz w:val="28"/>
+          <w:szCs w:val="28"/>
+        </w:rPr>
+        <w:t xml:space="preserve"> </w:t>
+      </w:r>
+      <w:proofErr w:type="spellStart"/>
+      <w:r>
+        <w:rPr>
+          <w:rFonts w:ascii="Mangal" w:hAnsi="Mangal" w:cs="Mangal" w:hint="cs"/>
+          <w:color w:val="000000"/>
+          <w:sz w:val="28"/>
+          <w:szCs w:val="28"/>
+        </w:rPr>
+        <w:t>जलम्</w:t>
+      </w:r>
+      <w:proofErr w:type="spellEnd"/>
+      <w:r>
+        <w:rPr>
+          <w:rFonts w:ascii="Mangal" w:hAnsi="Mangal" w:cs="Mangal"/>
+          <w:color w:val="000000"/>
+          <w:sz w:val="28"/>
+          <w:szCs w:val="28"/>
+        </w:rPr>
+        <w:t xml:space="preserve"> </w:t>
+      </w:r>
+      <w:proofErr w:type="spellStart"/>
+      <w:r>
+        <w:rPr>
+          <w:rFonts w:ascii="Mangal" w:hAnsi="Mangal" w:cs="Mangal" w:hint="cs"/>
+          <w:color w:val="000000"/>
+          <w:sz w:val="28"/>
+          <w:szCs w:val="28"/>
+        </w:rPr>
+        <w:t>ददाति</w:t>
+      </w:r>
+      <w:proofErr w:type="spellEnd"/>
+      <w:r>
+        <w:rPr>
+          <w:rFonts w:ascii="Mangal" w:hAnsi="Mangal" w:cs="Mangal"/>
+          <w:color w:val="000000"/>
+          <w:sz w:val="28"/>
+          <w:szCs w:val="28"/>
+        </w:rPr>
+        <w:t xml:space="preserve"> </w:t>
+      </w:r>
+      <w:r>
+        <w:rPr>
+          <w:rFonts w:ascii="Mangal" w:hAnsi="Mangal" w:cs="Mangal" w:hint="cs"/>
+          <w:color w:val="000000"/>
+          <w:sz w:val="28"/>
+          <w:szCs w:val="28"/>
+        </w:rPr>
+        <w:t>।</w:t>
+      </w:r>
+      <w:r>
+        <w:rPr>
+          <w:rFonts w:ascii="Mangal" w:hAnsi="Mangal" w:cs="Mangal"/>
+          <w:color w:val="000000"/>
+          <w:sz w:val="28"/>
+          <w:szCs w:val="28"/>
+        </w:rPr>
+        <w:t xml:space="preserve"> </w:t>
+      </w:r>
+    </w:p>
+    <w:p>
+      <w:pPr>
+        <w:pStyle w:val="ListParagraph"/>
+        <w:rPr>
+          <w:rFonts w:ascii="Mangal" w:hAnsi="Mangal" w:cs="Mangal"/>
+          <w:color w:val="000000"/>
+          <w:sz w:val="28"/>
+          <w:szCs w:val="28"/>
+        </w:rPr>
+      </w:pPr>
+      <w:r>
+        <w:rPr>
+          <w:rFonts w:ascii="Mangal" w:hAnsi="Mangal" w:cs="Mangal"/>
+          <w:color w:val="000000"/>
+          <w:sz w:val="28"/>
+          <w:szCs w:val="28"/>
         </w:rPr>
         <w:t>“</w:t>
       </w:r>
@@ -2366,61 +3308,59 @@
       <w:r>
         <w:rPr>
           <w:rFonts w:ascii="Mangal" w:hAnsi="Mangal" w:cs="Mangal" w:hint="cs"/>
-          <w:sz w:val="28"/>
-          <w:szCs w:val="28"/>
-          <w:lang w:val="en-US"/>
-        </w:rPr>
-        <w:t>पेड़</w:t>
-      </w:r>
-      <w:proofErr w:type="spellEnd"/>
-      <w:r>
-        <w:rPr>
-          <w:rFonts w:ascii="Mangal" w:hAnsi="Mangal" w:cs="Mangal"/>
-          <w:sz w:val="28"/>
-          <w:szCs w:val="28"/>
-          <w:lang w:val="en-US"/>
-        </w:rPr>
-        <w:t xml:space="preserve"> </w:t>
-      </w:r>
-      <w:proofErr w:type="spellStart"/>
-      <w:proofErr w:type="gramStart"/>
+          <w:color w:val="000000"/>
+          <w:sz w:val="28"/>
+          <w:szCs w:val="28"/>
+        </w:rPr>
+        <w:t>नदी</w:t>
+      </w:r>
+      <w:proofErr w:type="spellEnd"/>
+      <w:r>
+        <w:rPr>
+          <w:rFonts w:ascii="Mangal" w:hAnsi="Mangal" w:cs="Mangal"/>
+          <w:color w:val="000000"/>
+          <w:sz w:val="28"/>
+          <w:szCs w:val="28"/>
+        </w:rPr>
+        <w:t xml:space="preserve"> </w:t>
+      </w:r>
+      <w:proofErr w:type="spellStart"/>
       <w:r>
         <w:rPr>
           <w:rFonts w:ascii="Mangal" w:hAnsi="Mangal" w:cs="Mangal" w:hint="cs"/>
-          <w:sz w:val="28"/>
-          <w:szCs w:val="28"/>
-          <w:lang w:val="en-US"/>
-        </w:rPr>
-        <w:t>बहुत</w:t>
-      </w:r>
-      <w:proofErr w:type="spellEnd"/>
-      <w:r>
-        <w:rPr>
-          <w:rFonts w:ascii="Mangal" w:hAnsi="Mangal" w:cs="Mangal"/>
-          <w:sz w:val="28"/>
-          <w:szCs w:val="28"/>
-          <w:lang w:val="en-US"/>
-        </w:rPr>
-        <w:t xml:space="preserve">  </w:t>
+          <w:color w:val="000000"/>
+          <w:sz w:val="28"/>
+          <w:szCs w:val="28"/>
+        </w:rPr>
+        <w:t>हमे</w:t>
+      </w:r>
+      <w:proofErr w:type="spellEnd"/>
+      <w:r>
+        <w:rPr>
+          <w:rFonts w:ascii="Mangal" w:hAnsi="Mangal" w:cs="Mangal"/>
+          <w:color w:val="000000"/>
+          <w:sz w:val="28"/>
+          <w:szCs w:val="28"/>
+        </w:rPr>
+        <w:t xml:space="preserve"> </w:t>
       </w:r>
       <w:proofErr w:type="spellStart"/>
       <w:r>
         <w:rPr>
           <w:rFonts w:ascii="Mangal" w:hAnsi="Mangal" w:cs="Mangal" w:hint="cs"/>
-          <w:sz w:val="28"/>
-          <w:szCs w:val="28"/>
-          <w:lang w:val="en-US"/>
-        </w:rPr>
-        <w:t>लाभदायक</w:t>
-      </w:r>
-      <w:proofErr w:type="spellEnd"/>
-      <w:proofErr w:type="gramEnd"/>
-      <w:r>
-        <w:rPr>
-          <w:rFonts w:ascii="Mangal" w:hAnsi="Mangal" w:cs="Mangal"/>
-          <w:sz w:val="28"/>
-          <w:szCs w:val="28"/>
-          <w:lang w:val="en-US"/>
+          <w:color w:val="000000"/>
+          <w:sz w:val="28"/>
+          <w:szCs w:val="28"/>
+        </w:rPr>
+        <w:t>जल</w:t>
+      </w:r>
+      <w:proofErr w:type="spellEnd"/>
+      <w:r>
+        <w:rPr>
+          <w:rFonts w:ascii="Mangal" w:hAnsi="Mangal" w:cs="Mangal"/>
+          <w:color w:val="000000"/>
+          <w:sz w:val="28"/>
+          <w:szCs w:val="28"/>
         </w:rPr>
         <w:t xml:space="preserve"> </w:t>
       </w:r>
@@ -2428,19 +3368,19 @@
       <w:r>
         <w:rPr>
           <w:rFonts w:ascii="Mangal" w:hAnsi="Mangal" w:cs="Mangal" w:hint="cs"/>
-          <w:sz w:val="28"/>
-          <w:szCs w:val="28"/>
-          <w:lang w:val="en-US"/>
-        </w:rPr>
-        <w:t>होते</w:t>
-      </w:r>
-      <w:proofErr w:type="spellEnd"/>
-      <w:r>
-        <w:rPr>
-          <w:rFonts w:ascii="Mangal" w:hAnsi="Mangal" w:cs="Mangal"/>
-          <w:sz w:val="28"/>
-          <w:szCs w:val="28"/>
-          <w:lang w:val="en-US"/>
+          <w:color w:val="000000"/>
+          <w:sz w:val="28"/>
+          <w:szCs w:val="28"/>
+        </w:rPr>
+        <w:t>देती</w:t>
+      </w:r>
+      <w:proofErr w:type="spellEnd"/>
+      <w:r>
+        <w:rPr>
+          <w:rFonts w:ascii="Mangal" w:hAnsi="Mangal" w:cs="Mangal"/>
+          <w:color w:val="000000"/>
+          <w:sz w:val="28"/>
+          <w:szCs w:val="28"/>
         </w:rPr>
         <w:t xml:space="preserve"> </w:t>
       </w:r>
@@ -2448,21 +3388,239 @@
       <w:r>
         <w:rPr>
           <w:rFonts w:ascii="Mangal" w:hAnsi="Mangal" w:cs="Mangal" w:hint="cs"/>
-          <w:sz w:val="28"/>
-          <w:szCs w:val="28"/>
-          <w:lang w:val="en-US"/>
-        </w:rPr>
-        <w:t>हैं</w:t>
-      </w:r>
-      <w:proofErr w:type="spellEnd"/>
-      <w:r>
-        <w:rPr>
-          <w:rFonts w:ascii="Mangal" w:hAnsi="Mangal" w:cs="Mangal"/>
-          <w:sz w:val="28"/>
-          <w:szCs w:val="28"/>
-          <w:lang w:val="en-US"/>
+          <w:color w:val="000000"/>
+          <w:sz w:val="28"/>
+          <w:szCs w:val="28"/>
+        </w:rPr>
+        <w:t>है</w:t>
+      </w:r>
+      <w:proofErr w:type="spellEnd"/>
+      <w:r>
+        <w:rPr>
+          <w:rFonts w:ascii="Mangal" w:hAnsi="Mangal" w:cs="Mangal"/>
+          <w:color w:val="000000"/>
+          <w:sz w:val="28"/>
+          <w:szCs w:val="28"/>
         </w:rPr>
         <w:t>”</w:t>
+      </w:r>
+      <w:r>
+        <w:rPr>
+          <w:rFonts w:ascii="Mangal" w:hAnsi="Mangal" w:cs="Mangal"/>
+          <w:color w:val="000000"/>
+          <w:sz w:val="28"/>
+          <w:szCs w:val="28"/>
+        </w:rPr>
+        <w:t xml:space="preserve"> </w:t>
+      </w:r>
+      <w:r>
+        <w:rPr>
+          <w:rFonts w:ascii="Mangal" w:hAnsi="Mangal" w:cs="Mangal"/>
+          <w:color w:val="000000"/>
+          <w:sz w:val="28"/>
+          <w:szCs w:val="28"/>
+        </w:rPr>
+        <w:t>|</w:t>
+      </w:r>
+    </w:p>
+    <w:p>
+      <w:pPr>
+        <w:pStyle w:val="ListParagraph"/>
+        <w:rPr>
+          <w:sz w:val="28"/>
+          <w:szCs w:val="28"/>
+          <w:lang w:val="en-US"/>
+        </w:rPr>
+      </w:pPr>
+      <w:proofErr w:type="spellStart"/>
+      <w:r>
+        <w:rPr>
+          <w:sz w:val="28"/>
+          <w:szCs w:val="28"/>
+          <w:lang w:val="en-US"/>
+        </w:rPr>
+        <w:t>laLD`r</w:t>
+      </w:r>
+      <w:proofErr w:type="spellEnd"/>
+      <w:r>
+        <w:rPr>
+          <w:sz w:val="28"/>
+          <w:szCs w:val="28"/>
+          <w:lang w:val="en-US"/>
+        </w:rPr>
+        <w:t xml:space="preserve"> &amp;  </w:t>
+      </w:r>
+      <w:proofErr w:type="spellStart"/>
+      <w:r>
+        <w:rPr>
+          <w:sz w:val="28"/>
+          <w:szCs w:val="28"/>
+          <w:lang w:val="en-US"/>
+        </w:rPr>
+        <w:t>unh</w:t>
+      </w:r>
+      <w:proofErr w:type="spellEnd"/>
+      <w:r>
+        <w:rPr>
+          <w:sz w:val="28"/>
+          <w:szCs w:val="28"/>
+          <w:lang w:val="en-US"/>
+        </w:rPr>
+        <w:t xml:space="preserve"> </w:t>
+      </w:r>
+      <w:proofErr w:type="spellStart"/>
+      <w:r>
+        <w:rPr>
+          <w:sz w:val="28"/>
+          <w:szCs w:val="28"/>
+          <w:lang w:val="en-US"/>
+        </w:rPr>
+        <w:t>vLeH;e</w:t>
+      </w:r>
+      <w:proofErr w:type="spellEnd"/>
+      <w:r>
+        <w:rPr>
+          <w:sz w:val="28"/>
+          <w:szCs w:val="28"/>
+          <w:lang w:val="en-US"/>
+        </w:rPr>
+        <w:t xml:space="preserve">~ </w:t>
+      </w:r>
+      <w:proofErr w:type="spellStart"/>
+      <w:r>
+        <w:rPr>
+          <w:sz w:val="28"/>
+          <w:szCs w:val="28"/>
+          <w:lang w:val="en-US"/>
+        </w:rPr>
+        <w:t>tye</w:t>
+      </w:r>
+      <w:proofErr w:type="spellEnd"/>
+      <w:r>
+        <w:rPr>
+          <w:sz w:val="28"/>
+          <w:szCs w:val="28"/>
+          <w:lang w:val="en-US"/>
+        </w:rPr>
+        <w:t xml:space="preserve">~ </w:t>
+      </w:r>
+      <w:proofErr w:type="spellStart"/>
+      <w:r>
+        <w:rPr>
+          <w:sz w:val="28"/>
+          <w:szCs w:val="28"/>
+          <w:lang w:val="en-US"/>
+        </w:rPr>
+        <w:t>nnkfr</w:t>
+      </w:r>
+      <w:proofErr w:type="spellEnd"/>
+      <w:r>
+        <w:rPr>
+          <w:sz w:val="28"/>
+          <w:szCs w:val="28"/>
+          <w:lang w:val="en-US"/>
+        </w:rPr>
+        <w:t xml:space="preserve"> A </w:t>
+      </w:r>
+    </w:p>
+    <w:p>
+      <w:pPr>
+        <w:pStyle w:val="ListParagraph"/>
+        <w:rPr>
+          <w:sz w:val="28"/>
+          <w:szCs w:val="28"/>
+          <w:lang w:val="en-US"/>
+        </w:rPr>
+      </w:pPr>
+      <w:proofErr w:type="spellStart"/>
+      <w:r>
+        <w:rPr>
+          <w:sz w:val="28"/>
+          <w:szCs w:val="28"/>
+          <w:lang w:val="en-US"/>
+        </w:rPr>
+        <w:t>fganh</w:t>
+      </w:r>
+      <w:proofErr w:type="spellEnd"/>
+      <w:r>
+        <w:rPr>
+          <w:sz w:val="28"/>
+          <w:szCs w:val="28"/>
+          <w:lang w:val="en-US"/>
+        </w:rPr>
+        <w:t xml:space="preserve">  &amp;  </w:t>
+      </w:r>
+      <w:proofErr w:type="spellStart"/>
+      <w:r>
+        <w:rPr>
+          <w:sz w:val="28"/>
+          <w:szCs w:val="28"/>
+          <w:lang w:val="en-US"/>
+        </w:rPr>
+        <w:t>unh</w:t>
+      </w:r>
+      <w:proofErr w:type="spellEnd"/>
+      <w:r>
+        <w:rPr>
+          <w:sz w:val="28"/>
+          <w:szCs w:val="28"/>
+          <w:lang w:val="en-US"/>
+        </w:rPr>
+        <w:t xml:space="preserve"> </w:t>
+      </w:r>
+      <w:proofErr w:type="spellStart"/>
+      <w:r>
+        <w:rPr>
+          <w:sz w:val="28"/>
+          <w:szCs w:val="28"/>
+          <w:lang w:val="en-US"/>
+        </w:rPr>
+        <w:t>ges</w:t>
+      </w:r>
+      <w:proofErr w:type="spellEnd"/>
+      <w:r>
+        <w:rPr>
+          <w:sz w:val="28"/>
+          <w:szCs w:val="28"/>
+          <w:lang w:val="en-US"/>
+        </w:rPr>
+        <w:t xml:space="preserve"> ty </w:t>
+      </w:r>
+      <w:proofErr w:type="spellStart"/>
+      <w:r>
+        <w:rPr>
+          <w:sz w:val="28"/>
+          <w:szCs w:val="28"/>
+          <w:lang w:val="en-US"/>
+        </w:rPr>
+        <w:t>nsrh</w:t>
+      </w:r>
+      <w:proofErr w:type="spellEnd"/>
+      <w:r>
+        <w:rPr>
+          <w:sz w:val="28"/>
+          <w:szCs w:val="28"/>
+          <w:lang w:val="en-US"/>
+        </w:rPr>
+        <w:t xml:space="preserve"> </w:t>
+      </w:r>
+      <w:proofErr w:type="spellStart"/>
+      <w:r>
+        <w:rPr>
+          <w:sz w:val="28"/>
+          <w:szCs w:val="28"/>
+          <w:lang w:val="en-US"/>
+        </w:rPr>
+        <w:t>gS</w:t>
+      </w:r>
+      <w:proofErr w:type="spellEnd"/>
+      <w:r>
+        <w:rPr>
+          <w:sz w:val="28"/>
+          <w:szCs w:val="28"/>
+          <w:lang w:val="en-US"/>
+        </w:rPr>
+        <w:t xml:space="preserve"> A</w:t>
       </w:r>
     </w:p>
     <w:p>
@@ -2486,36 +3644,36 @@
           <w:szCs w:val="28"/>
           <w:lang w:val="en-US"/>
         </w:rPr>
-        <w:t>तौ</w:t>
-      </w:r>
-      <w:proofErr w:type="spellEnd"/>
-      <w:r>
-        <w:rPr>
-          <w:sz w:val="28"/>
-          <w:szCs w:val="28"/>
-          <w:lang w:val="en-US"/>
-        </w:rPr>
-        <w:t xml:space="preserve"> </w:t>
-      </w:r>
-      <w:proofErr w:type="spellStart"/>
-      <w:r>
-        <w:rPr>
-          <w:rFonts w:ascii="Mangal" w:hAnsi="Mangal" w:cs="Mangal"/>
-          <w:sz w:val="28"/>
-          <w:szCs w:val="28"/>
-          <w:lang w:val="en-US"/>
-        </w:rPr>
-        <w:t>कौ</w:t>
-      </w:r>
-      <w:proofErr w:type="spellEnd"/>
-      <w:r>
-        <w:rPr>
-          <w:rFonts w:ascii="Mangal" w:hAnsi="Mangal" w:cs="Mangal"/>
-          <w:sz w:val="28"/>
-          <w:szCs w:val="28"/>
-          <w:lang w:val="en-US"/>
-        </w:rPr>
-        <w:t xml:space="preserve">? | </w:t>
+        <w:lastRenderedPageBreak/>
+        <w:t>एषः</w:t>
+      </w:r>
+      <w:proofErr w:type="spellEnd"/>
+      <w:r>
+        <w:rPr>
+          <w:sz w:val="28"/>
+          <w:szCs w:val="28"/>
+          <w:lang w:val="en-US"/>
+        </w:rPr>
+        <w:t xml:space="preserve"> </w:t>
+      </w:r>
+      <w:proofErr w:type="spellStart"/>
+      <w:r>
+        <w:rPr>
+          <w:rFonts w:ascii="Mangal" w:hAnsi="Mangal" w:cs="Mangal"/>
+          <w:sz w:val="28"/>
+          <w:szCs w:val="28"/>
+          <w:lang w:val="en-US"/>
+        </w:rPr>
+        <w:t>वृक्षः</w:t>
+      </w:r>
+      <w:proofErr w:type="spellEnd"/>
+      <w:r>
+        <w:rPr>
+          <w:sz w:val="28"/>
+          <w:szCs w:val="28"/>
+          <w:lang w:val="en-US"/>
+        </w:rPr>
+        <w:t xml:space="preserve">| </w:t>
       </w:r>
     </w:p>
     <w:p>
@@ -2530,7 +3688,6 @@
       </w:pPr>
       <w:r>
         <w:rPr>
-          <w:rFonts w:ascii="Mangal" w:hAnsi="Mangal" w:cs="Mangal"/>
           <w:sz w:val="28"/>
           <w:szCs w:val="28"/>
           <w:lang w:val="en-US"/>
@@ -2540,348 +3697,282 @@
       <w:proofErr w:type="spellStart"/>
       <w:r>
         <w:rPr>
-          <w:rFonts w:ascii="Mangal" w:hAnsi="Mangal" w:cs="Mangal" w:hint="cs"/>
-          <w:sz w:val="28"/>
-          <w:szCs w:val="28"/>
-          <w:lang w:val="en-US"/>
-        </w:rPr>
-        <w:t>वे</w:t>
-      </w:r>
-      <w:proofErr w:type="spellEnd"/>
-      <w:r>
-        <w:rPr>
-          <w:rFonts w:ascii="Mangal" w:hAnsi="Mangal" w:cs="Mangal"/>
-          <w:sz w:val="28"/>
-          <w:szCs w:val="28"/>
-          <w:lang w:val="en-US"/>
-        </w:rPr>
-        <w:t xml:space="preserve"> </w:t>
-      </w:r>
-      <w:proofErr w:type="spellStart"/>
-      <w:r>
-        <w:rPr>
-          <w:rFonts w:ascii="Mangal" w:hAnsi="Mangal" w:cs="Mangal" w:hint="cs"/>
-          <w:sz w:val="28"/>
-          <w:szCs w:val="28"/>
-          <w:lang w:val="en-US"/>
-        </w:rPr>
-        <w:t>दो</w:t>
-      </w:r>
-      <w:proofErr w:type="spellEnd"/>
-      <w:r>
-        <w:rPr>
-          <w:rFonts w:ascii="Mangal" w:hAnsi="Mangal" w:cs="Mangal"/>
-          <w:sz w:val="28"/>
-          <w:szCs w:val="28"/>
-          <w:lang w:val="en-US"/>
-        </w:rPr>
-        <w:t xml:space="preserve"> </w:t>
-      </w:r>
-      <w:proofErr w:type="spellStart"/>
-      <w:r>
-        <w:rPr>
-          <w:rFonts w:ascii="Mangal" w:hAnsi="Mangal" w:cs="Mangal" w:hint="cs"/>
-          <w:sz w:val="28"/>
-          <w:szCs w:val="28"/>
-          <w:lang w:val="en-US"/>
-        </w:rPr>
-        <w:t>क्या</w:t>
-      </w:r>
-      <w:proofErr w:type="spellEnd"/>
-      <w:r>
-        <w:rPr>
-          <w:rFonts w:ascii="Mangal" w:hAnsi="Mangal" w:cs="Mangal"/>
-          <w:sz w:val="28"/>
-          <w:szCs w:val="28"/>
-          <w:lang w:val="en-US"/>
-        </w:rPr>
-        <w:t xml:space="preserve"> </w:t>
-      </w:r>
-      <w:proofErr w:type="spellStart"/>
-      <w:r>
-        <w:rPr>
-          <w:rFonts w:ascii="Mangal" w:hAnsi="Mangal" w:cs="Mangal" w:hint="cs"/>
-          <w:sz w:val="28"/>
-          <w:szCs w:val="28"/>
-          <w:lang w:val="en-US"/>
-        </w:rPr>
-        <w:t>हैं</w:t>
-      </w:r>
-      <w:proofErr w:type="spellEnd"/>
-      <w:r>
-        <w:rPr>
-          <w:rFonts w:ascii="Mangal" w:hAnsi="Mangal" w:cs="Mangal"/>
-          <w:sz w:val="28"/>
-          <w:szCs w:val="28"/>
-          <w:lang w:val="en-US"/>
-        </w:rPr>
-        <w:t xml:space="preserve">?” | </w:t>
+          <w:rFonts w:ascii="Mangal" w:hAnsi="Mangal" w:cs="Mangal"/>
+          <w:sz w:val="28"/>
+          <w:szCs w:val="28"/>
+          <w:lang w:val="en-US"/>
+        </w:rPr>
+        <w:t>यह</w:t>
+      </w:r>
+      <w:proofErr w:type="spellEnd"/>
+      <w:r>
+        <w:rPr>
+          <w:sz w:val="28"/>
+          <w:szCs w:val="28"/>
+          <w:lang w:val="en-US"/>
+        </w:rPr>
+        <w:t xml:space="preserve"> </w:t>
+      </w:r>
+      <w:proofErr w:type="spellStart"/>
+      <w:r>
+        <w:rPr>
+          <w:rFonts w:ascii="Mangal" w:hAnsi="Mangal" w:cs="Mangal"/>
+          <w:sz w:val="28"/>
+          <w:szCs w:val="28"/>
+          <w:lang w:val="en-US"/>
+        </w:rPr>
+        <w:t>पेड़</w:t>
+      </w:r>
+      <w:proofErr w:type="spellEnd"/>
+      <w:r>
+        <w:rPr>
+          <w:sz w:val="28"/>
+          <w:szCs w:val="28"/>
+          <w:lang w:val="en-US"/>
+        </w:rPr>
+        <w:t xml:space="preserve"> </w:t>
+      </w:r>
+      <w:proofErr w:type="spellStart"/>
+      <w:r>
+        <w:rPr>
+          <w:rFonts w:ascii="Mangal" w:hAnsi="Mangal" w:cs="Mangal"/>
+          <w:sz w:val="28"/>
+          <w:szCs w:val="28"/>
+          <w:lang w:val="en-US"/>
+        </w:rPr>
+        <w:t>है</w:t>
+      </w:r>
+      <w:proofErr w:type="spellEnd"/>
+      <w:r>
+        <w:rPr>
+          <w:rFonts w:ascii="Mangal" w:hAnsi="Mangal" w:cs="Mangal"/>
+          <w:sz w:val="28"/>
+          <w:szCs w:val="28"/>
+          <w:lang w:val="en-US"/>
+        </w:rPr>
+        <w:t xml:space="preserve">” | </w:t>
       </w:r>
     </w:p>
     <w:p>
       <w:pPr>
         <w:pStyle w:val="ListParagraph"/>
         <w:rPr>
-          <w:rFonts w:ascii="Mangal" w:hAnsi="Mangal" w:cs="Mangal"/>
-          <w:sz w:val="28"/>
-          <w:szCs w:val="28"/>
-          <w:lang w:val="en-US"/>
-        </w:rPr>
-      </w:pPr>
-      <w:proofErr w:type="spellStart"/>
-      <w:r>
-        <w:rPr>
-          <w:rFonts w:ascii="Mangal" w:hAnsi="Mangal" w:cs="Mangal" w:hint="cs"/>
-          <w:sz w:val="28"/>
-          <w:szCs w:val="28"/>
-          <w:lang w:val="en-US"/>
-        </w:rPr>
-        <w:t>तौ</w:t>
-      </w:r>
-      <w:proofErr w:type="spellEnd"/>
-      <w:r>
-        <w:rPr>
-          <w:rFonts w:ascii="Mangal" w:hAnsi="Mangal" w:cs="Mangal"/>
-          <w:sz w:val="28"/>
-          <w:szCs w:val="28"/>
-          <w:lang w:val="en-US"/>
-        </w:rPr>
-        <w:t xml:space="preserve"> </w:t>
-      </w:r>
-      <w:proofErr w:type="spellStart"/>
-      <w:r>
-        <w:rPr>
-          <w:rFonts w:ascii="Mangal" w:hAnsi="Mangal" w:cs="Mangal" w:hint="cs"/>
-          <w:sz w:val="28"/>
-          <w:szCs w:val="28"/>
-          <w:lang w:val="en-US"/>
-        </w:rPr>
-        <w:t>बलिवदौ</w:t>
-      </w:r>
-      <w:proofErr w:type="spellEnd"/>
-      <w:r>
-        <w:rPr>
-          <w:rFonts w:ascii="Mangal" w:hAnsi="Mangal" w:cs="Mangal"/>
-          <w:sz w:val="28"/>
-          <w:szCs w:val="28"/>
-          <w:lang w:val="en-US"/>
-        </w:rPr>
-        <w:t xml:space="preserve"> </w:t>
-      </w:r>
-      <w:proofErr w:type="spellStart"/>
-      <w:r>
-        <w:rPr>
-          <w:rFonts w:ascii="Mangal" w:hAnsi="Mangal" w:cs="Mangal" w:hint="cs"/>
-          <w:sz w:val="28"/>
-          <w:szCs w:val="28"/>
-          <w:lang w:val="en-US"/>
-        </w:rPr>
-        <w:t>स्तः</w:t>
-      </w:r>
-      <w:proofErr w:type="spellEnd"/>
-      <w:r>
-        <w:rPr>
-          <w:rFonts w:ascii="Mangal" w:hAnsi="Mangal" w:cs="Mangal"/>
-          <w:sz w:val="28"/>
-          <w:szCs w:val="28"/>
-          <w:lang w:val="en-US"/>
-        </w:rPr>
-        <w:t xml:space="preserve">| </w:t>
+          <w:sz w:val="28"/>
+          <w:szCs w:val="28"/>
+          <w:lang w:val="en-US"/>
+        </w:rPr>
+      </w:pPr>
+      <w:proofErr w:type="spellStart"/>
+      <w:r>
+        <w:rPr>
+          <w:sz w:val="28"/>
+          <w:szCs w:val="28"/>
+          <w:lang w:val="en-US"/>
+        </w:rPr>
+        <w:t>laLD`r</w:t>
+      </w:r>
+      <w:proofErr w:type="spellEnd"/>
+      <w:r>
+        <w:rPr>
+          <w:sz w:val="28"/>
+          <w:szCs w:val="28"/>
+          <w:lang w:val="en-US"/>
+        </w:rPr>
+        <w:t xml:space="preserve"> &amp;  ,"k% o`{k% A</w:t>
       </w:r>
     </w:p>
     <w:p>
       <w:pPr>
         <w:pStyle w:val="ListParagraph"/>
         <w:rPr>
-          <w:rFonts w:ascii="Mangal" w:hAnsi="Mangal" w:cs="Mangal"/>
-          <w:sz w:val="28"/>
-          <w:szCs w:val="28"/>
-          <w:lang w:val="en-US"/>
-        </w:rPr>
-      </w:pPr>
-      <w:r>
-        <w:rPr>
-          <w:rFonts w:ascii="Mangal" w:hAnsi="Mangal" w:cs="Mangal"/>
-          <w:sz w:val="28"/>
-          <w:szCs w:val="28"/>
-          <w:lang w:val="en-US"/>
-        </w:rPr>
-        <w:t>“</w:t>
-      </w:r>
-      <w:proofErr w:type="spellStart"/>
-      <w:r>
-        <w:rPr>
-          <w:rFonts w:ascii="Mangal" w:hAnsi="Mangal" w:cs="Mangal" w:hint="cs"/>
-          <w:sz w:val="28"/>
-          <w:szCs w:val="28"/>
-          <w:lang w:val="en-US"/>
-        </w:rPr>
-        <w:t>वह</w:t>
-      </w:r>
-      <w:proofErr w:type="spellEnd"/>
-      <w:r>
-        <w:rPr>
-          <w:rFonts w:ascii="Mangal" w:hAnsi="Mangal" w:cs="Mangal"/>
-          <w:sz w:val="28"/>
-          <w:szCs w:val="28"/>
-          <w:lang w:val="en-US"/>
-        </w:rPr>
-        <w:t xml:space="preserve"> </w:t>
-      </w:r>
-      <w:proofErr w:type="spellStart"/>
-      <w:r>
-        <w:rPr>
-          <w:rFonts w:ascii="Mangal" w:hAnsi="Mangal" w:cs="Mangal" w:hint="cs"/>
-          <w:sz w:val="28"/>
-          <w:szCs w:val="28"/>
-          <w:lang w:val="en-US"/>
-        </w:rPr>
-        <w:t>दो</w:t>
-      </w:r>
-      <w:proofErr w:type="spellEnd"/>
-      <w:r>
-        <w:rPr>
-          <w:rFonts w:ascii="Mangal" w:hAnsi="Mangal" w:cs="Mangal"/>
-          <w:sz w:val="28"/>
-          <w:szCs w:val="28"/>
-          <w:lang w:val="en-US"/>
-        </w:rPr>
-        <w:t xml:space="preserve"> </w:t>
-      </w:r>
-      <w:proofErr w:type="spellStart"/>
-      <w:r>
-        <w:rPr>
-          <w:rFonts w:ascii="Mangal" w:hAnsi="Mangal" w:cs="Mangal" w:hint="cs"/>
-          <w:sz w:val="28"/>
-          <w:szCs w:val="28"/>
-          <w:lang w:val="en-US"/>
-        </w:rPr>
-        <w:t>बैल</w:t>
-      </w:r>
-      <w:proofErr w:type="spellEnd"/>
-      <w:r>
-        <w:rPr>
-          <w:rFonts w:ascii="Mangal" w:hAnsi="Mangal" w:cs="Mangal"/>
-          <w:sz w:val="28"/>
-          <w:szCs w:val="28"/>
-          <w:lang w:val="en-US"/>
-        </w:rPr>
-        <w:t xml:space="preserve"> </w:t>
-      </w:r>
-      <w:proofErr w:type="spellStart"/>
-      <w:proofErr w:type="gramStart"/>
-      <w:r>
-        <w:rPr>
-          <w:rFonts w:ascii="Mangal" w:hAnsi="Mangal" w:cs="Mangal" w:hint="cs"/>
-          <w:sz w:val="28"/>
-          <w:szCs w:val="28"/>
-          <w:lang w:val="en-US"/>
-        </w:rPr>
-        <w:t>हैं</w:t>
-      </w:r>
-      <w:proofErr w:type="spellEnd"/>
-      <w:r>
-        <w:rPr>
-          <w:rFonts w:ascii="Mangal" w:hAnsi="Mangal" w:cs="Mangal"/>
-          <w:sz w:val="28"/>
-          <w:szCs w:val="28"/>
-          <w:lang w:val="en-US"/>
-        </w:rPr>
-        <w:t>”|</w:t>
-      </w:r>
-      <w:proofErr w:type="gramEnd"/>
-      <w:r>
-        <w:rPr>
-          <w:rFonts w:ascii="Mangal" w:hAnsi="Mangal" w:cs="Mangal"/>
-          <w:sz w:val="28"/>
-          <w:szCs w:val="28"/>
-          <w:lang w:val="en-US"/>
-        </w:rPr>
-        <w:t xml:space="preserve"> </w:t>
+          <w:sz w:val="28"/>
+          <w:szCs w:val="28"/>
+          <w:lang w:val="en-US"/>
+        </w:rPr>
+      </w:pPr>
+      <w:proofErr w:type="spellStart"/>
+      <w:r>
+        <w:rPr>
+          <w:sz w:val="28"/>
+          <w:szCs w:val="28"/>
+          <w:lang w:val="en-US"/>
+        </w:rPr>
+        <w:t>fganh</w:t>
+      </w:r>
+      <w:proofErr w:type="spellEnd"/>
+      <w:r>
+        <w:rPr>
+          <w:sz w:val="28"/>
+          <w:szCs w:val="28"/>
+          <w:lang w:val="en-US"/>
+        </w:rPr>
+        <w:t xml:space="preserve">  &amp;  ;g </w:t>
+      </w:r>
+      <w:proofErr w:type="spellStart"/>
+      <w:r>
+        <w:rPr>
+          <w:sz w:val="28"/>
+          <w:szCs w:val="28"/>
+          <w:lang w:val="en-US"/>
+        </w:rPr>
+        <w:t>isM</w:t>
+      </w:r>
+      <w:proofErr w:type="spellEnd"/>
+      <w:r>
+        <w:rPr>
+          <w:sz w:val="28"/>
+          <w:szCs w:val="28"/>
+          <w:lang w:val="en-US"/>
+        </w:rPr>
+        <w:t xml:space="preserve">+ </w:t>
+      </w:r>
+      <w:proofErr w:type="spellStart"/>
+      <w:r>
+        <w:rPr>
+          <w:sz w:val="28"/>
+          <w:szCs w:val="28"/>
+          <w:lang w:val="en-US"/>
+        </w:rPr>
+        <w:t>gS</w:t>
+      </w:r>
+      <w:proofErr w:type="spellEnd"/>
+      <w:r>
+        <w:rPr>
+          <w:sz w:val="28"/>
+          <w:szCs w:val="28"/>
+          <w:lang w:val="en-US"/>
+        </w:rPr>
+        <w:t xml:space="preserve"> A</w:t>
       </w:r>
     </w:p>
     <w:p>
       <w:pPr>
         <w:pStyle w:val="ListParagraph"/>
         <w:rPr>
-          <w:sz w:val="28"/>
-          <w:szCs w:val="28"/>
-          <w:lang w:val="en-US"/>
-        </w:rPr>
-      </w:pPr>
-      <w:proofErr w:type="spellStart"/>
-      <w:r>
-        <w:rPr>
-          <w:rFonts w:ascii="Mangal" w:hAnsi="Mangal" w:cs="Mangal"/>
-          <w:sz w:val="28"/>
-          <w:szCs w:val="28"/>
-          <w:lang w:val="en-US"/>
-        </w:rPr>
-        <w:t>तौ</w:t>
-      </w:r>
-      <w:proofErr w:type="spellEnd"/>
-      <w:r>
-        <w:rPr>
-          <w:sz w:val="28"/>
-          <w:szCs w:val="28"/>
-          <w:lang w:val="en-US"/>
-        </w:rPr>
-        <w:t xml:space="preserve"> </w:t>
-      </w:r>
-      <w:proofErr w:type="spellStart"/>
-      <w:r>
-        <w:rPr>
-          <w:rFonts w:ascii="Mangal" w:hAnsi="Mangal" w:cs="Mangal"/>
-          <w:sz w:val="28"/>
-          <w:szCs w:val="28"/>
-          <w:lang w:val="en-US"/>
-        </w:rPr>
-        <w:t>चरतः</w:t>
-      </w:r>
-      <w:proofErr w:type="spellEnd"/>
-      <w:r>
-        <w:rPr>
-          <w:sz w:val="28"/>
-          <w:szCs w:val="28"/>
-          <w:lang w:val="en-US"/>
-        </w:rPr>
-        <w:t xml:space="preserve"> </w:t>
-      </w:r>
-      <w:r>
-        <w:rPr>
-          <w:rFonts w:ascii="Mangal" w:hAnsi="Mangal" w:cs="Mangal"/>
-          <w:sz w:val="28"/>
-          <w:szCs w:val="28"/>
-          <w:lang w:val="en-US"/>
+          <w:rFonts w:ascii="Mangal" w:eastAsia="Times New Roman" w:hAnsi="Mangal" w:cs="Mangal"/>
+          <w:color w:val="222222"/>
+          <w:sz w:val="28"/>
+          <w:szCs w:val="28"/>
+          <w:lang w:eastAsia="en-IN"/>
+        </w:rPr>
+      </w:pPr>
+      <w:proofErr w:type="spellStart"/>
+      <w:r>
+        <w:rPr>
+          <w:rFonts w:ascii="Mangal" w:eastAsia="Times New Roman" w:hAnsi="Mangal" w:cs="Mangal" w:hint="cs"/>
+          <w:color w:val="222222"/>
+          <w:sz w:val="28"/>
+          <w:szCs w:val="28"/>
+          <w:lang w:eastAsia="en-IN"/>
+        </w:rPr>
+        <w:t>वृक्षा</w:t>
+      </w:r>
+      <w:proofErr w:type="spellEnd"/>
+      <w:r>
+        <w:rPr>
+          <w:rFonts w:ascii="Mangal" w:eastAsia="Times New Roman" w:hAnsi="Mangal" w:cs="Mangal"/>
+          <w:color w:val="222222"/>
+          <w:sz w:val="28"/>
+          <w:szCs w:val="28"/>
+          <w:lang w:eastAsia="en-IN"/>
+        </w:rPr>
+        <w:t xml:space="preserve">: </w:t>
+      </w:r>
+      <w:proofErr w:type="spellStart"/>
+      <w:r>
+        <w:rPr>
+          <w:rFonts w:ascii="Mangal" w:eastAsia="Times New Roman" w:hAnsi="Mangal" w:cs="Mangal" w:hint="cs"/>
+          <w:color w:val="222222"/>
+          <w:sz w:val="28"/>
+          <w:szCs w:val="28"/>
+          <w:lang w:eastAsia="en-IN"/>
+        </w:rPr>
+        <w:t>अति</w:t>
+      </w:r>
+      <w:proofErr w:type="spellEnd"/>
+      <w:r>
+        <w:rPr>
+          <w:rFonts w:ascii="Mangal" w:eastAsia="Times New Roman" w:hAnsi="Mangal" w:cs="Mangal"/>
+          <w:color w:val="222222"/>
+          <w:sz w:val="28"/>
+          <w:szCs w:val="28"/>
+          <w:lang w:eastAsia="en-IN"/>
+        </w:rPr>
+        <w:t xml:space="preserve"> </w:t>
+      </w:r>
+      <w:proofErr w:type="spellStart"/>
+      <w:r>
+        <w:rPr>
+          <w:rFonts w:ascii="Mangal" w:eastAsia="Times New Roman" w:hAnsi="Mangal" w:cs="Mangal" w:hint="cs"/>
+          <w:color w:val="222222"/>
+          <w:sz w:val="28"/>
+          <w:szCs w:val="28"/>
+          <w:lang w:eastAsia="en-IN"/>
+        </w:rPr>
+        <w:t>लाभदायका</w:t>
+      </w:r>
+      <w:proofErr w:type="spellEnd"/>
+      <w:r>
+        <w:rPr>
+          <w:rFonts w:ascii="Mangal" w:eastAsia="Times New Roman" w:hAnsi="Mangal" w:cs="Mangal"/>
+          <w:color w:val="222222"/>
+          <w:sz w:val="28"/>
+          <w:szCs w:val="28"/>
+          <w:lang w:eastAsia="en-IN"/>
+        </w:rPr>
+        <w:t xml:space="preserve">: </w:t>
+      </w:r>
+      <w:proofErr w:type="spellStart"/>
+      <w:r>
+        <w:rPr>
+          <w:rFonts w:ascii="Mangal" w:eastAsia="Times New Roman" w:hAnsi="Mangal" w:cs="Mangal" w:hint="cs"/>
+          <w:color w:val="222222"/>
+          <w:sz w:val="28"/>
+          <w:szCs w:val="28"/>
+          <w:lang w:eastAsia="en-IN"/>
+        </w:rPr>
+        <w:t>सन्ति</w:t>
+      </w:r>
+      <w:proofErr w:type="spellEnd"/>
+      <w:r>
+        <w:rPr>
+          <w:rFonts w:ascii="Mangal" w:eastAsia="Times New Roman" w:hAnsi="Mangal" w:cs="Mangal"/>
+          <w:color w:val="222222"/>
+          <w:sz w:val="28"/>
+          <w:szCs w:val="28"/>
+          <w:lang w:eastAsia="en-IN"/>
+        </w:rPr>
+        <w:t xml:space="preserve"> </w:t>
+      </w:r>
+      <w:r>
+        <w:rPr>
+          <w:rFonts w:ascii="Mangal" w:eastAsia="Times New Roman" w:hAnsi="Mangal" w:cs="Mangal" w:hint="cs"/>
+          <w:color w:val="222222"/>
+          <w:sz w:val="28"/>
+          <w:szCs w:val="28"/>
+          <w:lang w:eastAsia="en-IN"/>
         </w:rPr>
         <w:t>।</w:t>
-      </w:r>
-      <w:r>
-        <w:rPr>
-          <w:sz w:val="28"/>
-          <w:szCs w:val="28"/>
-          <w:lang w:val="en-US"/>
-        </w:rPr>
-        <w:t xml:space="preserve"> </w:t>
       </w:r>
     </w:p>
     <w:p>
       <w:pPr>
         <w:pStyle w:val="ListParagraph"/>
         <w:rPr>
-          <w:sz w:val="28"/>
-          <w:szCs w:val="28"/>
-          <w:lang w:val="en-US"/>
-        </w:rPr>
-      </w:pPr>
-      <w:r>
-        <w:rPr>
-          <w:sz w:val="28"/>
-          <w:szCs w:val="28"/>
-          <w:lang w:val="en-US"/>
-        </w:rPr>
-        <w:lastRenderedPageBreak/>
-        <w:t xml:space="preserve"> " </w:t>
+          <w:rFonts w:ascii="Mangal" w:hAnsi="Mangal" w:cs="Mangal"/>
+          <w:sz w:val="28"/>
+          <w:szCs w:val="28"/>
+          <w:lang w:val="en-US"/>
+        </w:rPr>
+      </w:pPr>
+      <w:r>
+        <w:rPr>
+          <w:rFonts w:ascii="Mangal" w:hAnsi="Mangal" w:cs="Mangal"/>
+          <w:sz w:val="28"/>
+          <w:szCs w:val="28"/>
+          <w:lang w:val="en-US"/>
+        </w:rPr>
+        <w:t>“</w:t>
       </w:r>
       <w:proofErr w:type="spellStart"/>
       <w:r>
@@ -2891,79 +3982,82 @@
           <w:szCs w:val="28"/>
           <w:lang w:val="en-US"/>
         </w:rPr>
-        <w:t>वे</w:t>
-      </w:r>
-      <w:proofErr w:type="spellEnd"/>
-      <w:r>
-        <w:rPr>
-          <w:rFonts w:ascii="Mangal" w:hAnsi="Mangal" w:cs="Mangal"/>
-          <w:sz w:val="28"/>
-          <w:szCs w:val="28"/>
-          <w:lang w:val="en-US"/>
-        </w:rPr>
-        <w:t xml:space="preserve"> </w:t>
-      </w:r>
-      <w:proofErr w:type="spellStart"/>
-      <w:r>
-        <w:rPr>
-          <w:rFonts w:ascii="Mangal" w:hAnsi="Mangal" w:cs="Mangal"/>
-          <w:sz w:val="28"/>
-          <w:szCs w:val="28"/>
-          <w:lang w:val="en-US"/>
-        </w:rPr>
-        <w:t>दो</w:t>
-      </w:r>
-      <w:proofErr w:type="spellEnd"/>
-      <w:r>
-        <w:rPr>
-          <w:sz w:val="28"/>
-          <w:szCs w:val="28"/>
-          <w:lang w:val="en-US"/>
-        </w:rPr>
-        <w:t xml:space="preserve"> </w:t>
-      </w:r>
-      <w:proofErr w:type="spellStart"/>
-      <w:r>
-        <w:rPr>
-          <w:rFonts w:ascii="Mangal" w:hAnsi="Mangal" w:cs="Mangal"/>
-          <w:sz w:val="28"/>
-          <w:szCs w:val="28"/>
-          <w:lang w:val="en-US"/>
-        </w:rPr>
-        <w:t>चर</w:t>
-      </w:r>
-      <w:proofErr w:type="spellEnd"/>
-      <w:r>
-        <w:rPr>
-          <w:sz w:val="28"/>
-          <w:szCs w:val="28"/>
-          <w:lang w:val="en-US"/>
-        </w:rPr>
-        <w:t xml:space="preserve"> </w:t>
-      </w:r>
-      <w:proofErr w:type="spellStart"/>
-      <w:r>
-        <w:rPr>
-          <w:rFonts w:ascii="Mangal" w:hAnsi="Mangal" w:cs="Mangal"/>
-          <w:sz w:val="28"/>
-          <w:szCs w:val="28"/>
-          <w:lang w:val="en-US"/>
-        </w:rPr>
-        <w:t>रहे</w:t>
-      </w:r>
-      <w:proofErr w:type="spellEnd"/>
-      <w:r>
-        <w:rPr>
-          <w:sz w:val="28"/>
-          <w:szCs w:val="28"/>
-          <w:lang w:val="en-US"/>
-        </w:rPr>
-        <w:t xml:space="preserve"> </w:t>
-      </w:r>
-      <w:proofErr w:type="spellStart"/>
-      <w:r>
-        <w:rPr>
-          <w:rFonts w:ascii="Mangal" w:hAnsi="Mangal" w:cs="Mangal"/>
+        <w:t>पेड़</w:t>
+      </w:r>
+      <w:proofErr w:type="spellEnd"/>
+      <w:r>
+        <w:rPr>
+          <w:rFonts w:ascii="Mangal" w:hAnsi="Mangal" w:cs="Mangal"/>
+          <w:sz w:val="28"/>
+          <w:szCs w:val="28"/>
+          <w:lang w:val="en-US"/>
+        </w:rPr>
+        <w:t xml:space="preserve"> </w:t>
+      </w:r>
+      <w:proofErr w:type="spellStart"/>
+      <w:r>
+        <w:rPr>
+          <w:rFonts w:ascii="Mangal" w:hAnsi="Mangal" w:cs="Mangal" w:hint="cs"/>
+          <w:sz w:val="28"/>
+          <w:szCs w:val="28"/>
+          <w:lang w:val="en-US"/>
+        </w:rPr>
+        <w:t>बहुत</w:t>
+      </w:r>
+      <w:proofErr w:type="spellEnd"/>
+      <w:r>
+        <w:rPr>
+          <w:rFonts w:ascii="Mangal" w:hAnsi="Mangal" w:cs="Mangal"/>
+          <w:sz w:val="28"/>
+          <w:szCs w:val="28"/>
+          <w:lang w:val="en-US"/>
+        </w:rPr>
+        <w:t xml:space="preserve">  </w:t>
+      </w:r>
+      <w:proofErr w:type="spellStart"/>
+      <w:r>
+        <w:rPr>
+          <w:rFonts w:ascii="Mangal" w:hAnsi="Mangal" w:cs="Mangal" w:hint="cs"/>
+          <w:sz w:val="28"/>
+          <w:szCs w:val="28"/>
+          <w:lang w:val="en-US"/>
+        </w:rPr>
+        <w:t>लाभदायक</w:t>
+      </w:r>
+      <w:proofErr w:type="spellEnd"/>
+      <w:r>
+        <w:rPr>
+          <w:rFonts w:ascii="Mangal" w:hAnsi="Mangal" w:cs="Mangal"/>
+          <w:sz w:val="28"/>
+          <w:szCs w:val="28"/>
+          <w:lang w:val="en-US"/>
+        </w:rPr>
+        <w:t xml:space="preserve"> </w:t>
+      </w:r>
+      <w:proofErr w:type="spellStart"/>
+      <w:r>
+        <w:rPr>
+          <w:rFonts w:ascii="Mangal" w:hAnsi="Mangal" w:cs="Mangal" w:hint="cs"/>
+          <w:sz w:val="28"/>
+          <w:szCs w:val="28"/>
+          <w:lang w:val="en-US"/>
+        </w:rPr>
+        <w:t>होते</w:t>
+      </w:r>
+      <w:proofErr w:type="spellEnd"/>
+      <w:r>
+        <w:rPr>
+          <w:rFonts w:ascii="Mangal" w:hAnsi="Mangal" w:cs="Mangal"/>
+          <w:sz w:val="28"/>
+          <w:szCs w:val="28"/>
+          <w:lang w:val="en-US"/>
+        </w:rPr>
+        <w:t xml:space="preserve"> </w:t>
+      </w:r>
+      <w:proofErr w:type="spellStart"/>
+      <w:r>
+        <w:rPr>
+          <w:rFonts w:ascii="Mangal" w:hAnsi="Mangal" w:cs="Mangal" w:hint="cs"/>
           <w:sz w:val="28"/>
           <w:szCs w:val="28"/>
           <w:lang w:val="en-US"/>
@@ -2973,11 +4067,228 @@
       <w:proofErr w:type="spellEnd"/>
       <w:r>
         <w:rPr>
-          <w:sz w:val="28"/>
-          <w:szCs w:val="28"/>
-          <w:lang w:val="en-US"/>
-        </w:rPr>
-        <w:t xml:space="preserve"> "</w:t>
+          <w:rFonts w:ascii="Mangal" w:hAnsi="Mangal" w:cs="Mangal"/>
+          <w:sz w:val="28"/>
+          <w:szCs w:val="28"/>
+          <w:lang w:val="en-US"/>
+        </w:rPr>
+        <w:t>”</w:t>
+      </w:r>
+    </w:p>
+    <w:p>
+      <w:pPr>
+        <w:pStyle w:val="ListParagraph"/>
+        <w:rPr>
+          <w:sz w:val="28"/>
+          <w:szCs w:val="28"/>
+          <w:lang w:val="en-US"/>
+        </w:rPr>
+      </w:pPr>
+      <w:proofErr w:type="spellStart"/>
+      <w:r>
+        <w:rPr>
+          <w:sz w:val="28"/>
+          <w:szCs w:val="28"/>
+          <w:lang w:val="en-US"/>
+        </w:rPr>
+        <w:t>laLD`r</w:t>
+      </w:r>
+      <w:proofErr w:type="spellEnd"/>
+      <w:r>
+        <w:rPr>
+          <w:sz w:val="28"/>
+          <w:szCs w:val="28"/>
+          <w:lang w:val="en-US"/>
+        </w:rPr>
+        <w:t xml:space="preserve"> &amp;  o`{kk</w:t>
+      </w:r>
+      <w:r>
+        <w:rPr>
+          <w:sz w:val="28"/>
+          <w:szCs w:val="28"/>
+          <w:lang w:val="en-US"/>
+        </w:rPr>
+        <w:t>%</w:t>
+      </w:r>
+      <w:r>
+        <w:rPr>
+          <w:sz w:val="28"/>
+          <w:szCs w:val="28"/>
+          <w:lang w:val="en-US"/>
+        </w:rPr>
+        <w:t xml:space="preserve"> </w:t>
+      </w:r>
+      <w:proofErr w:type="spellStart"/>
+      <w:r>
+        <w:rPr>
+          <w:sz w:val="28"/>
+          <w:szCs w:val="28"/>
+          <w:lang w:val="en-US"/>
+        </w:rPr>
+        <w:t>vfr</w:t>
+      </w:r>
+      <w:proofErr w:type="spellEnd"/>
+      <w:r>
+        <w:rPr>
+          <w:sz w:val="28"/>
+          <w:szCs w:val="28"/>
+          <w:lang w:val="en-US"/>
+        </w:rPr>
+        <w:t xml:space="preserve"> </w:t>
+      </w:r>
+      <w:proofErr w:type="spellStart"/>
+      <w:r>
+        <w:rPr>
+          <w:sz w:val="28"/>
+          <w:szCs w:val="28"/>
+          <w:lang w:val="en-US"/>
+        </w:rPr>
+        <w:t>ykHknk;dk</w:t>
+      </w:r>
+      <w:proofErr w:type="spellEnd"/>
+      <w:r>
+        <w:rPr>
+          <w:sz w:val="28"/>
+          <w:szCs w:val="28"/>
+          <w:lang w:val="en-US"/>
+        </w:rPr>
+        <w:t xml:space="preserve">: </w:t>
+      </w:r>
+      <w:proofErr w:type="spellStart"/>
+      <w:r>
+        <w:rPr>
+          <w:sz w:val="28"/>
+          <w:szCs w:val="28"/>
+          <w:lang w:val="en-US"/>
+        </w:rPr>
+        <w:t>lfUr</w:t>
+      </w:r>
+      <w:proofErr w:type="spellEnd"/>
+      <w:r>
+        <w:rPr>
+          <w:sz w:val="28"/>
+          <w:szCs w:val="28"/>
+          <w:lang w:val="en-US"/>
+        </w:rPr>
+        <w:t xml:space="preserve"> A</w:t>
+      </w:r>
+    </w:p>
+    <w:p>
+      <w:pPr>
+        <w:pStyle w:val="ListParagraph"/>
+        <w:rPr>
+          <w:sz w:val="28"/>
+          <w:szCs w:val="28"/>
+          <w:lang w:val="en-US"/>
+        </w:rPr>
+      </w:pPr>
+      <w:proofErr w:type="spellStart"/>
+      <w:r>
+        <w:rPr>
+          <w:sz w:val="28"/>
+          <w:szCs w:val="28"/>
+          <w:lang w:val="en-US"/>
+        </w:rPr>
+        <w:t>fganh</w:t>
+      </w:r>
+      <w:proofErr w:type="spellEnd"/>
+      <w:r>
+        <w:rPr>
+          <w:sz w:val="28"/>
+          <w:szCs w:val="28"/>
+          <w:lang w:val="en-US"/>
+        </w:rPr>
+        <w:t xml:space="preserve">  &amp;  </w:t>
+      </w:r>
+      <w:proofErr w:type="spellStart"/>
+      <w:r>
+        <w:rPr>
+          <w:sz w:val="28"/>
+          <w:szCs w:val="28"/>
+          <w:lang w:val="en-US"/>
+        </w:rPr>
+        <w:t>isM</w:t>
+      </w:r>
+      <w:proofErr w:type="spellEnd"/>
+      <w:r>
+        <w:rPr>
+          <w:sz w:val="28"/>
+          <w:szCs w:val="28"/>
+          <w:lang w:val="en-US"/>
+        </w:rPr>
+        <w:t xml:space="preserve">+ </w:t>
+      </w:r>
+      <w:proofErr w:type="spellStart"/>
+      <w:r>
+        <w:rPr>
+          <w:sz w:val="28"/>
+          <w:szCs w:val="28"/>
+          <w:lang w:val="en-US"/>
+        </w:rPr>
+        <w:t>cgqr</w:t>
+      </w:r>
+      <w:proofErr w:type="spellEnd"/>
+      <w:r>
+        <w:rPr>
+          <w:sz w:val="28"/>
+          <w:szCs w:val="28"/>
+          <w:lang w:val="en-US"/>
+        </w:rPr>
+        <w:t xml:space="preserve">  </w:t>
+      </w:r>
+      <w:proofErr w:type="spellStart"/>
+      <w:r>
+        <w:rPr>
+          <w:sz w:val="28"/>
+          <w:szCs w:val="28"/>
+          <w:lang w:val="en-US"/>
+        </w:rPr>
+        <w:t>ykHknk;d</w:t>
+      </w:r>
+      <w:proofErr w:type="spellEnd"/>
+      <w:r>
+        <w:rPr>
+          <w:sz w:val="28"/>
+          <w:szCs w:val="28"/>
+          <w:lang w:val="en-US"/>
+        </w:rPr>
+        <w:t xml:space="preserve"> </w:t>
+      </w:r>
+      <w:proofErr w:type="spellStart"/>
+      <w:r>
+        <w:rPr>
+          <w:sz w:val="28"/>
+          <w:szCs w:val="28"/>
+          <w:lang w:val="en-US"/>
+        </w:rPr>
+        <w:t>gksrs</w:t>
+      </w:r>
+      <w:proofErr w:type="spellEnd"/>
+      <w:r>
+        <w:rPr>
+          <w:sz w:val="28"/>
+          <w:szCs w:val="28"/>
+          <w:lang w:val="en-US"/>
+        </w:rPr>
+        <w:t xml:space="preserve"> </w:t>
+      </w:r>
+      <w:proofErr w:type="spellStart"/>
+      <w:r>
+        <w:rPr>
+          <w:sz w:val="28"/>
+          <w:szCs w:val="28"/>
+          <w:lang w:val="en-US"/>
+        </w:rPr>
+        <w:t>gSa</w:t>
+      </w:r>
+      <w:proofErr w:type="spellEnd"/>
+      <w:r>
+        <w:rPr>
+          <w:sz w:val="28"/>
+          <w:szCs w:val="28"/>
+          <w:lang w:val="en-US"/>
+        </w:rPr>
+        <w:t xml:space="preserve"> A</w:t>
       </w:r>
     </w:p>
     <w:p>
@@ -3001,37 +4312,36 @@
           <w:szCs w:val="28"/>
           <w:lang w:val="en-US"/>
         </w:rPr>
-        <w:t>एषः</w:t>
-      </w:r>
-      <w:proofErr w:type="spellEnd"/>
-      <w:r>
-        <w:rPr>
-          <w:rFonts w:ascii="Mangal" w:hAnsi="Mangal" w:cs="Mangal"/>
-          <w:sz w:val="28"/>
-          <w:szCs w:val="28"/>
-          <w:lang w:val="en-US"/>
-        </w:rPr>
-        <w:t xml:space="preserve"> </w:t>
-      </w:r>
-      <w:proofErr w:type="spellStart"/>
-      <w:r>
-        <w:rPr>
-          <w:rFonts w:ascii="Mangal" w:hAnsi="Mangal" w:cs="Mangal"/>
-          <w:sz w:val="28"/>
-          <w:szCs w:val="28"/>
-          <w:lang w:val="en-US"/>
-        </w:rPr>
-        <w:t>वनं</w:t>
-      </w:r>
-      <w:proofErr w:type="spellEnd"/>
-      <w:r>
-        <w:rPr>
-          <w:rFonts w:ascii="Mangal" w:hAnsi="Mangal" w:cs="Mangal"/>
-          <w:sz w:val="28"/>
-          <w:szCs w:val="28"/>
-          <w:lang w:val="en-US"/>
-        </w:rPr>
-        <w:t xml:space="preserve"> | </w:t>
+        <w:t>तौ</w:t>
+      </w:r>
+      <w:proofErr w:type="spellEnd"/>
+      <w:r>
+        <w:rPr>
+          <w:sz w:val="28"/>
+          <w:szCs w:val="28"/>
+          <w:lang w:val="en-US"/>
+        </w:rPr>
+        <w:t xml:space="preserve"> </w:t>
+      </w:r>
+      <w:proofErr w:type="spellStart"/>
+      <w:r>
+        <w:rPr>
+          <w:rFonts w:ascii="Mangal" w:hAnsi="Mangal" w:cs="Mangal"/>
+          <w:sz w:val="28"/>
+          <w:szCs w:val="28"/>
+          <w:lang w:val="en-US"/>
+        </w:rPr>
+        <w:t>कौ</w:t>
+      </w:r>
+      <w:proofErr w:type="spellEnd"/>
+      <w:r>
+        <w:rPr>
+          <w:rFonts w:ascii="Mangal" w:hAnsi="Mangal" w:cs="Mangal"/>
+          <w:sz w:val="28"/>
+          <w:szCs w:val="28"/>
+          <w:lang w:val="en-US"/>
+        </w:rPr>
+        <w:t xml:space="preserve">? | </w:t>
       </w:r>
     </w:p>
     <w:p>
@@ -3061,7 +4371,7 @@
           <w:szCs w:val="28"/>
           <w:lang w:val="en-US"/>
         </w:rPr>
-        <w:t>यह</w:t>
+        <w:t>वे</w:t>
       </w:r>
       <w:proofErr w:type="spellEnd"/>
       <w:r>
@@ -3081,7 +4391,7 @@
           <w:szCs w:val="28"/>
           <w:lang w:val="en-US"/>
         </w:rPr>
-        <w:t>वन</w:t>
+        <w:t>दो</w:t>
       </w:r>
       <w:proofErr w:type="spellEnd"/>
       <w:r>
@@ -3101,17 +4411,37 @@
           <w:szCs w:val="28"/>
           <w:lang w:val="en-US"/>
         </w:rPr>
-        <w:t>है</w:t>
-      </w:r>
-      <w:proofErr w:type="spellEnd"/>
-      <w:r>
-        <w:rPr>
-          <w:rFonts w:ascii="Mangal" w:hAnsi="Mangal" w:cs="Mangal"/>
-          <w:sz w:val="28"/>
-          <w:szCs w:val="28"/>
-          <w:lang w:val="en-US"/>
-        </w:rPr>
-        <w:t xml:space="preserve">” | </w:t>
+        <w:t>क्या</w:t>
+      </w:r>
+      <w:proofErr w:type="spellEnd"/>
+      <w:r>
+        <w:rPr>
+          <w:rFonts w:ascii="Mangal" w:hAnsi="Mangal" w:cs="Mangal"/>
+          <w:sz w:val="28"/>
+          <w:szCs w:val="28"/>
+          <w:lang w:val="en-US"/>
+        </w:rPr>
+        <w:t xml:space="preserve"> </w:t>
+      </w:r>
+      <w:proofErr w:type="spellStart"/>
+      <w:r>
+        <w:rPr>
+          <w:rFonts w:ascii="Mangal" w:hAnsi="Mangal" w:cs="Mangal" w:hint="cs"/>
+          <w:sz w:val="28"/>
+          <w:szCs w:val="28"/>
+          <w:lang w:val="en-US"/>
+        </w:rPr>
+        <w:t>हैं</w:t>
+      </w:r>
+      <w:proofErr w:type="spellEnd"/>
+      <w:r>
+        <w:rPr>
+          <w:rFonts w:ascii="Mangal" w:hAnsi="Mangal" w:cs="Mangal"/>
+          <w:sz w:val="28"/>
+          <w:szCs w:val="28"/>
+          <w:lang w:val="en-US"/>
+        </w:rPr>
+        <w:t xml:space="preserve">?” | </w:t>
       </w:r>
     </w:p>
     <w:p>
@@ -3132,7 +4462,7 @@
           <w:szCs w:val="28"/>
           <w:lang w:val="en-US"/>
         </w:rPr>
-        <w:t>वनम्</w:t>
+        <w:t>तौ</w:t>
       </w:r>
       <w:proofErr w:type="spellEnd"/>
       <w:r>
@@ -3152,7 +4482,7 @@
           <w:szCs w:val="28"/>
           <w:lang w:val="en-US"/>
         </w:rPr>
-        <w:t>अति</w:t>
+        <w:t>बलिवदौ</w:t>
       </w:r>
       <w:proofErr w:type="spellEnd"/>
       <w:r>
@@ -3172,55 +4502,17 @@
           <w:szCs w:val="28"/>
           <w:lang w:val="en-US"/>
         </w:rPr>
-        <w:t>सुन्दरम्</w:t>
-      </w:r>
-      <w:proofErr w:type="spellEnd"/>
-      <w:r>
-        <w:rPr>
-          <w:rFonts w:ascii="Mangal" w:hAnsi="Mangal" w:cs="Mangal"/>
-          <w:sz w:val="28"/>
-          <w:szCs w:val="28"/>
-          <w:lang w:val="en-US"/>
-        </w:rPr>
-        <w:t xml:space="preserve"> </w:t>
-      </w:r>
-      <w:proofErr w:type="spellStart"/>
-      <w:r>
-        <w:rPr>
-          <w:rFonts w:ascii="Mangal" w:hAnsi="Mangal" w:cs="Mangal" w:hint="cs"/>
-          <w:sz w:val="28"/>
-          <w:szCs w:val="28"/>
-          <w:lang w:val="en-US"/>
-        </w:rPr>
-        <w:t>अस्ति</w:t>
-      </w:r>
-      <w:proofErr w:type="spellEnd"/>
-      <w:r>
-        <w:rPr>
-          <w:rFonts w:ascii="Mangal" w:hAnsi="Mangal" w:cs="Mangal"/>
-          <w:sz w:val="28"/>
-          <w:szCs w:val="28"/>
-          <w:lang w:val="en-US"/>
-        </w:rPr>
-        <w:t xml:space="preserve"> </w:t>
-      </w:r>
-      <w:r>
-        <w:rPr>
-          <w:rFonts w:ascii="Mangal" w:hAnsi="Mangal" w:cs="Mangal" w:hint="cs"/>
-          <w:sz w:val="28"/>
-          <w:szCs w:val="28"/>
-          <w:lang w:val="en-US"/>
-        </w:rPr>
-        <w:t>।</w:t>
-      </w:r>
-      <w:r>
-        <w:rPr>
-          <w:rFonts w:ascii="Mangal" w:hAnsi="Mangal" w:cs="Mangal"/>
-          <w:sz w:val="28"/>
-          <w:szCs w:val="28"/>
-          <w:lang w:val="en-US"/>
-        </w:rPr>
-        <w:t xml:space="preserve"> </w:t>
+        <w:t>स्तः</w:t>
+      </w:r>
+      <w:proofErr w:type="spellEnd"/>
+      <w:r>
+        <w:rPr>
+          <w:rFonts w:ascii="Mangal" w:hAnsi="Mangal" w:cs="Mangal"/>
+          <w:sz w:val="28"/>
+          <w:szCs w:val="28"/>
+          <w:lang w:val="en-US"/>
+        </w:rPr>
+        <w:t xml:space="preserve">| </w:t>
       </w:r>
     </w:p>
     <w:p>
@@ -3250,7 +4542,7 @@
           <w:szCs w:val="28"/>
           <w:lang w:val="en-US"/>
         </w:rPr>
-        <w:t>वन</w:t>
+        <w:t>वह</w:t>
       </w:r>
       <w:proofErr w:type="spellEnd"/>
       <w:r>
@@ -3270,7 +4562,7 @@
           <w:szCs w:val="28"/>
           <w:lang w:val="en-US"/>
         </w:rPr>
-        <w:t>बहुत</w:t>
+        <w:t>दो</w:t>
       </w:r>
       <w:proofErr w:type="spellEnd"/>
       <w:r>
@@ -3290,7 +4582,7 @@
           <w:szCs w:val="28"/>
           <w:lang w:val="en-US"/>
         </w:rPr>
-        <w:t>सुन्दर</w:t>
+        <w:t>बैल</w:t>
       </w:r>
       <w:proofErr w:type="spellEnd"/>
       <w:r>
@@ -3310,17 +4602,17 @@
           <w:szCs w:val="28"/>
           <w:lang w:val="en-US"/>
         </w:rPr>
-        <w:t>है</w:t>
-      </w:r>
-      <w:proofErr w:type="spellEnd"/>
-      <w:r>
-        <w:rPr>
-          <w:rFonts w:ascii="Mangal" w:hAnsi="Mangal" w:cs="Mangal"/>
-          <w:sz w:val="28"/>
-          <w:szCs w:val="28"/>
-          <w:lang w:val="en-US"/>
-        </w:rPr>
-        <w:t>”</w:t>
+        <w:t>हैं</w:t>
+      </w:r>
+      <w:proofErr w:type="spellEnd"/>
+      <w:r>
+        <w:rPr>
+          <w:rFonts w:ascii="Mangal" w:hAnsi="Mangal" w:cs="Mangal"/>
+          <w:sz w:val="28"/>
+          <w:szCs w:val="28"/>
+          <w:lang w:val="en-US"/>
+        </w:rPr>
+        <w:t xml:space="preserve">”| </w:t>
       </w:r>
     </w:p>
     <w:p>
@@ -3332,6 +4624,60 @@
           <w:lang w:val="en-US"/>
         </w:rPr>
       </w:pPr>
+      <w:proofErr w:type="spellStart"/>
+      <w:r>
+        <w:rPr>
+          <w:sz w:val="28"/>
+          <w:szCs w:val="28"/>
+          <w:lang w:val="en-US"/>
+        </w:rPr>
+        <w:t>laLD`r</w:t>
+      </w:r>
+      <w:proofErr w:type="spellEnd"/>
+      <w:r>
+        <w:rPr>
+          <w:sz w:val="28"/>
+          <w:szCs w:val="28"/>
+          <w:lang w:val="en-US"/>
+        </w:rPr>
+        <w:t xml:space="preserve"> &amp;  </w:t>
+      </w:r>
+      <w:proofErr w:type="spellStart"/>
+      <w:r>
+        <w:rPr>
+          <w:sz w:val="28"/>
+          <w:szCs w:val="28"/>
+          <w:lang w:val="en-US"/>
+        </w:rPr>
+        <w:t>rkS</w:t>
+      </w:r>
+      <w:proofErr w:type="spellEnd"/>
+      <w:r>
+        <w:rPr>
+          <w:sz w:val="28"/>
+          <w:szCs w:val="28"/>
+          <w:lang w:val="en-US"/>
+        </w:rPr>
+        <w:t xml:space="preserve"> </w:t>
+      </w:r>
+      <w:proofErr w:type="spellStart"/>
+      <w:r>
+        <w:rPr>
+          <w:sz w:val="28"/>
+          <w:szCs w:val="28"/>
+          <w:lang w:val="en-US"/>
+        </w:rPr>
+        <w:t>dkS</w:t>
+      </w:r>
+      <w:proofErr w:type="spellEnd"/>
+      <w:r>
+        <w:rPr>
+          <w:sz w:val="28"/>
+          <w:szCs w:val="28"/>
+          <w:lang w:val="en-US"/>
+        </w:rPr>
+        <w:t xml:space="preserve"> \</w:t>
+      </w:r>
     </w:p>
     <w:p>
       <w:pPr>
@@ -3342,62 +4688,1359 @@
           <w:lang w:val="en-US"/>
         </w:rPr>
       </w:pPr>
+      <w:proofErr w:type="spellStart"/>
+      <w:r>
+        <w:rPr>
+          <w:sz w:val="28"/>
+          <w:szCs w:val="28"/>
+          <w:lang w:val="en-US"/>
+        </w:rPr>
+        <w:t>fganh</w:t>
+      </w:r>
+      <w:proofErr w:type="spellEnd"/>
+      <w:r>
+        <w:rPr>
+          <w:sz w:val="28"/>
+          <w:szCs w:val="28"/>
+          <w:lang w:val="en-US"/>
+        </w:rPr>
+        <w:t xml:space="preserve">  &amp;  </w:t>
+      </w:r>
+      <w:proofErr w:type="spellStart"/>
+      <w:r>
+        <w:rPr>
+          <w:sz w:val="28"/>
+          <w:szCs w:val="28"/>
+          <w:lang w:val="en-US"/>
+        </w:rPr>
+        <w:t>os</w:t>
+      </w:r>
+      <w:proofErr w:type="spellEnd"/>
+      <w:r>
+        <w:rPr>
+          <w:sz w:val="28"/>
+          <w:szCs w:val="28"/>
+          <w:lang w:val="en-US"/>
+        </w:rPr>
+        <w:t xml:space="preserve"> </w:t>
+      </w:r>
+      <w:proofErr w:type="spellStart"/>
+      <w:r>
+        <w:rPr>
+          <w:sz w:val="28"/>
+          <w:szCs w:val="28"/>
+          <w:lang w:val="en-US"/>
+        </w:rPr>
+        <w:t>nks</w:t>
+      </w:r>
+      <w:proofErr w:type="spellEnd"/>
+      <w:r>
+        <w:rPr>
+          <w:sz w:val="28"/>
+          <w:szCs w:val="28"/>
+          <w:lang w:val="en-US"/>
+        </w:rPr>
+        <w:t xml:space="preserve"> </w:t>
+      </w:r>
+      <w:proofErr w:type="spellStart"/>
+      <w:r>
+        <w:rPr>
+          <w:sz w:val="28"/>
+          <w:szCs w:val="28"/>
+          <w:lang w:val="en-US"/>
+        </w:rPr>
+        <w:t>D;k</w:t>
+      </w:r>
+      <w:proofErr w:type="spellEnd"/>
+      <w:r>
+        <w:rPr>
+          <w:sz w:val="28"/>
+          <w:szCs w:val="28"/>
+          <w:lang w:val="en-US"/>
+        </w:rPr>
+        <w:t xml:space="preserve"> </w:t>
+      </w:r>
+      <w:proofErr w:type="spellStart"/>
+      <w:r>
+        <w:rPr>
+          <w:sz w:val="28"/>
+          <w:szCs w:val="28"/>
+          <w:lang w:val="en-US"/>
+        </w:rPr>
+        <w:t>gSa</w:t>
+      </w:r>
+      <w:proofErr w:type="spellEnd"/>
+      <w:r>
+        <w:rPr>
+          <w:sz w:val="28"/>
+          <w:szCs w:val="28"/>
+          <w:lang w:val="en-US"/>
+        </w:rPr>
+        <w:t xml:space="preserve"> \ </w:t>
+      </w:r>
     </w:p>
     <w:p>
       <w:pPr>
-        <w:rPr>
-          <w:sz w:val="28"/>
-          <w:szCs w:val="28"/>
-          <w:lang w:val="en-US"/>
-        </w:rPr>
-      </w:pPr>
+        <w:pStyle w:val="ListParagraph"/>
+        <w:rPr>
+          <w:sz w:val="28"/>
+          <w:szCs w:val="28"/>
+          <w:lang w:val="en-US"/>
+        </w:rPr>
+      </w:pPr>
+      <w:proofErr w:type="spellStart"/>
+      <w:r>
+        <w:rPr>
+          <w:sz w:val="28"/>
+          <w:szCs w:val="28"/>
+          <w:lang w:val="en-US"/>
+        </w:rPr>
+        <w:t>laLD`r</w:t>
+      </w:r>
+      <w:proofErr w:type="spellEnd"/>
+      <w:r>
+        <w:rPr>
+          <w:sz w:val="28"/>
+          <w:szCs w:val="28"/>
+          <w:lang w:val="en-US"/>
+        </w:rPr>
+        <w:t xml:space="preserve"> &amp;  </w:t>
+      </w:r>
+      <w:proofErr w:type="spellStart"/>
+      <w:r>
+        <w:rPr>
+          <w:sz w:val="28"/>
+          <w:szCs w:val="28"/>
+          <w:lang w:val="en-US"/>
+        </w:rPr>
+        <w:t>rkS</w:t>
+      </w:r>
+      <w:proofErr w:type="spellEnd"/>
+      <w:r>
+        <w:rPr>
+          <w:sz w:val="28"/>
+          <w:szCs w:val="28"/>
+          <w:lang w:val="en-US"/>
+        </w:rPr>
+        <w:t xml:space="preserve"> </w:t>
+      </w:r>
+      <w:proofErr w:type="spellStart"/>
+      <w:r>
+        <w:rPr>
+          <w:sz w:val="28"/>
+          <w:szCs w:val="28"/>
+          <w:lang w:val="en-US"/>
+        </w:rPr>
+        <w:t>cfyonkS</w:t>
+      </w:r>
+      <w:proofErr w:type="spellEnd"/>
+      <w:r>
+        <w:rPr>
+          <w:sz w:val="28"/>
+          <w:szCs w:val="28"/>
+          <w:lang w:val="en-US"/>
+        </w:rPr>
+        <w:t xml:space="preserve"> Lr% A</w:t>
+      </w:r>
     </w:p>
     <w:p>
       <w:pPr>
-        <w:rPr>
-          <w:sz w:val="28"/>
-          <w:szCs w:val="28"/>
-          <w:lang w:val="en-US"/>
-        </w:rPr>
-      </w:pPr>
+        <w:pStyle w:val="ListParagraph"/>
+        <w:rPr>
+          <w:sz w:val="28"/>
+          <w:szCs w:val="28"/>
+          <w:lang w:val="en-US"/>
+        </w:rPr>
+      </w:pPr>
+      <w:proofErr w:type="spellStart"/>
+      <w:r>
+        <w:rPr>
+          <w:sz w:val="28"/>
+          <w:szCs w:val="28"/>
+          <w:lang w:val="en-US"/>
+        </w:rPr>
+        <w:t>fganh</w:t>
+      </w:r>
+      <w:proofErr w:type="spellEnd"/>
+      <w:r>
+        <w:rPr>
+          <w:sz w:val="28"/>
+          <w:szCs w:val="28"/>
+          <w:lang w:val="en-US"/>
+        </w:rPr>
+        <w:t xml:space="preserve">  &amp;  </w:t>
+      </w:r>
+      <w:proofErr w:type="spellStart"/>
+      <w:r>
+        <w:rPr>
+          <w:sz w:val="28"/>
+          <w:szCs w:val="28"/>
+          <w:lang w:val="en-US"/>
+        </w:rPr>
+        <w:t>og</w:t>
+      </w:r>
+      <w:proofErr w:type="spellEnd"/>
+      <w:r>
+        <w:rPr>
+          <w:sz w:val="28"/>
+          <w:szCs w:val="28"/>
+          <w:lang w:val="en-US"/>
+        </w:rPr>
+        <w:t xml:space="preserve"> </w:t>
+      </w:r>
+      <w:proofErr w:type="spellStart"/>
+      <w:r>
+        <w:rPr>
+          <w:sz w:val="28"/>
+          <w:szCs w:val="28"/>
+          <w:lang w:val="en-US"/>
+        </w:rPr>
+        <w:t>nks</w:t>
+      </w:r>
+      <w:proofErr w:type="spellEnd"/>
+      <w:r>
+        <w:rPr>
+          <w:sz w:val="28"/>
+          <w:szCs w:val="28"/>
+          <w:lang w:val="en-US"/>
+        </w:rPr>
+        <w:t xml:space="preserve"> </w:t>
+      </w:r>
+      <w:proofErr w:type="spellStart"/>
+      <w:r>
+        <w:rPr>
+          <w:sz w:val="28"/>
+          <w:szCs w:val="28"/>
+          <w:lang w:val="en-US"/>
+        </w:rPr>
+        <w:t>cSy</w:t>
+      </w:r>
+      <w:proofErr w:type="spellEnd"/>
+      <w:r>
+        <w:rPr>
+          <w:sz w:val="28"/>
+          <w:szCs w:val="28"/>
+          <w:lang w:val="en-US"/>
+        </w:rPr>
+        <w:t xml:space="preserve"> </w:t>
+      </w:r>
+      <w:proofErr w:type="spellStart"/>
+      <w:r>
+        <w:rPr>
+          <w:sz w:val="28"/>
+          <w:szCs w:val="28"/>
+          <w:lang w:val="en-US"/>
+        </w:rPr>
+        <w:t>gSa</w:t>
+      </w:r>
+      <w:proofErr w:type="spellEnd"/>
+      <w:r>
+        <w:rPr>
+          <w:sz w:val="28"/>
+          <w:szCs w:val="28"/>
+          <w:lang w:val="en-US"/>
+        </w:rPr>
+        <w:t xml:space="preserve"> A</w:t>
+      </w:r>
+      <w:r>
+        <w:rPr>
+          <w:sz w:val="28"/>
+          <w:szCs w:val="28"/>
+          <w:lang w:val="en-US"/>
+        </w:rPr>
+        <w:cr/>
+      </w:r>
     </w:p>
     <w:p>
       <w:pPr>
-        <w:rPr>
-          <w:sz w:val="28"/>
-          <w:szCs w:val="28"/>
-          <w:lang w:val="en-US"/>
-        </w:rPr>
-      </w:pPr>
+        <w:pStyle w:val="ListParagraph"/>
+        <w:rPr>
+          <w:sz w:val="28"/>
+          <w:szCs w:val="28"/>
+          <w:lang w:val="en-US"/>
+        </w:rPr>
+      </w:pPr>
+      <w:proofErr w:type="spellStart"/>
+      <w:r>
+        <w:rPr>
+          <w:rFonts w:ascii="Mangal" w:hAnsi="Mangal" w:cs="Mangal"/>
+          <w:sz w:val="28"/>
+          <w:szCs w:val="28"/>
+          <w:lang w:val="en-US"/>
+        </w:rPr>
+        <w:t>तौ</w:t>
+      </w:r>
+      <w:proofErr w:type="spellEnd"/>
+      <w:r>
+        <w:rPr>
+          <w:sz w:val="28"/>
+          <w:szCs w:val="28"/>
+          <w:lang w:val="en-US"/>
+        </w:rPr>
+        <w:t xml:space="preserve"> </w:t>
+      </w:r>
+      <w:proofErr w:type="spellStart"/>
+      <w:r>
+        <w:rPr>
+          <w:rFonts w:ascii="Mangal" w:hAnsi="Mangal" w:cs="Mangal"/>
+          <w:sz w:val="28"/>
+          <w:szCs w:val="28"/>
+          <w:lang w:val="en-US"/>
+        </w:rPr>
+        <w:t>चरतः</w:t>
+      </w:r>
+      <w:proofErr w:type="spellEnd"/>
+      <w:r>
+        <w:rPr>
+          <w:sz w:val="28"/>
+          <w:szCs w:val="28"/>
+          <w:lang w:val="en-US"/>
+        </w:rPr>
+        <w:t xml:space="preserve"> </w:t>
+      </w:r>
+      <w:r>
+        <w:rPr>
+          <w:rFonts w:ascii="Mangal" w:hAnsi="Mangal" w:cs="Mangal"/>
+          <w:sz w:val="28"/>
+          <w:szCs w:val="28"/>
+          <w:lang w:val="en-US"/>
+        </w:rPr>
+        <w:t>।</w:t>
+      </w:r>
+      <w:r>
+        <w:rPr>
+          <w:sz w:val="28"/>
+          <w:szCs w:val="28"/>
+          <w:lang w:val="en-US"/>
+        </w:rPr>
+        <w:t xml:space="preserve"> </w:t>
+      </w:r>
     </w:p>
     <w:p>
       <w:pPr>
-        <w:rPr>
-          <w:sz w:val="28"/>
-          <w:szCs w:val="28"/>
-          <w:lang w:val="en-US"/>
-        </w:rPr>
-      </w:pPr>
+        <w:pStyle w:val="ListParagraph"/>
+        <w:rPr>
+          <w:sz w:val="28"/>
+          <w:szCs w:val="28"/>
+          <w:lang w:val="en-US"/>
+        </w:rPr>
+      </w:pPr>
+      <w:r>
+        <w:rPr>
+          <w:sz w:val="28"/>
+          <w:szCs w:val="28"/>
+          <w:lang w:val="en-US"/>
+        </w:rPr>
+        <w:t xml:space="preserve"> " </w:t>
+      </w:r>
+      <w:proofErr w:type="spellStart"/>
+      <w:r>
+        <w:rPr>
+          <w:rFonts w:ascii="Mangal" w:hAnsi="Mangal" w:cs="Mangal" w:hint="cs"/>
+          <w:sz w:val="28"/>
+          <w:szCs w:val="28"/>
+          <w:lang w:val="en-US"/>
+        </w:rPr>
+        <w:t>वे</w:t>
+      </w:r>
+      <w:proofErr w:type="spellEnd"/>
+      <w:r>
+        <w:rPr>
+          <w:rFonts w:ascii="Mangal" w:hAnsi="Mangal" w:cs="Mangal"/>
+          <w:sz w:val="28"/>
+          <w:szCs w:val="28"/>
+          <w:lang w:val="en-US"/>
+        </w:rPr>
+        <w:t xml:space="preserve"> </w:t>
+      </w:r>
+      <w:proofErr w:type="spellStart"/>
+      <w:r>
+        <w:rPr>
+          <w:rFonts w:ascii="Mangal" w:hAnsi="Mangal" w:cs="Mangal"/>
+          <w:sz w:val="28"/>
+          <w:szCs w:val="28"/>
+          <w:lang w:val="en-US"/>
+        </w:rPr>
+        <w:t>दो</w:t>
+      </w:r>
+      <w:proofErr w:type="spellEnd"/>
+      <w:r>
+        <w:rPr>
+          <w:sz w:val="28"/>
+          <w:szCs w:val="28"/>
+          <w:lang w:val="en-US"/>
+        </w:rPr>
+        <w:t xml:space="preserve"> </w:t>
+      </w:r>
+      <w:proofErr w:type="spellStart"/>
+      <w:r>
+        <w:rPr>
+          <w:rFonts w:ascii="Mangal" w:hAnsi="Mangal" w:cs="Mangal"/>
+          <w:sz w:val="28"/>
+          <w:szCs w:val="28"/>
+          <w:lang w:val="en-US"/>
+        </w:rPr>
+        <w:t>चर</w:t>
+      </w:r>
+      <w:proofErr w:type="spellEnd"/>
+      <w:r>
+        <w:rPr>
+          <w:sz w:val="28"/>
+          <w:szCs w:val="28"/>
+          <w:lang w:val="en-US"/>
+        </w:rPr>
+        <w:t xml:space="preserve"> </w:t>
+      </w:r>
+      <w:proofErr w:type="spellStart"/>
+      <w:r>
+        <w:rPr>
+          <w:rFonts w:ascii="Mangal" w:hAnsi="Mangal" w:cs="Mangal"/>
+          <w:sz w:val="28"/>
+          <w:szCs w:val="28"/>
+          <w:lang w:val="en-US"/>
+        </w:rPr>
+        <w:t>रहे</w:t>
+      </w:r>
+      <w:proofErr w:type="spellEnd"/>
+      <w:r>
+        <w:rPr>
+          <w:sz w:val="28"/>
+          <w:szCs w:val="28"/>
+          <w:lang w:val="en-US"/>
+        </w:rPr>
+        <w:t xml:space="preserve"> </w:t>
+      </w:r>
+      <w:proofErr w:type="spellStart"/>
+      <w:r>
+        <w:rPr>
+          <w:rFonts w:ascii="Mangal" w:hAnsi="Mangal" w:cs="Mangal"/>
+          <w:sz w:val="28"/>
+          <w:szCs w:val="28"/>
+          <w:lang w:val="en-US"/>
+        </w:rPr>
+        <w:t>हैं</w:t>
+      </w:r>
+      <w:proofErr w:type="spellEnd"/>
+      <w:r>
+        <w:rPr>
+          <w:sz w:val="28"/>
+          <w:szCs w:val="28"/>
+          <w:lang w:val="en-US"/>
+        </w:rPr>
+        <w:t xml:space="preserve"> "</w:t>
+      </w:r>
     </w:p>
     <w:p>
       <w:pPr>
-        <w:rPr>
-          <w:sz w:val="28"/>
-          <w:szCs w:val="28"/>
-          <w:lang w:val="en-US"/>
-        </w:rPr>
-      </w:pPr>
-      <w:r>
-        <w:rPr>
-          <w:sz w:val="28"/>
-          <w:szCs w:val="28"/>
-          <w:lang w:val="en-US"/>
-        </w:rPr>
-        <w:t>Quiz-</w:t>
+        <w:pStyle w:val="ListParagraph"/>
+        <w:rPr>
+          <w:sz w:val="28"/>
+          <w:szCs w:val="28"/>
+          <w:lang w:val="en-US"/>
+        </w:rPr>
+      </w:pPr>
+      <w:proofErr w:type="spellStart"/>
+      <w:r>
+        <w:rPr>
+          <w:sz w:val="28"/>
+          <w:szCs w:val="28"/>
+          <w:lang w:val="en-US"/>
+        </w:rPr>
+        <w:t>laLD`r</w:t>
+      </w:r>
+      <w:proofErr w:type="spellEnd"/>
+      <w:r>
+        <w:rPr>
+          <w:sz w:val="28"/>
+          <w:szCs w:val="28"/>
+          <w:lang w:val="en-US"/>
+        </w:rPr>
+        <w:t xml:space="preserve"> &amp;  </w:t>
+      </w:r>
+      <w:proofErr w:type="spellStart"/>
+      <w:r>
+        <w:rPr>
+          <w:sz w:val="28"/>
+          <w:szCs w:val="28"/>
+          <w:lang w:val="en-US"/>
+        </w:rPr>
+        <w:t>rkS</w:t>
+      </w:r>
+      <w:proofErr w:type="spellEnd"/>
+      <w:r>
+        <w:rPr>
+          <w:sz w:val="28"/>
+          <w:szCs w:val="28"/>
+          <w:lang w:val="en-US"/>
+        </w:rPr>
+        <w:t xml:space="preserve"> </w:t>
+      </w:r>
+      <w:proofErr w:type="spellStart"/>
+      <w:r>
+        <w:rPr>
+          <w:sz w:val="28"/>
+          <w:szCs w:val="28"/>
+          <w:lang w:val="en-US"/>
+        </w:rPr>
+        <w:t>pjr</w:t>
+      </w:r>
+      <w:proofErr w:type="spellEnd"/>
+      <w:r>
+        <w:rPr>
+          <w:sz w:val="28"/>
+          <w:szCs w:val="28"/>
+          <w:lang w:val="en-US"/>
+        </w:rPr>
+        <w:t xml:space="preserve">% A </w:t>
       </w:r>
     </w:p>
     <w:p>
       <w:pPr>
+        <w:pStyle w:val="ListParagraph"/>
+        <w:rPr>
+          <w:sz w:val="28"/>
+          <w:szCs w:val="28"/>
+          <w:lang w:val="en-US"/>
+        </w:rPr>
+      </w:pPr>
+      <w:proofErr w:type="spellStart"/>
+      <w:r>
+        <w:rPr>
+          <w:sz w:val="28"/>
+          <w:szCs w:val="28"/>
+          <w:lang w:val="en-US"/>
+        </w:rPr>
+        <w:t>fganh</w:t>
+      </w:r>
+      <w:proofErr w:type="spellEnd"/>
+      <w:r>
+        <w:rPr>
+          <w:sz w:val="28"/>
+          <w:szCs w:val="28"/>
+          <w:lang w:val="en-US"/>
+        </w:rPr>
+        <w:t xml:space="preserve">  &amp;  </w:t>
+      </w:r>
+      <w:proofErr w:type="spellStart"/>
+      <w:r>
+        <w:rPr>
+          <w:sz w:val="28"/>
+          <w:szCs w:val="28"/>
+          <w:lang w:val="en-US"/>
+        </w:rPr>
+        <w:t>os</w:t>
+      </w:r>
+      <w:proofErr w:type="spellEnd"/>
+      <w:r>
+        <w:rPr>
+          <w:sz w:val="28"/>
+          <w:szCs w:val="28"/>
+          <w:lang w:val="en-US"/>
+        </w:rPr>
+        <w:t xml:space="preserve"> </w:t>
+      </w:r>
+      <w:proofErr w:type="spellStart"/>
+      <w:r>
+        <w:rPr>
+          <w:sz w:val="28"/>
+          <w:szCs w:val="28"/>
+          <w:lang w:val="en-US"/>
+        </w:rPr>
+        <w:t>nks</w:t>
+      </w:r>
+      <w:proofErr w:type="spellEnd"/>
+      <w:r>
+        <w:rPr>
+          <w:sz w:val="28"/>
+          <w:szCs w:val="28"/>
+          <w:lang w:val="en-US"/>
+        </w:rPr>
+        <w:t xml:space="preserve"> </w:t>
+      </w:r>
+      <w:proofErr w:type="spellStart"/>
+      <w:r>
+        <w:rPr>
+          <w:sz w:val="28"/>
+          <w:szCs w:val="28"/>
+          <w:lang w:val="en-US"/>
+        </w:rPr>
+        <w:t>pj</w:t>
+      </w:r>
+      <w:proofErr w:type="spellEnd"/>
+      <w:r>
+        <w:rPr>
+          <w:sz w:val="28"/>
+          <w:szCs w:val="28"/>
+          <w:lang w:val="en-US"/>
+        </w:rPr>
+        <w:t xml:space="preserve"> </w:t>
+      </w:r>
+      <w:proofErr w:type="spellStart"/>
+      <w:r>
+        <w:rPr>
+          <w:sz w:val="28"/>
+          <w:szCs w:val="28"/>
+          <w:lang w:val="en-US"/>
+        </w:rPr>
+        <w:t>jgs</w:t>
+      </w:r>
+      <w:proofErr w:type="spellEnd"/>
+      <w:r>
+        <w:rPr>
+          <w:sz w:val="28"/>
+          <w:szCs w:val="28"/>
+          <w:lang w:val="en-US"/>
+        </w:rPr>
+        <w:t xml:space="preserve"> </w:t>
+      </w:r>
+      <w:proofErr w:type="spellStart"/>
+      <w:r>
+        <w:rPr>
+          <w:sz w:val="28"/>
+          <w:szCs w:val="28"/>
+          <w:lang w:val="en-US"/>
+        </w:rPr>
+        <w:t>gSa</w:t>
+      </w:r>
+      <w:proofErr w:type="spellEnd"/>
+      <w:r>
+        <w:rPr>
+          <w:sz w:val="28"/>
+          <w:szCs w:val="28"/>
+          <w:lang w:val="en-US"/>
+        </w:rPr>
+        <w:t xml:space="preserve"> A</w:t>
+      </w:r>
+    </w:p>
+    <w:p>
+      <w:pPr>
+        <w:pStyle w:val="ListParagraph"/>
+        <w:numPr>
+          <w:ilvl w:val="0"/>
+          <w:numId w:val="1"/>
+        </w:numPr>
+        <w:rPr>
+          <w:sz w:val="28"/>
+          <w:szCs w:val="28"/>
+          <w:lang w:val="en-US"/>
+        </w:rPr>
+      </w:pPr>
+      <w:proofErr w:type="spellStart"/>
+      <w:r>
+        <w:rPr>
+          <w:rFonts w:ascii="Mangal" w:hAnsi="Mangal" w:cs="Mangal"/>
+          <w:sz w:val="28"/>
+          <w:szCs w:val="28"/>
+          <w:lang w:val="en-US"/>
+        </w:rPr>
+        <w:t>एषः</w:t>
+      </w:r>
+      <w:proofErr w:type="spellEnd"/>
+      <w:r>
+        <w:rPr>
+          <w:rFonts w:ascii="Mangal" w:hAnsi="Mangal" w:cs="Mangal"/>
+          <w:sz w:val="28"/>
+          <w:szCs w:val="28"/>
+          <w:lang w:val="en-US"/>
+        </w:rPr>
+        <w:t xml:space="preserve"> </w:t>
+      </w:r>
+      <w:proofErr w:type="spellStart"/>
+      <w:r>
+        <w:rPr>
+          <w:rFonts w:ascii="Mangal" w:hAnsi="Mangal" w:cs="Mangal"/>
+          <w:sz w:val="28"/>
+          <w:szCs w:val="28"/>
+          <w:lang w:val="en-US"/>
+        </w:rPr>
+        <w:t>वनं</w:t>
+      </w:r>
+      <w:proofErr w:type="spellEnd"/>
+      <w:r>
+        <w:rPr>
+          <w:rFonts w:ascii="Mangal" w:hAnsi="Mangal" w:cs="Mangal"/>
+          <w:sz w:val="28"/>
+          <w:szCs w:val="28"/>
+          <w:lang w:val="en-US"/>
+        </w:rPr>
+        <w:t xml:space="preserve"> | </w:t>
+      </w:r>
+    </w:p>
+    <w:p>
+      <w:pPr>
+        <w:pStyle w:val="ListParagraph"/>
+        <w:rPr>
+          <w:rFonts w:ascii="Mangal" w:hAnsi="Mangal" w:cs="Mangal"/>
+          <w:sz w:val="28"/>
+          <w:szCs w:val="28"/>
+          <w:lang w:val="en-US"/>
+        </w:rPr>
+      </w:pPr>
+      <w:r>
+        <w:rPr>
+          <w:rFonts w:ascii="Mangal" w:hAnsi="Mangal" w:cs="Mangal"/>
+          <w:sz w:val="28"/>
+          <w:szCs w:val="28"/>
+          <w:lang w:val="en-US"/>
+        </w:rPr>
+        <w:t>“</w:t>
+      </w:r>
+      <w:proofErr w:type="spellStart"/>
+      <w:r>
+        <w:rPr>
+          <w:rFonts w:ascii="Mangal" w:hAnsi="Mangal" w:cs="Mangal" w:hint="cs"/>
+          <w:sz w:val="28"/>
+          <w:szCs w:val="28"/>
+          <w:lang w:val="en-US"/>
+        </w:rPr>
+        <w:t>यह</w:t>
+      </w:r>
+      <w:proofErr w:type="spellEnd"/>
+      <w:r>
+        <w:rPr>
+          <w:rFonts w:ascii="Mangal" w:hAnsi="Mangal" w:cs="Mangal"/>
+          <w:sz w:val="28"/>
+          <w:szCs w:val="28"/>
+          <w:lang w:val="en-US"/>
+        </w:rPr>
+        <w:t xml:space="preserve"> </w:t>
+      </w:r>
+      <w:proofErr w:type="spellStart"/>
+      <w:r>
+        <w:rPr>
+          <w:rFonts w:ascii="Mangal" w:hAnsi="Mangal" w:cs="Mangal" w:hint="cs"/>
+          <w:sz w:val="28"/>
+          <w:szCs w:val="28"/>
+          <w:lang w:val="en-US"/>
+        </w:rPr>
+        <w:t>वन</w:t>
+      </w:r>
+      <w:proofErr w:type="spellEnd"/>
+      <w:r>
+        <w:rPr>
+          <w:rFonts w:ascii="Mangal" w:hAnsi="Mangal" w:cs="Mangal"/>
+          <w:sz w:val="28"/>
+          <w:szCs w:val="28"/>
+          <w:lang w:val="en-US"/>
+        </w:rPr>
+        <w:t xml:space="preserve"> </w:t>
+      </w:r>
+      <w:proofErr w:type="spellStart"/>
+      <w:r>
+        <w:rPr>
+          <w:rFonts w:ascii="Mangal" w:hAnsi="Mangal" w:cs="Mangal" w:hint="cs"/>
+          <w:sz w:val="28"/>
+          <w:szCs w:val="28"/>
+          <w:lang w:val="en-US"/>
+        </w:rPr>
+        <w:t>है</w:t>
+      </w:r>
+      <w:proofErr w:type="spellEnd"/>
+      <w:r>
+        <w:rPr>
+          <w:rFonts w:ascii="Mangal" w:hAnsi="Mangal" w:cs="Mangal"/>
+          <w:sz w:val="28"/>
+          <w:szCs w:val="28"/>
+          <w:lang w:val="en-US"/>
+        </w:rPr>
+        <w:t xml:space="preserve">” | </w:t>
+      </w:r>
+    </w:p>
+    <w:p>
+      <w:pPr>
+        <w:pStyle w:val="ListParagraph"/>
+        <w:rPr>
+          <w:sz w:val="28"/>
+          <w:szCs w:val="28"/>
+          <w:lang w:val="en-US"/>
+        </w:rPr>
+      </w:pPr>
+      <w:proofErr w:type="spellStart"/>
+      <w:r>
+        <w:rPr>
+          <w:sz w:val="28"/>
+          <w:szCs w:val="28"/>
+          <w:lang w:val="en-US"/>
+        </w:rPr>
+        <w:t>laLD`r</w:t>
+      </w:r>
+      <w:proofErr w:type="spellEnd"/>
+      <w:r>
+        <w:rPr>
+          <w:sz w:val="28"/>
+          <w:szCs w:val="28"/>
+          <w:lang w:val="en-US"/>
+        </w:rPr>
+        <w:t xml:space="preserve"> &amp;  ,"k% </w:t>
+      </w:r>
+      <w:proofErr w:type="spellStart"/>
+      <w:r>
+        <w:rPr>
+          <w:sz w:val="28"/>
+          <w:szCs w:val="28"/>
+          <w:lang w:val="en-US"/>
+        </w:rPr>
+        <w:t>oua</w:t>
+      </w:r>
+      <w:proofErr w:type="spellEnd"/>
+      <w:r>
+        <w:rPr>
+          <w:sz w:val="28"/>
+          <w:szCs w:val="28"/>
+          <w:lang w:val="en-US"/>
+        </w:rPr>
+        <w:t xml:space="preserve"> A</w:t>
+      </w:r>
+    </w:p>
+    <w:p>
+      <w:pPr>
+        <w:pStyle w:val="ListParagraph"/>
+        <w:rPr>
+          <w:sz w:val="28"/>
+          <w:szCs w:val="28"/>
+          <w:lang w:val="en-US"/>
+        </w:rPr>
+      </w:pPr>
+      <w:proofErr w:type="spellStart"/>
+      <w:r>
+        <w:rPr>
+          <w:sz w:val="28"/>
+          <w:szCs w:val="28"/>
+          <w:lang w:val="en-US"/>
+        </w:rPr>
+        <w:t>fganh</w:t>
+      </w:r>
+      <w:proofErr w:type="spellEnd"/>
+      <w:r>
+        <w:rPr>
+          <w:sz w:val="28"/>
+          <w:szCs w:val="28"/>
+          <w:lang w:val="en-US"/>
+        </w:rPr>
+        <w:t xml:space="preserve">  &amp;  ;g </w:t>
+      </w:r>
+      <w:proofErr w:type="spellStart"/>
+      <w:r>
+        <w:rPr>
+          <w:sz w:val="28"/>
+          <w:szCs w:val="28"/>
+          <w:lang w:val="en-US"/>
+        </w:rPr>
+        <w:t>ou</w:t>
+      </w:r>
+      <w:proofErr w:type="spellEnd"/>
+      <w:r>
+        <w:rPr>
+          <w:sz w:val="28"/>
+          <w:szCs w:val="28"/>
+          <w:lang w:val="en-US"/>
+        </w:rPr>
+        <w:t xml:space="preserve"> </w:t>
+      </w:r>
+      <w:proofErr w:type="spellStart"/>
+      <w:r>
+        <w:rPr>
+          <w:sz w:val="28"/>
+          <w:szCs w:val="28"/>
+          <w:lang w:val="en-US"/>
+        </w:rPr>
+        <w:t>gS</w:t>
+      </w:r>
+      <w:proofErr w:type="spellEnd"/>
+      <w:r>
+        <w:rPr>
+          <w:sz w:val="28"/>
+          <w:szCs w:val="28"/>
+          <w:lang w:val="en-US"/>
+        </w:rPr>
+        <w:t xml:space="preserve"> A </w:t>
+      </w:r>
+    </w:p>
+    <w:p>
+      <w:pPr>
+        <w:pStyle w:val="ListParagraph"/>
+        <w:rPr>
+          <w:rFonts w:ascii="Mangal" w:hAnsi="Mangal" w:cs="Mangal"/>
+          <w:sz w:val="28"/>
+          <w:szCs w:val="28"/>
+          <w:lang w:val="en-US"/>
+        </w:rPr>
+      </w:pPr>
+    </w:p>
+    <w:p>
+      <w:pPr>
+        <w:pStyle w:val="ListParagraph"/>
+        <w:rPr>
+          <w:rFonts w:ascii="Mangal" w:hAnsi="Mangal" w:cs="Mangal"/>
+          <w:sz w:val="28"/>
+          <w:szCs w:val="28"/>
+          <w:lang w:val="en-US"/>
+        </w:rPr>
+      </w:pPr>
+      <w:proofErr w:type="spellStart"/>
+      <w:r>
+        <w:rPr>
+          <w:rFonts w:ascii="Mangal" w:hAnsi="Mangal" w:cs="Mangal" w:hint="cs"/>
+          <w:sz w:val="28"/>
+          <w:szCs w:val="28"/>
+          <w:lang w:val="en-US"/>
+        </w:rPr>
+        <w:t>वनम्</w:t>
+      </w:r>
+      <w:proofErr w:type="spellEnd"/>
+      <w:r>
+        <w:rPr>
+          <w:rFonts w:ascii="Mangal" w:hAnsi="Mangal" w:cs="Mangal"/>
+          <w:sz w:val="28"/>
+          <w:szCs w:val="28"/>
+          <w:lang w:val="en-US"/>
+        </w:rPr>
+        <w:t xml:space="preserve"> </w:t>
+      </w:r>
+      <w:proofErr w:type="spellStart"/>
+      <w:r>
+        <w:rPr>
+          <w:rFonts w:ascii="Mangal" w:hAnsi="Mangal" w:cs="Mangal" w:hint="cs"/>
+          <w:sz w:val="28"/>
+          <w:szCs w:val="28"/>
+          <w:lang w:val="en-US"/>
+        </w:rPr>
+        <w:t>अति</w:t>
+      </w:r>
+      <w:proofErr w:type="spellEnd"/>
+      <w:r>
+        <w:rPr>
+          <w:rFonts w:ascii="Mangal" w:hAnsi="Mangal" w:cs="Mangal"/>
+          <w:sz w:val="28"/>
+          <w:szCs w:val="28"/>
+          <w:lang w:val="en-US"/>
+        </w:rPr>
+        <w:t xml:space="preserve"> </w:t>
+      </w:r>
+      <w:proofErr w:type="spellStart"/>
+      <w:r>
+        <w:rPr>
+          <w:rFonts w:ascii="Mangal" w:hAnsi="Mangal" w:cs="Mangal" w:hint="cs"/>
+          <w:sz w:val="28"/>
+          <w:szCs w:val="28"/>
+          <w:lang w:val="en-US"/>
+        </w:rPr>
+        <w:t>सुन्दरम्</w:t>
+      </w:r>
+      <w:proofErr w:type="spellEnd"/>
+      <w:r>
+        <w:rPr>
+          <w:rFonts w:ascii="Mangal" w:hAnsi="Mangal" w:cs="Mangal"/>
+          <w:sz w:val="28"/>
+          <w:szCs w:val="28"/>
+          <w:lang w:val="en-US"/>
+        </w:rPr>
+        <w:t xml:space="preserve"> </w:t>
+      </w:r>
+      <w:proofErr w:type="spellStart"/>
+      <w:r>
+        <w:rPr>
+          <w:rFonts w:ascii="Mangal" w:hAnsi="Mangal" w:cs="Mangal" w:hint="cs"/>
+          <w:sz w:val="28"/>
+          <w:szCs w:val="28"/>
+          <w:lang w:val="en-US"/>
+        </w:rPr>
+        <w:t>अस्ति</w:t>
+      </w:r>
+      <w:proofErr w:type="spellEnd"/>
+      <w:r>
+        <w:rPr>
+          <w:rFonts w:ascii="Mangal" w:hAnsi="Mangal" w:cs="Mangal"/>
+          <w:sz w:val="28"/>
+          <w:szCs w:val="28"/>
+          <w:lang w:val="en-US"/>
+        </w:rPr>
+        <w:t xml:space="preserve"> </w:t>
+      </w:r>
+      <w:r>
+        <w:rPr>
+          <w:rFonts w:ascii="Mangal" w:hAnsi="Mangal" w:cs="Mangal" w:hint="cs"/>
+          <w:sz w:val="28"/>
+          <w:szCs w:val="28"/>
+          <w:lang w:val="en-US"/>
+        </w:rPr>
+        <w:t>।</w:t>
+      </w:r>
+      <w:r>
+        <w:rPr>
+          <w:rFonts w:ascii="Mangal" w:hAnsi="Mangal" w:cs="Mangal"/>
+          <w:sz w:val="28"/>
+          <w:szCs w:val="28"/>
+          <w:lang w:val="en-US"/>
+        </w:rPr>
+        <w:t xml:space="preserve"> </w:t>
+      </w:r>
+    </w:p>
+    <w:p>
+      <w:pPr>
+        <w:pStyle w:val="ListParagraph"/>
+        <w:rPr>
+          <w:rFonts w:ascii="Mangal" w:hAnsi="Mangal" w:cs="Mangal"/>
+          <w:sz w:val="28"/>
+          <w:szCs w:val="28"/>
+          <w:lang w:val="en-US"/>
+        </w:rPr>
+      </w:pPr>
+      <w:r>
+        <w:rPr>
+          <w:rFonts w:ascii="Mangal" w:hAnsi="Mangal" w:cs="Mangal"/>
+          <w:sz w:val="28"/>
+          <w:szCs w:val="28"/>
+          <w:lang w:val="en-US"/>
+        </w:rPr>
+        <w:t>“</w:t>
+      </w:r>
+      <w:proofErr w:type="spellStart"/>
+      <w:r>
+        <w:rPr>
+          <w:rFonts w:ascii="Mangal" w:hAnsi="Mangal" w:cs="Mangal" w:hint="cs"/>
+          <w:sz w:val="28"/>
+          <w:szCs w:val="28"/>
+          <w:lang w:val="en-US"/>
+        </w:rPr>
+        <w:t>वन</w:t>
+      </w:r>
+      <w:proofErr w:type="spellEnd"/>
+      <w:r>
+        <w:rPr>
+          <w:rFonts w:ascii="Mangal" w:hAnsi="Mangal" w:cs="Mangal"/>
+          <w:sz w:val="28"/>
+          <w:szCs w:val="28"/>
+          <w:lang w:val="en-US"/>
+        </w:rPr>
+        <w:t xml:space="preserve"> </w:t>
+      </w:r>
+      <w:proofErr w:type="spellStart"/>
+      <w:r>
+        <w:rPr>
+          <w:rFonts w:ascii="Mangal" w:hAnsi="Mangal" w:cs="Mangal" w:hint="cs"/>
+          <w:sz w:val="28"/>
+          <w:szCs w:val="28"/>
+          <w:lang w:val="en-US"/>
+        </w:rPr>
+        <w:t>बहुत</w:t>
+      </w:r>
+      <w:proofErr w:type="spellEnd"/>
+      <w:r>
+        <w:rPr>
+          <w:rFonts w:ascii="Mangal" w:hAnsi="Mangal" w:cs="Mangal"/>
+          <w:sz w:val="28"/>
+          <w:szCs w:val="28"/>
+          <w:lang w:val="en-US"/>
+        </w:rPr>
+        <w:t xml:space="preserve"> </w:t>
+      </w:r>
+      <w:proofErr w:type="spellStart"/>
+      <w:r>
+        <w:rPr>
+          <w:rFonts w:ascii="Mangal" w:hAnsi="Mangal" w:cs="Mangal" w:hint="cs"/>
+          <w:sz w:val="28"/>
+          <w:szCs w:val="28"/>
+          <w:lang w:val="en-US"/>
+        </w:rPr>
+        <w:t>सुन्दर</w:t>
+      </w:r>
+      <w:proofErr w:type="spellEnd"/>
+      <w:r>
+        <w:rPr>
+          <w:rFonts w:ascii="Mangal" w:hAnsi="Mangal" w:cs="Mangal"/>
+          <w:sz w:val="28"/>
+          <w:szCs w:val="28"/>
+          <w:lang w:val="en-US"/>
+        </w:rPr>
+        <w:t xml:space="preserve"> </w:t>
+      </w:r>
+      <w:proofErr w:type="spellStart"/>
+      <w:r>
+        <w:rPr>
+          <w:rFonts w:ascii="Mangal" w:hAnsi="Mangal" w:cs="Mangal" w:hint="cs"/>
+          <w:sz w:val="28"/>
+          <w:szCs w:val="28"/>
+          <w:lang w:val="en-US"/>
+        </w:rPr>
+        <w:t>है</w:t>
+      </w:r>
+      <w:proofErr w:type="spellEnd"/>
+      <w:r>
+        <w:rPr>
+          <w:rFonts w:ascii="Mangal" w:hAnsi="Mangal" w:cs="Mangal"/>
+          <w:sz w:val="28"/>
+          <w:szCs w:val="28"/>
+          <w:lang w:val="en-US"/>
+        </w:rPr>
+        <w:t>”</w:t>
+      </w:r>
+    </w:p>
+    <w:p>
+      <w:pPr>
+        <w:pStyle w:val="ListParagraph"/>
+        <w:rPr>
+          <w:sz w:val="28"/>
+          <w:szCs w:val="28"/>
+          <w:lang w:val="en-US"/>
+        </w:rPr>
+      </w:pPr>
+      <w:proofErr w:type="spellStart"/>
+      <w:r>
+        <w:rPr>
+          <w:sz w:val="28"/>
+          <w:szCs w:val="28"/>
+          <w:lang w:val="en-US"/>
+        </w:rPr>
+        <w:t>laLD`r</w:t>
+      </w:r>
+      <w:proofErr w:type="spellEnd"/>
+      <w:r>
+        <w:rPr>
+          <w:sz w:val="28"/>
+          <w:szCs w:val="28"/>
+          <w:lang w:val="en-US"/>
+        </w:rPr>
+        <w:t xml:space="preserve"> &amp;  </w:t>
+      </w:r>
+      <w:proofErr w:type="spellStart"/>
+      <w:r>
+        <w:rPr>
+          <w:sz w:val="28"/>
+          <w:szCs w:val="28"/>
+          <w:lang w:val="en-US"/>
+        </w:rPr>
+        <w:t>oue</w:t>
+      </w:r>
+      <w:proofErr w:type="spellEnd"/>
+      <w:r>
+        <w:rPr>
+          <w:sz w:val="28"/>
+          <w:szCs w:val="28"/>
+          <w:lang w:val="en-US"/>
+        </w:rPr>
+        <w:t xml:space="preserve">~ </w:t>
+      </w:r>
+      <w:proofErr w:type="spellStart"/>
+      <w:r>
+        <w:rPr>
+          <w:sz w:val="28"/>
+          <w:szCs w:val="28"/>
+          <w:lang w:val="en-US"/>
+        </w:rPr>
+        <w:t>vfr</w:t>
+      </w:r>
+      <w:proofErr w:type="spellEnd"/>
+      <w:r>
+        <w:rPr>
+          <w:sz w:val="28"/>
+          <w:szCs w:val="28"/>
+          <w:lang w:val="en-US"/>
+        </w:rPr>
+        <w:t xml:space="preserve"> </w:t>
+      </w:r>
+      <w:proofErr w:type="spellStart"/>
+      <w:r>
+        <w:rPr>
+          <w:sz w:val="28"/>
+          <w:szCs w:val="28"/>
+          <w:lang w:val="en-US"/>
+        </w:rPr>
+        <w:t>lqUnje</w:t>
+      </w:r>
+      <w:proofErr w:type="spellEnd"/>
+      <w:r>
+        <w:rPr>
+          <w:sz w:val="28"/>
+          <w:szCs w:val="28"/>
+          <w:lang w:val="en-US"/>
+        </w:rPr>
+        <w:t xml:space="preserve">~ </w:t>
+      </w:r>
+      <w:proofErr w:type="spellStart"/>
+      <w:r>
+        <w:rPr>
+          <w:sz w:val="28"/>
+          <w:szCs w:val="28"/>
+          <w:lang w:val="en-US"/>
+        </w:rPr>
+        <w:t>vfLr</w:t>
+      </w:r>
+      <w:proofErr w:type="spellEnd"/>
+      <w:r>
+        <w:rPr>
+          <w:sz w:val="28"/>
+          <w:szCs w:val="28"/>
+          <w:lang w:val="en-US"/>
+        </w:rPr>
+        <w:t xml:space="preserve"> A </w:t>
+      </w:r>
+    </w:p>
+    <w:p>
+      <w:pPr>
+        <w:pStyle w:val="ListParagraph"/>
+        <w:rPr>
+          <w:sz w:val="28"/>
+          <w:szCs w:val="28"/>
+          <w:lang w:val="en-US"/>
+        </w:rPr>
+      </w:pPr>
+      <w:proofErr w:type="spellStart"/>
+      <w:r>
+        <w:rPr>
+          <w:sz w:val="28"/>
+          <w:szCs w:val="28"/>
+          <w:lang w:val="en-US"/>
+        </w:rPr>
+        <w:t>fganh</w:t>
+      </w:r>
+      <w:proofErr w:type="spellEnd"/>
+      <w:r>
+        <w:rPr>
+          <w:sz w:val="28"/>
+          <w:szCs w:val="28"/>
+          <w:lang w:val="en-US"/>
+        </w:rPr>
+        <w:t xml:space="preserve">  &amp;  </w:t>
+      </w:r>
+      <w:proofErr w:type="spellStart"/>
+      <w:r>
+        <w:rPr>
+          <w:sz w:val="28"/>
+          <w:szCs w:val="28"/>
+          <w:lang w:val="en-US"/>
+        </w:rPr>
+        <w:t>ou</w:t>
+      </w:r>
+      <w:proofErr w:type="spellEnd"/>
+      <w:r>
+        <w:rPr>
+          <w:sz w:val="28"/>
+          <w:szCs w:val="28"/>
+          <w:lang w:val="en-US"/>
+        </w:rPr>
+        <w:t xml:space="preserve"> </w:t>
+      </w:r>
+      <w:proofErr w:type="spellStart"/>
+      <w:r>
+        <w:rPr>
+          <w:sz w:val="28"/>
+          <w:szCs w:val="28"/>
+          <w:lang w:val="en-US"/>
+        </w:rPr>
+        <w:t>cgqr</w:t>
+      </w:r>
+      <w:proofErr w:type="spellEnd"/>
+      <w:r>
+        <w:rPr>
+          <w:sz w:val="28"/>
+          <w:szCs w:val="28"/>
+          <w:lang w:val="en-US"/>
+        </w:rPr>
+        <w:t xml:space="preserve"> </w:t>
+      </w:r>
+      <w:proofErr w:type="spellStart"/>
+      <w:r>
+        <w:rPr>
+          <w:sz w:val="28"/>
+          <w:szCs w:val="28"/>
+          <w:lang w:val="en-US"/>
+        </w:rPr>
+        <w:t>lqUnj</w:t>
+      </w:r>
+      <w:proofErr w:type="spellEnd"/>
+      <w:r>
+        <w:rPr>
+          <w:sz w:val="28"/>
+          <w:szCs w:val="28"/>
+          <w:lang w:val="en-US"/>
+        </w:rPr>
+        <w:t xml:space="preserve"> </w:t>
+      </w:r>
+      <w:proofErr w:type="spellStart"/>
+      <w:r>
+        <w:rPr>
+          <w:sz w:val="28"/>
+          <w:szCs w:val="28"/>
+          <w:lang w:val="en-US"/>
+        </w:rPr>
+        <w:t>gS</w:t>
+      </w:r>
+      <w:proofErr w:type="spellEnd"/>
+      <w:r>
+        <w:rPr>
+          <w:sz w:val="28"/>
+          <w:szCs w:val="28"/>
+          <w:lang w:val="en-US"/>
+        </w:rPr>
+        <w:t xml:space="preserve"> A</w:t>
+      </w:r>
+    </w:p>
+    <w:p>
+      <w:pPr>
+        <w:pStyle w:val="ListParagraph"/>
+        <w:rPr>
+          <w:sz w:val="28"/>
+          <w:szCs w:val="28"/>
+          <w:lang w:val="en-US"/>
+        </w:rPr>
+      </w:pPr>
+    </w:p>
+    <w:p>
+      <w:pPr>
+        <w:rPr>
+          <w:sz w:val="28"/>
+          <w:szCs w:val="28"/>
+          <w:lang w:val="en-US"/>
+        </w:rPr>
+      </w:pPr>
+    </w:p>
+    <w:p>
+      <w:pPr>
+        <w:rPr>
+          <w:sz w:val="28"/>
+          <w:szCs w:val="28"/>
+          <w:lang w:val="en-US"/>
+        </w:rPr>
+      </w:pPr>
+    </w:p>
+    <w:p>
+      <w:pPr>
+        <w:rPr>
+          <w:sz w:val="28"/>
+          <w:szCs w:val="28"/>
+          <w:lang w:val="en-US"/>
+        </w:rPr>
+      </w:pPr>
+    </w:p>
+    <w:p>
+      <w:pPr>
+        <w:rPr>
+          <w:sz w:val="28"/>
+          <w:szCs w:val="28"/>
+          <w:lang w:val="en-US"/>
+        </w:rPr>
+      </w:pPr>
+    </w:p>
+    <w:p>
+      <w:pPr>
+        <w:rPr>
+          <w:sz w:val="28"/>
+          <w:szCs w:val="28"/>
+          <w:lang w:val="en-US"/>
+        </w:rPr>
+      </w:pPr>
+      <w:r>
+        <w:rPr>
+          <w:sz w:val="28"/>
+          <w:szCs w:val="28"/>
+          <w:lang w:val="en-US"/>
+        </w:rPr>
+        <w:t>Quiz-</w:t>
+      </w:r>
+    </w:p>
+    <w:p>
+      <w:pPr>
         <w:rPr>
           <w:rFonts w:ascii="Mangal" w:hAnsi="Mangal" w:cs="Mangal"/>
           <w:sz w:val="28"/>
@@ -3440,17 +6083,7 @@
           <w:szCs w:val="28"/>
           <w:lang w:val="en-US"/>
         </w:rPr>
-        <w:t xml:space="preserve">अ </w:t>
-      </w:r>
-      <w:proofErr w:type="gramStart"/>
-      <w:r>
-        <w:rPr>
-          <w:rFonts w:ascii="Mangal" w:hAnsi="Mangal" w:cs="Mangal"/>
-          <w:sz w:val="28"/>
-          <w:szCs w:val="28"/>
-          <w:lang w:val="en-US"/>
-        </w:rPr>
-        <w:t xml:space="preserve">+ </w:t>
+        <w:t xml:space="preserve">अ + </w:t>
       </w:r>
       <w:r>
         <w:rPr>
@@ -3471,7 +6104,6 @@
         <w:t>ष्</w:t>
       </w:r>
       <w:proofErr w:type="spellEnd"/>
-      <w:proofErr w:type="gramEnd"/>
       <w:r>
         <w:rPr>
           <w:sz w:val="28"/>
@@ -3549,7 +6181,6 @@
         </w:rPr>
       </w:pPr>
       <w:proofErr w:type="spellStart"/>
-      <w:proofErr w:type="gramStart"/>
       <w:r>
         <w:rPr>
           <w:rFonts w:ascii="Mangal" w:hAnsi="Mangal" w:cs="Mangal"/>
@@ -3567,17 +6198,7 @@
           <w:szCs w:val="28"/>
           <w:lang w:val="en-US"/>
         </w:rPr>
-        <w:t xml:space="preserve">  B</w:t>
-      </w:r>
-      <w:proofErr w:type="gramEnd"/>
-      <w:r>
-        <w:rPr>
-          <w:rFonts w:ascii="Mangal" w:hAnsi="Mangal" w:cs="Mangal"/>
-          <w:sz w:val="28"/>
-          <w:szCs w:val="28"/>
-          <w:lang w:val="en-US"/>
-        </w:rPr>
-        <w:t xml:space="preserve">) </w:t>
+        <w:t xml:space="preserve">  B) </w:t>
       </w:r>
       <w:proofErr w:type="spellStart"/>
       <w:r>
@@ -3647,17 +6268,7 @@
           <w:szCs w:val="28"/>
           <w:lang w:val="en-US"/>
         </w:rPr>
-        <w:t xml:space="preserve"> </w:t>
-      </w:r>
-      <w:proofErr w:type="gramStart"/>
-      <w:r>
-        <w:rPr>
-          <w:rFonts w:ascii="Mangal" w:hAnsi="Mangal" w:cs="Mangal"/>
-          <w:sz w:val="28"/>
-          <w:szCs w:val="28"/>
-          <w:lang w:val="en-US"/>
-        </w:rPr>
-        <w:t xml:space="preserve">+ </w:t>
+        <w:t xml:space="preserve"> + </w:t>
       </w:r>
       <w:r>
         <w:rPr>
@@ -3676,7 +6287,6 @@
         </w:rPr>
         <w:t>औ</w:t>
       </w:r>
-      <w:proofErr w:type="gramEnd"/>
       <w:r>
         <w:rPr>
           <w:sz w:val="28"/>
@@ -3773,7 +6383,6 @@
         </w:rPr>
       </w:pPr>
       <w:proofErr w:type="spellStart"/>
-      <w:proofErr w:type="gramStart"/>
       <w:r>
         <w:rPr>
           <w:rFonts w:ascii="Mangal" w:hAnsi="Mangal" w:cs="Mangal"/>
@@ -3791,17 +6400,7 @@
           <w:szCs w:val="28"/>
           <w:lang w:val="en-US"/>
         </w:rPr>
-        <w:t xml:space="preserve">  B</w:t>
-      </w:r>
-      <w:proofErr w:type="gramEnd"/>
-      <w:r>
-        <w:rPr>
-          <w:rFonts w:ascii="Mangal" w:hAnsi="Mangal" w:cs="Mangal"/>
-          <w:sz w:val="28"/>
-          <w:szCs w:val="28"/>
-          <w:lang w:val="en-US"/>
-        </w:rPr>
-        <w:t xml:space="preserve">) </w:t>
+        <w:t xml:space="preserve">  B) </w:t>
       </w:r>
       <w:proofErr w:type="spellStart"/>
       <w:r>
@@ -3887,16 +6486,7 @@
           <w:szCs w:val="28"/>
           <w:lang w:val="en-US"/>
         </w:rPr>
-        <w:t xml:space="preserve"> </w:t>
-      </w:r>
-      <w:proofErr w:type="gramStart"/>
-      <w:r>
-        <w:rPr>
-          <w:sz w:val="28"/>
-          <w:szCs w:val="28"/>
-          <w:lang w:val="en-US"/>
-        </w:rPr>
-        <w:t xml:space="preserve">+  </w:t>
+        <w:t xml:space="preserve"> +  </w:t>
       </w:r>
       <w:proofErr w:type="spellStart"/>
       <w:r>
@@ -3909,7 +6499,6 @@
         <w:t>ल्</w:t>
       </w:r>
       <w:proofErr w:type="spellEnd"/>
-      <w:proofErr w:type="gramEnd"/>
       <w:r>
         <w:rPr>
           <w:sz w:val="28"/>

--- a/StoryLine.docx
+++ b/StoryLine.docx
@@ -1232,6 +1232,7 @@
         </w:rPr>
       </w:pPr>
       <w:proofErr w:type="spellStart"/>
+      <w:proofErr w:type="gramStart"/>
       <w:r>
         <w:rPr>
           <w:sz w:val="28"/>
@@ -1241,6 +1242,7 @@
         <w:t>nqfu;k</w:t>
       </w:r>
       <w:proofErr w:type="spellEnd"/>
+      <w:proofErr w:type="gramEnd"/>
       <w:r>
         <w:rPr>
           <w:sz w:val="28"/>
@@ -2070,6 +2072,7 @@
         <w:t xml:space="preserve"> </w:t>
       </w:r>
       <w:proofErr w:type="spellStart"/>
+      <w:proofErr w:type="gramStart"/>
       <w:r>
         <w:rPr>
           <w:rFonts w:ascii="Mangal" w:hAnsi="Mangal" w:cs="Mangal" w:hint="cs"/>
@@ -2089,6 +2092,7 @@
         </w:rPr>
         <w:t xml:space="preserve"> ?</w:t>
       </w:r>
+      <w:proofErr w:type="gramEnd"/>
       <w:r>
         <w:rPr>
           <w:rFonts w:ascii="Mangal" w:hAnsi="Mangal" w:cs="Mangal"/>
@@ -2204,7 +2208,16 @@
           <w:szCs w:val="28"/>
           <w:lang w:val="en-US"/>
         </w:rPr>
-        <w:t xml:space="preserve"> &amp;  </w:t>
+        <w:t xml:space="preserve"> </w:t>
+      </w:r>
+      <w:proofErr w:type="gramStart"/>
+      <w:r>
+        <w:rPr>
+          <w:sz w:val="28"/>
+          <w:szCs w:val="28"/>
+          <w:lang w:val="en-US"/>
+        </w:rPr>
+        <w:t xml:space="preserve">&amp;  </w:t>
       </w:r>
       <w:proofErr w:type="spellStart"/>
       <w:r>
@@ -2216,6 +2229,7 @@
         <w:t>ro</w:t>
       </w:r>
       <w:proofErr w:type="spellEnd"/>
+      <w:proofErr w:type="gramEnd"/>
       <w:r>
         <w:rPr>
           <w:sz w:val="28"/>
@@ -2253,6 +2267,7 @@
         </w:rPr>
       </w:pPr>
       <w:proofErr w:type="spellStart"/>
+      <w:proofErr w:type="gramStart"/>
       <w:r>
         <w:rPr>
           <w:sz w:val="28"/>
@@ -2268,7 +2283,16 @@
           <w:szCs w:val="28"/>
           <w:lang w:val="en-US"/>
         </w:rPr>
-        <w:t xml:space="preserve">  &amp; </w:t>
+        <w:t xml:space="preserve">  &amp;</w:t>
+      </w:r>
+      <w:proofErr w:type="gramEnd"/>
+      <w:r>
+        <w:rPr>
+          <w:sz w:val="28"/>
+          <w:szCs w:val="28"/>
+          <w:lang w:val="en-US"/>
+        </w:rPr>
+        <w:t xml:space="preserve"> </w:t>
       </w:r>
       <w:proofErr w:type="spellStart"/>
       <w:r>
@@ -2688,6 +2712,7 @@
         <w:t xml:space="preserve"> </w:t>
       </w:r>
       <w:proofErr w:type="spellStart"/>
+      <w:proofErr w:type="gramStart"/>
       <w:r>
         <w:rPr>
           <w:sz w:val="28"/>
@@ -2706,6 +2731,7 @@
         <w:t>[</w:t>
       </w:r>
       <w:proofErr w:type="spellStart"/>
+      <w:proofErr w:type="gramEnd"/>
       <w:r>
         <w:rPr>
           <w:sz w:val="28"/>
@@ -3046,6 +3072,7 @@
         <w:t xml:space="preserve"> </w:t>
       </w:r>
       <w:proofErr w:type="spellStart"/>
+      <w:proofErr w:type="gramStart"/>
       <w:r>
         <w:rPr>
           <w:rFonts w:ascii="Mangal" w:hAnsi="Mangal" w:cs="Mangal" w:hint="cs"/>
@@ -3063,7 +3090,17 @@
           <w:sz w:val="28"/>
           <w:szCs w:val="28"/>
         </w:rPr>
-        <w:t xml:space="preserve">”| </w:t>
+        <w:t>”|</w:t>
+      </w:r>
+      <w:proofErr w:type="gramEnd"/>
+      <w:r>
+        <w:rPr>
+          <w:rFonts w:ascii="Mangal" w:hAnsi="Mangal" w:cs="Mangal"/>
+          <w:color w:val="000000"/>
+          <w:sz w:val="28"/>
+          <w:szCs w:val="28"/>
+        </w:rPr>
+        <w:t xml:space="preserve"> </w:t>
       </w:r>
     </w:p>
     <w:p>
@@ -3091,7 +3128,25 @@
           <w:szCs w:val="28"/>
           <w:lang w:val="en-US"/>
         </w:rPr>
-        <w:t xml:space="preserve"> &amp;  ,"kk </w:t>
+        <w:t xml:space="preserve"> </w:t>
+      </w:r>
+      <w:proofErr w:type="gramStart"/>
+      <w:r>
+        <w:rPr>
+          <w:sz w:val="28"/>
+          <w:szCs w:val="28"/>
+          <w:lang w:val="en-US"/>
+        </w:rPr>
+        <w:t>&amp;  ,</w:t>
+      </w:r>
+      <w:proofErr w:type="gramEnd"/>
+      <w:r>
+        <w:rPr>
+          <w:sz w:val="28"/>
+          <w:szCs w:val="28"/>
+          <w:lang w:val="en-US"/>
+        </w:rPr>
+        <w:t xml:space="preserve">"kk </w:t>
       </w:r>
       <w:proofErr w:type="spellStart"/>
       <w:r>
@@ -3122,6 +3177,7 @@
         </w:rPr>
       </w:pPr>
       <w:proofErr w:type="spellStart"/>
+      <w:proofErr w:type="gramStart"/>
       <w:r>
         <w:rPr>
           <w:sz w:val="28"/>
@@ -3137,7 +3193,16 @@
           <w:szCs w:val="28"/>
           <w:lang w:val="en-US"/>
         </w:rPr>
-        <w:t xml:space="preserve">  &amp;  ;g </w:t>
+        <w:t xml:space="preserve">  &amp;</w:t>
+      </w:r>
+      <w:proofErr w:type="gramEnd"/>
+      <w:r>
+        <w:rPr>
+          <w:sz w:val="28"/>
+          <w:szCs w:val="28"/>
+          <w:lang w:val="en-US"/>
+        </w:rPr>
+        <w:t xml:space="preserve">  ;g </w:t>
       </w:r>
       <w:proofErr w:type="spellStart"/>
       <w:r>
@@ -3448,7 +3513,16 @@
           <w:szCs w:val="28"/>
           <w:lang w:val="en-US"/>
         </w:rPr>
-        <w:t xml:space="preserve"> &amp;  </w:t>
+        <w:t xml:space="preserve"> </w:t>
+      </w:r>
+      <w:proofErr w:type="gramStart"/>
+      <w:r>
+        <w:rPr>
+          <w:sz w:val="28"/>
+          <w:szCs w:val="28"/>
+          <w:lang w:val="en-US"/>
+        </w:rPr>
+        <w:t xml:space="preserve">&amp;  </w:t>
       </w:r>
       <w:proofErr w:type="spellStart"/>
       <w:r>
@@ -3460,6 +3534,7 @@
         <w:t>unh</w:t>
       </w:r>
       <w:proofErr w:type="spellEnd"/>
+      <w:proofErr w:type="gramEnd"/>
       <w:r>
         <w:rPr>
           <w:sz w:val="28"/>
@@ -3533,6 +3608,7 @@
         </w:rPr>
       </w:pPr>
       <w:proofErr w:type="spellStart"/>
+      <w:proofErr w:type="gramStart"/>
       <w:r>
         <w:rPr>
           <w:sz w:val="28"/>
@@ -3548,7 +3624,16 @@
           <w:szCs w:val="28"/>
           <w:lang w:val="en-US"/>
         </w:rPr>
-        <w:t xml:space="preserve">  &amp;  </w:t>
+        <w:t xml:space="preserve">  &amp;</w:t>
+      </w:r>
+      <w:proofErr w:type="gramEnd"/>
+      <w:r>
+        <w:rPr>
+          <w:sz w:val="28"/>
+          <w:szCs w:val="28"/>
+          <w:lang w:val="en-US"/>
+        </w:rPr>
+        <w:t xml:space="preserve">  </w:t>
       </w:r>
       <w:proofErr w:type="spellStart"/>
       <w:r>
@@ -3778,7 +3863,25 @@
           <w:szCs w:val="28"/>
           <w:lang w:val="en-US"/>
         </w:rPr>
-        <w:t xml:space="preserve"> &amp;  ,"k% o`{k% A</w:t>
+        <w:t xml:space="preserve"> </w:t>
+      </w:r>
+      <w:proofErr w:type="gramStart"/>
+      <w:r>
+        <w:rPr>
+          <w:sz w:val="28"/>
+          <w:szCs w:val="28"/>
+          <w:lang w:val="en-US"/>
+        </w:rPr>
+        <w:t>&amp;  ,</w:t>
+      </w:r>
+      <w:proofErr w:type="gramEnd"/>
+      <w:r>
+        <w:rPr>
+          <w:sz w:val="28"/>
+          <w:szCs w:val="28"/>
+          <w:lang w:val="en-US"/>
+        </w:rPr>
+        <w:t>"k% o`{k% A</w:t>
       </w:r>
     </w:p>
     <w:p>
@@ -3791,6 +3894,7 @@
         </w:rPr>
       </w:pPr>
       <w:proofErr w:type="spellStart"/>
+      <w:proofErr w:type="gramStart"/>
       <w:r>
         <w:rPr>
           <w:sz w:val="28"/>
@@ -3806,7 +3910,16 @@
           <w:szCs w:val="28"/>
           <w:lang w:val="en-US"/>
         </w:rPr>
-        <w:t xml:space="preserve">  &amp;  ;g </w:t>
+        <w:t xml:space="preserve">  &amp;</w:t>
+      </w:r>
+      <w:proofErr w:type="gramEnd"/>
+      <w:r>
+        <w:rPr>
+          <w:sz w:val="28"/>
+          <w:szCs w:val="28"/>
+          <w:lang w:val="en-US"/>
+        </w:rPr>
+        <w:t xml:space="preserve">  ;g </w:t>
       </w:r>
       <w:proofErr w:type="spellStart"/>
       <w:r>
@@ -3995,6 +4108,7 @@
         <w:t xml:space="preserve"> </w:t>
       </w:r>
       <w:proofErr w:type="spellStart"/>
+      <w:proofErr w:type="gramStart"/>
       <w:r>
         <w:rPr>
           <w:rFonts w:ascii="Mangal" w:hAnsi="Mangal" w:cs="Mangal" w:hint="cs"/>
@@ -4025,6 +4139,7 @@
         <w:t>लाभदायक</w:t>
       </w:r>
       <w:proofErr w:type="spellEnd"/>
+      <w:proofErr w:type="gramEnd"/>
       <w:r>
         <w:rPr>
           <w:rFonts w:ascii="Mangal" w:hAnsi="Mangal" w:cs="Mangal"/>
@@ -4100,7 +4215,25 @@
           <w:szCs w:val="28"/>
           <w:lang w:val="en-US"/>
         </w:rPr>
-        <w:t xml:space="preserve"> &amp;  o`{kk</w:t>
+        <w:t xml:space="preserve"> </w:t>
+      </w:r>
+      <w:proofErr w:type="gramStart"/>
+      <w:r>
+        <w:rPr>
+          <w:sz w:val="28"/>
+          <w:szCs w:val="28"/>
+          <w:lang w:val="en-US"/>
+        </w:rPr>
+        <w:t>&amp;  o</w:t>
+      </w:r>
+      <w:proofErr w:type="gramEnd"/>
+      <w:r>
+        <w:rPr>
+          <w:sz w:val="28"/>
+          <w:szCs w:val="28"/>
+          <w:lang w:val="en-US"/>
+        </w:rPr>
+        <w:t>`{kk</w:t>
       </w:r>
       <w:r>
         <w:rPr>
@@ -4183,6 +4316,7 @@
         </w:rPr>
       </w:pPr>
       <w:proofErr w:type="spellStart"/>
+      <w:proofErr w:type="gramStart"/>
       <w:r>
         <w:rPr>
           <w:sz w:val="28"/>
@@ -4198,7 +4332,16 @@
           <w:szCs w:val="28"/>
           <w:lang w:val="en-US"/>
         </w:rPr>
-        <w:t xml:space="preserve">  &amp;  </w:t>
+        <w:t xml:space="preserve">  &amp;</w:t>
+      </w:r>
+      <w:proofErr w:type="gramEnd"/>
+      <w:r>
+        <w:rPr>
+          <w:sz w:val="28"/>
+          <w:szCs w:val="28"/>
+          <w:lang w:val="en-US"/>
+        </w:rPr>
+        <w:t xml:space="preserve">  </w:t>
       </w:r>
       <w:proofErr w:type="spellStart"/>
       <w:r>
@@ -4595,6 +4738,7 @@
         <w:t xml:space="preserve"> </w:t>
       </w:r>
       <w:proofErr w:type="spellStart"/>
+      <w:proofErr w:type="gramStart"/>
       <w:r>
         <w:rPr>
           <w:rFonts w:ascii="Mangal" w:hAnsi="Mangal" w:cs="Mangal" w:hint="cs"/>
@@ -4612,7 +4756,17 @@
           <w:szCs w:val="28"/>
           <w:lang w:val="en-US"/>
         </w:rPr>
-        <w:t xml:space="preserve">”| </w:t>
+        <w:t>”|</w:t>
+      </w:r>
+      <w:proofErr w:type="gramEnd"/>
+      <w:r>
+        <w:rPr>
+          <w:rFonts w:ascii="Mangal" w:hAnsi="Mangal" w:cs="Mangal"/>
+          <w:sz w:val="28"/>
+          <w:szCs w:val="28"/>
+          <w:lang w:val="en-US"/>
+        </w:rPr>
+        <w:t xml:space="preserve"> </w:t>
       </w:r>
     </w:p>
     <w:p>
@@ -4640,7 +4794,16 @@
           <w:szCs w:val="28"/>
           <w:lang w:val="en-US"/>
         </w:rPr>
-        <w:t xml:space="preserve"> &amp;  </w:t>
+        <w:t xml:space="preserve"> </w:t>
+      </w:r>
+      <w:proofErr w:type="gramStart"/>
+      <w:r>
+        <w:rPr>
+          <w:sz w:val="28"/>
+          <w:szCs w:val="28"/>
+          <w:lang w:val="en-US"/>
+        </w:rPr>
+        <w:t xml:space="preserve">&amp;  </w:t>
       </w:r>
       <w:proofErr w:type="spellStart"/>
       <w:r>
@@ -4652,6 +4815,7 @@
         <w:t>rkS</w:t>
       </w:r>
       <w:proofErr w:type="spellEnd"/>
+      <w:proofErr w:type="gramEnd"/>
       <w:r>
         <w:rPr>
           <w:sz w:val="28"/>
@@ -4689,6 +4853,7 @@
         </w:rPr>
       </w:pPr>
       <w:proofErr w:type="spellStart"/>
+      <w:proofErr w:type="gramStart"/>
       <w:r>
         <w:rPr>
           <w:sz w:val="28"/>
@@ -4704,7 +4869,16 @@
           <w:szCs w:val="28"/>
           <w:lang w:val="en-US"/>
         </w:rPr>
-        <w:t xml:space="preserve">  &amp;  </w:t>
+        <w:t xml:space="preserve">  &amp;</w:t>
+      </w:r>
+      <w:proofErr w:type="gramEnd"/>
+      <w:r>
+        <w:rPr>
+          <w:sz w:val="28"/>
+          <w:szCs w:val="28"/>
+          <w:lang w:val="en-US"/>
+        </w:rPr>
+        <w:t xml:space="preserve">  </w:t>
       </w:r>
       <w:proofErr w:type="spellStart"/>
       <w:r>
@@ -4804,7 +4978,16 @@
           <w:szCs w:val="28"/>
           <w:lang w:val="en-US"/>
         </w:rPr>
-        <w:t xml:space="preserve"> &amp;  </w:t>
+        <w:t xml:space="preserve"> </w:t>
+      </w:r>
+      <w:proofErr w:type="gramStart"/>
+      <w:r>
+        <w:rPr>
+          <w:sz w:val="28"/>
+          <w:szCs w:val="28"/>
+          <w:lang w:val="en-US"/>
+        </w:rPr>
+        <w:t xml:space="preserve">&amp;  </w:t>
       </w:r>
       <w:proofErr w:type="spellStart"/>
       <w:r>
@@ -4816,6 +4999,7 @@
         <w:t>rkS</w:t>
       </w:r>
       <w:proofErr w:type="spellEnd"/>
+      <w:proofErr w:type="gramEnd"/>
       <w:r>
         <w:rPr>
           <w:sz w:val="28"/>
@@ -4853,6 +5037,7 @@
         </w:rPr>
       </w:pPr>
       <w:proofErr w:type="spellStart"/>
+      <w:proofErr w:type="gramStart"/>
       <w:r>
         <w:rPr>
           <w:sz w:val="28"/>
@@ -4868,7 +5053,16 @@
           <w:szCs w:val="28"/>
           <w:lang w:val="en-US"/>
         </w:rPr>
-        <w:t xml:space="preserve">  &amp;  </w:t>
+        <w:t xml:space="preserve">  &amp;</w:t>
+      </w:r>
+      <w:proofErr w:type="gramEnd"/>
+      <w:r>
+        <w:rPr>
+          <w:sz w:val="28"/>
+          <w:szCs w:val="28"/>
+          <w:lang w:val="en-US"/>
+        </w:rPr>
+        <w:t xml:space="preserve">  </w:t>
       </w:r>
       <w:proofErr w:type="spellStart"/>
       <w:r>
@@ -5155,7 +5349,16 @@
           <w:szCs w:val="28"/>
           <w:lang w:val="en-US"/>
         </w:rPr>
-        <w:t xml:space="preserve"> &amp;  </w:t>
+        <w:t xml:space="preserve"> </w:t>
+      </w:r>
+      <w:proofErr w:type="gramStart"/>
+      <w:r>
+        <w:rPr>
+          <w:sz w:val="28"/>
+          <w:szCs w:val="28"/>
+          <w:lang w:val="en-US"/>
+        </w:rPr>
+        <w:t xml:space="preserve">&amp;  </w:t>
       </w:r>
       <w:proofErr w:type="spellStart"/>
       <w:r>
@@ -5167,6 +5370,7 @@
         <w:t>rkS</w:t>
       </w:r>
       <w:proofErr w:type="spellEnd"/>
+      <w:proofErr w:type="gramEnd"/>
       <w:r>
         <w:rPr>
           <w:sz w:val="28"/>
@@ -5204,6 +5408,7 @@
         </w:rPr>
       </w:pPr>
       <w:proofErr w:type="spellStart"/>
+      <w:proofErr w:type="gramStart"/>
       <w:r>
         <w:rPr>
           <w:sz w:val="28"/>
@@ -5219,7 +5424,16 @@
           <w:szCs w:val="28"/>
           <w:lang w:val="en-US"/>
         </w:rPr>
-        <w:t xml:space="preserve">  &amp;  </w:t>
+        <w:t xml:space="preserve">  &amp;</w:t>
+      </w:r>
+      <w:proofErr w:type="gramEnd"/>
+      <w:r>
+        <w:rPr>
+          <w:sz w:val="28"/>
+          <w:szCs w:val="28"/>
+          <w:lang w:val="en-US"/>
+        </w:rPr>
+        <w:t xml:space="preserve">  </w:t>
       </w:r>
       <w:proofErr w:type="spellStart"/>
       <w:r>
@@ -5471,7 +5685,25 @@
           <w:szCs w:val="28"/>
           <w:lang w:val="en-US"/>
         </w:rPr>
-        <w:t xml:space="preserve"> &amp;  ,"k% </w:t>
+        <w:t xml:space="preserve"> </w:t>
+      </w:r>
+      <w:proofErr w:type="gramStart"/>
+      <w:r>
+        <w:rPr>
+          <w:sz w:val="28"/>
+          <w:szCs w:val="28"/>
+          <w:lang w:val="en-US"/>
+        </w:rPr>
+        <w:t>&amp;  ,</w:t>
+      </w:r>
+      <w:proofErr w:type="gramEnd"/>
+      <w:r>
+        <w:rPr>
+          <w:sz w:val="28"/>
+          <w:szCs w:val="28"/>
+          <w:lang w:val="en-US"/>
+        </w:rPr>
+        <w:t xml:space="preserve">"k% </w:t>
       </w:r>
       <w:proofErr w:type="spellStart"/>
       <w:r>
@@ -5502,6 +5734,7 @@
         </w:rPr>
       </w:pPr>
       <w:proofErr w:type="spellStart"/>
+      <w:proofErr w:type="gramStart"/>
       <w:r>
         <w:rPr>
           <w:sz w:val="28"/>
@@ -5517,7 +5750,16 @@
           <w:szCs w:val="28"/>
           <w:lang w:val="en-US"/>
         </w:rPr>
-        <w:t xml:space="preserve">  &amp;  ;g </w:t>
+        <w:t xml:space="preserve">  &amp;</w:t>
+      </w:r>
+      <w:proofErr w:type="gramEnd"/>
+      <w:r>
+        <w:rPr>
+          <w:sz w:val="28"/>
+          <w:szCs w:val="28"/>
+          <w:lang w:val="en-US"/>
+        </w:rPr>
+        <w:t xml:space="preserve">  ;g </w:t>
       </w:r>
       <w:proofErr w:type="spellStart"/>
       <w:r>
@@ -5801,7 +6043,16 @@
           <w:szCs w:val="28"/>
           <w:lang w:val="en-US"/>
         </w:rPr>
-        <w:t xml:space="preserve"> &amp;  </w:t>
+        <w:t xml:space="preserve"> </w:t>
+      </w:r>
+      <w:proofErr w:type="gramStart"/>
+      <w:r>
+        <w:rPr>
+          <w:sz w:val="28"/>
+          <w:szCs w:val="28"/>
+          <w:lang w:val="en-US"/>
+        </w:rPr>
+        <w:t xml:space="preserve">&amp;  </w:t>
       </w:r>
       <w:proofErr w:type="spellStart"/>
       <w:r>
@@ -5813,6 +6064,7 @@
         <w:t>oue</w:t>
       </w:r>
       <w:proofErr w:type="spellEnd"/>
+      <w:proofErr w:type="gramEnd"/>
       <w:r>
         <w:rPr>
           <w:sz w:val="28"/>
@@ -5886,6 +6138,7 @@
         </w:rPr>
       </w:pPr>
       <w:proofErr w:type="spellStart"/>
+      <w:proofErr w:type="gramStart"/>
       <w:r>
         <w:rPr>
           <w:sz w:val="28"/>
@@ -5901,7 +6154,16 @@
           <w:szCs w:val="28"/>
           <w:lang w:val="en-US"/>
         </w:rPr>
-        <w:t xml:space="preserve">  &amp;  </w:t>
+        <w:t xml:space="preserve">  &amp;</w:t>
+      </w:r>
+      <w:proofErr w:type="gramEnd"/>
+      <w:r>
+        <w:rPr>
+          <w:sz w:val="28"/>
+          <w:szCs w:val="28"/>
+          <w:lang w:val="en-US"/>
+        </w:rPr>
+        <w:t xml:space="preserve">  </w:t>
       </w:r>
       <w:proofErr w:type="spellStart"/>
       <w:r>
@@ -6083,7 +6345,17 @@
           <w:szCs w:val="28"/>
           <w:lang w:val="en-US"/>
         </w:rPr>
-        <w:t xml:space="preserve">अ + </w:t>
+        <w:t xml:space="preserve">अ </w:t>
+      </w:r>
+      <w:proofErr w:type="gramStart"/>
+      <w:r>
+        <w:rPr>
+          <w:rFonts w:ascii="Mangal" w:hAnsi="Mangal" w:cs="Mangal"/>
+          <w:sz w:val="28"/>
+          <w:szCs w:val="28"/>
+          <w:lang w:val="en-US"/>
+        </w:rPr>
+        <w:t xml:space="preserve">+ </w:t>
       </w:r>
       <w:r>
         <w:rPr>
@@ -6104,6 +6376,7 @@
         <w:t>ष्</w:t>
       </w:r>
       <w:proofErr w:type="spellEnd"/>
+      <w:proofErr w:type="gramEnd"/>
       <w:r>
         <w:rPr>
           <w:sz w:val="28"/>
@@ -6181,6 +6454,7 @@
         </w:rPr>
       </w:pPr>
       <w:proofErr w:type="spellStart"/>
+      <w:proofErr w:type="gramStart"/>
       <w:r>
         <w:rPr>
           <w:rFonts w:ascii="Mangal" w:hAnsi="Mangal" w:cs="Mangal"/>
@@ -6198,7 +6472,17 @@
           <w:szCs w:val="28"/>
           <w:lang w:val="en-US"/>
         </w:rPr>
-        <w:t xml:space="preserve">  B) </w:t>
+        <w:t xml:space="preserve">  B</w:t>
+      </w:r>
+      <w:proofErr w:type="gramEnd"/>
+      <w:r>
+        <w:rPr>
+          <w:rFonts w:ascii="Mangal" w:hAnsi="Mangal" w:cs="Mangal"/>
+          <w:sz w:val="28"/>
+          <w:szCs w:val="28"/>
+          <w:lang w:val="en-US"/>
+        </w:rPr>
+        <w:t xml:space="preserve">) </w:t>
       </w:r>
       <w:proofErr w:type="spellStart"/>
       <w:r>
@@ -6268,7 +6552,17 @@
           <w:szCs w:val="28"/>
           <w:lang w:val="en-US"/>
         </w:rPr>
-        <w:t xml:space="preserve"> + </w:t>
+        <w:t xml:space="preserve"> </w:t>
+      </w:r>
+      <w:proofErr w:type="gramStart"/>
+      <w:r>
+        <w:rPr>
+          <w:rFonts w:ascii="Mangal" w:hAnsi="Mangal" w:cs="Mangal"/>
+          <w:sz w:val="28"/>
+          <w:szCs w:val="28"/>
+          <w:lang w:val="en-US"/>
+        </w:rPr>
+        <w:t xml:space="preserve">+ </w:t>
       </w:r>
       <w:r>
         <w:rPr>
@@ -6287,6 +6581,7 @@
         </w:rPr>
         <w:t>औ</w:t>
       </w:r>
+      <w:proofErr w:type="gramEnd"/>
       <w:r>
         <w:rPr>
           <w:sz w:val="28"/>
@@ -6383,6 +6678,7 @@
         </w:rPr>
       </w:pPr>
       <w:proofErr w:type="spellStart"/>
+      <w:proofErr w:type="gramStart"/>
       <w:r>
         <w:rPr>
           <w:rFonts w:ascii="Mangal" w:hAnsi="Mangal" w:cs="Mangal"/>
@@ -6400,7 +6696,17 @@
           <w:szCs w:val="28"/>
           <w:lang w:val="en-US"/>
         </w:rPr>
-        <w:t xml:space="preserve">  B) </w:t>
+        <w:t xml:space="preserve">  B</w:t>
+      </w:r>
+      <w:proofErr w:type="gramEnd"/>
+      <w:r>
+        <w:rPr>
+          <w:rFonts w:ascii="Mangal" w:hAnsi="Mangal" w:cs="Mangal"/>
+          <w:sz w:val="28"/>
+          <w:szCs w:val="28"/>
+          <w:lang w:val="en-US"/>
+        </w:rPr>
+        <w:t xml:space="preserve">) </w:t>
       </w:r>
       <w:proofErr w:type="spellStart"/>
       <w:r>
@@ -6486,7 +6792,16 @@
           <w:szCs w:val="28"/>
           <w:lang w:val="en-US"/>
         </w:rPr>
-        <w:t xml:space="preserve"> +  </w:t>
+        <w:t xml:space="preserve"> </w:t>
+      </w:r>
+      <w:proofErr w:type="gramStart"/>
+      <w:r>
+        <w:rPr>
+          <w:sz w:val="28"/>
+          <w:szCs w:val="28"/>
+          <w:lang w:val="en-US"/>
+        </w:rPr>
+        <w:t xml:space="preserve">+  </w:t>
       </w:r>
       <w:proofErr w:type="spellStart"/>
       <w:r>
@@ -6499,6 +6814,7 @@
         <w:t>ल्</w:t>
       </w:r>
       <w:proofErr w:type="spellEnd"/>
+      <w:proofErr w:type="gramEnd"/>
       <w:r>
         <w:rPr>
           <w:sz w:val="28"/>
@@ -6671,6 +6987,2713 @@
           <w:lang w:val="en-US"/>
         </w:rPr>
       </w:pPr>
+    </w:p>
+    <w:p>
+      <w:pPr>
+        <w:rPr>
+          <w:sz w:val="28"/>
+          <w:szCs w:val="28"/>
+          <w:lang w:val="en-US"/>
+        </w:rPr>
+      </w:pPr>
+    </w:p>
+    <w:p>
+      <w:pPr>
+        <w:rPr>
+          <w:sz w:val="28"/>
+          <w:szCs w:val="28"/>
+          <w:lang w:val="en-US"/>
+        </w:rPr>
+      </w:pPr>
+      <w:r>
+        <w:rPr>
+          <w:b/>
+          <w:bCs/>
+          <w:sz w:val="28"/>
+          <w:szCs w:val="28"/>
+          <w:lang w:val="en-US"/>
+        </w:rPr>
+        <w:t>Guru</w:t>
+      </w:r>
+      <w:r>
+        <w:rPr>
+          <w:sz w:val="28"/>
+          <w:szCs w:val="28"/>
+          <w:lang w:val="en-US"/>
+        </w:rPr>
+        <w:t xml:space="preserve">- </w:t>
+      </w:r>
+      <w:proofErr w:type="spellStart"/>
+      <w:r>
+        <w:rPr>
+          <w:sz w:val="28"/>
+          <w:szCs w:val="28"/>
+          <w:lang w:val="en-US"/>
+        </w:rPr>
+        <w:t>Hae</w:t>
+      </w:r>
+      <w:proofErr w:type="spellEnd"/>
+      <w:r>
+        <w:rPr>
+          <w:sz w:val="28"/>
+          <w:szCs w:val="28"/>
+          <w:lang w:val="en-US"/>
+        </w:rPr>
+        <w:t xml:space="preserve"> shishya</w:t>
+      </w:r>
+      <w:r>
+        <w:rPr>
+          <w:sz w:val="28"/>
+          <w:szCs w:val="28"/>
+          <w:lang w:val="en-US"/>
+        </w:rPr>
+        <w:t xml:space="preserve">, mere ashram me </w:t>
+      </w:r>
+      <w:proofErr w:type="spellStart"/>
+      <w:r>
+        <w:rPr>
+          <w:sz w:val="28"/>
+          <w:szCs w:val="28"/>
+          <w:lang w:val="en-US"/>
+        </w:rPr>
+        <w:t>tumhara</w:t>
+      </w:r>
+      <w:proofErr w:type="spellEnd"/>
+      <w:r>
+        <w:rPr>
+          <w:sz w:val="28"/>
+          <w:szCs w:val="28"/>
+          <w:lang w:val="en-US"/>
+        </w:rPr>
+        <w:t xml:space="preserve"> </w:t>
+      </w:r>
+      <w:proofErr w:type="spellStart"/>
+      <w:r>
+        <w:rPr>
+          <w:sz w:val="28"/>
+          <w:szCs w:val="28"/>
+          <w:lang w:val="en-US"/>
+        </w:rPr>
+        <w:t>swagat</w:t>
+      </w:r>
+      <w:proofErr w:type="spellEnd"/>
+      <w:r>
+        <w:rPr>
+          <w:sz w:val="28"/>
+          <w:szCs w:val="28"/>
+          <w:lang w:val="en-US"/>
+        </w:rPr>
+        <w:t xml:space="preserve"> </w:t>
+      </w:r>
+      <w:proofErr w:type="spellStart"/>
+      <w:r>
+        <w:rPr>
+          <w:sz w:val="28"/>
+          <w:szCs w:val="28"/>
+          <w:lang w:val="en-US"/>
+        </w:rPr>
+        <w:t>hai</w:t>
+      </w:r>
+      <w:proofErr w:type="spellEnd"/>
+      <w:r>
+        <w:rPr>
+          <w:sz w:val="28"/>
+          <w:szCs w:val="28"/>
+          <w:lang w:val="en-US"/>
+        </w:rPr>
+        <w:t xml:space="preserve">, </w:t>
+      </w:r>
+      <w:proofErr w:type="spellStart"/>
+      <w:r>
+        <w:rPr>
+          <w:sz w:val="28"/>
+          <w:szCs w:val="28"/>
+          <w:lang w:val="en-US"/>
+        </w:rPr>
+        <w:t>tumhara</w:t>
+      </w:r>
+      <w:proofErr w:type="spellEnd"/>
+      <w:r>
+        <w:rPr>
+          <w:sz w:val="28"/>
+          <w:szCs w:val="28"/>
+          <w:lang w:val="en-US"/>
+        </w:rPr>
+        <w:t xml:space="preserve"> </w:t>
+      </w:r>
+      <w:proofErr w:type="spellStart"/>
+      <w:r>
+        <w:rPr>
+          <w:sz w:val="28"/>
+          <w:szCs w:val="28"/>
+          <w:lang w:val="en-US"/>
+        </w:rPr>
+        <w:t>yaha</w:t>
+      </w:r>
+      <w:proofErr w:type="spellEnd"/>
+      <w:r>
+        <w:rPr>
+          <w:sz w:val="28"/>
+          <w:szCs w:val="28"/>
+          <w:lang w:val="en-US"/>
+        </w:rPr>
+        <w:t xml:space="preserve"> </w:t>
+      </w:r>
+      <w:proofErr w:type="spellStart"/>
+      <w:r>
+        <w:rPr>
+          <w:sz w:val="28"/>
+          <w:szCs w:val="28"/>
+          <w:lang w:val="en-US"/>
+        </w:rPr>
+        <w:t>aane</w:t>
+      </w:r>
+      <w:proofErr w:type="spellEnd"/>
+      <w:r>
+        <w:rPr>
+          <w:sz w:val="28"/>
+          <w:szCs w:val="28"/>
+          <w:lang w:val="en-US"/>
+        </w:rPr>
+        <w:t xml:space="preserve"> ka </w:t>
+      </w:r>
+      <w:proofErr w:type="spellStart"/>
+      <w:r>
+        <w:rPr>
+          <w:sz w:val="28"/>
+          <w:szCs w:val="28"/>
+          <w:lang w:val="en-US"/>
+        </w:rPr>
+        <w:t>uddeshya</w:t>
+      </w:r>
+      <w:proofErr w:type="spellEnd"/>
+      <w:r>
+        <w:rPr>
+          <w:sz w:val="28"/>
+          <w:szCs w:val="28"/>
+          <w:lang w:val="en-US"/>
+        </w:rPr>
+        <w:t xml:space="preserve"> </w:t>
+      </w:r>
+      <w:proofErr w:type="spellStart"/>
+      <w:r>
+        <w:rPr>
+          <w:sz w:val="28"/>
+          <w:szCs w:val="28"/>
+          <w:lang w:val="en-US"/>
+        </w:rPr>
+        <w:t>kya</w:t>
+      </w:r>
+      <w:proofErr w:type="spellEnd"/>
+      <w:r>
+        <w:rPr>
+          <w:sz w:val="28"/>
+          <w:szCs w:val="28"/>
+          <w:lang w:val="en-US"/>
+        </w:rPr>
+        <w:t xml:space="preserve"> </w:t>
+      </w:r>
+      <w:proofErr w:type="spellStart"/>
+      <w:r>
+        <w:rPr>
+          <w:sz w:val="28"/>
+          <w:szCs w:val="28"/>
+          <w:lang w:val="en-US"/>
+        </w:rPr>
+        <w:t>hai</w:t>
+      </w:r>
+      <w:proofErr w:type="spellEnd"/>
+      <w:r>
+        <w:rPr>
+          <w:sz w:val="28"/>
+          <w:szCs w:val="28"/>
+          <w:lang w:val="en-US"/>
+        </w:rPr>
+        <w:t>?</w:t>
+      </w:r>
+    </w:p>
+    <w:p>
+      <w:pPr>
+        <w:rPr>
+          <w:sz w:val="28"/>
+          <w:szCs w:val="28"/>
+          <w:lang w:val="en-US"/>
+        </w:rPr>
+      </w:pPr>
+      <w:proofErr w:type="spellStart"/>
+      <w:r>
+        <w:rPr>
+          <w:rFonts w:ascii="Mangal" w:hAnsi="Mangal" w:cs="Mangal"/>
+          <w:sz w:val="28"/>
+          <w:szCs w:val="28"/>
+          <w:lang w:val="en-US"/>
+        </w:rPr>
+        <w:t>हे</w:t>
+      </w:r>
+      <w:proofErr w:type="spellEnd"/>
+      <w:r>
+        <w:rPr>
+          <w:sz w:val="28"/>
+          <w:szCs w:val="28"/>
+          <w:lang w:val="en-US"/>
+        </w:rPr>
+        <w:t xml:space="preserve"> </w:t>
+      </w:r>
+      <w:proofErr w:type="spellStart"/>
+      <w:r>
+        <w:rPr>
+          <w:rFonts w:ascii="Mangal" w:hAnsi="Mangal" w:cs="Mangal"/>
+          <w:sz w:val="28"/>
+          <w:szCs w:val="28"/>
+          <w:lang w:val="en-US"/>
+        </w:rPr>
+        <w:t>शिष्य</w:t>
+      </w:r>
+      <w:proofErr w:type="spellEnd"/>
+      <w:r>
+        <w:rPr>
+          <w:sz w:val="28"/>
+          <w:szCs w:val="28"/>
+          <w:lang w:val="en-US"/>
+        </w:rPr>
+        <w:t xml:space="preserve">, </w:t>
+      </w:r>
+      <w:proofErr w:type="spellStart"/>
+      <w:r>
+        <w:rPr>
+          <w:rFonts w:ascii="Mangal" w:hAnsi="Mangal" w:cs="Mangal"/>
+          <w:sz w:val="28"/>
+          <w:szCs w:val="28"/>
+          <w:lang w:val="en-US"/>
+        </w:rPr>
+        <w:t>मेरे</w:t>
+      </w:r>
+      <w:proofErr w:type="spellEnd"/>
+      <w:r>
+        <w:rPr>
+          <w:sz w:val="28"/>
+          <w:szCs w:val="28"/>
+          <w:lang w:val="en-US"/>
+        </w:rPr>
+        <w:t xml:space="preserve"> </w:t>
+      </w:r>
+      <w:proofErr w:type="spellStart"/>
+      <w:r>
+        <w:rPr>
+          <w:rFonts w:ascii="Mangal" w:hAnsi="Mangal" w:cs="Mangal"/>
+          <w:sz w:val="28"/>
+          <w:szCs w:val="28"/>
+          <w:lang w:val="en-US"/>
+        </w:rPr>
+        <w:t>आश्रम</w:t>
+      </w:r>
+      <w:proofErr w:type="spellEnd"/>
+      <w:r>
+        <w:rPr>
+          <w:sz w:val="28"/>
+          <w:szCs w:val="28"/>
+          <w:lang w:val="en-US"/>
+        </w:rPr>
+        <w:t xml:space="preserve"> </w:t>
+      </w:r>
+      <w:proofErr w:type="spellStart"/>
+      <w:r>
+        <w:rPr>
+          <w:rFonts w:ascii="Mangal" w:hAnsi="Mangal" w:cs="Mangal"/>
+          <w:sz w:val="28"/>
+          <w:szCs w:val="28"/>
+          <w:lang w:val="en-US"/>
+        </w:rPr>
+        <w:t>में</w:t>
+      </w:r>
+      <w:proofErr w:type="spellEnd"/>
+      <w:r>
+        <w:rPr>
+          <w:sz w:val="28"/>
+          <w:szCs w:val="28"/>
+          <w:lang w:val="en-US"/>
+        </w:rPr>
+        <w:t xml:space="preserve"> </w:t>
+      </w:r>
+      <w:proofErr w:type="spellStart"/>
+      <w:r>
+        <w:rPr>
+          <w:rFonts w:ascii="Mangal" w:hAnsi="Mangal" w:cs="Mangal"/>
+          <w:sz w:val="28"/>
+          <w:szCs w:val="28"/>
+          <w:lang w:val="en-US"/>
+        </w:rPr>
+        <w:t>तुम्हारा</w:t>
+      </w:r>
+      <w:proofErr w:type="spellEnd"/>
+      <w:r>
+        <w:rPr>
+          <w:sz w:val="28"/>
+          <w:szCs w:val="28"/>
+          <w:lang w:val="en-US"/>
+        </w:rPr>
+        <w:t xml:space="preserve"> </w:t>
+      </w:r>
+      <w:proofErr w:type="spellStart"/>
+      <w:r>
+        <w:rPr>
+          <w:rFonts w:ascii="Mangal" w:hAnsi="Mangal" w:cs="Mangal"/>
+          <w:sz w:val="28"/>
+          <w:szCs w:val="28"/>
+          <w:lang w:val="en-US"/>
+        </w:rPr>
+        <w:t>स्वागत</w:t>
+      </w:r>
+      <w:proofErr w:type="spellEnd"/>
+      <w:r>
+        <w:rPr>
+          <w:sz w:val="28"/>
+          <w:szCs w:val="28"/>
+          <w:lang w:val="en-US"/>
+        </w:rPr>
+        <w:t xml:space="preserve"> </w:t>
+      </w:r>
+      <w:proofErr w:type="spellStart"/>
+      <w:r>
+        <w:rPr>
+          <w:rFonts w:ascii="Mangal" w:hAnsi="Mangal" w:cs="Mangal"/>
+          <w:sz w:val="28"/>
+          <w:szCs w:val="28"/>
+          <w:lang w:val="en-US"/>
+        </w:rPr>
+        <w:t>है</w:t>
+      </w:r>
+      <w:proofErr w:type="spellEnd"/>
+      <w:r>
+        <w:rPr>
+          <w:rFonts w:ascii="Mangal" w:hAnsi="Mangal" w:cs="Mangal"/>
+          <w:sz w:val="28"/>
+          <w:szCs w:val="28"/>
+          <w:lang w:val="en-US"/>
+        </w:rPr>
+        <w:t>।</w:t>
+      </w:r>
+      <w:r>
+        <w:rPr>
+          <w:sz w:val="28"/>
+          <w:szCs w:val="28"/>
+          <w:lang w:val="en-US"/>
+        </w:rPr>
+        <w:t xml:space="preserve"> </w:t>
+      </w:r>
+      <w:proofErr w:type="spellStart"/>
+      <w:r>
+        <w:rPr>
+          <w:rFonts w:ascii="Mangal" w:hAnsi="Mangal" w:cs="Mangal"/>
+          <w:sz w:val="28"/>
+          <w:szCs w:val="28"/>
+          <w:lang w:val="en-US"/>
+        </w:rPr>
+        <w:t>तुम्हारा</w:t>
+      </w:r>
+      <w:proofErr w:type="spellEnd"/>
+      <w:r>
+        <w:rPr>
+          <w:sz w:val="28"/>
+          <w:szCs w:val="28"/>
+          <w:lang w:val="en-US"/>
+        </w:rPr>
+        <w:t xml:space="preserve"> </w:t>
+      </w:r>
+      <w:proofErr w:type="spellStart"/>
+      <w:r>
+        <w:rPr>
+          <w:rFonts w:ascii="Mangal" w:hAnsi="Mangal" w:cs="Mangal"/>
+          <w:sz w:val="28"/>
+          <w:szCs w:val="28"/>
+          <w:lang w:val="en-US"/>
+        </w:rPr>
+        <w:t>यहाँ</w:t>
+      </w:r>
+      <w:proofErr w:type="spellEnd"/>
+      <w:r>
+        <w:rPr>
+          <w:sz w:val="28"/>
+          <w:szCs w:val="28"/>
+          <w:lang w:val="en-US"/>
+        </w:rPr>
+        <w:t xml:space="preserve"> </w:t>
+      </w:r>
+      <w:proofErr w:type="spellStart"/>
+      <w:r>
+        <w:rPr>
+          <w:rFonts w:ascii="Mangal" w:hAnsi="Mangal" w:cs="Mangal"/>
+          <w:sz w:val="28"/>
+          <w:szCs w:val="28"/>
+          <w:lang w:val="en-US"/>
+        </w:rPr>
+        <w:t>आने</w:t>
+      </w:r>
+      <w:proofErr w:type="spellEnd"/>
+      <w:r>
+        <w:rPr>
+          <w:sz w:val="28"/>
+          <w:szCs w:val="28"/>
+          <w:lang w:val="en-US"/>
+        </w:rPr>
+        <w:t xml:space="preserve"> </w:t>
+      </w:r>
+      <w:proofErr w:type="spellStart"/>
+      <w:r>
+        <w:rPr>
+          <w:rFonts w:ascii="Mangal" w:hAnsi="Mangal" w:cs="Mangal"/>
+          <w:sz w:val="28"/>
+          <w:szCs w:val="28"/>
+          <w:lang w:val="en-US"/>
+        </w:rPr>
+        <w:t>का</w:t>
+      </w:r>
+      <w:proofErr w:type="spellEnd"/>
+      <w:r>
+        <w:rPr>
+          <w:sz w:val="28"/>
+          <w:szCs w:val="28"/>
+          <w:lang w:val="en-US"/>
+        </w:rPr>
+        <w:t xml:space="preserve"> </w:t>
+      </w:r>
+      <w:proofErr w:type="spellStart"/>
+      <w:r>
+        <w:rPr>
+          <w:rFonts w:ascii="Mangal" w:hAnsi="Mangal" w:cs="Mangal"/>
+          <w:sz w:val="28"/>
+          <w:szCs w:val="28"/>
+          <w:lang w:val="en-US"/>
+        </w:rPr>
+        <w:t>उद्देश्य</w:t>
+      </w:r>
+      <w:proofErr w:type="spellEnd"/>
+      <w:r>
+        <w:rPr>
+          <w:sz w:val="28"/>
+          <w:szCs w:val="28"/>
+          <w:lang w:val="en-US"/>
+        </w:rPr>
+        <w:t xml:space="preserve"> </w:t>
+      </w:r>
+      <w:proofErr w:type="spellStart"/>
+      <w:r>
+        <w:rPr>
+          <w:rFonts w:ascii="Mangal" w:hAnsi="Mangal" w:cs="Mangal"/>
+          <w:sz w:val="28"/>
+          <w:szCs w:val="28"/>
+          <w:lang w:val="en-US"/>
+        </w:rPr>
+        <w:t>क्या</w:t>
+      </w:r>
+      <w:proofErr w:type="spellEnd"/>
+      <w:r>
+        <w:rPr>
+          <w:sz w:val="28"/>
+          <w:szCs w:val="28"/>
+          <w:lang w:val="en-US"/>
+        </w:rPr>
+        <w:t xml:space="preserve"> </w:t>
+      </w:r>
+      <w:proofErr w:type="spellStart"/>
+      <w:r>
+        <w:rPr>
+          <w:rFonts w:ascii="Mangal" w:hAnsi="Mangal" w:cs="Mangal"/>
+          <w:sz w:val="28"/>
+          <w:szCs w:val="28"/>
+          <w:lang w:val="en-US"/>
+        </w:rPr>
+        <w:t>है</w:t>
+      </w:r>
+      <w:proofErr w:type="spellEnd"/>
+      <w:r>
+        <w:rPr>
+          <w:sz w:val="28"/>
+          <w:szCs w:val="28"/>
+          <w:lang w:val="en-US"/>
+        </w:rPr>
+        <w:t>?</w:t>
+      </w:r>
+    </w:p>
+    <w:p>
+      <w:pPr>
+        <w:rPr>
+          <w:rFonts w:asciiTheme="majorHAnsi" w:hAnsiTheme="majorHAnsi" w:cstheme="majorHAnsi"/>
+          <w:sz w:val="28"/>
+          <w:szCs w:val="28"/>
+          <w:lang w:val="en-US"/>
+        </w:rPr>
+      </w:pPr>
+      <w:proofErr w:type="spellStart"/>
+      <w:r>
+        <w:rPr>
+          <w:rFonts w:asciiTheme="majorHAnsi" w:hAnsiTheme="majorHAnsi" w:cstheme="majorHAnsi"/>
+          <w:sz w:val="28"/>
+          <w:szCs w:val="28"/>
+          <w:lang w:val="en-US"/>
+        </w:rPr>
+        <w:t>gs</w:t>
+      </w:r>
+      <w:proofErr w:type="spellEnd"/>
+      <w:r>
+        <w:rPr>
+          <w:rFonts w:asciiTheme="majorHAnsi" w:hAnsiTheme="majorHAnsi" w:cstheme="majorHAnsi"/>
+          <w:sz w:val="28"/>
+          <w:szCs w:val="28"/>
+          <w:lang w:val="en-US"/>
+        </w:rPr>
+        <w:t xml:space="preserve"> </w:t>
+      </w:r>
+      <w:proofErr w:type="spellStart"/>
+      <w:r>
+        <w:rPr>
+          <w:rFonts w:asciiTheme="majorHAnsi" w:hAnsiTheme="majorHAnsi" w:cstheme="majorHAnsi"/>
+          <w:sz w:val="28"/>
+          <w:szCs w:val="28"/>
+          <w:lang w:val="en-US"/>
+        </w:rPr>
+        <w:t>f'k</w:t>
+      </w:r>
+      <w:proofErr w:type="spellEnd"/>
+      <w:r>
+        <w:rPr>
+          <w:rFonts w:asciiTheme="majorHAnsi" w:hAnsiTheme="majorHAnsi" w:cstheme="majorHAnsi"/>
+          <w:sz w:val="28"/>
+          <w:szCs w:val="28"/>
+          <w:lang w:val="en-US"/>
+        </w:rPr>
+        <w:t xml:space="preserve">";] </w:t>
+      </w:r>
+      <w:proofErr w:type="spellStart"/>
+      <w:r>
+        <w:rPr>
+          <w:rFonts w:asciiTheme="majorHAnsi" w:hAnsiTheme="majorHAnsi" w:cstheme="majorHAnsi"/>
+          <w:sz w:val="28"/>
+          <w:szCs w:val="28"/>
+          <w:lang w:val="en-US"/>
+        </w:rPr>
+        <w:t>esjs</w:t>
+      </w:r>
+      <w:proofErr w:type="spellEnd"/>
+      <w:r>
+        <w:rPr>
+          <w:rFonts w:asciiTheme="majorHAnsi" w:hAnsiTheme="majorHAnsi" w:cstheme="majorHAnsi"/>
+          <w:sz w:val="28"/>
+          <w:szCs w:val="28"/>
+          <w:lang w:val="en-US"/>
+        </w:rPr>
+        <w:t xml:space="preserve"> </w:t>
+      </w:r>
+      <w:proofErr w:type="spellStart"/>
+      <w:r>
+        <w:rPr>
+          <w:rFonts w:asciiTheme="majorHAnsi" w:hAnsiTheme="majorHAnsi" w:cstheme="majorHAnsi"/>
+          <w:sz w:val="28"/>
+          <w:szCs w:val="28"/>
+          <w:lang w:val="en-US"/>
+        </w:rPr>
+        <w:t>vkJe</w:t>
+      </w:r>
+      <w:proofErr w:type="spellEnd"/>
+      <w:r>
+        <w:rPr>
+          <w:rFonts w:asciiTheme="majorHAnsi" w:hAnsiTheme="majorHAnsi" w:cstheme="majorHAnsi"/>
+          <w:sz w:val="28"/>
+          <w:szCs w:val="28"/>
+          <w:lang w:val="en-US"/>
+        </w:rPr>
+        <w:t xml:space="preserve"> </w:t>
+      </w:r>
+      <w:proofErr w:type="spellStart"/>
+      <w:r>
+        <w:rPr>
+          <w:rFonts w:asciiTheme="majorHAnsi" w:hAnsiTheme="majorHAnsi" w:cstheme="majorHAnsi"/>
+          <w:sz w:val="28"/>
+          <w:szCs w:val="28"/>
+          <w:lang w:val="en-US"/>
+        </w:rPr>
+        <w:t>esa</w:t>
+      </w:r>
+      <w:proofErr w:type="spellEnd"/>
+      <w:r>
+        <w:rPr>
+          <w:rFonts w:asciiTheme="majorHAnsi" w:hAnsiTheme="majorHAnsi" w:cstheme="majorHAnsi"/>
+          <w:sz w:val="28"/>
+          <w:szCs w:val="28"/>
+          <w:lang w:val="en-US"/>
+        </w:rPr>
+        <w:t xml:space="preserve"> </w:t>
+      </w:r>
+      <w:proofErr w:type="spellStart"/>
+      <w:r>
+        <w:rPr>
+          <w:rFonts w:asciiTheme="majorHAnsi" w:hAnsiTheme="majorHAnsi" w:cstheme="majorHAnsi"/>
+          <w:sz w:val="28"/>
+          <w:szCs w:val="28"/>
+          <w:lang w:val="en-US"/>
+        </w:rPr>
+        <w:t>rqEgkjk</w:t>
+      </w:r>
+      <w:proofErr w:type="spellEnd"/>
+      <w:r>
+        <w:rPr>
+          <w:rFonts w:asciiTheme="majorHAnsi" w:hAnsiTheme="majorHAnsi" w:cstheme="majorHAnsi"/>
+          <w:sz w:val="28"/>
+          <w:szCs w:val="28"/>
+          <w:lang w:val="en-US"/>
+        </w:rPr>
+        <w:t xml:space="preserve"> </w:t>
+      </w:r>
+      <w:proofErr w:type="spellStart"/>
+      <w:r>
+        <w:rPr>
+          <w:rFonts w:asciiTheme="majorHAnsi" w:hAnsiTheme="majorHAnsi" w:cstheme="majorHAnsi"/>
+          <w:sz w:val="28"/>
+          <w:szCs w:val="28"/>
+          <w:lang w:val="en-US"/>
+        </w:rPr>
+        <w:t>Lokxr</w:t>
+      </w:r>
+      <w:proofErr w:type="spellEnd"/>
+      <w:r>
+        <w:rPr>
+          <w:rFonts w:asciiTheme="majorHAnsi" w:hAnsiTheme="majorHAnsi" w:cstheme="majorHAnsi"/>
+          <w:sz w:val="28"/>
+          <w:szCs w:val="28"/>
+          <w:lang w:val="en-US"/>
+        </w:rPr>
+        <w:t xml:space="preserve"> </w:t>
+      </w:r>
+      <w:proofErr w:type="spellStart"/>
+      <w:r>
+        <w:rPr>
+          <w:rFonts w:asciiTheme="majorHAnsi" w:hAnsiTheme="majorHAnsi" w:cstheme="majorHAnsi"/>
+          <w:sz w:val="28"/>
+          <w:szCs w:val="28"/>
+          <w:lang w:val="en-US"/>
+        </w:rPr>
+        <w:t>gS</w:t>
+      </w:r>
+      <w:proofErr w:type="spellEnd"/>
+      <w:r>
+        <w:rPr>
+          <w:rFonts w:asciiTheme="majorHAnsi" w:hAnsiTheme="majorHAnsi" w:cstheme="majorHAnsi"/>
+          <w:sz w:val="28"/>
+          <w:szCs w:val="28"/>
+          <w:lang w:val="en-US"/>
+        </w:rPr>
+        <w:t xml:space="preserve"> A </w:t>
+      </w:r>
+      <w:proofErr w:type="spellStart"/>
+      <w:proofErr w:type="gramStart"/>
+      <w:r>
+        <w:rPr>
+          <w:rFonts w:asciiTheme="majorHAnsi" w:hAnsiTheme="majorHAnsi" w:cstheme="majorHAnsi"/>
+          <w:sz w:val="28"/>
+          <w:szCs w:val="28"/>
+          <w:lang w:val="en-US"/>
+        </w:rPr>
+        <w:t>rqEgkjk</w:t>
+      </w:r>
+      <w:proofErr w:type="spellEnd"/>
+      <w:r>
+        <w:rPr>
+          <w:rFonts w:asciiTheme="majorHAnsi" w:hAnsiTheme="majorHAnsi" w:cstheme="majorHAnsi"/>
+          <w:sz w:val="28"/>
+          <w:szCs w:val="28"/>
+          <w:lang w:val="en-US"/>
+        </w:rPr>
+        <w:t xml:space="preserve"> ;</w:t>
+      </w:r>
+      <w:proofErr w:type="spellStart"/>
+      <w:r>
+        <w:rPr>
+          <w:rFonts w:asciiTheme="majorHAnsi" w:hAnsiTheme="majorHAnsi" w:cstheme="majorHAnsi"/>
+          <w:sz w:val="28"/>
+          <w:szCs w:val="28"/>
+          <w:lang w:val="en-US"/>
+        </w:rPr>
+        <w:t>gk</w:t>
+      </w:r>
+      <w:proofErr w:type="spellEnd"/>
+      <w:proofErr w:type="gramEnd"/>
+      <w:r>
+        <w:rPr>
+          <w:rFonts w:asciiTheme="majorHAnsi" w:hAnsiTheme="majorHAnsi" w:cstheme="majorHAnsi"/>
+          <w:sz w:val="28"/>
+          <w:szCs w:val="28"/>
+          <w:lang w:val="en-US"/>
+        </w:rPr>
+        <w:t xml:space="preserve">¡ </w:t>
+      </w:r>
+      <w:proofErr w:type="spellStart"/>
+      <w:r>
+        <w:rPr>
+          <w:rFonts w:asciiTheme="majorHAnsi" w:hAnsiTheme="majorHAnsi" w:cstheme="majorHAnsi"/>
+          <w:sz w:val="28"/>
+          <w:szCs w:val="28"/>
+          <w:lang w:val="en-US"/>
+        </w:rPr>
+        <w:t>vkus</w:t>
+      </w:r>
+      <w:proofErr w:type="spellEnd"/>
+      <w:r>
+        <w:rPr>
+          <w:rFonts w:asciiTheme="majorHAnsi" w:hAnsiTheme="majorHAnsi" w:cstheme="majorHAnsi"/>
+          <w:sz w:val="28"/>
+          <w:szCs w:val="28"/>
+          <w:lang w:val="en-US"/>
+        </w:rPr>
+        <w:t xml:space="preserve"> dk </w:t>
+      </w:r>
+      <w:proofErr w:type="spellStart"/>
+      <w:r>
+        <w:rPr>
+          <w:rFonts w:asciiTheme="majorHAnsi" w:hAnsiTheme="majorHAnsi" w:cstheme="majorHAnsi"/>
+          <w:sz w:val="28"/>
+          <w:szCs w:val="28"/>
+          <w:lang w:val="en-US"/>
+        </w:rPr>
+        <w:t>mís</w:t>
+      </w:r>
+      <w:proofErr w:type="spellEnd"/>
+      <w:r>
+        <w:rPr>
+          <w:rFonts w:asciiTheme="majorHAnsi" w:hAnsiTheme="majorHAnsi" w:cstheme="majorHAnsi"/>
+          <w:sz w:val="28"/>
+          <w:szCs w:val="28"/>
+          <w:lang w:val="en-US"/>
+        </w:rPr>
+        <w:t xml:space="preserve">'; </w:t>
+      </w:r>
+      <w:proofErr w:type="spellStart"/>
+      <w:r>
+        <w:rPr>
+          <w:rFonts w:asciiTheme="majorHAnsi" w:hAnsiTheme="majorHAnsi" w:cstheme="majorHAnsi"/>
+          <w:sz w:val="28"/>
+          <w:szCs w:val="28"/>
+          <w:lang w:val="en-US"/>
+        </w:rPr>
+        <w:t>D;k</w:t>
+      </w:r>
+      <w:proofErr w:type="spellEnd"/>
+      <w:r>
+        <w:rPr>
+          <w:rFonts w:asciiTheme="majorHAnsi" w:hAnsiTheme="majorHAnsi" w:cstheme="majorHAnsi"/>
+          <w:sz w:val="28"/>
+          <w:szCs w:val="28"/>
+          <w:lang w:val="en-US"/>
+        </w:rPr>
+        <w:t xml:space="preserve"> </w:t>
+      </w:r>
+      <w:proofErr w:type="spellStart"/>
+      <w:r>
+        <w:rPr>
+          <w:rFonts w:asciiTheme="majorHAnsi" w:hAnsiTheme="majorHAnsi" w:cstheme="majorHAnsi"/>
+          <w:sz w:val="28"/>
+          <w:szCs w:val="28"/>
+          <w:lang w:val="en-US"/>
+        </w:rPr>
+        <w:t>gS</w:t>
+      </w:r>
+      <w:proofErr w:type="spellEnd"/>
+      <w:r>
+        <w:rPr>
+          <w:rFonts w:asciiTheme="majorHAnsi" w:hAnsiTheme="majorHAnsi" w:cstheme="majorHAnsi"/>
+          <w:sz w:val="28"/>
+          <w:szCs w:val="28"/>
+          <w:lang w:val="en-US"/>
+        </w:rPr>
+        <w:t xml:space="preserve"> \</w:t>
+      </w:r>
+    </w:p>
+    <w:p>
+      <w:pPr>
+        <w:rPr>
+          <w:sz w:val="28"/>
+          <w:szCs w:val="28"/>
+          <w:lang w:val="en-US"/>
+        </w:rPr>
+      </w:pPr>
+      <w:r>
+        <w:rPr>
+          <w:b/>
+          <w:bCs/>
+          <w:sz w:val="28"/>
+          <w:szCs w:val="28"/>
+          <w:lang w:val="en-US"/>
+        </w:rPr>
+        <w:t>Student</w:t>
+      </w:r>
+      <w:r>
+        <w:rPr>
+          <w:sz w:val="28"/>
+          <w:szCs w:val="28"/>
+          <w:lang w:val="en-US"/>
+        </w:rPr>
+        <w:t xml:space="preserve">- </w:t>
+      </w:r>
+      <w:proofErr w:type="spellStart"/>
+      <w:proofErr w:type="gramStart"/>
+      <w:r>
+        <w:rPr>
+          <w:sz w:val="28"/>
+          <w:szCs w:val="28"/>
+          <w:lang w:val="en-US"/>
+        </w:rPr>
+        <w:t>Hae</w:t>
+      </w:r>
+      <w:proofErr w:type="spellEnd"/>
+      <w:proofErr w:type="gramEnd"/>
+      <w:r>
+        <w:rPr>
+          <w:sz w:val="28"/>
+          <w:szCs w:val="28"/>
+          <w:lang w:val="en-US"/>
+        </w:rPr>
+        <w:t xml:space="preserve"> guru, </w:t>
+      </w:r>
+      <w:proofErr w:type="spellStart"/>
+      <w:r>
+        <w:rPr>
+          <w:sz w:val="28"/>
+          <w:szCs w:val="28"/>
+          <w:lang w:val="en-US"/>
+        </w:rPr>
+        <w:t>mai</w:t>
+      </w:r>
+      <w:proofErr w:type="spellEnd"/>
+      <w:r>
+        <w:rPr>
+          <w:sz w:val="28"/>
+          <w:szCs w:val="28"/>
+          <w:lang w:val="en-US"/>
+        </w:rPr>
+        <w:t xml:space="preserve"> </w:t>
+      </w:r>
+      <w:proofErr w:type="spellStart"/>
+      <w:r>
+        <w:rPr>
+          <w:sz w:val="28"/>
+          <w:szCs w:val="28"/>
+          <w:lang w:val="en-US"/>
+        </w:rPr>
+        <w:t>bhagwaan</w:t>
+      </w:r>
+      <w:proofErr w:type="spellEnd"/>
+      <w:r>
+        <w:rPr>
+          <w:sz w:val="28"/>
+          <w:szCs w:val="28"/>
+          <w:lang w:val="en-US"/>
+        </w:rPr>
+        <w:t xml:space="preserve"> Vishnu ka </w:t>
+      </w:r>
+      <w:proofErr w:type="spellStart"/>
+      <w:r>
+        <w:rPr>
+          <w:sz w:val="28"/>
+          <w:szCs w:val="28"/>
+          <w:lang w:val="en-US"/>
+        </w:rPr>
+        <w:t>bhakt</w:t>
+      </w:r>
+      <w:proofErr w:type="spellEnd"/>
+      <w:r>
+        <w:rPr>
+          <w:sz w:val="28"/>
+          <w:szCs w:val="28"/>
+          <w:lang w:val="en-US"/>
+        </w:rPr>
+        <w:t xml:space="preserve"> hu. Unke darshan </w:t>
+      </w:r>
+      <w:proofErr w:type="spellStart"/>
+      <w:r>
+        <w:rPr>
+          <w:sz w:val="28"/>
+          <w:szCs w:val="28"/>
+          <w:lang w:val="en-US"/>
+        </w:rPr>
+        <w:t>krne</w:t>
+      </w:r>
+      <w:proofErr w:type="spellEnd"/>
+      <w:r>
+        <w:rPr>
+          <w:sz w:val="28"/>
+          <w:szCs w:val="28"/>
+          <w:lang w:val="en-US"/>
+        </w:rPr>
+        <w:t xml:space="preserve"> k </w:t>
+      </w:r>
+      <w:proofErr w:type="spellStart"/>
+      <w:r>
+        <w:rPr>
+          <w:sz w:val="28"/>
+          <w:szCs w:val="28"/>
+          <w:lang w:val="en-US"/>
+        </w:rPr>
+        <w:t>liye</w:t>
+      </w:r>
+      <w:proofErr w:type="spellEnd"/>
+      <w:r>
+        <w:rPr>
+          <w:sz w:val="28"/>
+          <w:szCs w:val="28"/>
+          <w:lang w:val="en-US"/>
+        </w:rPr>
+        <w:t xml:space="preserve"> </w:t>
+      </w:r>
+      <w:proofErr w:type="spellStart"/>
+      <w:r>
+        <w:rPr>
+          <w:sz w:val="28"/>
+          <w:szCs w:val="28"/>
+          <w:lang w:val="en-US"/>
+        </w:rPr>
+        <w:t>mujhe</w:t>
+      </w:r>
+      <w:proofErr w:type="spellEnd"/>
+      <w:r>
+        <w:rPr>
+          <w:sz w:val="28"/>
+          <w:szCs w:val="28"/>
+          <w:lang w:val="en-US"/>
+        </w:rPr>
+        <w:t xml:space="preserve"> pure Vishwa ka </w:t>
+      </w:r>
+      <w:proofErr w:type="spellStart"/>
+      <w:r>
+        <w:rPr>
+          <w:sz w:val="28"/>
+          <w:szCs w:val="28"/>
+          <w:lang w:val="en-US"/>
+        </w:rPr>
+        <w:t>gyaan</w:t>
+      </w:r>
+      <w:proofErr w:type="spellEnd"/>
+      <w:r>
+        <w:rPr>
+          <w:sz w:val="28"/>
+          <w:szCs w:val="28"/>
+          <w:lang w:val="en-US"/>
+        </w:rPr>
+        <w:t xml:space="preserve"> </w:t>
+      </w:r>
+      <w:proofErr w:type="spellStart"/>
+      <w:r>
+        <w:rPr>
+          <w:sz w:val="28"/>
+          <w:szCs w:val="28"/>
+          <w:lang w:val="en-US"/>
+        </w:rPr>
+        <w:t>prapt</w:t>
+      </w:r>
+      <w:proofErr w:type="spellEnd"/>
+      <w:r>
+        <w:rPr>
+          <w:sz w:val="28"/>
+          <w:szCs w:val="28"/>
+          <w:lang w:val="en-US"/>
+        </w:rPr>
+        <w:t xml:space="preserve"> </w:t>
+      </w:r>
+      <w:proofErr w:type="spellStart"/>
+      <w:r>
+        <w:rPr>
+          <w:sz w:val="28"/>
+          <w:szCs w:val="28"/>
+          <w:lang w:val="en-US"/>
+        </w:rPr>
+        <w:t>krna</w:t>
+      </w:r>
+      <w:proofErr w:type="spellEnd"/>
+      <w:r>
+        <w:rPr>
+          <w:sz w:val="28"/>
+          <w:szCs w:val="28"/>
+          <w:lang w:val="en-US"/>
+        </w:rPr>
+        <w:t xml:space="preserve"> </w:t>
+      </w:r>
+      <w:proofErr w:type="spellStart"/>
+      <w:r>
+        <w:rPr>
+          <w:sz w:val="28"/>
+          <w:szCs w:val="28"/>
+          <w:lang w:val="en-US"/>
+        </w:rPr>
+        <w:t>hai</w:t>
+      </w:r>
+      <w:proofErr w:type="spellEnd"/>
+      <w:r>
+        <w:rPr>
+          <w:sz w:val="28"/>
+          <w:szCs w:val="28"/>
+          <w:lang w:val="en-US"/>
+        </w:rPr>
+        <w:t xml:space="preserve">. Us </w:t>
+      </w:r>
+      <w:proofErr w:type="spellStart"/>
+      <w:r>
+        <w:rPr>
+          <w:sz w:val="28"/>
+          <w:szCs w:val="28"/>
+          <w:lang w:val="en-US"/>
+        </w:rPr>
+        <w:t>gyaan</w:t>
+      </w:r>
+      <w:proofErr w:type="spellEnd"/>
+      <w:r>
+        <w:rPr>
+          <w:sz w:val="28"/>
+          <w:szCs w:val="28"/>
+          <w:lang w:val="en-US"/>
+        </w:rPr>
+        <w:t xml:space="preserve"> ki </w:t>
+      </w:r>
+      <w:proofErr w:type="spellStart"/>
+      <w:r>
+        <w:rPr>
+          <w:sz w:val="28"/>
+          <w:szCs w:val="28"/>
+          <w:lang w:val="en-US"/>
+        </w:rPr>
+        <w:t>prapti</w:t>
+      </w:r>
+      <w:proofErr w:type="spellEnd"/>
+      <w:r>
+        <w:rPr>
+          <w:sz w:val="28"/>
+          <w:szCs w:val="28"/>
+          <w:lang w:val="en-US"/>
+        </w:rPr>
+        <w:t xml:space="preserve"> ki </w:t>
+      </w:r>
+      <w:proofErr w:type="spellStart"/>
+      <w:r>
+        <w:rPr>
+          <w:sz w:val="28"/>
+          <w:szCs w:val="28"/>
+          <w:lang w:val="en-US"/>
+        </w:rPr>
+        <w:t>liye</w:t>
+      </w:r>
+      <w:proofErr w:type="spellEnd"/>
+      <w:r>
+        <w:rPr>
+          <w:sz w:val="28"/>
+          <w:szCs w:val="28"/>
+          <w:lang w:val="en-US"/>
+        </w:rPr>
+        <w:t xml:space="preserve"> </w:t>
+      </w:r>
+      <w:proofErr w:type="spellStart"/>
+      <w:r>
+        <w:rPr>
+          <w:sz w:val="28"/>
+          <w:szCs w:val="28"/>
+          <w:lang w:val="en-US"/>
+        </w:rPr>
+        <w:t>mujhe</w:t>
+      </w:r>
+      <w:proofErr w:type="spellEnd"/>
+      <w:r>
+        <w:rPr>
+          <w:sz w:val="28"/>
+          <w:szCs w:val="28"/>
+          <w:lang w:val="en-US"/>
+        </w:rPr>
+        <w:t xml:space="preserve"> Sanskrit bhasha </w:t>
+      </w:r>
+      <w:proofErr w:type="spellStart"/>
+      <w:r>
+        <w:rPr>
+          <w:sz w:val="28"/>
+          <w:szCs w:val="28"/>
+          <w:lang w:val="en-US"/>
+        </w:rPr>
+        <w:t>seekhni</w:t>
+      </w:r>
+      <w:proofErr w:type="spellEnd"/>
+      <w:r>
+        <w:rPr>
+          <w:sz w:val="28"/>
+          <w:szCs w:val="28"/>
+          <w:lang w:val="en-US"/>
+        </w:rPr>
+        <w:t xml:space="preserve"> </w:t>
+      </w:r>
+      <w:proofErr w:type="spellStart"/>
+      <w:r>
+        <w:rPr>
+          <w:sz w:val="28"/>
+          <w:szCs w:val="28"/>
+          <w:lang w:val="en-US"/>
+        </w:rPr>
+        <w:t>hai</w:t>
+      </w:r>
+      <w:proofErr w:type="spellEnd"/>
+      <w:r>
+        <w:rPr>
+          <w:sz w:val="28"/>
+          <w:szCs w:val="28"/>
+          <w:lang w:val="en-US"/>
+        </w:rPr>
+        <w:t xml:space="preserve">. </w:t>
+      </w:r>
+      <w:proofErr w:type="spellStart"/>
+      <w:r>
+        <w:rPr>
+          <w:sz w:val="28"/>
+          <w:szCs w:val="28"/>
+          <w:lang w:val="en-US"/>
+        </w:rPr>
+        <w:t>Kripya</w:t>
+      </w:r>
+      <w:proofErr w:type="spellEnd"/>
+      <w:r>
+        <w:rPr>
+          <w:sz w:val="28"/>
+          <w:szCs w:val="28"/>
+          <w:lang w:val="en-US"/>
+        </w:rPr>
+        <w:t xml:space="preserve"> </w:t>
+      </w:r>
+      <w:proofErr w:type="spellStart"/>
+      <w:r>
+        <w:rPr>
+          <w:sz w:val="28"/>
+          <w:szCs w:val="28"/>
+          <w:lang w:val="en-US"/>
+        </w:rPr>
+        <w:t>mujhe</w:t>
+      </w:r>
+      <w:proofErr w:type="spellEnd"/>
+      <w:r>
+        <w:rPr>
+          <w:sz w:val="28"/>
+          <w:szCs w:val="28"/>
+          <w:lang w:val="en-US"/>
+        </w:rPr>
+        <w:t xml:space="preserve"> Sanskrit basha </w:t>
+      </w:r>
+      <w:proofErr w:type="spellStart"/>
+      <w:r>
+        <w:rPr>
+          <w:sz w:val="28"/>
+          <w:szCs w:val="28"/>
+          <w:lang w:val="en-US"/>
+        </w:rPr>
+        <w:t>sikhaye</w:t>
+      </w:r>
+      <w:proofErr w:type="spellEnd"/>
+      <w:r>
+        <w:rPr>
+          <w:sz w:val="28"/>
+          <w:szCs w:val="28"/>
+          <w:lang w:val="en-US"/>
+        </w:rPr>
+        <w:t>.</w:t>
+      </w:r>
+    </w:p>
+    <w:p>
+      <w:pPr>
+        <w:rPr>
+          <w:sz w:val="28"/>
+          <w:szCs w:val="28"/>
+          <w:lang w:val="en-US"/>
+        </w:rPr>
+      </w:pPr>
+      <w:proofErr w:type="spellStart"/>
+      <w:proofErr w:type="gramStart"/>
+      <w:r>
+        <w:rPr>
+          <w:rFonts w:ascii="Mangal" w:hAnsi="Mangal" w:cs="Mangal"/>
+          <w:sz w:val="28"/>
+          <w:szCs w:val="28"/>
+          <w:lang w:val="en-US"/>
+        </w:rPr>
+        <w:t>हे</w:t>
+      </w:r>
+      <w:proofErr w:type="spellEnd"/>
+      <w:r>
+        <w:rPr>
+          <w:sz w:val="28"/>
+          <w:szCs w:val="28"/>
+          <w:lang w:val="en-US"/>
+        </w:rPr>
+        <w:t xml:space="preserve">  </w:t>
+      </w:r>
+      <w:proofErr w:type="spellStart"/>
+      <w:r>
+        <w:rPr>
+          <w:rFonts w:ascii="Mangal" w:hAnsi="Mangal" w:cs="Mangal"/>
+          <w:sz w:val="28"/>
+          <w:szCs w:val="28"/>
+          <w:lang w:val="en-US"/>
+        </w:rPr>
+        <w:t>गुरु</w:t>
+      </w:r>
+      <w:proofErr w:type="spellEnd"/>
+      <w:proofErr w:type="gramEnd"/>
+      <w:r>
+        <w:rPr>
+          <w:sz w:val="28"/>
+          <w:szCs w:val="28"/>
+          <w:lang w:val="en-US"/>
+        </w:rPr>
+        <w:t xml:space="preserve"> , </w:t>
+      </w:r>
+      <w:proofErr w:type="spellStart"/>
+      <w:r>
+        <w:rPr>
+          <w:rFonts w:ascii="Mangal" w:hAnsi="Mangal" w:cs="Mangal"/>
+          <w:sz w:val="28"/>
+          <w:szCs w:val="28"/>
+          <w:lang w:val="en-US"/>
+        </w:rPr>
+        <w:t>मैं</w:t>
+      </w:r>
+      <w:proofErr w:type="spellEnd"/>
+      <w:r>
+        <w:rPr>
+          <w:sz w:val="28"/>
+          <w:szCs w:val="28"/>
+          <w:lang w:val="en-US"/>
+        </w:rPr>
+        <w:t xml:space="preserve"> </w:t>
+      </w:r>
+      <w:proofErr w:type="spellStart"/>
+      <w:r>
+        <w:rPr>
+          <w:rFonts w:ascii="Mangal" w:hAnsi="Mangal" w:cs="Mangal"/>
+          <w:sz w:val="28"/>
+          <w:szCs w:val="28"/>
+          <w:lang w:val="en-US"/>
+        </w:rPr>
+        <w:t>भगवान्</w:t>
+      </w:r>
+      <w:proofErr w:type="spellEnd"/>
+      <w:r>
+        <w:rPr>
+          <w:sz w:val="28"/>
+          <w:szCs w:val="28"/>
+          <w:lang w:val="en-US"/>
+        </w:rPr>
+        <w:t xml:space="preserve"> </w:t>
+      </w:r>
+      <w:proofErr w:type="spellStart"/>
+      <w:r>
+        <w:rPr>
+          <w:rFonts w:ascii="Mangal" w:hAnsi="Mangal" w:cs="Mangal"/>
+          <w:sz w:val="28"/>
+          <w:szCs w:val="28"/>
+          <w:lang w:val="en-US"/>
+        </w:rPr>
+        <w:t>श्री</w:t>
+      </w:r>
+      <w:proofErr w:type="spellEnd"/>
+      <w:r>
+        <w:rPr>
+          <w:sz w:val="28"/>
+          <w:szCs w:val="28"/>
+          <w:lang w:val="en-US"/>
+        </w:rPr>
+        <w:t xml:space="preserve">  </w:t>
+      </w:r>
+      <w:proofErr w:type="spellStart"/>
+      <w:r>
+        <w:rPr>
+          <w:rFonts w:ascii="Mangal" w:hAnsi="Mangal" w:cs="Mangal"/>
+          <w:sz w:val="28"/>
+          <w:szCs w:val="28"/>
+          <w:lang w:val="en-US"/>
+        </w:rPr>
+        <w:t>विष्णु</w:t>
+      </w:r>
+      <w:proofErr w:type="spellEnd"/>
+      <w:r>
+        <w:rPr>
+          <w:sz w:val="28"/>
+          <w:szCs w:val="28"/>
+          <w:lang w:val="en-US"/>
+        </w:rPr>
+        <w:t xml:space="preserve">  </w:t>
+      </w:r>
+      <w:proofErr w:type="spellStart"/>
+      <w:r>
+        <w:rPr>
+          <w:rFonts w:ascii="Mangal" w:hAnsi="Mangal" w:cs="Mangal"/>
+          <w:sz w:val="28"/>
+          <w:szCs w:val="28"/>
+          <w:lang w:val="en-US"/>
+        </w:rPr>
+        <w:t>का</w:t>
+      </w:r>
+      <w:proofErr w:type="spellEnd"/>
+      <w:r>
+        <w:rPr>
+          <w:sz w:val="28"/>
+          <w:szCs w:val="28"/>
+          <w:lang w:val="en-US"/>
+        </w:rPr>
+        <w:t xml:space="preserve">  </w:t>
+      </w:r>
+      <w:proofErr w:type="spellStart"/>
+      <w:r>
+        <w:rPr>
+          <w:rFonts w:ascii="Mangal" w:hAnsi="Mangal" w:cs="Mangal"/>
+          <w:sz w:val="28"/>
+          <w:szCs w:val="28"/>
+          <w:lang w:val="en-US"/>
+        </w:rPr>
+        <w:t>भक्त</w:t>
+      </w:r>
+      <w:proofErr w:type="spellEnd"/>
+      <w:r>
+        <w:rPr>
+          <w:sz w:val="28"/>
+          <w:szCs w:val="28"/>
+          <w:lang w:val="en-US"/>
+        </w:rPr>
+        <w:t xml:space="preserve">  </w:t>
+      </w:r>
+      <w:proofErr w:type="spellStart"/>
+      <w:r>
+        <w:rPr>
+          <w:rFonts w:ascii="Mangal" w:hAnsi="Mangal" w:cs="Mangal"/>
+          <w:sz w:val="28"/>
+          <w:szCs w:val="28"/>
+          <w:lang w:val="en-US"/>
+        </w:rPr>
+        <w:t>हूँ</w:t>
+      </w:r>
+      <w:proofErr w:type="spellEnd"/>
+      <w:r>
+        <w:rPr>
+          <w:sz w:val="28"/>
+          <w:szCs w:val="28"/>
+          <w:lang w:val="en-US"/>
+        </w:rPr>
+        <w:t xml:space="preserve"> </w:t>
+      </w:r>
+      <w:r>
+        <w:rPr>
+          <w:rFonts w:ascii="Mangal" w:hAnsi="Mangal" w:cs="Mangal"/>
+          <w:sz w:val="28"/>
+          <w:szCs w:val="28"/>
+          <w:lang w:val="en-US"/>
+        </w:rPr>
+        <w:t>।</w:t>
+      </w:r>
+      <w:r>
+        <w:rPr>
+          <w:sz w:val="28"/>
+          <w:szCs w:val="28"/>
+          <w:lang w:val="en-US"/>
+        </w:rPr>
+        <w:t xml:space="preserve">  </w:t>
+      </w:r>
+      <w:proofErr w:type="spellStart"/>
+      <w:r>
+        <w:rPr>
+          <w:rFonts w:ascii="Mangal" w:hAnsi="Mangal" w:cs="Mangal"/>
+          <w:sz w:val="28"/>
+          <w:szCs w:val="28"/>
+          <w:lang w:val="en-US"/>
+        </w:rPr>
+        <w:t>उनके</w:t>
+      </w:r>
+      <w:proofErr w:type="spellEnd"/>
+      <w:r>
+        <w:rPr>
+          <w:sz w:val="28"/>
+          <w:szCs w:val="28"/>
+          <w:lang w:val="en-US"/>
+        </w:rPr>
+        <w:t xml:space="preserve">  </w:t>
+      </w:r>
+      <w:proofErr w:type="spellStart"/>
+      <w:r>
+        <w:rPr>
+          <w:rFonts w:ascii="Mangal" w:hAnsi="Mangal" w:cs="Mangal"/>
+          <w:sz w:val="28"/>
+          <w:szCs w:val="28"/>
+          <w:lang w:val="en-US"/>
+        </w:rPr>
+        <w:t>दर्शन</w:t>
+      </w:r>
+      <w:proofErr w:type="spellEnd"/>
+      <w:r>
+        <w:rPr>
+          <w:sz w:val="28"/>
+          <w:szCs w:val="28"/>
+          <w:lang w:val="en-US"/>
+        </w:rPr>
+        <w:t xml:space="preserve">  </w:t>
+      </w:r>
+      <w:proofErr w:type="spellStart"/>
+      <w:r>
+        <w:rPr>
+          <w:rFonts w:ascii="Mangal" w:hAnsi="Mangal" w:cs="Mangal"/>
+          <w:sz w:val="28"/>
+          <w:szCs w:val="28"/>
+          <w:lang w:val="en-US"/>
+        </w:rPr>
+        <w:t>करने</w:t>
+      </w:r>
+      <w:proofErr w:type="spellEnd"/>
+      <w:r>
+        <w:rPr>
+          <w:sz w:val="28"/>
+          <w:szCs w:val="28"/>
+          <w:lang w:val="en-US"/>
+        </w:rPr>
+        <w:t xml:space="preserve">  </w:t>
+      </w:r>
+      <w:proofErr w:type="spellStart"/>
+      <w:r>
+        <w:rPr>
+          <w:rFonts w:ascii="Mangal" w:hAnsi="Mangal" w:cs="Mangal"/>
+          <w:sz w:val="28"/>
+          <w:szCs w:val="28"/>
+          <w:lang w:val="en-US"/>
+        </w:rPr>
+        <w:t>के</w:t>
+      </w:r>
+      <w:proofErr w:type="spellEnd"/>
+      <w:r>
+        <w:rPr>
+          <w:sz w:val="28"/>
+          <w:szCs w:val="28"/>
+          <w:lang w:val="en-US"/>
+        </w:rPr>
+        <w:t xml:space="preserve">  </w:t>
+      </w:r>
+      <w:proofErr w:type="spellStart"/>
+      <w:r>
+        <w:rPr>
+          <w:rFonts w:ascii="Mangal" w:hAnsi="Mangal" w:cs="Mangal"/>
+          <w:sz w:val="28"/>
+          <w:szCs w:val="28"/>
+          <w:lang w:val="en-US"/>
+        </w:rPr>
+        <w:t>लिए</w:t>
+      </w:r>
+      <w:proofErr w:type="spellEnd"/>
+      <w:r>
+        <w:rPr>
+          <w:sz w:val="28"/>
+          <w:szCs w:val="28"/>
+          <w:lang w:val="en-US"/>
+        </w:rPr>
+        <w:t xml:space="preserve">  </w:t>
+      </w:r>
+      <w:proofErr w:type="spellStart"/>
+      <w:r>
+        <w:rPr>
+          <w:rFonts w:ascii="Mangal" w:hAnsi="Mangal" w:cs="Mangal"/>
+          <w:sz w:val="28"/>
+          <w:szCs w:val="28"/>
+          <w:lang w:val="en-US"/>
+        </w:rPr>
+        <w:t>मुझे</w:t>
+      </w:r>
+      <w:proofErr w:type="spellEnd"/>
+      <w:r>
+        <w:rPr>
+          <w:sz w:val="28"/>
+          <w:szCs w:val="28"/>
+          <w:lang w:val="en-US"/>
+        </w:rPr>
+        <w:t xml:space="preserve">  </w:t>
+      </w:r>
+      <w:proofErr w:type="spellStart"/>
+      <w:r>
+        <w:rPr>
+          <w:rFonts w:ascii="Mangal" w:hAnsi="Mangal" w:cs="Mangal"/>
+          <w:sz w:val="28"/>
+          <w:szCs w:val="28"/>
+          <w:lang w:val="en-US"/>
+        </w:rPr>
+        <w:t>पुरे</w:t>
+      </w:r>
+      <w:proofErr w:type="spellEnd"/>
+      <w:r>
+        <w:rPr>
+          <w:sz w:val="28"/>
+          <w:szCs w:val="28"/>
+          <w:lang w:val="en-US"/>
+        </w:rPr>
+        <w:t xml:space="preserve">  </w:t>
+      </w:r>
+      <w:proofErr w:type="spellStart"/>
+      <w:r>
+        <w:rPr>
+          <w:rFonts w:ascii="Mangal" w:hAnsi="Mangal" w:cs="Mangal"/>
+          <w:sz w:val="28"/>
+          <w:szCs w:val="28"/>
+          <w:lang w:val="en-US"/>
+        </w:rPr>
+        <w:t>विश्व</w:t>
+      </w:r>
+      <w:proofErr w:type="spellEnd"/>
+      <w:r>
+        <w:rPr>
+          <w:sz w:val="28"/>
+          <w:szCs w:val="28"/>
+          <w:lang w:val="en-US"/>
+        </w:rPr>
+        <w:t xml:space="preserve">  </w:t>
+      </w:r>
+      <w:proofErr w:type="spellStart"/>
+      <w:r>
+        <w:rPr>
+          <w:rFonts w:ascii="Mangal" w:hAnsi="Mangal" w:cs="Mangal"/>
+          <w:sz w:val="28"/>
+          <w:szCs w:val="28"/>
+          <w:lang w:val="en-US"/>
+        </w:rPr>
+        <w:t>का</w:t>
+      </w:r>
+      <w:proofErr w:type="spellEnd"/>
+      <w:r>
+        <w:rPr>
+          <w:sz w:val="28"/>
+          <w:szCs w:val="28"/>
+          <w:lang w:val="en-US"/>
+        </w:rPr>
+        <w:t xml:space="preserve">  </w:t>
+      </w:r>
+      <w:proofErr w:type="spellStart"/>
+      <w:r>
+        <w:rPr>
+          <w:rFonts w:ascii="Mangal" w:hAnsi="Mangal" w:cs="Mangal"/>
+          <w:sz w:val="28"/>
+          <w:szCs w:val="28"/>
+          <w:lang w:val="en-US"/>
+        </w:rPr>
+        <w:t>ज्ञान</w:t>
+      </w:r>
+      <w:proofErr w:type="spellEnd"/>
+      <w:r>
+        <w:rPr>
+          <w:sz w:val="28"/>
+          <w:szCs w:val="28"/>
+          <w:lang w:val="en-US"/>
+        </w:rPr>
+        <w:t xml:space="preserve">  </w:t>
+      </w:r>
+      <w:proofErr w:type="spellStart"/>
+      <w:r>
+        <w:rPr>
+          <w:rFonts w:ascii="Mangal" w:hAnsi="Mangal" w:cs="Mangal"/>
+          <w:sz w:val="28"/>
+          <w:szCs w:val="28"/>
+          <w:lang w:val="en-US"/>
+        </w:rPr>
+        <w:t>प्राप्त</w:t>
+      </w:r>
+      <w:proofErr w:type="spellEnd"/>
+      <w:r>
+        <w:rPr>
+          <w:sz w:val="28"/>
+          <w:szCs w:val="28"/>
+          <w:lang w:val="en-US"/>
+        </w:rPr>
+        <w:t xml:space="preserve">  </w:t>
+      </w:r>
+      <w:proofErr w:type="spellStart"/>
+      <w:r>
+        <w:rPr>
+          <w:rFonts w:ascii="Mangal" w:hAnsi="Mangal" w:cs="Mangal"/>
+          <w:sz w:val="28"/>
+          <w:szCs w:val="28"/>
+          <w:lang w:val="en-US"/>
+        </w:rPr>
+        <w:t>करना</w:t>
+      </w:r>
+      <w:proofErr w:type="spellEnd"/>
+      <w:r>
+        <w:rPr>
+          <w:sz w:val="28"/>
+          <w:szCs w:val="28"/>
+          <w:lang w:val="en-US"/>
+        </w:rPr>
+        <w:t xml:space="preserve">  </w:t>
+      </w:r>
+      <w:proofErr w:type="spellStart"/>
+      <w:r>
+        <w:rPr>
+          <w:rFonts w:ascii="Mangal" w:hAnsi="Mangal" w:cs="Mangal"/>
+          <w:sz w:val="28"/>
+          <w:szCs w:val="28"/>
+          <w:lang w:val="en-US"/>
+        </w:rPr>
+        <w:t>है</w:t>
+      </w:r>
+      <w:proofErr w:type="spellEnd"/>
+      <w:r>
+        <w:rPr>
+          <w:sz w:val="28"/>
+          <w:szCs w:val="28"/>
+          <w:lang w:val="en-US"/>
+        </w:rPr>
+        <w:t xml:space="preserve"> </w:t>
+      </w:r>
+      <w:r>
+        <w:rPr>
+          <w:rFonts w:ascii="Mangal" w:hAnsi="Mangal" w:cs="Mangal"/>
+          <w:sz w:val="28"/>
+          <w:szCs w:val="28"/>
+          <w:lang w:val="en-US"/>
+        </w:rPr>
+        <w:t>।</w:t>
+      </w:r>
+      <w:r>
+        <w:rPr>
+          <w:sz w:val="28"/>
+          <w:szCs w:val="28"/>
+          <w:lang w:val="en-US"/>
+        </w:rPr>
+        <w:t xml:space="preserve"> </w:t>
+      </w:r>
+      <w:proofErr w:type="spellStart"/>
+      <w:r>
+        <w:rPr>
+          <w:rFonts w:ascii="Mangal" w:hAnsi="Mangal" w:cs="Mangal"/>
+          <w:sz w:val="28"/>
+          <w:szCs w:val="28"/>
+          <w:lang w:val="en-US"/>
+        </w:rPr>
+        <w:t>उस</w:t>
+      </w:r>
+      <w:proofErr w:type="spellEnd"/>
+      <w:r>
+        <w:rPr>
+          <w:sz w:val="28"/>
+          <w:szCs w:val="28"/>
+          <w:lang w:val="en-US"/>
+        </w:rPr>
+        <w:t xml:space="preserve">  </w:t>
+      </w:r>
+      <w:proofErr w:type="spellStart"/>
+      <w:r>
+        <w:rPr>
+          <w:rFonts w:ascii="Mangal" w:hAnsi="Mangal" w:cs="Mangal"/>
+          <w:sz w:val="28"/>
+          <w:szCs w:val="28"/>
+          <w:lang w:val="en-US"/>
+        </w:rPr>
+        <w:t>ज्ञान</w:t>
+      </w:r>
+      <w:proofErr w:type="spellEnd"/>
+      <w:r>
+        <w:rPr>
+          <w:sz w:val="28"/>
+          <w:szCs w:val="28"/>
+          <w:lang w:val="en-US"/>
+        </w:rPr>
+        <w:t xml:space="preserve">  </w:t>
+      </w:r>
+      <w:proofErr w:type="spellStart"/>
+      <w:r>
+        <w:rPr>
+          <w:rFonts w:ascii="Mangal" w:hAnsi="Mangal" w:cs="Mangal"/>
+          <w:sz w:val="28"/>
+          <w:szCs w:val="28"/>
+          <w:lang w:val="en-US"/>
+        </w:rPr>
+        <w:t>की</w:t>
+      </w:r>
+      <w:proofErr w:type="spellEnd"/>
+      <w:r>
+        <w:rPr>
+          <w:sz w:val="28"/>
+          <w:szCs w:val="28"/>
+          <w:lang w:val="en-US"/>
+        </w:rPr>
+        <w:t xml:space="preserve">  </w:t>
+      </w:r>
+      <w:proofErr w:type="spellStart"/>
+      <w:r>
+        <w:rPr>
+          <w:rFonts w:ascii="Mangal" w:hAnsi="Mangal" w:cs="Mangal"/>
+          <w:sz w:val="28"/>
+          <w:szCs w:val="28"/>
+          <w:lang w:val="en-US"/>
+        </w:rPr>
+        <w:t>प्राप्ति</w:t>
+      </w:r>
+      <w:proofErr w:type="spellEnd"/>
+      <w:r>
+        <w:rPr>
+          <w:sz w:val="28"/>
+          <w:szCs w:val="28"/>
+          <w:lang w:val="en-US"/>
+        </w:rPr>
+        <w:t xml:space="preserve">  </w:t>
+      </w:r>
+      <w:proofErr w:type="spellStart"/>
+      <w:r>
+        <w:rPr>
+          <w:rFonts w:ascii="Mangal" w:hAnsi="Mangal" w:cs="Mangal"/>
+          <w:sz w:val="28"/>
+          <w:szCs w:val="28"/>
+          <w:lang w:val="en-US"/>
+        </w:rPr>
+        <w:t>के</w:t>
+      </w:r>
+      <w:proofErr w:type="spellEnd"/>
+      <w:r>
+        <w:rPr>
+          <w:sz w:val="28"/>
+          <w:szCs w:val="28"/>
+          <w:lang w:val="en-US"/>
+        </w:rPr>
+        <w:t xml:space="preserve">  </w:t>
+      </w:r>
+      <w:proofErr w:type="spellStart"/>
+      <w:r>
+        <w:rPr>
+          <w:rFonts w:ascii="Mangal" w:hAnsi="Mangal" w:cs="Mangal"/>
+          <w:sz w:val="28"/>
+          <w:szCs w:val="28"/>
+          <w:lang w:val="en-US"/>
+        </w:rPr>
+        <w:t>लिए</w:t>
+      </w:r>
+      <w:proofErr w:type="spellEnd"/>
+      <w:r>
+        <w:rPr>
+          <w:sz w:val="28"/>
+          <w:szCs w:val="28"/>
+          <w:lang w:val="en-US"/>
+        </w:rPr>
+        <w:t xml:space="preserve">  </w:t>
+      </w:r>
+      <w:proofErr w:type="spellStart"/>
+      <w:r>
+        <w:rPr>
+          <w:rFonts w:ascii="Mangal" w:hAnsi="Mangal" w:cs="Mangal"/>
+          <w:sz w:val="28"/>
+          <w:szCs w:val="28"/>
+          <w:lang w:val="en-US"/>
+        </w:rPr>
+        <w:t>मुझे</w:t>
+      </w:r>
+      <w:proofErr w:type="spellEnd"/>
+      <w:r>
+        <w:rPr>
+          <w:sz w:val="28"/>
+          <w:szCs w:val="28"/>
+          <w:lang w:val="en-US"/>
+        </w:rPr>
+        <w:t xml:space="preserve">  </w:t>
+      </w:r>
+      <w:proofErr w:type="spellStart"/>
+      <w:r>
+        <w:rPr>
+          <w:rFonts w:ascii="Mangal" w:hAnsi="Mangal" w:cs="Mangal"/>
+          <w:sz w:val="28"/>
+          <w:szCs w:val="28"/>
+          <w:lang w:val="en-US"/>
+        </w:rPr>
+        <w:t>संस्क्ृत</w:t>
+      </w:r>
+      <w:proofErr w:type="spellEnd"/>
+      <w:r>
+        <w:rPr>
+          <w:sz w:val="28"/>
+          <w:szCs w:val="28"/>
+          <w:lang w:val="en-US"/>
+        </w:rPr>
+        <w:t xml:space="preserve">  </w:t>
+      </w:r>
+      <w:proofErr w:type="spellStart"/>
+      <w:r>
+        <w:rPr>
+          <w:rFonts w:ascii="Mangal" w:hAnsi="Mangal" w:cs="Mangal"/>
+          <w:sz w:val="28"/>
+          <w:szCs w:val="28"/>
+          <w:lang w:val="en-US"/>
+        </w:rPr>
+        <w:t>भाषा</w:t>
+      </w:r>
+      <w:proofErr w:type="spellEnd"/>
+      <w:r>
+        <w:rPr>
+          <w:sz w:val="28"/>
+          <w:szCs w:val="28"/>
+          <w:lang w:val="en-US"/>
+        </w:rPr>
+        <w:t xml:space="preserve">  </w:t>
+      </w:r>
+      <w:proofErr w:type="spellStart"/>
+      <w:r>
+        <w:rPr>
+          <w:rFonts w:ascii="Mangal" w:hAnsi="Mangal" w:cs="Mangal"/>
+          <w:sz w:val="28"/>
+          <w:szCs w:val="28"/>
+          <w:lang w:val="en-US"/>
+        </w:rPr>
+        <w:t>सीखनी</w:t>
+      </w:r>
+      <w:proofErr w:type="spellEnd"/>
+      <w:r>
+        <w:rPr>
+          <w:sz w:val="28"/>
+          <w:szCs w:val="28"/>
+          <w:lang w:val="en-US"/>
+        </w:rPr>
+        <w:t xml:space="preserve">  </w:t>
+      </w:r>
+      <w:proofErr w:type="spellStart"/>
+      <w:r>
+        <w:rPr>
+          <w:rFonts w:ascii="Mangal" w:hAnsi="Mangal" w:cs="Mangal"/>
+          <w:sz w:val="28"/>
+          <w:szCs w:val="28"/>
+          <w:lang w:val="en-US"/>
+        </w:rPr>
+        <w:t>है</w:t>
+      </w:r>
+      <w:proofErr w:type="spellEnd"/>
+      <w:r>
+        <w:rPr>
+          <w:sz w:val="28"/>
+          <w:szCs w:val="28"/>
+          <w:lang w:val="en-US"/>
+        </w:rPr>
+        <w:t xml:space="preserve">  </w:t>
+      </w:r>
+      <w:r>
+        <w:rPr>
+          <w:rFonts w:ascii="Mangal" w:hAnsi="Mangal" w:cs="Mangal"/>
+          <w:sz w:val="28"/>
+          <w:szCs w:val="28"/>
+          <w:lang w:val="en-US"/>
+        </w:rPr>
+        <w:t>।</w:t>
+      </w:r>
+      <w:r>
+        <w:rPr>
+          <w:sz w:val="28"/>
+          <w:szCs w:val="28"/>
+          <w:lang w:val="en-US"/>
+        </w:rPr>
+        <w:t xml:space="preserve"> </w:t>
+      </w:r>
+      <w:proofErr w:type="spellStart"/>
+      <w:r>
+        <w:rPr>
+          <w:rFonts w:ascii="Mangal" w:hAnsi="Mangal" w:cs="Mangal"/>
+          <w:sz w:val="28"/>
+          <w:szCs w:val="28"/>
+          <w:lang w:val="en-US"/>
+        </w:rPr>
+        <w:t>क्ृप्या</w:t>
+      </w:r>
+      <w:proofErr w:type="spellEnd"/>
+      <w:r>
+        <w:rPr>
+          <w:sz w:val="28"/>
+          <w:szCs w:val="28"/>
+          <w:lang w:val="en-US"/>
+        </w:rPr>
+        <w:t xml:space="preserve"> </w:t>
+      </w:r>
+      <w:proofErr w:type="spellStart"/>
+      <w:r>
+        <w:rPr>
+          <w:rFonts w:ascii="Mangal" w:hAnsi="Mangal" w:cs="Mangal"/>
+          <w:sz w:val="28"/>
+          <w:szCs w:val="28"/>
+          <w:lang w:val="en-US"/>
+        </w:rPr>
+        <w:t>मुझे</w:t>
+      </w:r>
+      <w:proofErr w:type="spellEnd"/>
+      <w:r>
+        <w:rPr>
+          <w:sz w:val="28"/>
+          <w:szCs w:val="28"/>
+          <w:lang w:val="en-US"/>
+        </w:rPr>
+        <w:t xml:space="preserve">   </w:t>
+      </w:r>
+      <w:proofErr w:type="spellStart"/>
+      <w:r>
+        <w:rPr>
+          <w:rFonts w:ascii="Mangal" w:hAnsi="Mangal" w:cs="Mangal"/>
+          <w:sz w:val="28"/>
+          <w:szCs w:val="28"/>
+          <w:lang w:val="en-US"/>
+        </w:rPr>
+        <w:t>संस्क्ृत</w:t>
+      </w:r>
+      <w:proofErr w:type="spellEnd"/>
+      <w:r>
+        <w:rPr>
+          <w:sz w:val="28"/>
+          <w:szCs w:val="28"/>
+          <w:lang w:val="en-US"/>
+        </w:rPr>
+        <w:t xml:space="preserve">  </w:t>
+      </w:r>
+      <w:proofErr w:type="spellStart"/>
+      <w:r>
+        <w:rPr>
+          <w:rFonts w:ascii="Mangal" w:hAnsi="Mangal" w:cs="Mangal"/>
+          <w:sz w:val="28"/>
+          <w:szCs w:val="28"/>
+          <w:lang w:val="en-US"/>
+        </w:rPr>
+        <w:t>भाषा</w:t>
+      </w:r>
+      <w:proofErr w:type="spellEnd"/>
+      <w:r>
+        <w:rPr>
+          <w:sz w:val="28"/>
+          <w:szCs w:val="28"/>
+          <w:lang w:val="en-US"/>
+        </w:rPr>
+        <w:t xml:space="preserve">  </w:t>
+      </w:r>
+      <w:proofErr w:type="spellStart"/>
+      <w:r>
+        <w:rPr>
+          <w:rFonts w:ascii="Mangal" w:hAnsi="Mangal" w:cs="Mangal"/>
+          <w:sz w:val="28"/>
+          <w:szCs w:val="28"/>
+          <w:lang w:val="en-US"/>
+        </w:rPr>
+        <w:t>सिखाएं</w:t>
+      </w:r>
+      <w:proofErr w:type="spellEnd"/>
+      <w:r>
+        <w:rPr>
+          <w:sz w:val="28"/>
+          <w:szCs w:val="28"/>
+          <w:lang w:val="en-US"/>
+        </w:rPr>
+        <w:t xml:space="preserve"> </w:t>
+      </w:r>
+      <w:r>
+        <w:rPr>
+          <w:rFonts w:ascii="Mangal" w:hAnsi="Mangal" w:cs="Mangal"/>
+          <w:sz w:val="28"/>
+          <w:szCs w:val="28"/>
+          <w:lang w:val="en-US"/>
+        </w:rPr>
+        <w:t>।</w:t>
+      </w:r>
+    </w:p>
+    <w:p>
+      <w:pPr>
+        <w:rPr>
+          <w:rFonts w:ascii="Mangal" w:hAnsi="Mangal" w:cs="Mangal"/>
+          <w:sz w:val="28"/>
+          <w:szCs w:val="28"/>
+          <w:lang w:val="en-US"/>
+        </w:rPr>
+      </w:pPr>
+      <w:proofErr w:type="spellStart"/>
+      <w:proofErr w:type="gramStart"/>
+      <w:r>
+        <w:rPr>
+          <w:sz w:val="28"/>
+          <w:szCs w:val="28"/>
+          <w:lang w:val="en-US"/>
+        </w:rPr>
+        <w:t>gs</w:t>
+      </w:r>
+      <w:proofErr w:type="spellEnd"/>
+      <w:r>
+        <w:rPr>
+          <w:sz w:val="28"/>
+          <w:szCs w:val="28"/>
+          <w:lang w:val="en-US"/>
+        </w:rPr>
+        <w:t xml:space="preserve">  </w:t>
+      </w:r>
+      <w:proofErr w:type="spellStart"/>
+      <w:r>
+        <w:rPr>
+          <w:sz w:val="28"/>
+          <w:szCs w:val="28"/>
+          <w:lang w:val="en-US"/>
+        </w:rPr>
+        <w:t>xq</w:t>
+      </w:r>
+      <w:proofErr w:type="spellEnd"/>
+      <w:proofErr w:type="gramEnd"/>
+      <w:r>
+        <w:rPr>
+          <w:sz w:val="28"/>
+          <w:szCs w:val="28"/>
+          <w:lang w:val="en-US"/>
+        </w:rPr>
+        <w:t xml:space="preserve"># ] </w:t>
+      </w:r>
+      <w:proofErr w:type="spellStart"/>
+      <w:r>
+        <w:rPr>
+          <w:sz w:val="28"/>
+          <w:szCs w:val="28"/>
+          <w:lang w:val="en-US"/>
+        </w:rPr>
+        <w:t>eSa</w:t>
+      </w:r>
+      <w:proofErr w:type="spellEnd"/>
+      <w:r>
+        <w:rPr>
+          <w:sz w:val="28"/>
+          <w:szCs w:val="28"/>
+          <w:lang w:val="en-US"/>
+        </w:rPr>
+        <w:t xml:space="preserve"> </w:t>
+      </w:r>
+      <w:proofErr w:type="spellStart"/>
+      <w:r>
+        <w:rPr>
+          <w:sz w:val="28"/>
+          <w:szCs w:val="28"/>
+          <w:lang w:val="en-US"/>
+        </w:rPr>
+        <w:t>Hkxoku</w:t>
+      </w:r>
+      <w:proofErr w:type="spellEnd"/>
+      <w:r>
+        <w:rPr>
+          <w:sz w:val="28"/>
+          <w:szCs w:val="28"/>
+          <w:lang w:val="en-US"/>
+        </w:rPr>
+        <w:t xml:space="preserve">~ </w:t>
+      </w:r>
+      <w:proofErr w:type="spellStart"/>
+      <w:r>
+        <w:rPr>
+          <w:sz w:val="28"/>
+          <w:szCs w:val="28"/>
+          <w:lang w:val="en-US"/>
+        </w:rPr>
+        <w:t>Jh</w:t>
+      </w:r>
+      <w:proofErr w:type="spellEnd"/>
+      <w:r>
+        <w:rPr>
+          <w:sz w:val="28"/>
+          <w:szCs w:val="28"/>
+          <w:lang w:val="en-US"/>
+        </w:rPr>
+        <w:t xml:space="preserve">  </w:t>
+      </w:r>
+      <w:proofErr w:type="spellStart"/>
+      <w:r>
+        <w:rPr>
+          <w:sz w:val="28"/>
+          <w:szCs w:val="28"/>
+          <w:lang w:val="en-US"/>
+        </w:rPr>
+        <w:t>fo</w:t>
+      </w:r>
+      <w:proofErr w:type="spellEnd"/>
+      <w:r>
+        <w:rPr>
+          <w:sz w:val="28"/>
+          <w:szCs w:val="28"/>
+          <w:lang w:val="en-US"/>
+        </w:rPr>
+        <w:t>".</w:t>
+      </w:r>
+      <w:proofErr w:type="spellStart"/>
+      <w:r>
+        <w:rPr>
+          <w:sz w:val="28"/>
+          <w:szCs w:val="28"/>
+          <w:lang w:val="en-US"/>
+        </w:rPr>
+        <w:t>kq</w:t>
+      </w:r>
+      <w:proofErr w:type="spellEnd"/>
+      <w:r>
+        <w:rPr>
+          <w:sz w:val="28"/>
+          <w:szCs w:val="28"/>
+          <w:lang w:val="en-US"/>
+        </w:rPr>
+        <w:t xml:space="preserve">  dk  </w:t>
+      </w:r>
+      <w:proofErr w:type="spellStart"/>
+      <w:r>
+        <w:rPr>
+          <w:sz w:val="28"/>
+          <w:szCs w:val="28"/>
+          <w:lang w:val="en-US"/>
+        </w:rPr>
+        <w:t>Hkä</w:t>
+      </w:r>
+      <w:proofErr w:type="spellEnd"/>
+      <w:r>
+        <w:rPr>
+          <w:sz w:val="28"/>
+          <w:szCs w:val="28"/>
+          <w:lang w:val="en-US"/>
+        </w:rPr>
+        <w:t xml:space="preserve">  </w:t>
+      </w:r>
+      <w:proofErr w:type="spellStart"/>
+      <w:r>
+        <w:rPr>
+          <w:sz w:val="28"/>
+          <w:szCs w:val="28"/>
+          <w:lang w:val="en-US"/>
+        </w:rPr>
+        <w:t>gw</w:t>
+      </w:r>
+      <w:proofErr w:type="spellEnd"/>
+      <w:r>
+        <w:rPr>
+          <w:sz w:val="28"/>
+          <w:szCs w:val="28"/>
+          <w:lang w:val="en-US"/>
+        </w:rPr>
+        <w:t xml:space="preserve">¡ A  muds  </w:t>
+      </w:r>
+      <w:proofErr w:type="spellStart"/>
+      <w:r>
+        <w:rPr>
+          <w:sz w:val="28"/>
+          <w:szCs w:val="28"/>
+          <w:lang w:val="en-US"/>
+        </w:rPr>
+        <w:t>n'kZu</w:t>
+      </w:r>
+      <w:proofErr w:type="spellEnd"/>
+      <w:r>
+        <w:rPr>
+          <w:sz w:val="28"/>
+          <w:szCs w:val="28"/>
+          <w:lang w:val="en-US"/>
+        </w:rPr>
+        <w:t xml:space="preserve">  </w:t>
+      </w:r>
+      <w:proofErr w:type="spellStart"/>
+      <w:r>
+        <w:rPr>
+          <w:sz w:val="28"/>
+          <w:szCs w:val="28"/>
+          <w:lang w:val="en-US"/>
+        </w:rPr>
+        <w:t>djus</w:t>
+      </w:r>
+      <w:proofErr w:type="spellEnd"/>
+      <w:r>
+        <w:rPr>
+          <w:sz w:val="28"/>
+          <w:szCs w:val="28"/>
+          <w:lang w:val="en-US"/>
+        </w:rPr>
+        <w:t xml:space="preserve">  ds  </w:t>
+      </w:r>
+      <w:proofErr w:type="spellStart"/>
+      <w:r>
+        <w:rPr>
+          <w:sz w:val="28"/>
+          <w:szCs w:val="28"/>
+          <w:lang w:val="en-US"/>
+        </w:rPr>
+        <w:t>fy</w:t>
+      </w:r>
+      <w:proofErr w:type="spellEnd"/>
+      <w:r>
+        <w:rPr>
+          <w:sz w:val="28"/>
+          <w:szCs w:val="28"/>
+          <w:lang w:val="en-US"/>
+        </w:rPr>
+        <w:t xml:space="preserve">,  eq&gt;s  </w:t>
+      </w:r>
+      <w:proofErr w:type="spellStart"/>
+      <w:r>
+        <w:rPr>
+          <w:sz w:val="28"/>
+          <w:szCs w:val="28"/>
+          <w:lang w:val="en-US"/>
+        </w:rPr>
+        <w:t>iqjs</w:t>
+      </w:r>
+      <w:proofErr w:type="spellEnd"/>
+      <w:r>
+        <w:rPr>
+          <w:sz w:val="28"/>
+          <w:szCs w:val="28"/>
+          <w:lang w:val="en-US"/>
+        </w:rPr>
+        <w:t xml:space="preserve">  </w:t>
+      </w:r>
+      <w:proofErr w:type="spellStart"/>
+      <w:r>
+        <w:rPr>
+          <w:sz w:val="28"/>
+          <w:szCs w:val="28"/>
+          <w:lang w:val="en-US"/>
+        </w:rPr>
+        <w:t>fo'o</w:t>
+      </w:r>
+      <w:proofErr w:type="spellEnd"/>
+      <w:r>
+        <w:rPr>
+          <w:sz w:val="28"/>
+          <w:szCs w:val="28"/>
+          <w:lang w:val="en-US"/>
+        </w:rPr>
+        <w:t xml:space="preserve">  dk  </w:t>
+      </w:r>
+      <w:proofErr w:type="spellStart"/>
+      <w:r>
+        <w:rPr>
+          <w:sz w:val="28"/>
+          <w:szCs w:val="28"/>
+          <w:lang w:val="en-US"/>
+        </w:rPr>
+        <w:t>Kku</w:t>
+      </w:r>
+      <w:proofErr w:type="spellEnd"/>
+      <w:r>
+        <w:rPr>
+          <w:sz w:val="28"/>
+          <w:szCs w:val="28"/>
+          <w:lang w:val="en-US"/>
+        </w:rPr>
+        <w:t xml:space="preserve">  </w:t>
+      </w:r>
+      <w:proofErr w:type="spellStart"/>
+      <w:r>
+        <w:rPr>
+          <w:sz w:val="28"/>
+          <w:szCs w:val="28"/>
+          <w:lang w:val="en-US"/>
+        </w:rPr>
+        <w:t>çkIr</w:t>
+      </w:r>
+      <w:proofErr w:type="spellEnd"/>
+      <w:r>
+        <w:rPr>
+          <w:sz w:val="28"/>
+          <w:szCs w:val="28"/>
+          <w:lang w:val="en-US"/>
+        </w:rPr>
+        <w:t xml:space="preserve">  </w:t>
+      </w:r>
+      <w:proofErr w:type="spellStart"/>
+      <w:r>
+        <w:rPr>
+          <w:sz w:val="28"/>
+          <w:szCs w:val="28"/>
+          <w:lang w:val="en-US"/>
+        </w:rPr>
+        <w:t>djuk</w:t>
+      </w:r>
+      <w:proofErr w:type="spellEnd"/>
+      <w:r>
+        <w:rPr>
+          <w:sz w:val="28"/>
+          <w:szCs w:val="28"/>
+          <w:lang w:val="en-US"/>
+        </w:rPr>
+        <w:t xml:space="preserve">  </w:t>
+      </w:r>
+      <w:proofErr w:type="spellStart"/>
+      <w:r>
+        <w:rPr>
+          <w:sz w:val="28"/>
+          <w:szCs w:val="28"/>
+          <w:lang w:val="en-US"/>
+        </w:rPr>
+        <w:t>gS</w:t>
+      </w:r>
+      <w:proofErr w:type="spellEnd"/>
+      <w:r>
+        <w:rPr>
+          <w:sz w:val="28"/>
+          <w:szCs w:val="28"/>
+          <w:lang w:val="en-US"/>
+        </w:rPr>
+        <w:t xml:space="preserve"> A ml  </w:t>
+      </w:r>
+      <w:proofErr w:type="spellStart"/>
+      <w:r>
+        <w:rPr>
+          <w:sz w:val="28"/>
+          <w:szCs w:val="28"/>
+          <w:lang w:val="en-US"/>
+        </w:rPr>
+        <w:t>Kku</w:t>
+      </w:r>
+      <w:proofErr w:type="spellEnd"/>
+      <w:r>
+        <w:rPr>
+          <w:sz w:val="28"/>
+          <w:szCs w:val="28"/>
+          <w:lang w:val="en-US"/>
+        </w:rPr>
+        <w:t xml:space="preserve">  dh  </w:t>
+      </w:r>
+      <w:proofErr w:type="spellStart"/>
+      <w:r>
+        <w:rPr>
+          <w:sz w:val="28"/>
+          <w:szCs w:val="28"/>
+          <w:lang w:val="en-US"/>
+        </w:rPr>
+        <w:t>çkfIr</w:t>
+      </w:r>
+      <w:proofErr w:type="spellEnd"/>
+      <w:r>
+        <w:rPr>
+          <w:sz w:val="28"/>
+          <w:szCs w:val="28"/>
+          <w:lang w:val="en-US"/>
+        </w:rPr>
+        <w:t xml:space="preserve">  ds  </w:t>
+      </w:r>
+      <w:proofErr w:type="spellStart"/>
+      <w:r>
+        <w:rPr>
+          <w:sz w:val="28"/>
+          <w:szCs w:val="28"/>
+          <w:lang w:val="en-US"/>
+        </w:rPr>
+        <w:t>fy</w:t>
+      </w:r>
+      <w:proofErr w:type="spellEnd"/>
+      <w:r>
+        <w:rPr>
+          <w:sz w:val="28"/>
+          <w:szCs w:val="28"/>
+          <w:lang w:val="en-US"/>
+        </w:rPr>
+        <w:t xml:space="preserve">,  eq&gt;s  </w:t>
+      </w:r>
+      <w:proofErr w:type="spellStart"/>
+      <w:r>
+        <w:rPr>
+          <w:sz w:val="28"/>
+          <w:szCs w:val="28"/>
+          <w:lang w:val="en-US"/>
+        </w:rPr>
+        <w:t>laLD`r</w:t>
+      </w:r>
+      <w:proofErr w:type="spellEnd"/>
+      <w:r>
+        <w:rPr>
+          <w:sz w:val="28"/>
+          <w:szCs w:val="28"/>
+          <w:lang w:val="en-US"/>
+        </w:rPr>
+        <w:t xml:space="preserve">  </w:t>
+      </w:r>
+      <w:proofErr w:type="spellStart"/>
+      <w:r>
+        <w:rPr>
+          <w:sz w:val="28"/>
+          <w:szCs w:val="28"/>
+          <w:lang w:val="en-US"/>
+        </w:rPr>
+        <w:t>Hkk"kk</w:t>
+      </w:r>
+      <w:proofErr w:type="spellEnd"/>
+      <w:r>
+        <w:rPr>
+          <w:sz w:val="28"/>
+          <w:szCs w:val="28"/>
+          <w:lang w:val="en-US"/>
+        </w:rPr>
+        <w:t xml:space="preserve">  </w:t>
+      </w:r>
+      <w:proofErr w:type="spellStart"/>
+      <w:r>
+        <w:rPr>
+          <w:sz w:val="28"/>
+          <w:szCs w:val="28"/>
+          <w:lang w:val="en-US"/>
+        </w:rPr>
+        <w:t>lh</w:t>
+      </w:r>
+      <w:proofErr w:type="spellEnd"/>
+      <w:r>
+        <w:rPr>
+          <w:sz w:val="28"/>
+          <w:szCs w:val="28"/>
+          <w:lang w:val="en-US"/>
+        </w:rPr>
+        <w:t>[</w:t>
+      </w:r>
+      <w:proofErr w:type="spellStart"/>
+      <w:r>
+        <w:rPr>
+          <w:sz w:val="28"/>
+          <w:szCs w:val="28"/>
+          <w:lang w:val="en-US"/>
+        </w:rPr>
+        <w:t>kuh</w:t>
+      </w:r>
+      <w:proofErr w:type="spellEnd"/>
+      <w:r>
+        <w:rPr>
+          <w:sz w:val="28"/>
+          <w:szCs w:val="28"/>
+          <w:lang w:val="en-US"/>
+        </w:rPr>
+        <w:t xml:space="preserve">  </w:t>
+      </w:r>
+      <w:proofErr w:type="spellStart"/>
+      <w:r>
+        <w:rPr>
+          <w:sz w:val="28"/>
+          <w:szCs w:val="28"/>
+          <w:lang w:val="en-US"/>
+        </w:rPr>
+        <w:t>gS</w:t>
+      </w:r>
+      <w:proofErr w:type="spellEnd"/>
+      <w:r>
+        <w:rPr>
+          <w:sz w:val="28"/>
+          <w:szCs w:val="28"/>
+          <w:lang w:val="en-US"/>
+        </w:rPr>
+        <w:t xml:space="preserve">  A </w:t>
+      </w:r>
+      <w:proofErr w:type="spellStart"/>
+      <w:r>
+        <w:rPr>
+          <w:sz w:val="28"/>
+          <w:szCs w:val="28"/>
+          <w:lang w:val="en-US"/>
+        </w:rPr>
+        <w:t>D`I;k</w:t>
+      </w:r>
+      <w:proofErr w:type="spellEnd"/>
+      <w:r>
+        <w:rPr>
+          <w:sz w:val="28"/>
+          <w:szCs w:val="28"/>
+          <w:lang w:val="en-US"/>
+        </w:rPr>
+        <w:t xml:space="preserve"> eq&gt;s   </w:t>
+      </w:r>
+      <w:proofErr w:type="spellStart"/>
+      <w:r>
+        <w:rPr>
+          <w:sz w:val="28"/>
+          <w:szCs w:val="28"/>
+          <w:lang w:val="en-US"/>
+        </w:rPr>
+        <w:t>laLD`r</w:t>
+      </w:r>
+      <w:proofErr w:type="spellEnd"/>
+      <w:r>
+        <w:rPr>
+          <w:sz w:val="28"/>
+          <w:szCs w:val="28"/>
+          <w:lang w:val="en-US"/>
+        </w:rPr>
+        <w:t xml:space="preserve">  </w:t>
+      </w:r>
+      <w:proofErr w:type="spellStart"/>
+      <w:r>
+        <w:rPr>
+          <w:sz w:val="28"/>
+          <w:szCs w:val="28"/>
+          <w:lang w:val="en-US"/>
+        </w:rPr>
+        <w:t>Hkk"kk</w:t>
+      </w:r>
+      <w:proofErr w:type="spellEnd"/>
+      <w:r>
+        <w:rPr>
+          <w:sz w:val="28"/>
+          <w:szCs w:val="28"/>
+          <w:lang w:val="en-US"/>
+        </w:rPr>
+        <w:t xml:space="preserve">  </w:t>
+      </w:r>
+      <w:proofErr w:type="spellStart"/>
+      <w:r>
+        <w:rPr>
+          <w:sz w:val="28"/>
+          <w:szCs w:val="28"/>
+          <w:lang w:val="en-US"/>
+        </w:rPr>
+        <w:t>fl</w:t>
+      </w:r>
+      <w:proofErr w:type="spellEnd"/>
+      <w:r>
+        <w:rPr>
+          <w:sz w:val="28"/>
+          <w:szCs w:val="28"/>
+          <w:lang w:val="en-US"/>
+        </w:rPr>
+        <w:t>[</w:t>
+      </w:r>
+      <w:proofErr w:type="spellStart"/>
+      <w:r>
+        <w:rPr>
+          <w:sz w:val="28"/>
+          <w:szCs w:val="28"/>
+          <w:lang w:val="en-US"/>
+        </w:rPr>
+        <w:t>kk,a</w:t>
+      </w:r>
+      <w:proofErr w:type="spellEnd"/>
+      <w:r>
+        <w:rPr>
+          <w:sz w:val="28"/>
+          <w:szCs w:val="28"/>
+          <w:lang w:val="en-US"/>
+        </w:rPr>
+        <w:t xml:space="preserve"> A</w:t>
+      </w:r>
+      <w:r>
+        <w:rPr>
+          <w:sz w:val="28"/>
+          <w:szCs w:val="28"/>
+          <w:lang w:val="en-US"/>
+        </w:rPr>
+        <w:br/>
+      </w:r>
+      <w:r>
+        <w:rPr>
+          <w:sz w:val="28"/>
+          <w:szCs w:val="28"/>
+          <w:lang w:val="en-US"/>
+        </w:rPr>
+        <w:lastRenderedPageBreak/>
+        <w:br/>
+      </w:r>
+      <w:r>
+        <w:rPr>
+          <w:b/>
+          <w:bCs/>
+          <w:sz w:val="28"/>
+          <w:szCs w:val="28"/>
+          <w:lang w:val="en-US"/>
+        </w:rPr>
+        <w:t>Guru</w:t>
+      </w:r>
+      <w:r>
+        <w:rPr>
+          <w:sz w:val="28"/>
+          <w:szCs w:val="28"/>
+          <w:lang w:val="en-US"/>
+        </w:rPr>
+        <w:t xml:space="preserve">- </w:t>
+      </w:r>
+      <w:proofErr w:type="spellStart"/>
+      <w:r>
+        <w:rPr>
+          <w:sz w:val="28"/>
+          <w:szCs w:val="28"/>
+          <w:lang w:val="en-US"/>
+        </w:rPr>
+        <w:t>Awashya</w:t>
+      </w:r>
+      <w:proofErr w:type="spellEnd"/>
+      <w:r>
+        <w:rPr>
+          <w:sz w:val="28"/>
+          <w:szCs w:val="28"/>
+          <w:lang w:val="en-US"/>
+        </w:rPr>
+        <w:t>; “…</w:t>
+      </w:r>
+      <w:proofErr w:type="spellStart"/>
+      <w:r>
+        <w:rPr>
+          <w:sz w:val="28"/>
+          <w:szCs w:val="28"/>
+          <w:lang w:val="en-US"/>
+        </w:rPr>
+        <w:t>apna</w:t>
+      </w:r>
+      <w:proofErr w:type="spellEnd"/>
+      <w:r>
+        <w:rPr>
+          <w:sz w:val="28"/>
+          <w:szCs w:val="28"/>
+          <w:lang w:val="en-US"/>
+        </w:rPr>
+        <w:t xml:space="preserve"> </w:t>
+      </w:r>
+      <w:proofErr w:type="spellStart"/>
+      <w:r>
+        <w:rPr>
+          <w:sz w:val="28"/>
+          <w:szCs w:val="28"/>
+          <w:lang w:val="en-US"/>
+        </w:rPr>
+        <w:t>sthan</w:t>
+      </w:r>
+      <w:proofErr w:type="spellEnd"/>
+      <w:r>
+        <w:rPr>
+          <w:sz w:val="28"/>
+          <w:szCs w:val="28"/>
+          <w:lang w:val="en-US"/>
+        </w:rPr>
+        <w:t xml:space="preserve">……….” </w:t>
+      </w:r>
+      <w:r>
+        <w:rPr>
+          <w:sz w:val="28"/>
+          <w:szCs w:val="28"/>
+          <w:lang w:val="en-US"/>
+        </w:rPr>
+        <w:br/>
+        <w:t xml:space="preserve">- </w:t>
+      </w:r>
+      <w:proofErr w:type="spellStart"/>
+      <w:r>
+        <w:rPr>
+          <w:rFonts w:ascii="Mangal" w:hAnsi="Mangal" w:cs="Mangal"/>
+          <w:sz w:val="28"/>
+          <w:szCs w:val="28"/>
+          <w:lang w:val="en-US"/>
+        </w:rPr>
+        <w:t>आवश्य</w:t>
+      </w:r>
+      <w:proofErr w:type="spellEnd"/>
+    </w:p>
+    <w:p>
+      <w:pPr>
+        <w:rPr>
+          <w:sz w:val="28"/>
+          <w:szCs w:val="28"/>
+          <w:lang w:val="en-US"/>
+        </w:rPr>
+      </w:pPr>
+      <w:proofErr w:type="spellStart"/>
+      <w:r>
+        <w:rPr>
+          <w:sz w:val="28"/>
+          <w:szCs w:val="28"/>
+          <w:lang w:val="en-US"/>
+        </w:rPr>
+        <w:t>vko</w:t>
+      </w:r>
+      <w:proofErr w:type="spellEnd"/>
+      <w:r>
+        <w:rPr>
+          <w:sz w:val="28"/>
+          <w:szCs w:val="28"/>
+          <w:lang w:val="en-US"/>
+        </w:rPr>
+        <w:t>';</w:t>
+      </w:r>
     </w:p>
     <w:sectPr>
       <w:pgSz w:w="11906" w:h="16838"/>

--- a/StoryLine.docx
+++ b/StoryLine.docx
@@ -7013,6 +7013,16 @@
           <w:szCs w:val="28"/>
           <w:lang w:val="en-US"/>
         </w:rPr>
+        <w:t xml:space="preserve">12 </w:t>
+      </w:r>
+      <w:r>
+        <w:rPr>
+          <w:b/>
+          <w:bCs/>
+          <w:sz w:val="28"/>
+          <w:szCs w:val="28"/>
+          <w:lang w:val="en-US"/>
+        </w:rPr>
         <w:t>Guru</w:t>
       </w:r>
       <w:r>
@@ -7823,6 +7833,16 @@
           <w:szCs w:val="28"/>
           <w:lang w:val="en-US"/>
         </w:rPr>
+        <w:t xml:space="preserve">13 </w:t>
+      </w:r>
+      <w:r>
+        <w:rPr>
+          <w:b/>
+          <w:bCs/>
+          <w:sz w:val="28"/>
+          <w:szCs w:val="28"/>
+          <w:lang w:val="en-US"/>
+        </w:rPr>
         <w:t>Student</w:t>
       </w:r>
       <w:r>
@@ -9556,7 +9576,15 @@
           <w:szCs w:val="28"/>
           <w:lang w:val="en-US"/>
         </w:rPr>
-        <w:t xml:space="preserve"> A</w:t>
+        <w:t xml:space="preserve"> </w:t>
+      </w:r>
+      <w:r>
+        <w:rPr>
+          <w:sz w:val="28"/>
+          <w:szCs w:val="28"/>
+          <w:lang w:val="en-US"/>
+        </w:rPr>
+        <w:t>\</w:t>
       </w:r>
       <w:r>
         <w:rPr>
@@ -9583,6 +9611,16 @@
           <w:szCs w:val="28"/>
           <w:lang w:val="en-US"/>
         </w:rPr>
+        <w:t xml:space="preserve">14 </w:t>
+      </w:r>
+      <w:r>
+        <w:rPr>
+          <w:b/>
+          <w:bCs/>
+          <w:sz w:val="28"/>
+          <w:szCs w:val="28"/>
+          <w:lang w:val="en-US"/>
+        </w:rPr>
         <w:t>Guru</w:t>
       </w:r>
       <w:r>
@@ -9694,6 +9732,546 @@
         </w:rPr>
         <w:t>';</w:t>
       </w:r>
+    </w:p>
+    <w:p>
+      <w:pPr>
+        <w:rPr>
+          <w:sz w:val="28"/>
+          <w:szCs w:val="28"/>
+          <w:lang w:val="en-US"/>
+        </w:rPr>
+      </w:pPr>
+    </w:p>
+    <w:p>
+      <w:pPr>
+        <w:rPr>
+          <w:sz w:val="28"/>
+          <w:szCs w:val="28"/>
+          <w:lang w:val="en-US"/>
+        </w:rPr>
+      </w:pPr>
+      <w:r>
+        <w:rPr>
+          <w:b/>
+          <w:bCs/>
+          <w:sz w:val="28"/>
+          <w:szCs w:val="28"/>
+          <w:lang w:val="en-US"/>
+        </w:rPr>
+        <w:t>15 Guru –</w:t>
+      </w:r>
+      <w:r>
+        <w:rPr>
+          <w:sz w:val="28"/>
+          <w:szCs w:val="28"/>
+          <w:lang w:val="en-US"/>
+        </w:rPr>
+        <w:t xml:space="preserve"> </w:t>
+      </w:r>
+      <w:proofErr w:type="spellStart"/>
+      <w:r>
+        <w:rPr>
+          <w:sz w:val="28"/>
+          <w:szCs w:val="28"/>
+          <w:lang w:val="en-US"/>
+        </w:rPr>
+        <w:t>Kripya</w:t>
+      </w:r>
+      <w:proofErr w:type="spellEnd"/>
+      <w:r>
+        <w:rPr>
+          <w:sz w:val="28"/>
+          <w:szCs w:val="28"/>
+          <w:lang w:val="en-US"/>
+        </w:rPr>
+        <w:t xml:space="preserve"> </w:t>
+      </w:r>
+      <w:proofErr w:type="spellStart"/>
+      <w:r>
+        <w:rPr>
+          <w:sz w:val="28"/>
+          <w:szCs w:val="28"/>
+          <w:lang w:val="en-US"/>
+        </w:rPr>
+        <w:t>waha</w:t>
+      </w:r>
+      <w:proofErr w:type="spellEnd"/>
+      <w:r>
+        <w:rPr>
+          <w:sz w:val="28"/>
+          <w:szCs w:val="28"/>
+          <w:lang w:val="en-US"/>
+        </w:rPr>
+        <w:t xml:space="preserve"> guru ji se Shabd Kosh ka </w:t>
+      </w:r>
+      <w:proofErr w:type="spellStart"/>
+      <w:r>
+        <w:rPr>
+          <w:sz w:val="28"/>
+          <w:szCs w:val="28"/>
+          <w:lang w:val="en-US"/>
+        </w:rPr>
+        <w:t>gyaan</w:t>
+      </w:r>
+      <w:proofErr w:type="spellEnd"/>
+      <w:r>
+        <w:rPr>
+          <w:sz w:val="28"/>
+          <w:szCs w:val="28"/>
+          <w:lang w:val="en-US"/>
+        </w:rPr>
+        <w:t xml:space="preserve"> </w:t>
+      </w:r>
+      <w:proofErr w:type="spellStart"/>
+      <w:r>
+        <w:rPr>
+          <w:sz w:val="28"/>
+          <w:szCs w:val="28"/>
+          <w:lang w:val="en-US"/>
+        </w:rPr>
+        <w:t>prapt</w:t>
+      </w:r>
+      <w:proofErr w:type="spellEnd"/>
+      <w:r>
+        <w:rPr>
+          <w:sz w:val="28"/>
+          <w:szCs w:val="28"/>
+          <w:lang w:val="en-US"/>
+        </w:rPr>
+        <w:t xml:space="preserve"> </w:t>
+      </w:r>
+      <w:proofErr w:type="spellStart"/>
+      <w:r>
+        <w:rPr>
+          <w:sz w:val="28"/>
+          <w:szCs w:val="28"/>
+          <w:lang w:val="en-US"/>
+        </w:rPr>
+        <w:t>kre</w:t>
+      </w:r>
+      <w:proofErr w:type="spellEnd"/>
+    </w:p>
+    <w:p>
+      <w:pPr>
+        <w:rPr>
+          <w:rFonts w:ascii="Mangal" w:hAnsi="Mangal" w:cs="Mangal"/>
+          <w:sz w:val="28"/>
+          <w:szCs w:val="28"/>
+          <w:lang w:val="en-US"/>
+        </w:rPr>
+      </w:pPr>
+      <w:proofErr w:type="spellStart"/>
+      <w:proofErr w:type="gramStart"/>
+      <w:r>
+        <w:rPr>
+          <w:rFonts w:ascii="Mangal" w:hAnsi="Mangal" w:cs="Mangal"/>
+          <w:sz w:val="28"/>
+          <w:szCs w:val="28"/>
+          <w:lang w:val="en-US"/>
+        </w:rPr>
+        <w:t>कृप्या</w:t>
+      </w:r>
+      <w:proofErr w:type="spellEnd"/>
+      <w:r>
+        <w:rPr>
+          <w:sz w:val="28"/>
+          <w:szCs w:val="28"/>
+          <w:lang w:val="en-US"/>
+        </w:rPr>
+        <w:t xml:space="preserve">  </w:t>
+      </w:r>
+      <w:proofErr w:type="spellStart"/>
+      <w:r>
+        <w:rPr>
+          <w:rFonts w:ascii="Mangal" w:hAnsi="Mangal" w:cs="Mangal"/>
+          <w:sz w:val="28"/>
+          <w:szCs w:val="28"/>
+          <w:lang w:val="en-US"/>
+        </w:rPr>
+        <w:t>वहाँ</w:t>
+      </w:r>
+      <w:proofErr w:type="spellEnd"/>
+      <w:proofErr w:type="gramEnd"/>
+      <w:r>
+        <w:rPr>
+          <w:sz w:val="28"/>
+          <w:szCs w:val="28"/>
+          <w:lang w:val="en-US"/>
+        </w:rPr>
+        <w:t xml:space="preserve"> </w:t>
+      </w:r>
+      <w:proofErr w:type="spellStart"/>
+      <w:r>
+        <w:rPr>
+          <w:rFonts w:ascii="Mangal" w:hAnsi="Mangal" w:cs="Mangal"/>
+          <w:sz w:val="28"/>
+          <w:szCs w:val="28"/>
+          <w:lang w:val="en-US"/>
+        </w:rPr>
+        <w:t>गुरु</w:t>
+      </w:r>
+      <w:proofErr w:type="spellEnd"/>
+      <w:r>
+        <w:rPr>
+          <w:sz w:val="28"/>
+          <w:szCs w:val="28"/>
+          <w:lang w:val="en-US"/>
+        </w:rPr>
+        <w:t xml:space="preserve">  </w:t>
+      </w:r>
+      <w:proofErr w:type="spellStart"/>
+      <w:r>
+        <w:rPr>
+          <w:rFonts w:ascii="Mangal" w:hAnsi="Mangal" w:cs="Mangal"/>
+          <w:sz w:val="28"/>
+          <w:szCs w:val="28"/>
+          <w:lang w:val="en-US"/>
+        </w:rPr>
+        <w:t>जी</w:t>
+      </w:r>
+      <w:proofErr w:type="spellEnd"/>
+      <w:r>
+        <w:rPr>
+          <w:sz w:val="28"/>
+          <w:szCs w:val="28"/>
+          <w:lang w:val="en-US"/>
+        </w:rPr>
+        <w:t xml:space="preserve">  </w:t>
+      </w:r>
+      <w:proofErr w:type="spellStart"/>
+      <w:r>
+        <w:rPr>
+          <w:rFonts w:ascii="Mangal" w:hAnsi="Mangal" w:cs="Mangal"/>
+          <w:sz w:val="28"/>
+          <w:szCs w:val="28"/>
+          <w:lang w:val="en-US"/>
+        </w:rPr>
+        <w:t>से</w:t>
+      </w:r>
+      <w:proofErr w:type="spellEnd"/>
+      <w:r>
+        <w:rPr>
+          <w:sz w:val="28"/>
+          <w:szCs w:val="28"/>
+          <w:lang w:val="en-US"/>
+        </w:rPr>
+        <w:t xml:space="preserve">  </w:t>
+      </w:r>
+      <w:proofErr w:type="spellStart"/>
+      <w:r>
+        <w:rPr>
+          <w:rFonts w:ascii="Mangal" w:hAnsi="Mangal" w:cs="Mangal"/>
+          <w:sz w:val="28"/>
+          <w:szCs w:val="28"/>
+          <w:lang w:val="en-US"/>
+        </w:rPr>
+        <w:t>शब्द</w:t>
+      </w:r>
+      <w:proofErr w:type="spellEnd"/>
+      <w:r>
+        <w:rPr>
+          <w:sz w:val="28"/>
+          <w:szCs w:val="28"/>
+          <w:lang w:val="en-US"/>
+        </w:rPr>
+        <w:t xml:space="preserve">  </w:t>
+      </w:r>
+      <w:proofErr w:type="spellStart"/>
+      <w:r>
+        <w:rPr>
+          <w:rFonts w:ascii="Mangal" w:hAnsi="Mangal" w:cs="Mangal"/>
+          <w:sz w:val="28"/>
+          <w:szCs w:val="28"/>
+          <w:lang w:val="en-US"/>
+        </w:rPr>
+        <w:t>कोष</w:t>
+      </w:r>
+      <w:proofErr w:type="spellEnd"/>
+      <w:r>
+        <w:rPr>
+          <w:sz w:val="28"/>
+          <w:szCs w:val="28"/>
+          <w:lang w:val="en-US"/>
+        </w:rPr>
+        <w:t xml:space="preserve">  </w:t>
+      </w:r>
+      <w:proofErr w:type="spellStart"/>
+      <w:r>
+        <w:rPr>
+          <w:rFonts w:ascii="Mangal" w:hAnsi="Mangal" w:cs="Mangal"/>
+          <w:sz w:val="28"/>
+          <w:szCs w:val="28"/>
+          <w:lang w:val="en-US"/>
+        </w:rPr>
+        <w:t>का</w:t>
+      </w:r>
+      <w:proofErr w:type="spellEnd"/>
+      <w:r>
+        <w:rPr>
+          <w:sz w:val="28"/>
+          <w:szCs w:val="28"/>
+          <w:lang w:val="en-US"/>
+        </w:rPr>
+        <w:t xml:space="preserve">  </w:t>
+      </w:r>
+      <w:proofErr w:type="spellStart"/>
+      <w:r>
+        <w:rPr>
+          <w:rFonts w:ascii="Mangal" w:hAnsi="Mangal" w:cs="Mangal"/>
+          <w:sz w:val="28"/>
+          <w:szCs w:val="28"/>
+          <w:lang w:val="en-US"/>
+        </w:rPr>
+        <w:t>ज्ञान</w:t>
+      </w:r>
+      <w:proofErr w:type="spellEnd"/>
+      <w:r>
+        <w:rPr>
+          <w:sz w:val="28"/>
+          <w:szCs w:val="28"/>
+          <w:lang w:val="en-US"/>
+        </w:rPr>
+        <w:t xml:space="preserve">  </w:t>
+      </w:r>
+      <w:proofErr w:type="spellStart"/>
+      <w:r>
+        <w:rPr>
+          <w:rFonts w:ascii="Mangal" w:hAnsi="Mangal" w:cs="Mangal"/>
+          <w:sz w:val="28"/>
+          <w:szCs w:val="28"/>
+          <w:lang w:val="en-US"/>
+        </w:rPr>
+        <w:t>प्राप्त</w:t>
+      </w:r>
+      <w:proofErr w:type="spellEnd"/>
+      <w:r>
+        <w:rPr>
+          <w:sz w:val="28"/>
+          <w:szCs w:val="28"/>
+          <w:lang w:val="en-US"/>
+        </w:rPr>
+        <w:t xml:space="preserve">  </w:t>
+      </w:r>
+      <w:proofErr w:type="spellStart"/>
+      <w:r>
+        <w:rPr>
+          <w:rFonts w:ascii="Mangal" w:hAnsi="Mangal" w:cs="Mangal"/>
+          <w:sz w:val="28"/>
+          <w:szCs w:val="28"/>
+          <w:lang w:val="en-US"/>
+        </w:rPr>
+        <w:t>करें</w:t>
+      </w:r>
+      <w:proofErr w:type="spellEnd"/>
+    </w:p>
+    <w:p>
+      <w:pPr>
+        <w:rPr>
+          <w:sz w:val="28"/>
+          <w:szCs w:val="28"/>
+          <w:lang w:val="en-US"/>
+        </w:rPr>
+      </w:pPr>
+      <w:proofErr w:type="spellStart"/>
+      <w:r>
+        <w:rPr>
+          <w:sz w:val="28"/>
+          <w:szCs w:val="28"/>
+          <w:lang w:val="en-US"/>
+        </w:rPr>
+        <w:t>D`</w:t>
+      </w:r>
+      <w:proofErr w:type="gramStart"/>
+      <w:r>
+        <w:rPr>
+          <w:sz w:val="28"/>
+          <w:szCs w:val="28"/>
+          <w:lang w:val="en-US"/>
+        </w:rPr>
+        <w:t>I;k</w:t>
+      </w:r>
+      <w:proofErr w:type="spellEnd"/>
+      <w:proofErr w:type="gramEnd"/>
+      <w:r>
+        <w:rPr>
+          <w:sz w:val="28"/>
+          <w:szCs w:val="28"/>
+          <w:lang w:val="en-US"/>
+        </w:rPr>
+        <w:t xml:space="preserve">  </w:t>
+      </w:r>
+      <w:proofErr w:type="spellStart"/>
+      <w:r>
+        <w:rPr>
+          <w:sz w:val="28"/>
+          <w:szCs w:val="28"/>
+          <w:lang w:val="en-US"/>
+        </w:rPr>
+        <w:t>ogk</w:t>
+      </w:r>
+      <w:proofErr w:type="spellEnd"/>
+      <w:r>
+        <w:rPr>
+          <w:sz w:val="28"/>
+          <w:szCs w:val="28"/>
+          <w:lang w:val="en-US"/>
+        </w:rPr>
+        <w:t xml:space="preserve">¡ </w:t>
+      </w:r>
+      <w:proofErr w:type="spellStart"/>
+      <w:r>
+        <w:rPr>
+          <w:sz w:val="28"/>
+          <w:szCs w:val="28"/>
+          <w:lang w:val="en-US"/>
+        </w:rPr>
+        <w:t>xq</w:t>
+      </w:r>
+      <w:proofErr w:type="spellEnd"/>
+      <w:r>
+        <w:rPr>
+          <w:sz w:val="28"/>
+          <w:szCs w:val="28"/>
+          <w:lang w:val="en-US"/>
+        </w:rPr>
+        <w:t xml:space="preserve">#  </w:t>
+      </w:r>
+      <w:proofErr w:type="spellStart"/>
+      <w:r>
+        <w:rPr>
+          <w:sz w:val="28"/>
+          <w:szCs w:val="28"/>
+          <w:lang w:val="en-US"/>
+        </w:rPr>
+        <w:t>th</w:t>
+      </w:r>
+      <w:proofErr w:type="spellEnd"/>
+      <w:r>
+        <w:rPr>
+          <w:sz w:val="28"/>
+          <w:szCs w:val="28"/>
+          <w:lang w:val="en-US"/>
+        </w:rPr>
+        <w:t xml:space="preserve">  ls  '</w:t>
+      </w:r>
+      <w:proofErr w:type="spellStart"/>
+      <w:r>
+        <w:rPr>
+          <w:sz w:val="28"/>
+          <w:szCs w:val="28"/>
+          <w:lang w:val="en-US"/>
+        </w:rPr>
+        <w:t>kCn</w:t>
+      </w:r>
+      <w:proofErr w:type="spellEnd"/>
+      <w:r>
+        <w:rPr>
+          <w:sz w:val="28"/>
+          <w:szCs w:val="28"/>
+          <w:lang w:val="en-US"/>
+        </w:rPr>
+        <w:t xml:space="preserve">  </w:t>
+      </w:r>
+      <w:proofErr w:type="spellStart"/>
+      <w:r>
+        <w:rPr>
+          <w:sz w:val="28"/>
+          <w:szCs w:val="28"/>
+          <w:lang w:val="en-US"/>
+        </w:rPr>
+        <w:t>dks"k</w:t>
+      </w:r>
+      <w:proofErr w:type="spellEnd"/>
+      <w:r>
+        <w:rPr>
+          <w:sz w:val="28"/>
+          <w:szCs w:val="28"/>
+          <w:lang w:val="en-US"/>
+        </w:rPr>
+        <w:t xml:space="preserve">  dk  </w:t>
+      </w:r>
+      <w:proofErr w:type="spellStart"/>
+      <w:r>
+        <w:rPr>
+          <w:sz w:val="28"/>
+          <w:szCs w:val="28"/>
+          <w:lang w:val="en-US"/>
+        </w:rPr>
+        <w:t>Kku</w:t>
+      </w:r>
+      <w:proofErr w:type="spellEnd"/>
+      <w:r>
+        <w:rPr>
+          <w:sz w:val="28"/>
+          <w:szCs w:val="28"/>
+          <w:lang w:val="en-US"/>
+        </w:rPr>
+        <w:t xml:space="preserve">  </w:t>
+      </w:r>
+      <w:proofErr w:type="spellStart"/>
+      <w:r>
+        <w:rPr>
+          <w:sz w:val="28"/>
+          <w:szCs w:val="28"/>
+          <w:lang w:val="en-US"/>
+        </w:rPr>
+        <w:t>çkIr</w:t>
+      </w:r>
+      <w:proofErr w:type="spellEnd"/>
+      <w:r>
+        <w:rPr>
+          <w:sz w:val="28"/>
+          <w:szCs w:val="28"/>
+          <w:lang w:val="en-US"/>
+        </w:rPr>
+        <w:t xml:space="preserve">  </w:t>
+      </w:r>
+      <w:proofErr w:type="spellStart"/>
+      <w:r>
+        <w:rPr>
+          <w:sz w:val="28"/>
+          <w:szCs w:val="28"/>
+          <w:lang w:val="en-US"/>
+        </w:rPr>
+        <w:t>djsa</w:t>
+      </w:r>
+      <w:proofErr w:type="spellEnd"/>
+    </w:p>
+    <w:p>
+      <w:pPr>
+        <w:rPr>
+          <w:sz w:val="28"/>
+          <w:szCs w:val="28"/>
+          <w:lang w:val="en-US"/>
+        </w:rPr>
+      </w:pPr>
+    </w:p>
+    <w:p>
+      <w:pPr>
+        <w:rPr>
+          <w:sz w:val="28"/>
+          <w:szCs w:val="28"/>
+          <w:lang w:val="en-US"/>
+        </w:rPr>
+      </w:pPr>
+    </w:p>
+    <w:p>
+      <w:pPr>
+        <w:rPr>
+          <w:sz w:val="28"/>
+          <w:szCs w:val="28"/>
+          <w:lang w:val="en-US"/>
+        </w:rPr>
+      </w:pPr>
+    </w:p>
+    <w:p>
+      <w:pPr>
+        <w:rPr>
+          <w:sz w:val="28"/>
+          <w:szCs w:val="28"/>
+          <w:lang w:val="en-US"/>
+        </w:rPr>
+      </w:pPr>
     </w:p>
     <w:sectPr>
       <w:pgSz w:w="11906" w:h="16838"/>
